--- a/Hero_Bala_CV_2025.docx
+++ b/Hero_Bala_CV_2025.docx
@@ -4,6 +4,9 @@
   <w:body>
     <w:p>
       <w:pPr>
+        <w:shd w:val="clear" w:color="auto" w:fill="FFFFFF" w:themeFill="background1"/>
+        <w:spacing w:line="240" w:lineRule="auto"/>
+        <w:contextualSpacing/>
         <w:jc w:val="both"/>
         <w:rPr>
           <w:rFonts w:ascii="Times New Roman" w:hAnsi="Times New Roman" w:cs="Times New Roman"/>
@@ -27,196 +30,16 @@
     <w:p>
       <w:pPr>
         <w:pStyle w:val="NormalWeb"/>
-        <w:rPr>
-          <w:sz w:val="20"/>
-          <w:szCs w:val="20"/>
-        </w:rPr>
-      </w:pPr>
-      <w:r>
-        <w:rPr>
-          <w:rFonts w:ascii="Segoe UI Emoji" w:hAnsi="Segoe UI Emoji" w:cs="Segoe UI Emoji"/>
-          <w:sz w:val="20"/>
-          <w:szCs w:val="20"/>
-        </w:rPr>
-        <w:t>📞</w:t>
-      </w:r>
-      <w:r>
-        <w:rPr>
-          <w:sz w:val="20"/>
-          <w:szCs w:val="20"/>
-        </w:rPr>
-        <w:t xml:space="preserve">+420 608147604 | </w:t>
-      </w:r>
-      <w:r>
-        <w:rPr>
-          <w:rFonts w:ascii="Apple Color Emoji" w:hAnsi="Apple Color Emoji" w:cs="Apple Color Emoji"/>
-          <w:sz w:val="20"/>
-          <w:szCs w:val="20"/>
-        </w:rPr>
-        <w:t>✉️</w:t>
-      </w:r>
-      <w:r>
-        <w:rPr>
-          <w:sz w:val="20"/>
-          <w:szCs w:val="20"/>
-        </w:rPr>
-        <w:t xml:space="preserve"> </w:t>
-      </w:r>
-      <w:hyperlink r:id="rId9" w:history="1">
-        <w:r>
-          <w:rPr>
-            <w:rStyle w:val="Hyperlink"/>
-            <w:sz w:val="20"/>
-            <w:szCs w:val="20"/>
-          </w:rPr>
-          <w:t>1997herobala@gmail.com</w:t>
-        </w:r>
-      </w:hyperlink>
-      <w:r>
-        <w:rPr>
-          <w:sz w:val="20"/>
-          <w:szCs w:val="20"/>
-        </w:rPr>
-        <w:t xml:space="preserve"> |  </w:t>
-      </w:r>
-      <w:r>
-        <w:rPr>
-          <w:rFonts w:ascii="Apple Color Emoji" w:hAnsi="Apple Color Emoji" w:cs="Apple Color Emoji"/>
-          <w:sz w:val="20"/>
-          <w:szCs w:val="20"/>
-        </w:rPr>
-        <w:t>🔗</w:t>
-      </w:r>
-      <w:r>
-        <w:rPr>
-          <w:sz w:val="20"/>
-          <w:szCs w:val="20"/>
-        </w:rPr>
-        <w:t xml:space="preserve"> </w:t>
-      </w:r>
-      <w:hyperlink r:id="rId10" w:tgtFrame="_new" w:history="1">
-        <w:r>
-          <w:rPr>
-            <w:rStyle w:val="Hyperlink"/>
-            <w:sz w:val="20"/>
-            <w:szCs w:val="20"/>
-          </w:rPr>
-          <w:t>linkedin.com/in/</w:t>
-        </w:r>
-        <w:proofErr w:type="spellStart"/>
-        <w:r>
-          <w:rPr>
-            <w:rStyle w:val="Hyperlink"/>
-            <w:sz w:val="20"/>
-            <w:szCs w:val="20"/>
-          </w:rPr>
-          <w:t>herobala</w:t>
-        </w:r>
-        <w:proofErr w:type="spellEnd"/>
-      </w:hyperlink>
-      <w:r>
-        <w:rPr>
-          <w:sz w:val="20"/>
-          <w:szCs w:val="20"/>
-        </w:rPr>
-        <w:t xml:space="preserve"> </w:t>
-      </w:r>
-      <w:r>
-        <w:rPr>
-          <w:sz w:val="20"/>
-          <w:szCs w:val="20"/>
-          <w:lang w:val="cs-CZ"/>
-        </w:rPr>
-        <w:t>|</w:t>
-      </w:r>
-      <w:r>
-        <w:rPr>
-          <w:sz w:val="20"/>
-          <w:szCs w:val="20"/>
-        </w:rPr>
-        <w:t xml:space="preserve">  </w:t>
-      </w:r>
-      <w:r>
-        <w:rPr>
-          <w:rFonts w:ascii="Apple Color Emoji" w:hAnsi="Apple Color Emoji" w:cs="Apple Color Emoji"/>
-          <w:sz w:val="20"/>
-          <w:szCs w:val="20"/>
-        </w:rPr>
-        <w:t>💻</w:t>
-      </w:r>
-      <w:r>
-        <w:rPr>
-          <w:sz w:val="20"/>
-          <w:szCs w:val="20"/>
-        </w:rPr>
-        <w:t xml:space="preserve"> </w:t>
-      </w:r>
-      <w:hyperlink r:id="rId11" w:tgtFrame="_new" w:history="1">
-        <w:r>
-          <w:rPr>
-            <w:rStyle w:val="Hyperlink"/>
-            <w:sz w:val="20"/>
-            <w:szCs w:val="20"/>
-          </w:rPr>
-          <w:t>github.com/</w:t>
-        </w:r>
-        <w:proofErr w:type="spellStart"/>
-        <w:r>
-          <w:rPr>
-            <w:rStyle w:val="Hyperlink"/>
-            <w:sz w:val="20"/>
-            <w:szCs w:val="20"/>
-          </w:rPr>
-          <w:t>HeroBala</w:t>
-        </w:r>
-        <w:proofErr w:type="spellEnd"/>
-      </w:hyperlink>
-      <w:r>
-        <w:rPr>
-          <w:sz w:val="20"/>
-          <w:szCs w:val="20"/>
-        </w:rPr>
-        <w:t xml:space="preserve"> | </w:t>
-      </w:r>
-      <w:r>
-        <w:rPr>
-          <w:rFonts w:ascii="Apple Color Emoji" w:hAnsi="Apple Color Emoji" w:cs="Apple Color Emoji"/>
-          <w:sz w:val="20"/>
-          <w:szCs w:val="20"/>
-        </w:rPr>
-        <w:t>📍</w:t>
-      </w:r>
-      <w:r>
-        <w:rPr>
-          <w:sz w:val="20"/>
-          <w:szCs w:val="20"/>
-        </w:rPr>
-        <w:t xml:space="preserve"> </w:t>
-      </w:r>
-      <w:r>
+        <w:spacing w:line="240" w:lineRule="auto"/>
+        <w:ind w:left="720" w:hanging="720"/>
+        <w:contextualSpacing/>
         <w:rPr>
           <w:rStyle w:val="Emphasis"/>
-          <w:sz w:val="20"/>
-          <w:szCs w:val="20"/>
-        </w:rPr>
-        <w:t>Brno, Czech Republic</w:t>
-      </w:r>
-      <w:r>
-        <w:rPr>
-          <w:sz w:val="20"/>
-          <w:szCs w:val="20"/>
-        </w:rPr>
-        <w:t xml:space="preserve"> — Open to relocation or remote work</w:t>
-      </w:r>
-    </w:p>
-    <w:p>
-      <w:pPr>
-        <w:jc w:val="both"/>
-        <w:rPr>
-          <w:rFonts w:ascii="Times New Roman" w:hAnsi="Times New Roman" w:cs="Times New Roman"/>
-          <w:color w:val="4F81BD" w:themeColor="accent1"/>
-          <w:sz w:val="28"/>
-          <w:szCs w:val="28"/>
+          <w:i w:val="0"/>
+          <w:iCs w:val="0"/>
+          <w:color w:val="000000" w:themeColor="text1"/>
+          <w:sz w:val="22"/>
+          <w:szCs w:val="22"/>
           <w14:shadow w14:blurRad="38100" w14:dist="25400" w14:dir="5400000" w14:sx="100000" w14:sy="100000" w14:kx="0" w14:ky="0" w14:algn="ctr">
             <w14:srgbClr w14:val="6E747A">
               <w14:alpha w14:val="57000"/>
@@ -231,11 +54,9 @@
       </w:pPr>
       <w:r>
         <w:rPr>
-          <w:rFonts w:ascii="Times New Roman" w:hAnsi="Times New Roman" w:cs="Times New Roman"/>
-          <w:bCs/>
-          <w:color w:val="4F81BD" w:themeColor="accent1"/>
-          <w:sz w:val="28"/>
-          <w:szCs w:val="28"/>
+          <w:color w:val="000000" w:themeColor="text1"/>
+          <w:sz w:val="22"/>
+          <w:szCs w:val="22"/>
           <w14:shadow w14:blurRad="38100" w14:dist="25400" w14:dir="5400000" w14:sx="100000" w14:sy="100000" w14:kx="0" w14:ky="0" w14:algn="ctr">
             <w14:srgbClr w14:val="6E747A">
               <w14:alpha w14:val="57000"/>
@@ -247,15 +68,72 @@
             <w14:round/>
           </w14:textOutline>
         </w:rPr>
-        <w:t xml:space="preserve">Professional </w:t>
+        <w:t xml:space="preserve">+420 608147604 | </w:t>
       </w:r>
+      <w:hyperlink r:id="rId9" w:history="1">
+        <w:r>
+          <w:rPr>
+            <w:rStyle w:val="Hyperlink"/>
+            <w:color w:val="000000" w:themeColor="text1"/>
+            <w:sz w:val="22"/>
+            <w:szCs w:val="22"/>
+            <w14:shadow w14:blurRad="38100" w14:dist="25400" w14:dir="5400000" w14:sx="100000" w14:sy="100000" w14:kx="0" w14:ky="0" w14:algn="ctr">
+              <w14:srgbClr w14:val="6E747A">
+                <w14:alpha w14:val="57000"/>
+              </w14:srgbClr>
+            </w14:shadow>
+            <w14:textOutline w14:w="0" w14:cap="flat" w14:cmpd="sng" w14:algn="ctr">
+              <w14:noFill/>
+              <w14:prstDash w14:val="solid"/>
+              <w14:round/>
+            </w14:textOutline>
+          </w:rPr>
+          <w:t>herobala</w:t>
+        </w:r>
+        <w:r>
+          <w:rPr>
+            <w:rStyle w:val="Hyperlink"/>
+            <w:color w:val="000000" w:themeColor="text1"/>
+            <w:sz w:val="22"/>
+            <w:szCs w:val="22"/>
+            <w14:shadow w14:blurRad="38100" w14:dist="25400" w14:dir="5400000" w14:sx="100000" w14:sy="100000" w14:kx="0" w14:ky="0" w14:algn="ctr">
+              <w14:srgbClr w14:val="6E747A">
+                <w14:alpha w14:val="57000"/>
+              </w14:srgbClr>
+            </w14:shadow>
+            <w14:textOutline w14:w="0" w14:cap="flat" w14:cmpd="sng" w14:algn="ctr">
+              <w14:noFill/>
+              <w14:prstDash w14:val="solid"/>
+              <w14:round/>
+            </w14:textOutline>
+          </w:rPr>
+          <w:t>1997</w:t>
+        </w:r>
+        <w:r>
+          <w:rPr>
+            <w:rStyle w:val="Hyperlink"/>
+            <w:color w:val="000000" w:themeColor="text1"/>
+            <w:sz w:val="22"/>
+            <w:szCs w:val="22"/>
+            <w14:shadow w14:blurRad="38100" w14:dist="25400" w14:dir="5400000" w14:sx="100000" w14:sy="100000" w14:kx="0" w14:ky="0" w14:algn="ctr">
+              <w14:srgbClr w14:val="6E747A">
+                <w14:alpha w14:val="57000"/>
+              </w14:srgbClr>
+            </w14:shadow>
+            <w14:textOutline w14:w="0" w14:cap="flat" w14:cmpd="sng" w14:algn="ctr">
+              <w14:noFill/>
+              <w14:prstDash w14:val="solid"/>
+              <w14:round/>
+            </w14:textOutline>
+          </w:rPr>
+          <w:t>@gmail.com</w:t>
+        </w:r>
+      </w:hyperlink>
       <w:r>
         <w:rPr>
-          <w:rFonts w:ascii="Times New Roman" w:hAnsi="Times New Roman" w:cs="Times New Roman"/>
-          <w:bCs/>
-          <w:color w:val="4F81BD" w:themeColor="accent1"/>
-          <w:sz w:val="28"/>
-          <w:szCs w:val="28"/>
+          <w:color w:val="000000" w:themeColor="text1"/>
+          <w:sz w:val="22"/>
+          <w:szCs w:val="22"/>
           <w14:shadow w14:blurRad="38100" w14:dist="25400" w14:dir="5400000" w14:sx="100000" w14:sy="100000" w14:kx="0" w14:ky="0" w14:algn="ctr">
             <w14:srgbClr w14:val="6E747A">
               <w14:alpha w14:val="57000"/>
@@ -267,14 +145,13 @@
             <w14:round/>
           </w14:textOutline>
         </w:rPr>
-        <w:t>Objectives</w:t>
+        <w:t xml:space="preserve"> </w:t>
       </w:r>
       <w:r>
         <w:rPr>
-          <w:rFonts w:ascii="Times New Roman" w:hAnsi="Times New Roman" w:cs="Times New Roman"/>
-          <w:color w:val="4F81BD" w:themeColor="accent1"/>
-          <w:sz w:val="28"/>
-          <w:szCs w:val="28"/>
+          <w:color w:val="000000" w:themeColor="text1"/>
+          <w:sz w:val="22"/>
+          <w:szCs w:val="22"/>
           <w14:shadow w14:blurRad="38100" w14:dist="25400" w14:dir="5400000" w14:sx="100000" w14:sy="100000" w14:kx="0" w14:ky="0" w14:algn="ctr">
             <w14:srgbClr w14:val="6E747A">
               <w14:alpha w14:val="57000"/>
@@ -286,579 +163,172 @@
             <w14:round/>
           </w14:textOutline>
         </w:rPr>
-        <w:t>:</w:t>
+        <w:t xml:space="preserve">| </w:t>
       </w:r>
-    </w:p>
-    <w:p>
-      <w:pPr>
-        <w:spacing w:before="100" w:beforeAutospacing="1" w:after="100" w:afterAutospacing="1" w:line="240" w:lineRule="auto"/>
-        <w:jc w:val="both"/>
-      </w:pPr>
+      <w:hyperlink r:id="rId10" w:history="1">
+        <w:r>
+          <w:rPr>
+            <w:rStyle w:val="Hyperlink"/>
+            <w:color w:val="000000" w:themeColor="text1"/>
+            <w:sz w:val="22"/>
+            <w:szCs w:val="22"/>
+            <w14:shadow w14:blurRad="38100" w14:dist="19050" w14:dir="2700000" w14:sx="100000" w14:sy="100000" w14:kx="0" w14:ky="0" w14:algn="tl">
+              <w14:schemeClr w14:val="dk1">
+                <w14:alpha w14:val="60000"/>
+              </w14:schemeClr>
+            </w14:shadow>
+            <w14:textOutline w14:w="0" w14:cap="flat" w14:cmpd="sng" w14:algn="ctr">
+              <w14:noFill/>
+              <w14:prstDash w14:val="solid"/>
+              <w14:round/>
+            </w14:textOutline>
+          </w:rPr>
+          <w:t>linkedin.com/in/</w:t>
+        </w:r>
+        <w:proofErr w:type="spellStart"/>
+        <w:r>
+          <w:rPr>
+            <w:rStyle w:val="Hyperlink"/>
+            <w:color w:val="000000" w:themeColor="text1"/>
+            <w:sz w:val="22"/>
+            <w:szCs w:val="22"/>
+            <w14:shadow w14:blurRad="38100" w14:dist="19050" w14:dir="2700000" w14:sx="100000" w14:sy="100000" w14:kx="0" w14:ky="0" w14:algn="tl">
+              <w14:schemeClr w14:val="dk1">
+                <w14:alpha w14:val="60000"/>
+              </w14:schemeClr>
+            </w14:shadow>
+            <w14:textOutline w14:w="0" w14:cap="flat" w14:cmpd="sng" w14:algn="ctr">
+              <w14:noFill/>
+              <w14:prstDash w14:val="solid"/>
+              <w14:round/>
+            </w14:textOutline>
+          </w:rPr>
+          <w:t>herobala</w:t>
+        </w:r>
+        <w:proofErr w:type="spellEnd"/>
+      </w:hyperlink>
       <w:r>
-        <w:t xml:space="preserve">Detail-oriented and innovation-driven aspiring data professional currently pursuing an M.Sc. in Open Informatics, with a growing passion for analytics, databases, and intelligent automation. Skilled in Python, Pandas, SQL, Excel, and visualization tools such as Matplotlib and </w:t>
+        <w:rPr>
+          <w:color w:val="000000" w:themeColor="text1"/>
+          <w:sz w:val="22"/>
+          <w:szCs w:val="22"/>
+          <w14:shadow w14:blurRad="38100" w14:dist="19050" w14:dir="2700000" w14:sx="100000" w14:sy="100000" w14:kx="0" w14:ky="0" w14:algn="tl">
+            <w14:schemeClr w14:val="dk1">
+              <w14:alpha w14:val="60000"/>
+            </w14:schemeClr>
+          </w14:shadow>
+          <w14:textOutline w14:w="0" w14:cap="flat" w14:cmpd="sng" w14:algn="ctr">
+            <w14:noFill/>
+            <w14:prstDash w14:val="solid"/>
+            <w14:round/>
+          </w14:textOutline>
+        </w:rPr>
+        <w:t xml:space="preserve"> | </w:t>
       </w:r>
-      <w:proofErr w:type="spellStart"/>
+      <w:hyperlink r:id="rId11" w:history="1">
+        <w:r>
+          <w:rPr>
+            <w:rStyle w:val="Hyperlink"/>
+            <w:color w:val="000000" w:themeColor="text1"/>
+            <w:sz w:val="22"/>
+            <w:szCs w:val="22"/>
+            <w14:shadow w14:blurRad="38100" w14:dist="19050" w14:dir="2700000" w14:sx="100000" w14:sy="100000" w14:kx="0" w14:ky="0" w14:algn="tl">
+              <w14:schemeClr w14:val="dk1">
+                <w14:alpha w14:val="60000"/>
+              </w14:schemeClr>
+            </w14:shadow>
+            <w14:textOutline w14:w="0" w14:cap="flat" w14:cmpd="sng" w14:algn="ctr">
+              <w14:noFill/>
+              <w14:prstDash w14:val="solid"/>
+              <w14:round/>
+            </w14:textOutline>
+          </w:rPr>
+          <w:t>github.com/</w:t>
+        </w:r>
+        <w:proofErr w:type="spellStart"/>
+        <w:r>
+          <w:rPr>
+            <w:rStyle w:val="Hyperlink"/>
+            <w:color w:val="000000" w:themeColor="text1"/>
+            <w:sz w:val="22"/>
+            <w:szCs w:val="22"/>
+            <w14:shadow w14:blurRad="38100" w14:dist="19050" w14:dir="2700000" w14:sx="100000" w14:sy="100000" w14:kx="0" w14:ky="0" w14:algn="tl">
+              <w14:schemeClr w14:val="dk1">
+                <w14:alpha w14:val="60000"/>
+              </w14:schemeClr>
+            </w14:shadow>
+            <w14:textOutline w14:w="0" w14:cap="flat" w14:cmpd="sng" w14:algn="ctr">
+              <w14:noFill/>
+              <w14:prstDash w14:val="solid"/>
+              <w14:round/>
+            </w14:textOutline>
+          </w:rPr>
+          <w:t>HeroBala</w:t>
+        </w:r>
+        <w:proofErr w:type="spellEnd"/>
+      </w:hyperlink>
       <w:r>
-        <w:t>Plotly</w:t>
+        <w:rPr>
+          <w:color w:val="000000" w:themeColor="text1"/>
+          <w:sz w:val="22"/>
+          <w:szCs w:val="22"/>
+          <w14:shadow w14:blurRad="38100" w14:dist="19050" w14:dir="2700000" w14:sx="100000" w14:sy="100000" w14:kx="0" w14:ky="0" w14:algn="tl">
+            <w14:schemeClr w14:val="dk1">
+              <w14:alpha w14:val="60000"/>
+            </w14:schemeClr>
+          </w14:shadow>
+          <w14:textOutline w14:w="0" w14:cap="flat" w14:cmpd="sng" w14:algn="ctr">
+            <w14:noFill/>
+            <w14:prstDash w14:val="solid"/>
+            <w14:round/>
+          </w14:textOutline>
+        </w:rPr>
+        <w:t xml:space="preserve"> </w:t>
       </w:r>
-      <w:proofErr w:type="spellEnd"/>
       <w:r>
-        <w:t xml:space="preserve"> for transforming raw data into actionable insights. Actively expanding knowledge in machine learning and artificial intelligence, with experience in developing modular data pipelines and automating workflows for scientific and technical applications. Proficient with collaboration tools including Jira and GitHub. Open-minded, adaptable, and highly motivated to take on any technical challenge—eager to learn and adopt new technologies quickly.</w:t>
+        <w:rPr>
+          <w:color w:val="000000" w:themeColor="text1"/>
+          <w:sz w:val="22"/>
+          <w:szCs w:val="22"/>
+          <w14:shadow w14:blurRad="38100" w14:dist="19050" w14:dir="2700000" w14:sx="100000" w14:sy="100000" w14:kx="0" w14:ky="0" w14:algn="tl">
+            <w14:schemeClr w14:val="dk1">
+              <w14:alpha w14:val="60000"/>
+            </w14:schemeClr>
+          </w14:shadow>
+          <w14:textOutline w14:w="0" w14:cap="flat" w14:cmpd="sng" w14:algn="ctr">
+            <w14:noFill/>
+            <w14:prstDash w14:val="solid"/>
+            <w14:round/>
+          </w14:textOutline>
+        </w:rPr>
+        <w:t>|</w:t>
       </w:r>
-    </w:p>
-    <w:tbl>
-      <w:tblPr>
-        <w:tblW w:w="0" w:type="auto"/>
-        <w:tblCellSpacing w:w="15" w:type="dxa"/>
-        <w:tblCellMar>
-          <w:top w:w="15" w:type="dxa"/>
-          <w:left w:w="15" w:type="dxa"/>
-          <w:bottom w:w="15" w:type="dxa"/>
-          <w:right w:w="15" w:type="dxa"/>
-        </w:tblCellMar>
-        <w:tblLook w:val="04A0" w:firstRow="1" w:lastRow="0" w:firstColumn="1" w:lastColumn="0" w:noHBand="0" w:noVBand="1"/>
-      </w:tblPr>
-      <w:tblGrid>
-        <w:gridCol w:w="3828"/>
-        <w:gridCol w:w="6632"/>
-      </w:tblGrid>
-      <w:tr>
-        <w:trPr>
-          <w:tblHeader/>
-          <w:tblCellSpacing w:w="15" w:type="dxa"/>
-        </w:trPr>
-        <w:tc>
-          <w:tcPr>
-            <w:tcW w:w="3783" w:type="dxa"/>
-            <w:vAlign w:val="center"/>
-            <w:hideMark/>
-          </w:tcPr>
-          <w:p>
-            <w:pPr>
-              <w:spacing w:after="0" w:line="240" w:lineRule="auto"/>
-              <w:rPr>
-                <w:rFonts w:ascii="Times New Roman" w:eastAsia="Times New Roman" w:hAnsi="Times New Roman" w:cs="Times New Roman"/>
-                <w:bCs/>
-                <w:color w:val="4F81BD" w:themeColor="accent1"/>
-                <w:sz w:val="24"/>
-                <w:szCs w:val="24"/>
-                <w:lang w:val="en-GB" w:eastAsia="en-GB"/>
-                <w14:shadow w14:blurRad="38100" w14:dist="25400" w14:dir="5400000" w14:sx="100000" w14:sy="100000" w14:kx="0" w14:ky="0" w14:algn="ctr">
-                  <w14:srgbClr w14:val="6E747A">
-                    <w14:alpha w14:val="57000"/>
-                  </w14:srgbClr>
-                </w14:shadow>
-                <w14:textOutline w14:w="0" w14:cap="flat" w14:cmpd="sng" w14:algn="ctr">
-                  <w14:noFill/>
-                  <w14:prstDash w14:val="solid"/>
-                  <w14:round/>
-                </w14:textOutline>
-              </w:rPr>
-            </w:pPr>
-            <w:r>
-              <w:rPr>
-                <w:rFonts w:ascii="Times New Roman" w:eastAsia="Times New Roman" w:hAnsi="Times New Roman" w:cs="Times New Roman"/>
-                <w:bCs/>
-                <w:color w:val="4F81BD" w:themeColor="accent1"/>
-                <w:sz w:val="24"/>
-                <w:szCs w:val="24"/>
-                <w:lang w:val="en-GB" w:eastAsia="en-GB"/>
-                <w14:shadow w14:blurRad="38100" w14:dist="25400" w14:dir="5400000" w14:sx="100000" w14:sy="100000" w14:kx="0" w14:ky="0" w14:algn="ctr">
-                  <w14:srgbClr w14:val="6E747A">
-                    <w14:alpha w14:val="57000"/>
-                  </w14:srgbClr>
-                </w14:shadow>
-                <w14:textOutline w14:w="0" w14:cap="flat" w14:cmpd="sng" w14:algn="ctr">
-                  <w14:noFill/>
-                  <w14:prstDash w14:val="solid"/>
-                  <w14:round/>
-                </w14:textOutline>
-              </w:rPr>
-              <w:t>Category</w:t>
-            </w:r>
-          </w:p>
-        </w:tc>
-        <w:tc>
-          <w:tcPr>
-            <w:tcW w:w="6587" w:type="dxa"/>
-            <w:vAlign w:val="center"/>
-            <w:hideMark/>
-          </w:tcPr>
-          <w:p>
-            <w:pPr>
-              <w:spacing w:after="0" w:line="240" w:lineRule="auto"/>
-              <w:rPr>
-                <w:rFonts w:ascii="Times New Roman" w:eastAsia="Times New Roman" w:hAnsi="Times New Roman" w:cs="Times New Roman"/>
-                <w:bCs/>
-                <w:color w:val="4F81BD" w:themeColor="accent1"/>
-                <w:sz w:val="24"/>
-                <w:szCs w:val="24"/>
-                <w:lang w:val="en-GB" w:eastAsia="en-GB"/>
-                <w14:shadow w14:blurRad="38100" w14:dist="25400" w14:dir="5400000" w14:sx="100000" w14:sy="100000" w14:kx="0" w14:ky="0" w14:algn="ctr">
-                  <w14:srgbClr w14:val="6E747A">
-                    <w14:alpha w14:val="57000"/>
-                  </w14:srgbClr>
-                </w14:shadow>
-                <w14:textOutline w14:w="0" w14:cap="flat" w14:cmpd="sng" w14:algn="ctr">
-                  <w14:noFill/>
-                  <w14:prstDash w14:val="solid"/>
-                  <w14:round/>
-                </w14:textOutline>
-              </w:rPr>
-            </w:pPr>
-            <w:r>
-              <w:rPr>
-                <w:rFonts w:ascii="Times New Roman" w:eastAsia="Times New Roman" w:hAnsi="Times New Roman" w:cs="Times New Roman"/>
-                <w:bCs/>
-                <w:color w:val="4F81BD" w:themeColor="accent1"/>
-                <w:sz w:val="24"/>
-                <w:szCs w:val="24"/>
-                <w:lang w:val="en-GB" w:eastAsia="en-GB"/>
-                <w14:shadow w14:blurRad="38100" w14:dist="25400" w14:dir="5400000" w14:sx="100000" w14:sy="100000" w14:kx="0" w14:ky="0" w14:algn="ctr">
-                  <w14:srgbClr w14:val="6E747A">
-                    <w14:alpha w14:val="57000"/>
-                  </w14:srgbClr>
-                </w14:shadow>
-                <w14:textOutline w14:w="0" w14:cap="flat" w14:cmpd="sng" w14:algn="ctr">
-                  <w14:noFill/>
-                  <w14:prstDash w14:val="solid"/>
-                  <w14:round/>
-                </w14:textOutline>
-              </w:rPr>
-              <w:t>Skills</w:t>
-            </w:r>
-          </w:p>
-        </w:tc>
-      </w:tr>
-      <w:tr>
-        <w:trPr>
-          <w:tblCellSpacing w:w="15" w:type="dxa"/>
-        </w:trPr>
-        <w:tc>
-          <w:tcPr>
-            <w:tcW w:w="3783" w:type="dxa"/>
-            <w:vAlign w:val="center"/>
-            <w:hideMark/>
-          </w:tcPr>
-          <w:p>
-            <w:pPr>
-              <w:spacing w:after="0" w:line="240" w:lineRule="auto"/>
-              <w:rPr>
-                <w:rFonts w:ascii="Times New Roman" w:eastAsia="Times New Roman" w:hAnsi="Times New Roman" w:cs="Times New Roman"/>
-                <w:lang w:val="en-GB" w:eastAsia="en-GB"/>
-              </w:rPr>
-            </w:pPr>
-            <w:r>
-              <w:rPr>
-                <w:rFonts w:ascii="Times New Roman" w:eastAsia="Times New Roman" w:hAnsi="Times New Roman" w:cs="Times New Roman"/>
-                <w:b/>
-                <w:bCs/>
-                <w:lang w:val="en-GB" w:eastAsia="en-GB"/>
-              </w:rPr>
-              <w:t>Programming &amp; Automation</w:t>
-            </w:r>
-          </w:p>
-        </w:tc>
-        <w:tc>
-          <w:tcPr>
-            <w:tcW w:w="6587" w:type="dxa"/>
-            <w:vAlign w:val="center"/>
-            <w:hideMark/>
-          </w:tcPr>
-          <w:p>
-            <w:pPr>
-              <w:spacing w:after="0" w:line="240" w:lineRule="auto"/>
-              <w:rPr>
-                <w:rFonts w:ascii="Times New Roman" w:eastAsia="Times New Roman" w:hAnsi="Times New Roman" w:cs="Times New Roman"/>
-                <w:lang w:val="en-GB" w:eastAsia="en-GB"/>
-              </w:rPr>
-            </w:pPr>
-            <w:r>
-              <w:rPr>
-                <w:rFonts w:ascii="Times New Roman" w:eastAsia="Times New Roman" w:hAnsi="Times New Roman" w:cs="Times New Roman"/>
-                <w:lang w:val="en-GB" w:eastAsia="en-GB"/>
-              </w:rPr>
-              <w:t>Python (Pandas, NumPy, Selenium, requests), HTML/CSS, Basic JavaScript</w:t>
-            </w:r>
-          </w:p>
-        </w:tc>
-      </w:tr>
-      <w:tr>
-        <w:trPr>
-          <w:tblCellSpacing w:w="15" w:type="dxa"/>
-        </w:trPr>
-        <w:tc>
-          <w:tcPr>
-            <w:tcW w:w="3783" w:type="dxa"/>
-            <w:vAlign w:val="center"/>
-            <w:hideMark/>
-          </w:tcPr>
-          <w:p>
-            <w:pPr>
-              <w:spacing w:after="0" w:line="240" w:lineRule="auto"/>
-              <w:rPr>
-                <w:rFonts w:ascii="Times New Roman" w:eastAsia="Times New Roman" w:hAnsi="Times New Roman" w:cs="Times New Roman"/>
-                <w:lang w:val="en-GB" w:eastAsia="en-GB"/>
-              </w:rPr>
-            </w:pPr>
-            <w:r>
-              <w:rPr>
-                <w:rFonts w:ascii="Times New Roman" w:eastAsia="Times New Roman" w:hAnsi="Times New Roman" w:cs="Times New Roman"/>
-                <w:b/>
-                <w:bCs/>
-                <w:lang w:val="en-GB" w:eastAsia="en-GB"/>
-              </w:rPr>
-              <w:t>Machine Learning &amp; AI</w:t>
-            </w:r>
-          </w:p>
-        </w:tc>
-        <w:tc>
-          <w:tcPr>
-            <w:tcW w:w="6587" w:type="dxa"/>
-            <w:vAlign w:val="center"/>
-            <w:hideMark/>
-          </w:tcPr>
-          <w:p>
-            <w:pPr>
-              <w:spacing w:after="0" w:line="240" w:lineRule="auto"/>
-              <w:rPr>
-                <w:rFonts w:ascii="Times New Roman" w:eastAsia="Times New Roman" w:hAnsi="Times New Roman" w:cs="Times New Roman"/>
-                <w:lang w:val="en-GB" w:eastAsia="en-GB"/>
-              </w:rPr>
-            </w:pPr>
-            <w:r>
-              <w:rPr>
-                <w:rFonts w:ascii="Times New Roman" w:eastAsia="Times New Roman" w:hAnsi="Times New Roman" w:cs="Times New Roman"/>
-                <w:lang w:val="en-GB" w:eastAsia="en-GB"/>
-              </w:rPr>
-              <w:t xml:space="preserve">Scikit-learn, TensorFlow (basics), </w:t>
-            </w:r>
-            <w:proofErr w:type="spellStart"/>
-            <w:r>
-              <w:rPr>
-                <w:rFonts w:ascii="Times New Roman" w:eastAsia="Times New Roman" w:hAnsi="Times New Roman" w:cs="Times New Roman"/>
-                <w:lang w:val="en-GB" w:eastAsia="en-GB"/>
-              </w:rPr>
-              <w:t>Keras</w:t>
-            </w:r>
-            <w:proofErr w:type="spellEnd"/>
-            <w:r>
-              <w:rPr>
-                <w:rFonts w:ascii="Times New Roman" w:eastAsia="Times New Roman" w:hAnsi="Times New Roman" w:cs="Times New Roman"/>
-                <w:lang w:val="en-GB" w:eastAsia="en-GB"/>
-              </w:rPr>
-              <w:t xml:space="preserve"> (basics), Model training &amp; evaluation, Data preprocessing</w:t>
-            </w:r>
-          </w:p>
-        </w:tc>
-      </w:tr>
-      <w:tr>
-        <w:trPr>
-          <w:tblCellSpacing w:w="15" w:type="dxa"/>
-        </w:trPr>
-        <w:tc>
-          <w:tcPr>
-            <w:tcW w:w="3783" w:type="dxa"/>
-            <w:vAlign w:val="center"/>
-            <w:hideMark/>
-          </w:tcPr>
-          <w:p>
-            <w:pPr>
-              <w:spacing w:after="0" w:line="240" w:lineRule="auto"/>
-              <w:rPr>
-                <w:rFonts w:ascii="Times New Roman" w:eastAsia="Times New Roman" w:hAnsi="Times New Roman" w:cs="Times New Roman"/>
-                <w:lang w:val="en-GB" w:eastAsia="en-GB"/>
-              </w:rPr>
-            </w:pPr>
-            <w:r>
-              <w:rPr>
-                <w:rFonts w:ascii="Times New Roman" w:eastAsia="Times New Roman" w:hAnsi="Times New Roman" w:cs="Times New Roman"/>
-                <w:b/>
-                <w:bCs/>
-                <w:lang w:val="en-GB" w:eastAsia="en-GB"/>
-              </w:rPr>
-              <w:t>Data Analytics &amp; Visualization</w:t>
-            </w:r>
-          </w:p>
-        </w:tc>
-        <w:tc>
-          <w:tcPr>
-            <w:tcW w:w="6587" w:type="dxa"/>
-            <w:vAlign w:val="center"/>
-            <w:hideMark/>
-          </w:tcPr>
-          <w:p>
-            <w:pPr>
-              <w:spacing w:after="0" w:line="240" w:lineRule="auto"/>
-              <w:rPr>
-                <w:rFonts w:ascii="Times New Roman" w:eastAsia="Times New Roman" w:hAnsi="Times New Roman" w:cs="Times New Roman"/>
-                <w:lang w:val="en-GB" w:eastAsia="en-GB"/>
-              </w:rPr>
-            </w:pPr>
-            <w:r>
-              <w:rPr>
-                <w:rFonts w:ascii="Times New Roman" w:eastAsia="Times New Roman" w:hAnsi="Times New Roman" w:cs="Times New Roman"/>
-                <w:lang w:val="en-GB" w:eastAsia="en-GB"/>
-              </w:rPr>
-              <w:t xml:space="preserve">ETL with Pandas, Matplotlib, </w:t>
-            </w:r>
-            <w:proofErr w:type="spellStart"/>
-            <w:r>
-              <w:rPr>
-                <w:rFonts w:ascii="Times New Roman" w:eastAsia="Times New Roman" w:hAnsi="Times New Roman" w:cs="Times New Roman"/>
-                <w:lang w:val="en-GB" w:eastAsia="en-GB"/>
-              </w:rPr>
-              <w:t>Plotly</w:t>
-            </w:r>
-            <w:proofErr w:type="spellEnd"/>
-            <w:r>
-              <w:rPr>
-                <w:rFonts w:ascii="Times New Roman" w:eastAsia="Times New Roman" w:hAnsi="Times New Roman" w:cs="Times New Roman"/>
-                <w:lang w:val="en-GB" w:eastAsia="en-GB"/>
-              </w:rPr>
-              <w:t>, Seaborn, Advanced Excel, Learning Power BI &amp; Tableau</w:t>
-            </w:r>
-          </w:p>
-        </w:tc>
-      </w:tr>
-      <w:tr>
-        <w:trPr>
-          <w:tblCellSpacing w:w="15" w:type="dxa"/>
-        </w:trPr>
-        <w:tc>
-          <w:tcPr>
-            <w:tcW w:w="3783" w:type="dxa"/>
-            <w:vAlign w:val="center"/>
-            <w:hideMark/>
-          </w:tcPr>
-          <w:p>
-            <w:pPr>
-              <w:spacing w:after="0" w:line="240" w:lineRule="auto"/>
-              <w:rPr>
-                <w:rFonts w:ascii="Times New Roman" w:eastAsia="Times New Roman" w:hAnsi="Times New Roman" w:cs="Times New Roman"/>
-                <w:lang w:val="en-GB" w:eastAsia="en-GB"/>
-              </w:rPr>
-            </w:pPr>
-            <w:r>
-              <w:rPr>
-                <w:rFonts w:ascii="Times New Roman" w:eastAsia="Times New Roman" w:hAnsi="Times New Roman" w:cs="Times New Roman"/>
-                <w:b/>
-                <w:bCs/>
-                <w:lang w:val="en-GB" w:eastAsia="en-GB"/>
-              </w:rPr>
-              <w:t>Databases</w:t>
-            </w:r>
-          </w:p>
-        </w:tc>
-        <w:tc>
-          <w:tcPr>
-            <w:tcW w:w="6587" w:type="dxa"/>
-            <w:vAlign w:val="center"/>
-            <w:hideMark/>
-          </w:tcPr>
-          <w:p>
-            <w:pPr>
-              <w:spacing w:after="0" w:line="240" w:lineRule="auto"/>
-              <w:rPr>
-                <w:rFonts w:ascii="Times New Roman" w:eastAsia="Times New Roman" w:hAnsi="Times New Roman" w:cs="Times New Roman"/>
-                <w:lang w:val="en-GB" w:eastAsia="en-GB"/>
-              </w:rPr>
-            </w:pPr>
-            <w:r>
-              <w:rPr>
-                <w:rFonts w:ascii="Times New Roman" w:eastAsia="Times New Roman" w:hAnsi="Times New Roman" w:cs="Times New Roman"/>
-                <w:lang w:val="en-GB" w:eastAsia="en-GB"/>
-              </w:rPr>
-              <w:t xml:space="preserve">SQL (PostgreSQL), Basic MongoDB &amp; </w:t>
-            </w:r>
-            <w:proofErr w:type="spellStart"/>
-            <w:r>
-              <w:rPr>
-                <w:rFonts w:ascii="Times New Roman" w:eastAsia="Times New Roman" w:hAnsi="Times New Roman" w:cs="Times New Roman"/>
-                <w:lang w:val="en-GB" w:eastAsia="en-GB"/>
-              </w:rPr>
-              <w:t>Firestore</w:t>
-            </w:r>
-            <w:proofErr w:type="spellEnd"/>
-            <w:r>
-              <w:rPr>
-                <w:rFonts w:ascii="Times New Roman" w:eastAsia="Times New Roman" w:hAnsi="Times New Roman" w:cs="Times New Roman"/>
-                <w:lang w:val="en-GB" w:eastAsia="en-GB"/>
-              </w:rPr>
-              <w:t>, Schema design &amp; Querying</w:t>
-            </w:r>
-          </w:p>
-        </w:tc>
-      </w:tr>
-      <w:tr>
-        <w:trPr>
-          <w:tblCellSpacing w:w="15" w:type="dxa"/>
-        </w:trPr>
-        <w:tc>
-          <w:tcPr>
-            <w:tcW w:w="3783" w:type="dxa"/>
-            <w:vAlign w:val="center"/>
-            <w:hideMark/>
-          </w:tcPr>
-          <w:p>
-            <w:pPr>
-              <w:spacing w:after="0" w:line="240" w:lineRule="auto"/>
-              <w:rPr>
-                <w:rFonts w:ascii="Times New Roman" w:eastAsia="Times New Roman" w:hAnsi="Times New Roman" w:cs="Times New Roman"/>
-                <w:lang w:val="en-GB" w:eastAsia="en-GB"/>
-              </w:rPr>
-            </w:pPr>
-            <w:r>
-              <w:rPr>
-                <w:rFonts w:ascii="Times New Roman" w:eastAsia="Times New Roman" w:hAnsi="Times New Roman" w:cs="Times New Roman"/>
-                <w:b/>
-                <w:bCs/>
-                <w:lang w:val="en-GB" w:eastAsia="en-GB"/>
-              </w:rPr>
-              <w:t>Software Development</w:t>
-            </w:r>
-          </w:p>
-        </w:tc>
-        <w:tc>
-          <w:tcPr>
-            <w:tcW w:w="6587" w:type="dxa"/>
-            <w:vAlign w:val="center"/>
-            <w:hideMark/>
-          </w:tcPr>
-          <w:p>
-            <w:pPr>
-              <w:spacing w:after="0" w:line="240" w:lineRule="auto"/>
-              <w:rPr>
-                <w:rFonts w:ascii="Times New Roman" w:eastAsia="Times New Roman" w:hAnsi="Times New Roman" w:cs="Times New Roman"/>
-                <w:lang w:val="en-GB" w:eastAsia="en-GB"/>
-              </w:rPr>
-            </w:pPr>
-            <w:r>
-              <w:rPr>
-                <w:rFonts w:ascii="Times New Roman" w:eastAsia="Times New Roman" w:hAnsi="Times New Roman" w:cs="Times New Roman"/>
-                <w:lang w:val="en-GB" w:eastAsia="en-GB"/>
-              </w:rPr>
-              <w:t>Flask (Basic APIs), Git &amp; GitHub, Learning CI/CD (GitHub Actions)</w:t>
-            </w:r>
-          </w:p>
-        </w:tc>
-      </w:tr>
-      <w:tr>
-        <w:trPr>
-          <w:tblCellSpacing w:w="15" w:type="dxa"/>
-        </w:trPr>
-        <w:tc>
-          <w:tcPr>
-            <w:tcW w:w="3783" w:type="dxa"/>
-            <w:vAlign w:val="center"/>
-            <w:hideMark/>
-          </w:tcPr>
-          <w:p>
-            <w:pPr>
-              <w:spacing w:after="0" w:line="240" w:lineRule="auto"/>
-              <w:rPr>
-                <w:rFonts w:ascii="Times New Roman" w:eastAsia="Times New Roman" w:hAnsi="Times New Roman" w:cs="Times New Roman"/>
-                <w:lang w:val="en-GB" w:eastAsia="en-GB"/>
-              </w:rPr>
-            </w:pPr>
-            <w:r>
-              <w:rPr>
-                <w:rFonts w:ascii="Times New Roman" w:eastAsia="Times New Roman" w:hAnsi="Times New Roman" w:cs="Times New Roman"/>
-                <w:b/>
-                <w:bCs/>
-                <w:lang w:val="en-GB" w:eastAsia="en-GB"/>
-              </w:rPr>
-              <w:t>DevOps &amp; Tools</w:t>
-            </w:r>
-          </w:p>
-        </w:tc>
-        <w:tc>
-          <w:tcPr>
-            <w:tcW w:w="6587" w:type="dxa"/>
-            <w:vAlign w:val="center"/>
-            <w:hideMark/>
-          </w:tcPr>
-          <w:p>
-            <w:pPr>
-              <w:spacing w:after="0" w:line="240" w:lineRule="auto"/>
-              <w:rPr>
-                <w:rFonts w:ascii="Times New Roman" w:eastAsia="Times New Roman" w:hAnsi="Times New Roman" w:cs="Times New Roman"/>
-                <w:lang w:val="en-GB" w:eastAsia="en-GB"/>
-              </w:rPr>
-            </w:pPr>
-            <w:r>
-              <w:rPr>
-                <w:rFonts w:ascii="Times New Roman" w:eastAsia="Times New Roman" w:hAnsi="Times New Roman" w:cs="Times New Roman"/>
-                <w:lang w:val="en-GB" w:eastAsia="en-GB"/>
-              </w:rPr>
-              <w:t>Jira, GitHub Issues, Exploring Docker, Jenkins</w:t>
-            </w:r>
-          </w:p>
-        </w:tc>
-      </w:tr>
-      <w:tr>
-        <w:trPr>
-          <w:tblCellSpacing w:w="15" w:type="dxa"/>
-        </w:trPr>
-        <w:tc>
-          <w:tcPr>
-            <w:tcW w:w="3783" w:type="dxa"/>
-            <w:vAlign w:val="center"/>
-            <w:hideMark/>
-          </w:tcPr>
-          <w:p>
-            <w:pPr>
-              <w:spacing w:after="0" w:line="240" w:lineRule="auto"/>
-              <w:rPr>
-                <w:rFonts w:ascii="Times New Roman" w:eastAsia="Times New Roman" w:hAnsi="Times New Roman" w:cs="Times New Roman"/>
-                <w:lang w:val="en-GB" w:eastAsia="en-GB"/>
-              </w:rPr>
-            </w:pPr>
-            <w:r>
-              <w:rPr>
-                <w:rFonts w:ascii="Times New Roman" w:eastAsia="Times New Roman" w:hAnsi="Times New Roman" w:cs="Times New Roman"/>
-                <w:b/>
-                <w:bCs/>
-                <w:lang w:val="en-GB" w:eastAsia="en-GB"/>
-              </w:rPr>
-              <w:t>UI/UX &amp; Deployment</w:t>
-            </w:r>
-          </w:p>
-        </w:tc>
-        <w:tc>
-          <w:tcPr>
-            <w:tcW w:w="6587" w:type="dxa"/>
-            <w:vAlign w:val="center"/>
-            <w:hideMark/>
-          </w:tcPr>
-          <w:p>
-            <w:pPr>
-              <w:spacing w:after="0" w:line="240" w:lineRule="auto"/>
-              <w:rPr>
-                <w:rFonts w:ascii="Times New Roman" w:eastAsia="Times New Roman" w:hAnsi="Times New Roman" w:cs="Times New Roman"/>
-                <w:lang w:val="en-GB" w:eastAsia="en-GB"/>
-              </w:rPr>
-            </w:pPr>
-            <w:r>
-              <w:rPr>
-                <w:rFonts w:ascii="Times New Roman" w:eastAsia="Times New Roman" w:hAnsi="Times New Roman" w:cs="Times New Roman"/>
-                <w:lang w:val="en-GB" w:eastAsia="en-GB"/>
-              </w:rPr>
-              <w:t>HTML/CSS, Bootstrap, Learning Figma &amp; Tailwind, Firebase &amp; Netlify Deployments</w:t>
-            </w:r>
-          </w:p>
-        </w:tc>
-      </w:tr>
-    </w:tbl>
-    <w:p>
-      <w:pPr>
-        <w:spacing w:line="240" w:lineRule="auto"/>
-        <w:jc w:val="both"/>
+      <w:r>
         <w:rPr>
-          <w:rFonts w:ascii="Times New Roman" w:hAnsi="Times New Roman" w:cs="Times New Roman"/>
-          <w:color w:val="4F81BD" w:themeColor="accent1"/>
-          <w:sz w:val="28"/>
-          <w:szCs w:val="28"/>
+          <w:color w:val="000000" w:themeColor="text1"/>
+          <w:sz w:val="22"/>
+          <w:szCs w:val="22"/>
+          <w14:shadow w14:blurRad="38100" w14:dist="19050" w14:dir="2700000" w14:sx="100000" w14:sy="100000" w14:kx="0" w14:ky="0" w14:algn="tl">
+            <w14:schemeClr w14:val="dk1">
+              <w14:alpha w14:val="60000"/>
+            </w14:schemeClr>
+          </w14:shadow>
+          <w14:textOutline w14:w="0" w14:cap="flat" w14:cmpd="sng" w14:algn="ctr">
+            <w14:noFill/>
+            <w14:prstDash w14:val="solid"/>
+            <w14:round/>
+          </w14:textOutline>
+        </w:rPr>
+        <w:t xml:space="preserve">  </w:t>
+      </w:r>
+      <w:r>
+        <w:rPr>
+          <w:rStyle w:val="Emphasis"/>
+          <w:i w:val="0"/>
+          <w:iCs w:val="0"/>
+          <w:color w:val="000000" w:themeColor="text1"/>
+          <w:sz w:val="22"/>
+          <w:szCs w:val="22"/>
           <w14:shadow w14:blurRad="38100" w14:dist="25400" w14:dir="5400000" w14:sx="100000" w14:sy="100000" w14:kx="0" w14:ky="0" w14:algn="ctr">
             <w14:srgbClr w14:val="6E747A">
               <w14:alpha w14:val="57000"/>
@@ -870,14 +340,21 @@
             <w14:round/>
           </w14:textOutline>
         </w:rPr>
-      </w:pPr>
-      <w:r>
+        <w:t>Brno, Czech</w:t>
+      </w:r>
+    </w:p>
+    <w:p>
+      <w:pPr>
+        <w:pStyle w:val="NormalWeb"/>
+        <w:spacing w:line="240" w:lineRule="auto"/>
+        <w:ind w:left="720" w:hanging="720"/>
+        <w:contextualSpacing/>
         <w:rPr>
-          <w:rFonts w:ascii="Times New Roman" w:hAnsi="Times New Roman" w:cs="Times New Roman"/>
-          <w:bCs/>
-          <w:color w:val="4F81BD" w:themeColor="accent1"/>
-          <w:sz w:val="28"/>
-          <w:szCs w:val="28"/>
+          <w:i/>
+          <w:iCs/>
+          <w:color w:val="000000" w:themeColor="text1"/>
+          <w:sz w:val="22"/>
+          <w:szCs w:val="22"/>
           <w14:shadow w14:blurRad="38100" w14:dist="25400" w14:dir="5400000" w14:sx="100000" w14:sy="100000" w14:kx="0" w14:ky="0" w14:algn="ctr">
             <w14:srgbClr w14:val="6E747A">
               <w14:alpha w14:val="57000"/>
@@ -889,14 +366,15 @@
             <w14:round/>
           </w14:textOutline>
         </w:rPr>
-        <w:t>Education</w:t>
-      </w:r>
+      </w:pPr>
       <w:r>
         <w:rPr>
-          <w:rFonts w:ascii="Times New Roman" w:hAnsi="Times New Roman" w:cs="Times New Roman"/>
-          <w:color w:val="4F81BD" w:themeColor="accent1"/>
-          <w:sz w:val="28"/>
-          <w:szCs w:val="28"/>
+          <w:rStyle w:val="Emphasis"/>
+          <w:i w:val="0"/>
+          <w:iCs w:val="0"/>
+          <w:color w:val="000000" w:themeColor="text1"/>
+          <w:sz w:val="22"/>
+          <w:szCs w:val="22"/>
           <w14:shadow w14:blurRad="38100" w14:dist="25400" w14:dir="5400000" w14:sx="100000" w14:sy="100000" w14:kx="0" w14:ky="0" w14:algn="ctr">
             <w14:srgbClr w14:val="6E747A">
               <w14:alpha w14:val="57000"/>
@@ -908,30 +386,15 @@
             <w14:round/>
           </w14:textOutline>
         </w:rPr>
-        <w:t>:</w:t>
+        <w:t>Republic</w:t>
       </w:r>
-    </w:p>
-    <w:p>
-      <w:pPr>
-        <w:spacing w:line="240" w:lineRule="auto"/>
-        <w:jc w:val="both"/>
+      <w:r>
         <w:rPr>
-          <w:rFonts w:ascii="Times New Roman" w:hAnsi="Times New Roman" w:cs="Times New Roman"/>
-          <w:sz w:val="24"/>
-          <w:szCs w:val="24"/>
-        </w:rPr>
-      </w:pPr>
-      <w:r>
-        <w:t>Pursuing an M.Sc. in Open Informatics at Mendel University in Brno (expected 2025), with a focus on software development, graphic design, machine learning, database management, UI/UX, artificial intelligence, and project management. Previously earned a B.Sc. in Electrical and Electronic Engineering from Bangabandhu Sheikh Mujibur Rahman Science and Technology University, where I graduated with 1st Class, securing 2nd merit position. Recognized with an Academic Achievement Award and actively contributed as a member of the EEE Union.</w:t>
-      </w:r>
-    </w:p>
-    <w:p>
-      <w:pPr>
-        <w:spacing w:line="240" w:lineRule="auto"/>
-        <w:rPr>
-          <w:color w:val="4F81BD" w:themeColor="accent1"/>
-          <w:sz w:val="28"/>
-          <w:szCs w:val="28"/>
+          <w:i/>
+          <w:iCs/>
+          <w:color w:val="000000" w:themeColor="text1"/>
+          <w:sz w:val="22"/>
+          <w:szCs w:val="22"/>
           <w14:shadow w14:blurRad="38100" w14:dist="25400" w14:dir="5400000" w14:sx="100000" w14:sy="100000" w14:kx="0" w14:ky="0" w14:algn="ctr">
             <w14:srgbClr w14:val="6E747A">
               <w14:alpha w14:val="57000"/>
@@ -943,12 +406,13 @@
             <w14:round/>
           </w14:textOutline>
         </w:rPr>
-      </w:pPr>
+        <w:t xml:space="preserve"> — </w:t>
+      </w:r>
       <w:r>
         <w:rPr>
-          <w:color w:val="4F81BD" w:themeColor="accent1"/>
-          <w:sz w:val="28"/>
-          <w:szCs w:val="28"/>
+          <w:color w:val="000000" w:themeColor="text1"/>
+          <w:sz w:val="22"/>
+          <w:szCs w:val="22"/>
           <w14:shadow w14:blurRad="38100" w14:dist="25400" w14:dir="5400000" w14:sx="100000" w14:sy="100000" w14:kx="0" w14:ky="0" w14:algn="ctr">
             <w14:srgbClr w14:val="6E747A">
               <w14:alpha w14:val="57000"/>
@@ -960,16 +424,13 @@
             <w14:round/>
           </w14:textOutline>
         </w:rPr>
-        <w:t>Academic &amp; Industry Experience:</w:t>
+        <w:t>Open to reloca</w:t>
       </w:r>
-    </w:p>
-    <w:p>
-      <w:pPr>
-        <w:spacing w:line="240" w:lineRule="auto"/>
+      <w:r>
         <w:rPr>
-          <w:color w:val="4F81BD" w:themeColor="accent1"/>
-          <w:sz w:val="28"/>
-          <w:szCs w:val="28"/>
+          <w:color w:val="000000" w:themeColor="text1"/>
+          <w:sz w:val="22"/>
+          <w:szCs w:val="22"/>
           <w14:shadow w14:blurRad="38100" w14:dist="25400" w14:dir="5400000" w14:sx="100000" w14:sy="100000" w14:kx="0" w14:ky="0" w14:algn="ctr">
             <w14:srgbClr w14:val="6E747A">
               <w14:alpha w14:val="57000"/>
@@ -981,71 +442,1145 @@
             <w14:round/>
           </w14:textOutline>
         </w:rPr>
+        <w:t xml:space="preserve">te </w:t>
+      </w:r>
+    </w:p>
+    <w:p>
+      <w:pPr>
+        <w:spacing w:before="100" w:beforeAutospacing="1" w:after="100" w:afterAutospacing="1" w:line="240" w:lineRule="auto"/>
+        <w:jc w:val="both"/>
+        <w:rPr>
+          <w:rFonts w:ascii="Times New Roman" w:hAnsi="Times New Roman" w:cs="Times New Roman"/>
+          <w:b/>
+          <w:bCs/>
+        </w:rPr>
       </w:pPr>
       <w:r>
-        <w:t xml:space="preserve">Previously served as a </w:t>
+        <w:rPr>
+          <w:rFonts w:ascii="Times New Roman" w:hAnsi="Times New Roman" w:cs="Times New Roman"/>
+          <w:b/>
+          <w:bCs/>
+          <w:sz w:val="24"/>
+          <w:szCs w:val="24"/>
+        </w:rPr>
+        <w:t>Skills:</w:t>
       </w:r>
       <w:r>
         <w:rPr>
-          <w:rStyle w:val="Strong"/>
-          <w:b w:val="0"/>
-          <w:bCs w:val="0"/>
+          <w:rFonts w:ascii="Times New Roman" w:hAnsi="Times New Roman" w:cs="Times New Roman"/>
+          <w:b/>
+          <w:bCs/>
         </w:rPr>
-        <w:t>Lecturer in Electrical Engineering</w:t>
+        <w:t xml:space="preserve"> </w:t>
       </w:r>
       <w:r>
-        <w:t>, where I developed and delivered structured learning modules to enhance student engagement and academic performance. I also provided mentorship to students in core technical areas, fostering practical understanding and critical thinking.</w:t>
+        <w:rPr>
+          <w:rFonts w:ascii="Times New Roman" w:hAnsi="Times New Roman" w:cs="Times New Roman"/>
+        </w:rPr>
+        <w:t xml:space="preserve">Advanced Excel, Power Query, Pivot Tables, Dashboards, Python, Pandas, NumPy, Seaborn, Matplotlib, </w:t>
+      </w:r>
+      <w:proofErr w:type="spellStart"/>
+      <w:r>
+        <w:rPr>
+          <w:rFonts w:ascii="Times New Roman" w:hAnsi="Times New Roman" w:cs="Times New Roman"/>
+        </w:rPr>
+        <w:t>Plotly</w:t>
+      </w:r>
+      <w:proofErr w:type="spellEnd"/>
+      <w:r>
+        <w:rPr>
+          <w:rFonts w:ascii="Times New Roman" w:hAnsi="Times New Roman" w:cs="Times New Roman"/>
+        </w:rPr>
+        <w:t>, Power BI, Market Analysis, Automation Scripting, Data Cleaning, MySQL, PostgreSQL, Complex Querying, Data Modeling, Scikit-learn, Model Evaluation,</w:t>
+      </w:r>
+      <w:r>
+        <w:rPr>
+          <w:rFonts w:ascii="Times New Roman" w:hAnsi="Times New Roman" w:cs="Times New Roman"/>
+        </w:rPr>
+        <w:t xml:space="preserve"> UI-UX Design,</w:t>
+      </w:r>
+      <w:r>
+        <w:rPr>
+          <w:rFonts w:ascii="Times New Roman" w:hAnsi="Times New Roman" w:cs="Times New Roman"/>
+        </w:rPr>
+        <w:t xml:space="preserve"> PowerPoint, Git, GitHub, Jira</w:t>
       </w:r>
     </w:p>
     <w:p>
       <w:pPr>
         <w:spacing w:before="100" w:beforeAutospacing="1" w:after="100" w:afterAutospacing="1" w:line="240" w:lineRule="auto"/>
-      </w:pPr>
-      <w:r>
-        <w:t xml:space="preserve">In the engineering sector, I worked as a </w:t>
-      </w:r>
-      <w:r>
+        <w:jc w:val="both"/>
         <w:rPr>
-          <w:rStyle w:val="Strong"/>
-          <w:b w:val="0"/>
-          <w:bCs w:val="0"/>
-        </w:rPr>
-        <w:t>Junior Engineer</w:t>
-      </w:r>
-      <w:r>
-        <w:t>, contributing to technical issue resolution, process optimization, and internal knowledge-sharing initiatives that boosted overall team efficiency and collaboration.</w:t>
-      </w:r>
-    </w:p>
-    <w:p>
-      <w:pPr>
-        <w:spacing w:before="100" w:beforeAutospacing="1" w:after="100" w:afterAutospacing="1" w:line="240" w:lineRule="auto"/>
-      </w:pPr>
-      <w:r>
-        <w:rPr>
-          <w:rStyle w:val="Strong"/>
-          <w:b w:val="0"/>
-          <w:color w:val="4F81BD" w:themeColor="accent1"/>
-          <w:sz w:val="28"/>
-          <w:szCs w:val="28"/>
-          <w14:shadow w14:blurRad="38100" w14:dist="25400" w14:dir="5400000" w14:sx="100000" w14:sy="100000" w14:kx="0" w14:ky="0" w14:algn="ctr">
-            <w14:srgbClr w14:val="6E747A">
-              <w14:alpha w14:val="57000"/>
-            </w14:srgbClr>
-          </w14:shadow>
+          <w:rFonts w:ascii="Times New Roman" w:hAnsi="Times New Roman" w:cs="Times New Roman"/>
+          <w:b/>
+          <w:bCs/>
+          <w:color w:val="000000" w:themeColor="text1"/>
+          <w:sz w:val="24"/>
+          <w:szCs w:val="24"/>
           <w14:textOutline w14:w="0" w14:cap="flat" w14:cmpd="sng" w14:algn="ctr">
             <w14:noFill/>
             <w14:prstDash w14:val="solid"/>
             <w14:round/>
           </w14:textOutline>
         </w:rPr>
-        <w:t>Personal Interests:</w:t>
+      </w:pPr>
+      <w:r>
+        <w:rPr>
+          <w:rFonts w:ascii="Times New Roman" w:hAnsi="Times New Roman" w:cs="Times New Roman"/>
+          <w:b/>
+          <w:bCs/>
+          <w:color w:val="000000" w:themeColor="text1"/>
+          <w:sz w:val="24"/>
+          <w:szCs w:val="24"/>
+          <w14:textOutline w14:w="0" w14:cap="flat" w14:cmpd="sng" w14:algn="ctr">
+            <w14:noFill/>
+            <w14:prstDash w14:val="solid"/>
+            <w14:round/>
+          </w14:textOutline>
+        </w:rPr>
+        <w:t>Experiences</w:t>
+      </w:r>
+    </w:p>
+    <w:p>
+      <w:pPr>
+        <w:spacing w:before="100" w:beforeAutospacing="1" w:after="100" w:afterAutospacing="1" w:line="240" w:lineRule="auto"/>
+        <w:contextualSpacing/>
+        <w:jc w:val="both"/>
+        <w:rPr>
+          <w:rFonts w:ascii="Times New Roman" w:hAnsi="Times New Roman" w:cs="Times New Roman"/>
+          <w:b/>
+          <w:bCs/>
+          <w:color w:val="000000" w:themeColor="text1"/>
+          <w:sz w:val="24"/>
+          <w:szCs w:val="24"/>
+          <w14:textOutline w14:w="0" w14:cap="flat" w14:cmpd="sng" w14:algn="ctr">
+            <w14:noFill/>
+            <w14:prstDash w14:val="solid"/>
+            <w14:round/>
+          </w14:textOutline>
+        </w:rPr>
+      </w:pPr>
+      <w:r>
+        <w:rPr>
+          <w:rFonts w:ascii="Times New Roman" w:eastAsia="Times New Roman" w:hAnsi="Times New Roman" w:cs="Times New Roman"/>
+          <w:sz w:val="24"/>
+          <w:szCs w:val="24"/>
+          <w:lang w:val="en-GB" w:eastAsia="en-GB"/>
+        </w:rPr>
+        <w:t xml:space="preserve">MENDELU, </w:t>
+      </w:r>
+      <w:proofErr w:type="gramStart"/>
+      <w:r>
+        <w:rPr>
+          <w:rFonts w:ascii="Times New Roman" w:eastAsia="Times New Roman" w:hAnsi="Times New Roman" w:cs="Times New Roman"/>
+          <w:sz w:val="24"/>
+          <w:szCs w:val="24"/>
+          <w:lang w:val="en-GB" w:eastAsia="en-GB"/>
+        </w:rPr>
+        <w:t>Master’s</w:t>
+      </w:r>
+      <w:proofErr w:type="gramEnd"/>
+      <w:r>
+        <w:rPr>
+          <w:rFonts w:ascii="Times New Roman" w:eastAsia="Times New Roman" w:hAnsi="Times New Roman" w:cs="Times New Roman"/>
+          <w:sz w:val="24"/>
+          <w:szCs w:val="24"/>
+          <w:lang w:val="en-GB" w:eastAsia="en-GB"/>
+        </w:rPr>
+        <w:t xml:space="preserve"> Student </w:t>
+      </w:r>
+      <w:proofErr w:type="gramStart"/>
+      <w:r>
+        <w:rPr>
+          <w:rFonts w:ascii="Times New Roman" w:eastAsia="Times New Roman" w:hAnsi="Times New Roman" w:cs="Times New Roman"/>
+          <w:sz w:val="24"/>
+          <w:szCs w:val="24"/>
+          <w:lang w:val="en-GB" w:eastAsia="en-GB"/>
+        </w:rPr>
+        <w:t>( Open</w:t>
+      </w:r>
+      <w:proofErr w:type="gramEnd"/>
+      <w:r>
+        <w:rPr>
+          <w:rFonts w:ascii="Times New Roman" w:eastAsia="Times New Roman" w:hAnsi="Times New Roman" w:cs="Times New Roman"/>
+          <w:sz w:val="24"/>
+          <w:szCs w:val="24"/>
+          <w:lang w:val="en-GB" w:eastAsia="en-GB"/>
+        </w:rPr>
+        <w:t xml:space="preserve"> Informatics) (Feb 2023-Now)</w:t>
+      </w:r>
+    </w:p>
+    <w:p>
+      <w:pPr>
+        <w:spacing w:before="100" w:beforeAutospacing="1" w:after="100" w:afterAutospacing="1" w:line="240" w:lineRule="auto"/>
+        <w:contextualSpacing/>
+        <w:jc w:val="both"/>
+        <w:rPr>
+          <w:rFonts w:ascii="Times New Roman" w:hAnsi="Times New Roman" w:cs="Times New Roman"/>
+        </w:rPr>
+      </w:pPr>
+      <w:r>
+        <w:rPr>
+          <w:rFonts w:ascii="Times New Roman" w:hAnsi="Times New Roman" w:cs="Times New Roman"/>
+        </w:rPr>
+        <w:t>As a graduate student in Open Informatics, I have focused on applying data analytics and computational techniques to real-world problems in business and technology. My coursework and projects have emphasized statistical analysis, automation, and advanced data modeling, with a growing concentration in business intelligence, pricing strategy, and product optimization. I have developed proficiency in tools such as Python, SQL, Power BI, and Excel for data cleaning, transformation, and dashboarding. Collaborating with peers across multidisciplinary projects has strengthened my ability to communicate insights effectively and solve complex problems using data-driven methods.</w:t>
+      </w:r>
+    </w:p>
+    <w:p>
+      <w:pPr>
+        <w:spacing w:before="100" w:beforeAutospacing="1" w:after="100" w:afterAutospacing="1" w:line="240" w:lineRule="auto"/>
+        <w:contextualSpacing/>
+        <w:jc w:val="both"/>
+        <w:rPr>
+          <w:rFonts w:ascii="Times New Roman" w:eastAsia="Times New Roman" w:hAnsi="Times New Roman" w:cs="Times New Roman"/>
+          <w:sz w:val="24"/>
+          <w:szCs w:val="24"/>
+          <w:lang w:val="en-GB" w:eastAsia="en-GB"/>
+        </w:rPr>
+      </w:pPr>
+    </w:p>
+    <w:p>
+      <w:pPr>
+        <w:spacing w:before="100" w:beforeAutospacing="1" w:after="100" w:afterAutospacing="1" w:line="240" w:lineRule="auto"/>
+        <w:contextualSpacing/>
+        <w:jc w:val="both"/>
+        <w:rPr>
+          <w:rFonts w:ascii="Times New Roman" w:eastAsia="Times New Roman" w:hAnsi="Times New Roman" w:cs="Times New Roman"/>
+          <w:sz w:val="24"/>
+          <w:szCs w:val="24"/>
+          <w:lang w:val="en-GB" w:eastAsia="en-GB"/>
+        </w:rPr>
+      </w:pPr>
+      <w:r>
+        <w:rPr>
+          <w:rFonts w:ascii="Times New Roman" w:eastAsia="Times New Roman" w:hAnsi="Times New Roman" w:cs="Times New Roman"/>
+          <w:sz w:val="24"/>
+          <w:szCs w:val="24"/>
+          <w:lang w:val="en-GB" w:eastAsia="en-GB"/>
+        </w:rPr>
+        <w:t>AMC Knit Composite Ltd., Dhaka, Bangladesh</w:t>
       </w:r>
       <w:r>
-        <w:br/>
+        <w:rPr>
+          <w:rFonts w:ascii="Times New Roman" w:eastAsia="Times New Roman" w:hAnsi="Times New Roman" w:cs="Times New Roman"/>
+          <w:sz w:val="24"/>
+          <w:szCs w:val="24"/>
+          <w:lang w:val="en-GB" w:eastAsia="en-GB"/>
+        </w:rPr>
+        <w:t xml:space="preserve"> (</w:t>
       </w:r>
       <w:r>
-        <w:t>Driven by a passion for solving complex problems through technology and collaboration. I value continuous learning, adaptability, and contributing to team success in fast-paced, agile environments. Outside of technical work, I actively seek opportunities to enhance creativity, strategic thinking, and resilience—traits I bring into every project and team I join.</w:t>
+        <w:rPr>
+          <w:rFonts w:ascii="Times New Roman" w:hAnsi="Times New Roman" w:cs="Times New Roman"/>
+        </w:rPr>
+        <w:t>Maintenance Performance Analyst</w:t>
       </w:r>
+      <w:r>
+        <w:rPr>
+          <w:rFonts w:ascii="Times New Roman" w:hAnsi="Times New Roman" w:cs="Times New Roman"/>
+        </w:rPr>
+        <w:t>) (</w:t>
+      </w:r>
+      <w:r>
+        <w:rPr>
+          <w:rFonts w:ascii="Times New Roman" w:eastAsia="Times New Roman" w:hAnsi="Times New Roman" w:cs="Times New Roman"/>
+          <w:sz w:val="24"/>
+          <w:szCs w:val="24"/>
+          <w:lang w:val="en-GB" w:eastAsia="en-GB"/>
+        </w:rPr>
+        <w:t>Jan 2021 – Dec 2021</w:t>
+      </w:r>
+      <w:r>
+        <w:rPr>
+          <w:rFonts w:ascii="Times New Roman" w:eastAsia="Times New Roman" w:hAnsi="Times New Roman" w:cs="Times New Roman"/>
+          <w:sz w:val="24"/>
+          <w:szCs w:val="24"/>
+          <w:lang w:val="en-GB" w:eastAsia="en-GB"/>
+        </w:rPr>
+        <w:t>)</w:t>
+      </w:r>
+    </w:p>
+    <w:p>
+      <w:pPr>
+        <w:spacing w:before="100" w:beforeAutospacing="1" w:after="100" w:afterAutospacing="1" w:line="240" w:lineRule="auto"/>
+        <w:contextualSpacing/>
+        <w:jc w:val="both"/>
+        <w:rPr>
+          <w:rFonts w:ascii="Times New Roman" w:eastAsia="Times New Roman" w:hAnsi="Times New Roman" w:cs="Times New Roman"/>
+          <w:sz w:val="24"/>
+          <w:szCs w:val="24"/>
+          <w:lang w:val="en-GB" w:eastAsia="en-GB"/>
+        </w:rPr>
+      </w:pPr>
+      <w:r>
+        <w:rPr>
+          <w:rFonts w:ascii="Times New Roman" w:hAnsi="Times New Roman" w:cs="Times New Roman"/>
+        </w:rPr>
+        <w:t>Monitored machine operations and reported anomalies to the AGM and maintenance department. Conducted inspections and documented faults for root cause analysis and preventive action. Prepared performance and failure reports to support data-driven maintenance decisions. Developed a practical understanding of preventive maintenance and issue tracking.</w:t>
+      </w:r>
+    </w:p>
+    <w:p>
+      <w:pPr>
+        <w:spacing w:after="0" w:line="240" w:lineRule="auto"/>
+        <w:contextualSpacing/>
+        <w:jc w:val="both"/>
+        <w:rPr>
+          <w:rFonts w:ascii="Times New Roman" w:eastAsia="Times New Roman" w:hAnsi="Times New Roman" w:cs="Times New Roman"/>
+          <w:sz w:val="24"/>
+          <w:szCs w:val="24"/>
+          <w:lang w:val="en-GB" w:eastAsia="en-GB"/>
+        </w:rPr>
+      </w:pPr>
+    </w:p>
+    <w:p>
+      <w:pPr>
+        <w:spacing w:after="0" w:line="240" w:lineRule="auto"/>
+        <w:contextualSpacing/>
+        <w:jc w:val="both"/>
+        <w:rPr>
+          <w:rFonts w:ascii="Times New Roman" w:eastAsia="Times New Roman" w:hAnsi="Times New Roman" w:cs="Times New Roman"/>
+          <w:sz w:val="24"/>
+          <w:szCs w:val="24"/>
+          <w:lang w:val="en-GB" w:eastAsia="en-GB"/>
+        </w:rPr>
+      </w:pPr>
+      <w:proofErr w:type="gramStart"/>
+      <w:r>
+        <w:rPr>
+          <w:rFonts w:ascii="Times New Roman" w:eastAsia="Times New Roman" w:hAnsi="Times New Roman" w:cs="Times New Roman"/>
+          <w:sz w:val="24"/>
+          <w:szCs w:val="24"/>
+          <w:lang w:val="en-GB" w:eastAsia="en-GB"/>
+        </w:rPr>
+        <w:t>North Western</w:t>
+      </w:r>
+      <w:proofErr w:type="gramEnd"/>
+      <w:r>
+        <w:rPr>
+          <w:rFonts w:ascii="Times New Roman" w:eastAsia="Times New Roman" w:hAnsi="Times New Roman" w:cs="Times New Roman"/>
+          <w:sz w:val="24"/>
+          <w:szCs w:val="24"/>
+          <w:lang w:val="en-GB" w:eastAsia="en-GB"/>
+        </w:rPr>
+        <w:t xml:space="preserve"> University, Khulna, Bangladesh</w:t>
+      </w:r>
+      <w:r>
+        <w:rPr>
+          <w:rFonts w:ascii="Times New Roman" w:eastAsia="Times New Roman" w:hAnsi="Times New Roman" w:cs="Times New Roman"/>
+          <w:sz w:val="24"/>
+          <w:szCs w:val="24"/>
+          <w:lang w:val="en-GB" w:eastAsia="en-GB"/>
+        </w:rPr>
+        <w:t xml:space="preserve"> (</w:t>
+      </w:r>
+      <w:r>
+        <w:rPr>
+          <w:rFonts w:ascii="Times New Roman" w:eastAsia="Times New Roman" w:hAnsi="Times New Roman" w:cs="Times New Roman"/>
+          <w:sz w:val="24"/>
+          <w:szCs w:val="24"/>
+          <w:lang w:val="en-GB" w:eastAsia="en-GB"/>
+        </w:rPr>
+        <w:t xml:space="preserve">Adjunct </w:t>
+      </w:r>
+      <w:proofErr w:type="gramStart"/>
+      <w:r>
+        <w:rPr>
+          <w:rFonts w:ascii="Times New Roman" w:eastAsia="Times New Roman" w:hAnsi="Times New Roman" w:cs="Times New Roman"/>
+          <w:sz w:val="24"/>
+          <w:szCs w:val="24"/>
+          <w:lang w:val="en-GB" w:eastAsia="en-GB"/>
+        </w:rPr>
+        <w:t>Lecturer</w:t>
+      </w:r>
+      <w:r>
+        <w:rPr>
+          <w:rFonts w:ascii="Times New Roman" w:eastAsia="Times New Roman" w:hAnsi="Times New Roman" w:cs="Times New Roman"/>
+          <w:sz w:val="24"/>
+          <w:szCs w:val="24"/>
+          <w:lang w:val="en-GB" w:eastAsia="en-GB"/>
+        </w:rPr>
+        <w:t xml:space="preserve"> )</w:t>
+      </w:r>
+      <w:proofErr w:type="gramEnd"/>
+      <w:r>
+        <w:rPr>
+          <w:rFonts w:ascii="Times New Roman" w:eastAsia="Times New Roman" w:hAnsi="Times New Roman" w:cs="Times New Roman"/>
+          <w:lang w:val="en-GB" w:eastAsia="en-GB"/>
+        </w:rPr>
+        <w:t xml:space="preserve"> (</w:t>
+      </w:r>
+      <w:r>
+        <w:rPr>
+          <w:rFonts w:ascii="Times New Roman" w:eastAsia="Times New Roman" w:hAnsi="Times New Roman" w:cs="Times New Roman"/>
+          <w:sz w:val="24"/>
+          <w:szCs w:val="24"/>
+          <w:lang w:val="en-GB" w:eastAsia="en-GB"/>
+        </w:rPr>
+        <w:t>Feb 2022 – Jul 2022</w:t>
+      </w:r>
+      <w:r>
+        <w:rPr>
+          <w:rFonts w:ascii="Times New Roman" w:eastAsia="Times New Roman" w:hAnsi="Times New Roman" w:cs="Times New Roman"/>
+          <w:sz w:val="24"/>
+          <w:szCs w:val="24"/>
+          <w:lang w:val="en-GB" w:eastAsia="en-GB"/>
+        </w:rPr>
+        <w:t>)</w:t>
+      </w:r>
+    </w:p>
+    <w:p>
+      <w:pPr>
+        <w:pStyle w:val="NormalWeb"/>
+        <w:spacing w:line="240" w:lineRule="auto"/>
+        <w:contextualSpacing/>
+        <w:jc w:val="both"/>
+      </w:pPr>
+      <w:r>
+        <w:t>Delivered undergraduate electronics courses with an emphasis on practical applications. Created lab assignments and maintained academic records and progress reports. Mentored students on circuit-based projects, improving their analytical and problem-solving abilities. Contributed to structured reporting and evaluation processes.</w:t>
+      </w:r>
+    </w:p>
+    <w:p>
+      <w:pPr>
+        <w:pStyle w:val="NormalWeb"/>
+        <w:spacing w:line="240" w:lineRule="auto"/>
+        <w:contextualSpacing/>
+        <w:jc w:val="both"/>
+      </w:pPr>
+    </w:p>
+    <w:p>
+      <w:pPr>
+        <w:pStyle w:val="NormalWeb"/>
+        <w:jc w:val="both"/>
+        <w:rPr>
+          <w:b/>
+          <w:bCs/>
+          <w:color w:val="000000" w:themeColor="text1"/>
+          <w:sz w:val="22"/>
+          <w:szCs w:val="22"/>
+        </w:rPr>
+      </w:pPr>
+      <w:r>
+        <w:rPr>
+          <w:b/>
+          <w:bCs/>
+          <w:color w:val="000000" w:themeColor="text1"/>
+          <w:sz w:val="22"/>
+          <w:szCs w:val="22"/>
+        </w:rPr>
+        <w:t xml:space="preserve">Top Recent </w:t>
+      </w:r>
+      <w:r>
+        <w:rPr>
+          <w:b/>
+          <w:bCs/>
+          <w:color w:val="000000" w:themeColor="text1"/>
+          <w:sz w:val="22"/>
+          <w:szCs w:val="22"/>
+        </w:rPr>
+        <w:t>Projects:</w:t>
+      </w:r>
+    </w:p>
+    <w:tbl>
+      <w:tblPr>
+        <w:tblW w:w="10454" w:type="dxa"/>
+        <w:tblCellSpacing w:w="15" w:type="dxa"/>
+        <w:tblLayout w:type="fixed"/>
+        <w:tblCellMar>
+          <w:top w:w="15" w:type="dxa"/>
+          <w:left w:w="15" w:type="dxa"/>
+          <w:bottom w:w="15" w:type="dxa"/>
+          <w:right w:w="15" w:type="dxa"/>
+        </w:tblCellMar>
+        <w:tblLook w:val="04A0" w:firstRow="1" w:lastRow="0" w:firstColumn="1" w:lastColumn="0" w:noHBand="0" w:noVBand="1"/>
+      </w:tblPr>
+      <w:tblGrid>
+        <w:gridCol w:w="1558"/>
+        <w:gridCol w:w="5246"/>
+        <w:gridCol w:w="1843"/>
+        <w:gridCol w:w="1807"/>
+      </w:tblGrid>
+      <w:tr>
+        <w:trPr>
+          <w:trHeight w:val="144"/>
+          <w:tblHeader/>
+          <w:tblCellSpacing w:w="15" w:type="dxa"/>
+        </w:trPr>
+        <w:tc>
+          <w:tcPr>
+            <w:tcW w:w="1513" w:type="dxa"/>
+            <w:vAlign w:val="center"/>
+            <w:hideMark/>
+          </w:tcPr>
+          <w:p>
+            <w:pPr>
+              <w:rPr>
+                <w:rFonts w:ascii="Times New Roman" w:hAnsi="Times New Roman" w:cs="Times New Roman"/>
+                <w:b/>
+                <w:bCs/>
+              </w:rPr>
+            </w:pPr>
+            <w:r>
+              <w:rPr>
+                <w:rStyle w:val="Strong"/>
+                <w:rFonts w:ascii="Times New Roman" w:hAnsi="Times New Roman" w:cs="Times New Roman"/>
+              </w:rPr>
+              <w:t>Name</w:t>
+            </w:r>
+          </w:p>
+        </w:tc>
+        <w:tc>
+          <w:tcPr>
+            <w:tcW w:w="5216" w:type="dxa"/>
+            <w:vAlign w:val="center"/>
+            <w:hideMark/>
+          </w:tcPr>
+          <w:p>
+            <w:pPr>
+              <w:rPr>
+                <w:rFonts w:ascii="Times New Roman" w:hAnsi="Times New Roman" w:cs="Times New Roman"/>
+                <w:b/>
+                <w:bCs/>
+              </w:rPr>
+            </w:pPr>
+            <w:r>
+              <w:rPr>
+                <w:rStyle w:val="Strong"/>
+                <w:rFonts w:ascii="Times New Roman" w:hAnsi="Times New Roman" w:cs="Times New Roman"/>
+              </w:rPr>
+              <w:t>Description</w:t>
+            </w:r>
+          </w:p>
+        </w:tc>
+        <w:tc>
+          <w:tcPr>
+            <w:tcW w:w="1813" w:type="dxa"/>
+            <w:vAlign w:val="center"/>
+            <w:hideMark/>
+          </w:tcPr>
+          <w:p>
+            <w:pPr>
+              <w:jc w:val="center"/>
+              <w:rPr>
+                <w:rFonts w:ascii="Times New Roman" w:hAnsi="Times New Roman" w:cs="Times New Roman"/>
+                <w:b/>
+                <w:bCs/>
+              </w:rPr>
+            </w:pPr>
+            <w:r>
+              <w:rPr>
+                <w:rStyle w:val="Strong"/>
+                <w:rFonts w:ascii="Times New Roman" w:hAnsi="Times New Roman" w:cs="Times New Roman"/>
+              </w:rPr>
+              <w:t>Technologies Used</w:t>
+            </w:r>
+          </w:p>
+        </w:tc>
+        <w:tc>
+          <w:tcPr>
+            <w:tcW w:w="1762" w:type="dxa"/>
+            <w:vAlign w:val="center"/>
+            <w:hideMark/>
+          </w:tcPr>
+          <w:p>
+            <w:pPr>
+              <w:rPr>
+                <w:rFonts w:ascii="Times New Roman" w:hAnsi="Times New Roman" w:cs="Times New Roman"/>
+                <w:b/>
+                <w:bCs/>
+              </w:rPr>
+            </w:pPr>
+            <w:r>
+              <w:rPr>
+                <w:rStyle w:val="Strong"/>
+                <w:rFonts w:ascii="Times New Roman" w:hAnsi="Times New Roman" w:cs="Times New Roman"/>
+              </w:rPr>
+              <w:t>GitHub Link</w:t>
+            </w:r>
+          </w:p>
+        </w:tc>
+      </w:tr>
+      <w:tr>
+        <w:trPr>
+          <w:trHeight w:val="403"/>
+          <w:tblCellSpacing w:w="15" w:type="dxa"/>
+        </w:trPr>
+        <w:tc>
+          <w:tcPr>
+            <w:tcW w:w="1513" w:type="dxa"/>
+            <w:vAlign w:val="center"/>
+            <w:hideMark/>
+          </w:tcPr>
+          <w:p>
+            <w:pPr>
+              <w:rPr>
+                <w:rFonts w:ascii="Times New Roman" w:hAnsi="Times New Roman" w:cs="Times New Roman"/>
+              </w:rPr>
+            </w:pPr>
+            <w:proofErr w:type="spellStart"/>
+            <w:r>
+              <w:rPr>
+                <w:rStyle w:val="Strong"/>
+                <w:rFonts w:ascii="Times New Roman" w:hAnsi="Times New Roman" w:cs="Times New Roman"/>
+              </w:rPr>
+              <w:t>TrendSense</w:t>
+            </w:r>
+            <w:proofErr w:type="spellEnd"/>
+          </w:p>
+        </w:tc>
+        <w:tc>
+          <w:tcPr>
+            <w:tcW w:w="5216" w:type="dxa"/>
+            <w:vAlign w:val="center"/>
+            <w:hideMark/>
+          </w:tcPr>
+          <w:p>
+            <w:pPr>
+              <w:jc w:val="both"/>
+              <w:rPr>
+                <w:rFonts w:ascii="Times New Roman" w:hAnsi="Times New Roman" w:cs="Times New Roman"/>
+              </w:rPr>
+            </w:pPr>
+            <w:r>
+              <w:rPr>
+                <w:rFonts w:ascii="Times New Roman" w:hAnsi="Times New Roman" w:cs="Times New Roman"/>
+              </w:rPr>
+              <w:t>A real-time Reddit monitoring tool that detects trending topics and sentiment using NLP and topic modeling. Ideal for public opinion and market trend analysis.</w:t>
+            </w:r>
+          </w:p>
+        </w:tc>
+        <w:tc>
+          <w:tcPr>
+            <w:tcW w:w="1813" w:type="dxa"/>
+            <w:vAlign w:val="center"/>
+            <w:hideMark/>
+          </w:tcPr>
+          <w:p>
+            <w:pPr>
+              <w:jc w:val="center"/>
+              <w:rPr>
+                <w:rFonts w:ascii="Times New Roman" w:hAnsi="Times New Roman" w:cs="Times New Roman"/>
+              </w:rPr>
+            </w:pPr>
+            <w:r>
+              <w:rPr>
+                <w:rFonts w:ascii="Times New Roman" w:hAnsi="Times New Roman" w:cs="Times New Roman"/>
+              </w:rPr>
+              <w:t xml:space="preserve">Python, Reddit API, </w:t>
+            </w:r>
+            <w:proofErr w:type="spellStart"/>
+            <w:r>
+              <w:rPr>
+                <w:rFonts w:ascii="Times New Roman" w:hAnsi="Times New Roman" w:cs="Times New Roman"/>
+              </w:rPr>
+              <w:t>BERTopic</w:t>
+            </w:r>
+            <w:proofErr w:type="spellEnd"/>
+            <w:r>
+              <w:rPr>
+                <w:rFonts w:ascii="Times New Roman" w:hAnsi="Times New Roman" w:cs="Times New Roman"/>
+              </w:rPr>
+              <w:t>, Pandas</w:t>
+            </w:r>
+          </w:p>
+        </w:tc>
+        <w:tc>
+          <w:tcPr>
+            <w:tcW w:w="1762" w:type="dxa"/>
+            <w:shd w:val="clear" w:color="auto" w:fill="auto"/>
+            <w:vAlign w:val="center"/>
+            <w:hideMark/>
+          </w:tcPr>
+          <w:p>
+            <w:pPr>
+              <w:rPr>
+                <w:rFonts w:ascii="Times New Roman" w:hAnsi="Times New Roman" w:cs="Times New Roman"/>
+                <w:color w:val="000000" w:themeColor="text1"/>
+              </w:rPr>
+            </w:pPr>
+            <w:hyperlink r:id="rId12" w:history="1">
+              <w:r>
+                <w:rPr>
+                  <w:rStyle w:val="Hyperlink"/>
+                  <w:rFonts w:ascii="Times New Roman" w:hAnsi="Times New Roman" w:cs="Times New Roman"/>
+                  <w:color w:val="000000" w:themeColor="text1"/>
+                </w:rPr>
+                <w:t>https://github.com/HeroBala/TrendSense</w:t>
+              </w:r>
+            </w:hyperlink>
+          </w:p>
+        </w:tc>
+      </w:tr>
+      <w:tr>
+        <w:trPr>
+          <w:trHeight w:val="320"/>
+          <w:tblCellSpacing w:w="15" w:type="dxa"/>
+        </w:trPr>
+        <w:tc>
+          <w:tcPr>
+            <w:tcW w:w="1513" w:type="dxa"/>
+            <w:vAlign w:val="center"/>
+            <w:hideMark/>
+          </w:tcPr>
+          <w:p>
+            <w:pPr>
+              <w:rPr>
+                <w:rFonts w:ascii="Times New Roman" w:hAnsi="Times New Roman" w:cs="Times New Roman"/>
+              </w:rPr>
+            </w:pPr>
+            <w:r>
+              <w:rPr>
+                <w:rStyle w:val="Strong"/>
+                <w:rFonts w:ascii="Times New Roman" w:hAnsi="Times New Roman" w:cs="Times New Roman"/>
+              </w:rPr>
+              <w:t>Smart Daily Planner</w:t>
+            </w:r>
+          </w:p>
+        </w:tc>
+        <w:tc>
+          <w:tcPr>
+            <w:tcW w:w="5216" w:type="dxa"/>
+            <w:vAlign w:val="center"/>
+            <w:hideMark/>
+          </w:tcPr>
+          <w:p>
+            <w:pPr>
+              <w:jc w:val="both"/>
+              <w:rPr>
+                <w:rFonts w:ascii="Times New Roman" w:hAnsi="Times New Roman" w:cs="Times New Roman"/>
+              </w:rPr>
+            </w:pPr>
+            <w:r>
+              <w:rPr>
+                <w:rFonts w:ascii="Times New Roman" w:hAnsi="Times New Roman" w:cs="Times New Roman"/>
+              </w:rPr>
+              <w:t>A full-stack calendar and task management app with Google Calendar integration. Allows event creation, editing, and drag-and-drop rescheduling.</w:t>
+            </w:r>
+          </w:p>
+        </w:tc>
+        <w:tc>
+          <w:tcPr>
+            <w:tcW w:w="1813" w:type="dxa"/>
+            <w:vAlign w:val="center"/>
+            <w:hideMark/>
+          </w:tcPr>
+          <w:p>
+            <w:pPr>
+              <w:jc w:val="center"/>
+              <w:rPr>
+                <w:rFonts w:ascii="Times New Roman" w:hAnsi="Times New Roman" w:cs="Times New Roman"/>
+              </w:rPr>
+            </w:pPr>
+            <w:r>
+              <w:rPr>
+                <w:rFonts w:ascii="Times New Roman" w:hAnsi="Times New Roman" w:cs="Times New Roman"/>
+              </w:rPr>
+              <w:t>JavaScript, OAuth2, Google Calendar API, HTML/CSS</w:t>
+            </w:r>
+          </w:p>
+        </w:tc>
+        <w:tc>
+          <w:tcPr>
+            <w:tcW w:w="1762" w:type="dxa"/>
+            <w:shd w:val="clear" w:color="auto" w:fill="auto"/>
+            <w:vAlign w:val="center"/>
+            <w:hideMark/>
+          </w:tcPr>
+          <w:p>
+            <w:pPr>
+              <w:rPr>
+                <w:rFonts w:ascii="Times New Roman" w:hAnsi="Times New Roman" w:cs="Times New Roman"/>
+                <w:color w:val="000000" w:themeColor="text1"/>
+              </w:rPr>
+            </w:pPr>
+            <w:hyperlink r:id="rId13" w:history="1">
+              <w:r>
+                <w:rPr>
+                  <w:rStyle w:val="Hyperlink"/>
+                  <w:rFonts w:ascii="Times New Roman" w:hAnsi="Times New Roman" w:cs="Times New Roman"/>
+                  <w:color w:val="000000" w:themeColor="text1"/>
+                </w:rPr>
+                <w:t>https://github.com/HeroBala/smart-daily-planner</w:t>
+              </w:r>
+            </w:hyperlink>
+          </w:p>
+        </w:tc>
+      </w:tr>
+      <w:tr>
+        <w:trPr>
+          <w:trHeight w:val="320"/>
+          <w:tblCellSpacing w:w="15" w:type="dxa"/>
+        </w:trPr>
+        <w:tc>
+          <w:tcPr>
+            <w:tcW w:w="1513" w:type="dxa"/>
+            <w:vAlign w:val="center"/>
+            <w:hideMark/>
+          </w:tcPr>
+          <w:p>
+            <w:pPr>
+              <w:rPr>
+                <w:rFonts w:ascii="Times New Roman" w:hAnsi="Times New Roman" w:cs="Times New Roman"/>
+              </w:rPr>
+            </w:pPr>
+            <w:proofErr w:type="spellStart"/>
+            <w:r>
+              <w:rPr>
+                <w:rStyle w:val="Strong"/>
+                <w:rFonts w:ascii="Times New Roman" w:hAnsi="Times New Roman" w:cs="Times New Roman"/>
+              </w:rPr>
+              <w:t>StitchWatch</w:t>
+            </w:r>
+            <w:proofErr w:type="spellEnd"/>
+          </w:p>
+        </w:tc>
+        <w:tc>
+          <w:tcPr>
+            <w:tcW w:w="5216" w:type="dxa"/>
+            <w:vAlign w:val="center"/>
+            <w:hideMark/>
+          </w:tcPr>
+          <w:p>
+            <w:pPr>
+              <w:jc w:val="both"/>
+              <w:rPr>
+                <w:rFonts w:ascii="Times New Roman" w:hAnsi="Times New Roman" w:cs="Times New Roman"/>
+              </w:rPr>
+            </w:pPr>
+            <w:r>
+              <w:rPr>
+                <w:rFonts w:ascii="Times New Roman" w:hAnsi="Times New Roman" w:cs="Times New Roman"/>
+              </w:rPr>
+              <w:t>A maintenance tracking tool for monitoring machine issues, reporting faults, and supporting preventive maintenance scheduling in manufacturing.</w:t>
+            </w:r>
+          </w:p>
+        </w:tc>
+        <w:tc>
+          <w:tcPr>
+            <w:tcW w:w="1813" w:type="dxa"/>
+            <w:vAlign w:val="center"/>
+            <w:hideMark/>
+          </w:tcPr>
+          <w:p>
+            <w:pPr>
+              <w:jc w:val="center"/>
+              <w:rPr>
+                <w:rFonts w:ascii="Times New Roman" w:hAnsi="Times New Roman" w:cs="Times New Roman"/>
+              </w:rPr>
+            </w:pPr>
+            <w:r>
+              <w:rPr>
+                <w:rFonts w:ascii="Times New Roman" w:hAnsi="Times New Roman" w:cs="Times New Roman"/>
+              </w:rPr>
+              <w:t>TypeScript, JavaScript, CSS Modules</w:t>
+            </w:r>
+          </w:p>
+        </w:tc>
+        <w:tc>
+          <w:tcPr>
+            <w:tcW w:w="1762" w:type="dxa"/>
+            <w:vAlign w:val="center"/>
+            <w:hideMark/>
+          </w:tcPr>
+          <w:p>
+            <w:pPr>
+              <w:rPr>
+                <w:rFonts w:ascii="Times New Roman" w:hAnsi="Times New Roman" w:cs="Times New Roman"/>
+                <w:color w:val="000000" w:themeColor="text1"/>
+              </w:rPr>
+            </w:pPr>
+            <w:hyperlink r:id="rId14" w:history="1">
+              <w:r>
+                <w:rPr>
+                  <w:rStyle w:val="Hyperlink"/>
+                  <w:rFonts w:ascii="Times New Roman" w:hAnsi="Times New Roman" w:cs="Times New Roman"/>
+                  <w:color w:val="000000" w:themeColor="text1"/>
+                </w:rPr>
+                <w:t>https://github.com/He</w:t>
+              </w:r>
+              <w:r>
+                <w:rPr>
+                  <w:rStyle w:val="Hyperlink"/>
+                  <w:rFonts w:ascii="Times New Roman" w:hAnsi="Times New Roman" w:cs="Times New Roman"/>
+                  <w:color w:val="000000" w:themeColor="text1"/>
+                </w:rPr>
+                <w:t>r</w:t>
+              </w:r>
+              <w:r>
+                <w:rPr>
+                  <w:rStyle w:val="Hyperlink"/>
+                  <w:rFonts w:ascii="Times New Roman" w:hAnsi="Times New Roman" w:cs="Times New Roman"/>
+                  <w:color w:val="000000" w:themeColor="text1"/>
+                </w:rPr>
+                <w:t>oBala/StitchWatch</w:t>
+              </w:r>
+            </w:hyperlink>
+          </w:p>
+        </w:tc>
+      </w:tr>
+      <w:tr>
+        <w:trPr>
+          <w:trHeight w:val="320"/>
+          <w:tblCellSpacing w:w="15" w:type="dxa"/>
+        </w:trPr>
+        <w:tc>
+          <w:tcPr>
+            <w:tcW w:w="1513" w:type="dxa"/>
+            <w:vAlign w:val="center"/>
+            <w:hideMark/>
+          </w:tcPr>
+          <w:p>
+            <w:pPr>
+              <w:rPr>
+                <w:rFonts w:ascii="Times New Roman" w:hAnsi="Times New Roman" w:cs="Times New Roman"/>
+              </w:rPr>
+            </w:pPr>
+            <w:r>
+              <w:rPr>
+                <w:rStyle w:val="Strong"/>
+                <w:rFonts w:ascii="Times New Roman" w:hAnsi="Times New Roman" w:cs="Times New Roman"/>
+              </w:rPr>
+              <w:t>Automation Scripts</w:t>
+            </w:r>
+          </w:p>
+        </w:tc>
+        <w:tc>
+          <w:tcPr>
+            <w:tcW w:w="5216" w:type="dxa"/>
+            <w:vAlign w:val="center"/>
+            <w:hideMark/>
+          </w:tcPr>
+          <w:p>
+            <w:pPr>
+              <w:jc w:val="both"/>
+              <w:rPr>
+                <w:rFonts w:ascii="Times New Roman" w:hAnsi="Times New Roman" w:cs="Times New Roman"/>
+              </w:rPr>
+            </w:pPr>
+            <w:r>
+              <w:rPr>
+                <w:rFonts w:ascii="Times New Roman" w:hAnsi="Times New Roman" w:cs="Times New Roman"/>
+              </w:rPr>
+              <w:t>A Python-based toolkit for automating daily operations such as file handling, reporting, and GitHub repository management.</w:t>
+            </w:r>
+          </w:p>
+        </w:tc>
+        <w:tc>
+          <w:tcPr>
+            <w:tcW w:w="1813" w:type="dxa"/>
+            <w:vAlign w:val="center"/>
+            <w:hideMark/>
+          </w:tcPr>
+          <w:p>
+            <w:pPr>
+              <w:jc w:val="center"/>
+              <w:rPr>
+                <w:rFonts w:ascii="Times New Roman" w:hAnsi="Times New Roman" w:cs="Times New Roman"/>
+              </w:rPr>
+            </w:pPr>
+            <w:r>
+              <w:rPr>
+                <w:rFonts w:ascii="Times New Roman" w:hAnsi="Times New Roman" w:cs="Times New Roman"/>
+              </w:rPr>
+              <w:t>Python, Pandas, GitHub CLI, OS Module</w:t>
+            </w:r>
+          </w:p>
+        </w:tc>
+        <w:tc>
+          <w:tcPr>
+            <w:tcW w:w="1762" w:type="dxa"/>
+            <w:vAlign w:val="center"/>
+            <w:hideMark/>
+          </w:tcPr>
+          <w:p>
+            <w:pPr>
+              <w:rPr>
+                <w:rFonts w:ascii="Times New Roman" w:hAnsi="Times New Roman" w:cs="Times New Roman"/>
+                <w:color w:val="000000" w:themeColor="text1"/>
+              </w:rPr>
+            </w:pPr>
+            <w:hyperlink r:id="rId15" w:history="1">
+              <w:r>
+                <w:rPr>
+                  <w:rStyle w:val="Hyperlink"/>
+                  <w:rFonts w:ascii="Times New Roman" w:hAnsi="Times New Roman" w:cs="Times New Roman"/>
+                  <w:color w:val="000000" w:themeColor="text1"/>
+                </w:rPr>
+                <w:t>https://githu</w:t>
+              </w:r>
+              <w:r>
+                <w:rPr>
+                  <w:rStyle w:val="Hyperlink"/>
+                  <w:rFonts w:ascii="Times New Roman" w:hAnsi="Times New Roman" w:cs="Times New Roman"/>
+                  <w:color w:val="000000" w:themeColor="text1"/>
+                </w:rPr>
+                <w:t>b</w:t>
+              </w:r>
+              <w:r>
+                <w:rPr>
+                  <w:rStyle w:val="Hyperlink"/>
+                  <w:rFonts w:ascii="Times New Roman" w:hAnsi="Times New Roman" w:cs="Times New Roman"/>
+                  <w:color w:val="000000" w:themeColor="text1"/>
+                </w:rPr>
+                <w:t>.com/HeroBala/automation-scripts</w:t>
+              </w:r>
+            </w:hyperlink>
+          </w:p>
+        </w:tc>
+      </w:tr>
+      <w:tr>
+        <w:trPr>
+          <w:trHeight w:val="316"/>
+          <w:tblCellSpacing w:w="15" w:type="dxa"/>
+        </w:trPr>
+        <w:tc>
+          <w:tcPr>
+            <w:tcW w:w="1513" w:type="dxa"/>
+            <w:vAlign w:val="center"/>
+            <w:hideMark/>
+          </w:tcPr>
+          <w:p>
+            <w:pPr>
+              <w:rPr>
+                <w:rFonts w:ascii="Times New Roman" w:hAnsi="Times New Roman" w:cs="Times New Roman"/>
+              </w:rPr>
+            </w:pPr>
+            <w:proofErr w:type="spellStart"/>
+            <w:r>
+              <w:rPr>
+                <w:rStyle w:val="Strong"/>
+                <w:rFonts w:ascii="Times New Roman" w:hAnsi="Times New Roman" w:cs="Times New Roman"/>
+              </w:rPr>
+              <w:t>aframe</w:t>
+            </w:r>
+            <w:proofErr w:type="spellEnd"/>
+            <w:r>
+              <w:rPr>
+                <w:rStyle w:val="Strong"/>
+                <w:rFonts w:ascii="Times New Roman" w:hAnsi="Times New Roman" w:cs="Times New Roman"/>
+              </w:rPr>
+              <w:t>-</w:t>
+            </w:r>
+            <w:proofErr w:type="spellStart"/>
+            <w:r>
+              <w:rPr>
+                <w:rStyle w:val="Strong"/>
+                <w:rFonts w:ascii="Times New Roman" w:hAnsi="Times New Roman" w:cs="Times New Roman"/>
+              </w:rPr>
+              <w:t>vr</w:t>
+            </w:r>
+            <w:proofErr w:type="spellEnd"/>
+            <w:r>
+              <w:rPr>
+                <w:rStyle w:val="Strong"/>
+                <w:rFonts w:ascii="Times New Roman" w:hAnsi="Times New Roman" w:cs="Times New Roman"/>
+              </w:rPr>
+              <w:t>-game</w:t>
+            </w:r>
+          </w:p>
+        </w:tc>
+        <w:tc>
+          <w:tcPr>
+            <w:tcW w:w="5216" w:type="dxa"/>
+            <w:vAlign w:val="center"/>
+            <w:hideMark/>
+          </w:tcPr>
+          <w:p>
+            <w:pPr>
+              <w:jc w:val="both"/>
+              <w:rPr>
+                <w:rFonts w:ascii="Times New Roman" w:hAnsi="Times New Roman" w:cs="Times New Roman"/>
+              </w:rPr>
+            </w:pPr>
+            <w:r>
+              <w:rPr>
+                <w:rFonts w:ascii="Times New Roman" w:hAnsi="Times New Roman" w:cs="Times New Roman"/>
+              </w:rPr>
+              <w:t xml:space="preserve">A 3D VR shooting game built for browsers using </w:t>
+            </w:r>
+            <w:proofErr w:type="spellStart"/>
+            <w:r>
+              <w:rPr>
+                <w:rFonts w:ascii="Times New Roman" w:hAnsi="Times New Roman" w:cs="Times New Roman"/>
+              </w:rPr>
+              <w:t>WebXR</w:t>
+            </w:r>
+            <w:proofErr w:type="spellEnd"/>
+            <w:r>
+              <w:rPr>
+                <w:rFonts w:ascii="Times New Roman" w:hAnsi="Times New Roman" w:cs="Times New Roman"/>
+              </w:rPr>
+              <w:t>. Includes enemy AI, score tracking, and immersive controls.</w:t>
+            </w:r>
+          </w:p>
+        </w:tc>
+        <w:tc>
+          <w:tcPr>
+            <w:tcW w:w="1813" w:type="dxa"/>
+            <w:vAlign w:val="center"/>
+            <w:hideMark/>
+          </w:tcPr>
+          <w:p>
+            <w:pPr>
+              <w:jc w:val="center"/>
+              <w:rPr>
+                <w:rFonts w:ascii="Times New Roman" w:hAnsi="Times New Roman" w:cs="Times New Roman"/>
+              </w:rPr>
+            </w:pPr>
+            <w:r>
+              <w:rPr>
+                <w:rFonts w:ascii="Times New Roman" w:hAnsi="Times New Roman" w:cs="Times New Roman"/>
+              </w:rPr>
+              <w:t xml:space="preserve">JavaScript, A-Frame, </w:t>
+            </w:r>
+            <w:proofErr w:type="spellStart"/>
+            <w:r>
+              <w:rPr>
+                <w:rFonts w:ascii="Times New Roman" w:hAnsi="Times New Roman" w:cs="Times New Roman"/>
+              </w:rPr>
+              <w:t>WebXR</w:t>
+            </w:r>
+            <w:proofErr w:type="spellEnd"/>
+            <w:r>
+              <w:rPr>
+                <w:rFonts w:ascii="Times New Roman" w:hAnsi="Times New Roman" w:cs="Times New Roman"/>
+              </w:rPr>
+              <w:t>, Vite</w:t>
+            </w:r>
+          </w:p>
+        </w:tc>
+        <w:tc>
+          <w:tcPr>
+            <w:tcW w:w="1762" w:type="dxa"/>
+            <w:vAlign w:val="center"/>
+            <w:hideMark/>
+          </w:tcPr>
+          <w:p>
+            <w:pPr>
+              <w:rPr>
+                <w:rFonts w:ascii="Times New Roman" w:hAnsi="Times New Roman" w:cs="Times New Roman"/>
+                <w:color w:val="000000" w:themeColor="text1"/>
+              </w:rPr>
+            </w:pPr>
+            <w:hyperlink r:id="rId16" w:history="1">
+              <w:r>
+                <w:rPr>
+                  <w:rStyle w:val="Hyperlink"/>
+                  <w:rFonts w:ascii="Times New Roman" w:hAnsi="Times New Roman" w:cs="Times New Roman"/>
+                  <w:color w:val="000000" w:themeColor="text1"/>
+                </w:rPr>
+                <w:t>https://github.com/HeroBala/aframe-vr-game</w:t>
+              </w:r>
+            </w:hyperlink>
+          </w:p>
+        </w:tc>
+      </w:tr>
+    </w:tbl>
+    <w:p>
+      <w:pPr>
+        <w:rPr>
+          <w:rFonts w:ascii="Times New Roman" w:hAnsi="Times New Roman" w:cs="Times New Roman"/>
+        </w:rPr>
+      </w:pPr>
     </w:p>
     <w:sectPr>
       <w:pgSz w:w="11900" w:h="16840"/>
@@ -1380,6 +1915,119 @@
     </w:lvl>
   </w:abstractNum>
   <w:abstractNum w:abstractNumId="10" w15:restartNumberingAfterBreak="0">
+    <w:nsid w:val="06F50EF8"/>
+    <w:multiLevelType w:val="hybridMultilevel"/>
+    <w:tmpl w:val="D47C43B0"/>
+    <w:lvl w:ilvl="0" w:tplc="08090005">
+      <w:start w:val="1"/>
+      <w:numFmt w:val="bullet"/>
+      <w:lvlText w:val=""/>
+      <w:lvlJc w:val="left"/>
+      <w:pPr>
+        <w:ind w:left="720" w:hanging="360"/>
+      </w:pPr>
+      <w:rPr>
+        <w:rFonts w:ascii="Wingdings" w:hAnsi="Wingdings" w:hint="default"/>
+      </w:rPr>
+    </w:lvl>
+    <w:lvl w:ilvl="1" w:tplc="FFFFFFFF" w:tentative="1">
+      <w:start w:val="1"/>
+      <w:numFmt w:val="bullet"/>
+      <w:lvlText w:val="o"/>
+      <w:lvlJc w:val="left"/>
+      <w:pPr>
+        <w:ind w:left="1440" w:hanging="360"/>
+      </w:pPr>
+      <w:rPr>
+        <w:rFonts w:ascii="Courier New" w:hAnsi="Courier New" w:cs="Courier New" w:hint="default"/>
+      </w:rPr>
+    </w:lvl>
+    <w:lvl w:ilvl="2" w:tplc="FFFFFFFF" w:tentative="1">
+      <w:start w:val="1"/>
+      <w:numFmt w:val="bullet"/>
+      <w:lvlText w:val=""/>
+      <w:lvlJc w:val="left"/>
+      <w:pPr>
+        <w:ind w:left="2160" w:hanging="360"/>
+      </w:pPr>
+      <w:rPr>
+        <w:rFonts w:ascii="Wingdings" w:hAnsi="Wingdings" w:hint="default"/>
+      </w:rPr>
+    </w:lvl>
+    <w:lvl w:ilvl="3" w:tplc="FFFFFFFF" w:tentative="1">
+      <w:start w:val="1"/>
+      <w:numFmt w:val="bullet"/>
+      <w:lvlText w:val=""/>
+      <w:lvlJc w:val="left"/>
+      <w:pPr>
+        <w:ind w:left="2880" w:hanging="360"/>
+      </w:pPr>
+      <w:rPr>
+        <w:rFonts w:ascii="Symbol" w:hAnsi="Symbol" w:hint="default"/>
+      </w:rPr>
+    </w:lvl>
+    <w:lvl w:ilvl="4" w:tplc="FFFFFFFF" w:tentative="1">
+      <w:start w:val="1"/>
+      <w:numFmt w:val="bullet"/>
+      <w:lvlText w:val="o"/>
+      <w:lvlJc w:val="left"/>
+      <w:pPr>
+        <w:ind w:left="3600" w:hanging="360"/>
+      </w:pPr>
+      <w:rPr>
+        <w:rFonts w:ascii="Courier New" w:hAnsi="Courier New" w:cs="Courier New" w:hint="default"/>
+      </w:rPr>
+    </w:lvl>
+    <w:lvl w:ilvl="5" w:tplc="FFFFFFFF" w:tentative="1">
+      <w:start w:val="1"/>
+      <w:numFmt w:val="bullet"/>
+      <w:lvlText w:val=""/>
+      <w:lvlJc w:val="left"/>
+      <w:pPr>
+        <w:ind w:left="4320" w:hanging="360"/>
+      </w:pPr>
+      <w:rPr>
+        <w:rFonts w:ascii="Wingdings" w:hAnsi="Wingdings" w:hint="default"/>
+      </w:rPr>
+    </w:lvl>
+    <w:lvl w:ilvl="6" w:tplc="FFFFFFFF" w:tentative="1">
+      <w:start w:val="1"/>
+      <w:numFmt w:val="bullet"/>
+      <w:lvlText w:val=""/>
+      <w:lvlJc w:val="left"/>
+      <w:pPr>
+        <w:ind w:left="5040" w:hanging="360"/>
+      </w:pPr>
+      <w:rPr>
+        <w:rFonts w:ascii="Symbol" w:hAnsi="Symbol" w:hint="default"/>
+      </w:rPr>
+    </w:lvl>
+    <w:lvl w:ilvl="7" w:tplc="FFFFFFFF" w:tentative="1">
+      <w:start w:val="1"/>
+      <w:numFmt w:val="bullet"/>
+      <w:lvlText w:val="o"/>
+      <w:lvlJc w:val="left"/>
+      <w:pPr>
+        <w:ind w:left="5760" w:hanging="360"/>
+      </w:pPr>
+      <w:rPr>
+        <w:rFonts w:ascii="Courier New" w:hAnsi="Courier New" w:cs="Courier New" w:hint="default"/>
+      </w:rPr>
+    </w:lvl>
+    <w:lvl w:ilvl="8" w:tplc="FFFFFFFF" w:tentative="1">
+      <w:start w:val="1"/>
+      <w:numFmt w:val="bullet"/>
+      <w:lvlText w:val=""/>
+      <w:lvlJc w:val="left"/>
+      <w:pPr>
+        <w:ind w:left="6480" w:hanging="360"/>
+      </w:pPr>
+      <w:rPr>
+        <w:rFonts w:ascii="Wingdings" w:hAnsi="Wingdings" w:hint="default"/>
+      </w:rPr>
+    </w:lvl>
+  </w:abstractNum>
+  <w:abstractNum w:abstractNumId="11" w15:restartNumberingAfterBreak="0">
     <w:nsid w:val="0BEB795D"/>
     <w:multiLevelType w:val="hybridMultilevel"/>
     <w:tmpl w:val="49EEC69E"/>
@@ -1492,7 +2140,7 @@
       </w:rPr>
     </w:lvl>
   </w:abstractNum>
-  <w:abstractNum w:abstractNumId="11" w15:restartNumberingAfterBreak="0">
+  <w:abstractNum w:abstractNumId="12" w15:restartNumberingAfterBreak="0">
     <w:nsid w:val="1A590407"/>
     <w:multiLevelType w:val="multilevel"/>
     <w:tmpl w:val="6186D5D6"/>
@@ -1641,7 +2289,7 @@
       </w:rPr>
     </w:lvl>
   </w:abstractNum>
-  <w:abstractNum w:abstractNumId="12" w15:restartNumberingAfterBreak="0">
+  <w:abstractNum w:abstractNumId="13" w15:restartNumberingAfterBreak="0">
     <w:nsid w:val="1B7473D2"/>
     <w:multiLevelType w:val="hybridMultilevel"/>
     <w:tmpl w:val="0A7A3B08"/>
@@ -1754,7 +2402,7 @@
       </w:rPr>
     </w:lvl>
   </w:abstractNum>
-  <w:abstractNum w:abstractNumId="13" w15:restartNumberingAfterBreak="0">
+  <w:abstractNum w:abstractNumId="14" w15:restartNumberingAfterBreak="0">
     <w:nsid w:val="1DA03BE8"/>
     <w:multiLevelType w:val="multilevel"/>
     <w:tmpl w:val="E1DA11D6"/>
@@ -1903,7 +2551,7 @@
       </w:rPr>
     </w:lvl>
   </w:abstractNum>
-  <w:abstractNum w:abstractNumId="14" w15:restartNumberingAfterBreak="0">
+  <w:abstractNum w:abstractNumId="15" w15:restartNumberingAfterBreak="0">
     <w:nsid w:val="1F5F467F"/>
     <w:multiLevelType w:val="hybridMultilevel"/>
     <w:tmpl w:val="5A2A73AE"/>
@@ -2016,7 +2664,7 @@
       </w:rPr>
     </w:lvl>
   </w:abstractNum>
-  <w:abstractNum w:abstractNumId="15" w15:restartNumberingAfterBreak="0">
+  <w:abstractNum w:abstractNumId="16" w15:restartNumberingAfterBreak="0">
     <w:nsid w:val="23F23ACE"/>
     <w:multiLevelType w:val="multilevel"/>
     <w:tmpl w:val="6BDC7550"/>
@@ -2165,7 +2813,156 @@
       </w:rPr>
     </w:lvl>
   </w:abstractNum>
-  <w:abstractNum w:abstractNumId="16" w15:restartNumberingAfterBreak="0">
+  <w:abstractNum w:abstractNumId="17" w15:restartNumberingAfterBreak="0">
+    <w:nsid w:val="28B44107"/>
+    <w:multiLevelType w:val="multilevel"/>
+    <w:tmpl w:val="E4BA706A"/>
+    <w:lvl w:ilvl="0">
+      <w:start w:val="1"/>
+      <w:numFmt w:val="bullet"/>
+      <w:lvlText w:val=""/>
+      <w:lvlJc w:val="left"/>
+      <w:pPr>
+        <w:tabs>
+          <w:tab w:val="num" w:pos="720"/>
+        </w:tabs>
+        <w:ind w:left="720" w:hanging="360"/>
+      </w:pPr>
+      <w:rPr>
+        <w:rFonts w:ascii="Symbol" w:hAnsi="Symbol" w:hint="default"/>
+        <w:sz w:val="20"/>
+      </w:rPr>
+    </w:lvl>
+    <w:lvl w:ilvl="1" w:tentative="1">
+      <w:start w:val="1"/>
+      <w:numFmt w:val="bullet"/>
+      <w:lvlText w:val="o"/>
+      <w:lvlJc w:val="left"/>
+      <w:pPr>
+        <w:tabs>
+          <w:tab w:val="num" w:pos="1440"/>
+        </w:tabs>
+        <w:ind w:left="1440" w:hanging="360"/>
+      </w:pPr>
+      <w:rPr>
+        <w:rFonts w:ascii="Courier New" w:hAnsi="Courier New" w:hint="default"/>
+        <w:sz w:val="20"/>
+      </w:rPr>
+    </w:lvl>
+    <w:lvl w:ilvl="2" w:tentative="1">
+      <w:start w:val="1"/>
+      <w:numFmt w:val="bullet"/>
+      <w:lvlText w:val=""/>
+      <w:lvlJc w:val="left"/>
+      <w:pPr>
+        <w:tabs>
+          <w:tab w:val="num" w:pos="2160"/>
+        </w:tabs>
+        <w:ind w:left="2160" w:hanging="360"/>
+      </w:pPr>
+      <w:rPr>
+        <w:rFonts w:ascii="Wingdings" w:hAnsi="Wingdings" w:hint="default"/>
+        <w:sz w:val="20"/>
+      </w:rPr>
+    </w:lvl>
+    <w:lvl w:ilvl="3" w:tentative="1">
+      <w:start w:val="1"/>
+      <w:numFmt w:val="bullet"/>
+      <w:lvlText w:val=""/>
+      <w:lvlJc w:val="left"/>
+      <w:pPr>
+        <w:tabs>
+          <w:tab w:val="num" w:pos="2880"/>
+        </w:tabs>
+        <w:ind w:left="2880" w:hanging="360"/>
+      </w:pPr>
+      <w:rPr>
+        <w:rFonts w:ascii="Wingdings" w:hAnsi="Wingdings" w:hint="default"/>
+        <w:sz w:val="20"/>
+      </w:rPr>
+    </w:lvl>
+    <w:lvl w:ilvl="4" w:tentative="1">
+      <w:start w:val="1"/>
+      <w:numFmt w:val="bullet"/>
+      <w:lvlText w:val=""/>
+      <w:lvlJc w:val="left"/>
+      <w:pPr>
+        <w:tabs>
+          <w:tab w:val="num" w:pos="3600"/>
+        </w:tabs>
+        <w:ind w:left="3600" w:hanging="360"/>
+      </w:pPr>
+      <w:rPr>
+        <w:rFonts w:ascii="Wingdings" w:hAnsi="Wingdings" w:hint="default"/>
+        <w:sz w:val="20"/>
+      </w:rPr>
+    </w:lvl>
+    <w:lvl w:ilvl="5" w:tentative="1">
+      <w:start w:val="1"/>
+      <w:numFmt w:val="bullet"/>
+      <w:lvlText w:val=""/>
+      <w:lvlJc w:val="left"/>
+      <w:pPr>
+        <w:tabs>
+          <w:tab w:val="num" w:pos="4320"/>
+        </w:tabs>
+        <w:ind w:left="4320" w:hanging="360"/>
+      </w:pPr>
+      <w:rPr>
+        <w:rFonts w:ascii="Wingdings" w:hAnsi="Wingdings" w:hint="default"/>
+        <w:sz w:val="20"/>
+      </w:rPr>
+    </w:lvl>
+    <w:lvl w:ilvl="6" w:tentative="1">
+      <w:start w:val="1"/>
+      <w:numFmt w:val="bullet"/>
+      <w:lvlText w:val=""/>
+      <w:lvlJc w:val="left"/>
+      <w:pPr>
+        <w:tabs>
+          <w:tab w:val="num" w:pos="5040"/>
+        </w:tabs>
+        <w:ind w:left="5040" w:hanging="360"/>
+      </w:pPr>
+      <w:rPr>
+        <w:rFonts w:ascii="Wingdings" w:hAnsi="Wingdings" w:hint="default"/>
+        <w:sz w:val="20"/>
+      </w:rPr>
+    </w:lvl>
+    <w:lvl w:ilvl="7" w:tentative="1">
+      <w:start w:val="1"/>
+      <w:numFmt w:val="bullet"/>
+      <w:lvlText w:val=""/>
+      <w:lvlJc w:val="left"/>
+      <w:pPr>
+        <w:tabs>
+          <w:tab w:val="num" w:pos="5760"/>
+        </w:tabs>
+        <w:ind w:left="5760" w:hanging="360"/>
+      </w:pPr>
+      <w:rPr>
+        <w:rFonts w:ascii="Wingdings" w:hAnsi="Wingdings" w:hint="default"/>
+        <w:sz w:val="20"/>
+      </w:rPr>
+    </w:lvl>
+    <w:lvl w:ilvl="8" w:tentative="1">
+      <w:start w:val="1"/>
+      <w:numFmt w:val="bullet"/>
+      <w:lvlText w:val=""/>
+      <w:lvlJc w:val="left"/>
+      <w:pPr>
+        <w:tabs>
+          <w:tab w:val="num" w:pos="6480"/>
+        </w:tabs>
+        <w:ind w:left="6480" w:hanging="360"/>
+      </w:pPr>
+      <w:rPr>
+        <w:rFonts w:ascii="Wingdings" w:hAnsi="Wingdings" w:hint="default"/>
+        <w:sz w:val="20"/>
+      </w:rPr>
+    </w:lvl>
+  </w:abstractNum>
+  <w:abstractNum w:abstractNumId="18" w15:restartNumberingAfterBreak="0">
     <w:nsid w:val="29A84DFE"/>
     <w:multiLevelType w:val="multilevel"/>
     <w:tmpl w:val="8F10C042"/>
@@ -2314,7 +3111,7 @@
       </w:rPr>
     </w:lvl>
   </w:abstractNum>
-  <w:abstractNum w:abstractNumId="17" w15:restartNumberingAfterBreak="0">
+  <w:abstractNum w:abstractNumId="19" w15:restartNumberingAfterBreak="0">
     <w:nsid w:val="2CD34EE8"/>
     <w:multiLevelType w:val="hybridMultilevel"/>
     <w:tmpl w:val="E158886E"/>
@@ -2427,7 +3224,7 @@
       </w:rPr>
     </w:lvl>
   </w:abstractNum>
-  <w:abstractNum w:abstractNumId="18" w15:restartNumberingAfterBreak="0">
+  <w:abstractNum w:abstractNumId="20" w15:restartNumberingAfterBreak="0">
     <w:nsid w:val="2E3D0DEB"/>
     <w:multiLevelType w:val="hybridMultilevel"/>
     <w:tmpl w:val="3878AB24"/>
@@ -2540,7 +3337,567 @@
       </w:rPr>
     </w:lvl>
   </w:abstractNum>
-  <w:abstractNum w:abstractNumId="19" w15:restartNumberingAfterBreak="0">
+  <w:abstractNum w:abstractNumId="21" w15:restartNumberingAfterBreak="0">
+    <w:nsid w:val="2F0C0929"/>
+    <w:multiLevelType w:val="multilevel"/>
+    <w:tmpl w:val="416AF926"/>
+    <w:lvl w:ilvl="0">
+      <w:start w:val="1"/>
+      <w:numFmt w:val="bullet"/>
+      <w:lvlText w:val=""/>
+      <w:lvlJc w:val="left"/>
+      <w:pPr>
+        <w:tabs>
+          <w:tab w:val="num" w:pos="720"/>
+        </w:tabs>
+        <w:ind w:left="720" w:hanging="360"/>
+      </w:pPr>
+      <w:rPr>
+        <w:rFonts w:ascii="Symbol" w:hAnsi="Symbol" w:hint="default"/>
+        <w:sz w:val="20"/>
+      </w:rPr>
+    </w:lvl>
+    <w:lvl w:ilvl="1" w:tentative="1">
+      <w:start w:val="1"/>
+      <w:numFmt w:val="bullet"/>
+      <w:lvlText w:val="o"/>
+      <w:lvlJc w:val="left"/>
+      <w:pPr>
+        <w:tabs>
+          <w:tab w:val="num" w:pos="1440"/>
+        </w:tabs>
+        <w:ind w:left="1440" w:hanging="360"/>
+      </w:pPr>
+      <w:rPr>
+        <w:rFonts w:ascii="Courier New" w:hAnsi="Courier New" w:hint="default"/>
+        <w:sz w:val="20"/>
+      </w:rPr>
+    </w:lvl>
+    <w:lvl w:ilvl="2" w:tentative="1">
+      <w:start w:val="1"/>
+      <w:numFmt w:val="bullet"/>
+      <w:lvlText w:val=""/>
+      <w:lvlJc w:val="left"/>
+      <w:pPr>
+        <w:tabs>
+          <w:tab w:val="num" w:pos="2160"/>
+        </w:tabs>
+        <w:ind w:left="2160" w:hanging="360"/>
+      </w:pPr>
+      <w:rPr>
+        <w:rFonts w:ascii="Wingdings" w:hAnsi="Wingdings" w:hint="default"/>
+        <w:sz w:val="20"/>
+      </w:rPr>
+    </w:lvl>
+    <w:lvl w:ilvl="3" w:tentative="1">
+      <w:start w:val="1"/>
+      <w:numFmt w:val="bullet"/>
+      <w:lvlText w:val=""/>
+      <w:lvlJc w:val="left"/>
+      <w:pPr>
+        <w:tabs>
+          <w:tab w:val="num" w:pos="2880"/>
+        </w:tabs>
+        <w:ind w:left="2880" w:hanging="360"/>
+      </w:pPr>
+      <w:rPr>
+        <w:rFonts w:ascii="Wingdings" w:hAnsi="Wingdings" w:hint="default"/>
+        <w:sz w:val="20"/>
+      </w:rPr>
+    </w:lvl>
+    <w:lvl w:ilvl="4" w:tentative="1">
+      <w:start w:val="1"/>
+      <w:numFmt w:val="bullet"/>
+      <w:lvlText w:val=""/>
+      <w:lvlJc w:val="left"/>
+      <w:pPr>
+        <w:tabs>
+          <w:tab w:val="num" w:pos="3600"/>
+        </w:tabs>
+        <w:ind w:left="3600" w:hanging="360"/>
+      </w:pPr>
+      <w:rPr>
+        <w:rFonts w:ascii="Wingdings" w:hAnsi="Wingdings" w:hint="default"/>
+        <w:sz w:val="20"/>
+      </w:rPr>
+    </w:lvl>
+    <w:lvl w:ilvl="5" w:tentative="1">
+      <w:start w:val="1"/>
+      <w:numFmt w:val="bullet"/>
+      <w:lvlText w:val=""/>
+      <w:lvlJc w:val="left"/>
+      <w:pPr>
+        <w:tabs>
+          <w:tab w:val="num" w:pos="4320"/>
+        </w:tabs>
+        <w:ind w:left="4320" w:hanging="360"/>
+      </w:pPr>
+      <w:rPr>
+        <w:rFonts w:ascii="Wingdings" w:hAnsi="Wingdings" w:hint="default"/>
+        <w:sz w:val="20"/>
+      </w:rPr>
+    </w:lvl>
+    <w:lvl w:ilvl="6" w:tentative="1">
+      <w:start w:val="1"/>
+      <w:numFmt w:val="bullet"/>
+      <w:lvlText w:val=""/>
+      <w:lvlJc w:val="left"/>
+      <w:pPr>
+        <w:tabs>
+          <w:tab w:val="num" w:pos="5040"/>
+        </w:tabs>
+        <w:ind w:left="5040" w:hanging="360"/>
+      </w:pPr>
+      <w:rPr>
+        <w:rFonts w:ascii="Wingdings" w:hAnsi="Wingdings" w:hint="default"/>
+        <w:sz w:val="20"/>
+      </w:rPr>
+    </w:lvl>
+    <w:lvl w:ilvl="7" w:tentative="1">
+      <w:start w:val="1"/>
+      <w:numFmt w:val="bullet"/>
+      <w:lvlText w:val=""/>
+      <w:lvlJc w:val="left"/>
+      <w:pPr>
+        <w:tabs>
+          <w:tab w:val="num" w:pos="5760"/>
+        </w:tabs>
+        <w:ind w:left="5760" w:hanging="360"/>
+      </w:pPr>
+      <w:rPr>
+        <w:rFonts w:ascii="Wingdings" w:hAnsi="Wingdings" w:hint="default"/>
+        <w:sz w:val="20"/>
+      </w:rPr>
+    </w:lvl>
+    <w:lvl w:ilvl="8" w:tentative="1">
+      <w:start w:val="1"/>
+      <w:numFmt w:val="bullet"/>
+      <w:lvlText w:val=""/>
+      <w:lvlJc w:val="left"/>
+      <w:pPr>
+        <w:tabs>
+          <w:tab w:val="num" w:pos="6480"/>
+        </w:tabs>
+        <w:ind w:left="6480" w:hanging="360"/>
+      </w:pPr>
+      <w:rPr>
+        <w:rFonts w:ascii="Wingdings" w:hAnsi="Wingdings" w:hint="default"/>
+        <w:sz w:val="20"/>
+      </w:rPr>
+    </w:lvl>
+  </w:abstractNum>
+  <w:abstractNum w:abstractNumId="22" w15:restartNumberingAfterBreak="0">
+    <w:nsid w:val="3650633F"/>
+    <w:multiLevelType w:val="hybridMultilevel"/>
+    <w:tmpl w:val="42427268"/>
+    <w:lvl w:ilvl="0" w:tplc="08090003">
+      <w:start w:val="1"/>
+      <w:numFmt w:val="bullet"/>
+      <w:lvlText w:val="o"/>
+      <w:lvlJc w:val="left"/>
+      <w:pPr>
+        <w:ind w:left="720" w:hanging="360"/>
+      </w:pPr>
+      <w:rPr>
+        <w:rFonts w:ascii="Courier New" w:hAnsi="Courier New" w:cs="Courier New" w:hint="default"/>
+      </w:rPr>
+    </w:lvl>
+    <w:lvl w:ilvl="1" w:tplc="08090003" w:tentative="1">
+      <w:start w:val="1"/>
+      <w:numFmt w:val="bullet"/>
+      <w:lvlText w:val="o"/>
+      <w:lvlJc w:val="left"/>
+      <w:pPr>
+        <w:ind w:left="1440" w:hanging="360"/>
+      </w:pPr>
+      <w:rPr>
+        <w:rFonts w:ascii="Courier New" w:hAnsi="Courier New" w:cs="Courier New" w:hint="default"/>
+      </w:rPr>
+    </w:lvl>
+    <w:lvl w:ilvl="2" w:tplc="08090005" w:tentative="1">
+      <w:start w:val="1"/>
+      <w:numFmt w:val="bullet"/>
+      <w:lvlText w:val=""/>
+      <w:lvlJc w:val="left"/>
+      <w:pPr>
+        <w:ind w:left="2160" w:hanging="360"/>
+      </w:pPr>
+      <w:rPr>
+        <w:rFonts w:ascii="Wingdings" w:hAnsi="Wingdings" w:hint="default"/>
+      </w:rPr>
+    </w:lvl>
+    <w:lvl w:ilvl="3" w:tplc="08090001" w:tentative="1">
+      <w:start w:val="1"/>
+      <w:numFmt w:val="bullet"/>
+      <w:lvlText w:val=""/>
+      <w:lvlJc w:val="left"/>
+      <w:pPr>
+        <w:ind w:left="2880" w:hanging="360"/>
+      </w:pPr>
+      <w:rPr>
+        <w:rFonts w:ascii="Symbol" w:hAnsi="Symbol" w:hint="default"/>
+      </w:rPr>
+    </w:lvl>
+    <w:lvl w:ilvl="4" w:tplc="08090003" w:tentative="1">
+      <w:start w:val="1"/>
+      <w:numFmt w:val="bullet"/>
+      <w:lvlText w:val="o"/>
+      <w:lvlJc w:val="left"/>
+      <w:pPr>
+        <w:ind w:left="3600" w:hanging="360"/>
+      </w:pPr>
+      <w:rPr>
+        <w:rFonts w:ascii="Courier New" w:hAnsi="Courier New" w:cs="Courier New" w:hint="default"/>
+      </w:rPr>
+    </w:lvl>
+    <w:lvl w:ilvl="5" w:tplc="08090005" w:tentative="1">
+      <w:start w:val="1"/>
+      <w:numFmt w:val="bullet"/>
+      <w:lvlText w:val=""/>
+      <w:lvlJc w:val="left"/>
+      <w:pPr>
+        <w:ind w:left="4320" w:hanging="360"/>
+      </w:pPr>
+      <w:rPr>
+        <w:rFonts w:ascii="Wingdings" w:hAnsi="Wingdings" w:hint="default"/>
+      </w:rPr>
+    </w:lvl>
+    <w:lvl w:ilvl="6" w:tplc="08090001" w:tentative="1">
+      <w:start w:val="1"/>
+      <w:numFmt w:val="bullet"/>
+      <w:lvlText w:val=""/>
+      <w:lvlJc w:val="left"/>
+      <w:pPr>
+        <w:ind w:left="5040" w:hanging="360"/>
+      </w:pPr>
+      <w:rPr>
+        <w:rFonts w:ascii="Symbol" w:hAnsi="Symbol" w:hint="default"/>
+      </w:rPr>
+    </w:lvl>
+    <w:lvl w:ilvl="7" w:tplc="08090003" w:tentative="1">
+      <w:start w:val="1"/>
+      <w:numFmt w:val="bullet"/>
+      <w:lvlText w:val="o"/>
+      <w:lvlJc w:val="left"/>
+      <w:pPr>
+        <w:ind w:left="5760" w:hanging="360"/>
+      </w:pPr>
+      <w:rPr>
+        <w:rFonts w:ascii="Courier New" w:hAnsi="Courier New" w:cs="Courier New" w:hint="default"/>
+      </w:rPr>
+    </w:lvl>
+    <w:lvl w:ilvl="8" w:tplc="08090005" w:tentative="1">
+      <w:start w:val="1"/>
+      <w:numFmt w:val="bullet"/>
+      <w:lvlText w:val=""/>
+      <w:lvlJc w:val="left"/>
+      <w:pPr>
+        <w:ind w:left="6480" w:hanging="360"/>
+      </w:pPr>
+      <w:rPr>
+        <w:rFonts w:ascii="Wingdings" w:hAnsi="Wingdings" w:hint="default"/>
+      </w:rPr>
+    </w:lvl>
+  </w:abstractNum>
+  <w:abstractNum w:abstractNumId="23" w15:restartNumberingAfterBreak="0">
+    <w:nsid w:val="56C47101"/>
+    <w:multiLevelType w:val="multilevel"/>
+    <w:tmpl w:val="FA5E9ACE"/>
+    <w:lvl w:ilvl="0">
+      <w:start w:val="1"/>
+      <w:numFmt w:val="bullet"/>
+      <w:lvlText w:val=""/>
+      <w:lvlJc w:val="left"/>
+      <w:pPr>
+        <w:tabs>
+          <w:tab w:val="num" w:pos="720"/>
+        </w:tabs>
+        <w:ind w:left="720" w:hanging="360"/>
+      </w:pPr>
+      <w:rPr>
+        <w:rFonts w:ascii="Symbol" w:hAnsi="Symbol" w:hint="default"/>
+        <w:sz w:val="20"/>
+      </w:rPr>
+    </w:lvl>
+    <w:lvl w:ilvl="1" w:tentative="1">
+      <w:start w:val="1"/>
+      <w:numFmt w:val="bullet"/>
+      <w:lvlText w:val="o"/>
+      <w:lvlJc w:val="left"/>
+      <w:pPr>
+        <w:tabs>
+          <w:tab w:val="num" w:pos="1440"/>
+        </w:tabs>
+        <w:ind w:left="1440" w:hanging="360"/>
+      </w:pPr>
+      <w:rPr>
+        <w:rFonts w:ascii="Courier New" w:hAnsi="Courier New" w:hint="default"/>
+        <w:sz w:val="20"/>
+      </w:rPr>
+    </w:lvl>
+    <w:lvl w:ilvl="2" w:tentative="1">
+      <w:start w:val="1"/>
+      <w:numFmt w:val="bullet"/>
+      <w:lvlText w:val=""/>
+      <w:lvlJc w:val="left"/>
+      <w:pPr>
+        <w:tabs>
+          <w:tab w:val="num" w:pos="2160"/>
+        </w:tabs>
+        <w:ind w:left="2160" w:hanging="360"/>
+      </w:pPr>
+      <w:rPr>
+        <w:rFonts w:ascii="Wingdings" w:hAnsi="Wingdings" w:hint="default"/>
+        <w:sz w:val="20"/>
+      </w:rPr>
+    </w:lvl>
+    <w:lvl w:ilvl="3" w:tentative="1">
+      <w:start w:val="1"/>
+      <w:numFmt w:val="bullet"/>
+      <w:lvlText w:val=""/>
+      <w:lvlJc w:val="left"/>
+      <w:pPr>
+        <w:tabs>
+          <w:tab w:val="num" w:pos="2880"/>
+        </w:tabs>
+        <w:ind w:left="2880" w:hanging="360"/>
+      </w:pPr>
+      <w:rPr>
+        <w:rFonts w:ascii="Wingdings" w:hAnsi="Wingdings" w:hint="default"/>
+        <w:sz w:val="20"/>
+      </w:rPr>
+    </w:lvl>
+    <w:lvl w:ilvl="4" w:tentative="1">
+      <w:start w:val="1"/>
+      <w:numFmt w:val="bullet"/>
+      <w:lvlText w:val=""/>
+      <w:lvlJc w:val="left"/>
+      <w:pPr>
+        <w:tabs>
+          <w:tab w:val="num" w:pos="3600"/>
+        </w:tabs>
+        <w:ind w:left="3600" w:hanging="360"/>
+      </w:pPr>
+      <w:rPr>
+        <w:rFonts w:ascii="Wingdings" w:hAnsi="Wingdings" w:hint="default"/>
+        <w:sz w:val="20"/>
+      </w:rPr>
+    </w:lvl>
+    <w:lvl w:ilvl="5" w:tentative="1">
+      <w:start w:val="1"/>
+      <w:numFmt w:val="bullet"/>
+      <w:lvlText w:val=""/>
+      <w:lvlJc w:val="left"/>
+      <w:pPr>
+        <w:tabs>
+          <w:tab w:val="num" w:pos="4320"/>
+        </w:tabs>
+        <w:ind w:left="4320" w:hanging="360"/>
+      </w:pPr>
+      <w:rPr>
+        <w:rFonts w:ascii="Wingdings" w:hAnsi="Wingdings" w:hint="default"/>
+        <w:sz w:val="20"/>
+      </w:rPr>
+    </w:lvl>
+    <w:lvl w:ilvl="6" w:tentative="1">
+      <w:start w:val="1"/>
+      <w:numFmt w:val="bullet"/>
+      <w:lvlText w:val=""/>
+      <w:lvlJc w:val="left"/>
+      <w:pPr>
+        <w:tabs>
+          <w:tab w:val="num" w:pos="5040"/>
+        </w:tabs>
+        <w:ind w:left="5040" w:hanging="360"/>
+      </w:pPr>
+      <w:rPr>
+        <w:rFonts w:ascii="Wingdings" w:hAnsi="Wingdings" w:hint="default"/>
+        <w:sz w:val="20"/>
+      </w:rPr>
+    </w:lvl>
+    <w:lvl w:ilvl="7" w:tentative="1">
+      <w:start w:val="1"/>
+      <w:numFmt w:val="bullet"/>
+      <w:lvlText w:val=""/>
+      <w:lvlJc w:val="left"/>
+      <w:pPr>
+        <w:tabs>
+          <w:tab w:val="num" w:pos="5760"/>
+        </w:tabs>
+        <w:ind w:left="5760" w:hanging="360"/>
+      </w:pPr>
+      <w:rPr>
+        <w:rFonts w:ascii="Wingdings" w:hAnsi="Wingdings" w:hint="default"/>
+        <w:sz w:val="20"/>
+      </w:rPr>
+    </w:lvl>
+    <w:lvl w:ilvl="8" w:tentative="1">
+      <w:start w:val="1"/>
+      <w:numFmt w:val="bullet"/>
+      <w:lvlText w:val=""/>
+      <w:lvlJc w:val="left"/>
+      <w:pPr>
+        <w:tabs>
+          <w:tab w:val="num" w:pos="6480"/>
+        </w:tabs>
+        <w:ind w:left="6480" w:hanging="360"/>
+      </w:pPr>
+      <w:rPr>
+        <w:rFonts w:ascii="Wingdings" w:hAnsi="Wingdings" w:hint="default"/>
+        <w:sz w:val="20"/>
+      </w:rPr>
+    </w:lvl>
+  </w:abstractNum>
+  <w:abstractNum w:abstractNumId="24" w15:restartNumberingAfterBreak="0">
+    <w:nsid w:val="6CD90866"/>
+    <w:multiLevelType w:val="multilevel"/>
+    <w:tmpl w:val="D57CB5A0"/>
+    <w:lvl w:ilvl="0">
+      <w:start w:val="1"/>
+      <w:numFmt w:val="bullet"/>
+      <w:lvlText w:val=""/>
+      <w:lvlJc w:val="left"/>
+      <w:pPr>
+        <w:tabs>
+          <w:tab w:val="num" w:pos="720"/>
+        </w:tabs>
+        <w:ind w:left="720" w:hanging="360"/>
+      </w:pPr>
+      <w:rPr>
+        <w:rFonts w:ascii="Symbol" w:hAnsi="Symbol" w:hint="default"/>
+        <w:sz w:val="20"/>
+      </w:rPr>
+    </w:lvl>
+    <w:lvl w:ilvl="1" w:tentative="1">
+      <w:start w:val="1"/>
+      <w:numFmt w:val="bullet"/>
+      <w:lvlText w:val="o"/>
+      <w:lvlJc w:val="left"/>
+      <w:pPr>
+        <w:tabs>
+          <w:tab w:val="num" w:pos="1440"/>
+        </w:tabs>
+        <w:ind w:left="1440" w:hanging="360"/>
+      </w:pPr>
+      <w:rPr>
+        <w:rFonts w:ascii="Courier New" w:hAnsi="Courier New" w:hint="default"/>
+        <w:sz w:val="20"/>
+      </w:rPr>
+    </w:lvl>
+    <w:lvl w:ilvl="2" w:tentative="1">
+      <w:start w:val="1"/>
+      <w:numFmt w:val="bullet"/>
+      <w:lvlText w:val=""/>
+      <w:lvlJc w:val="left"/>
+      <w:pPr>
+        <w:tabs>
+          <w:tab w:val="num" w:pos="2160"/>
+        </w:tabs>
+        <w:ind w:left="2160" w:hanging="360"/>
+      </w:pPr>
+      <w:rPr>
+        <w:rFonts w:ascii="Wingdings" w:hAnsi="Wingdings" w:hint="default"/>
+        <w:sz w:val="20"/>
+      </w:rPr>
+    </w:lvl>
+    <w:lvl w:ilvl="3" w:tentative="1">
+      <w:start w:val="1"/>
+      <w:numFmt w:val="bullet"/>
+      <w:lvlText w:val=""/>
+      <w:lvlJc w:val="left"/>
+      <w:pPr>
+        <w:tabs>
+          <w:tab w:val="num" w:pos="2880"/>
+        </w:tabs>
+        <w:ind w:left="2880" w:hanging="360"/>
+      </w:pPr>
+      <w:rPr>
+        <w:rFonts w:ascii="Wingdings" w:hAnsi="Wingdings" w:hint="default"/>
+        <w:sz w:val="20"/>
+      </w:rPr>
+    </w:lvl>
+    <w:lvl w:ilvl="4" w:tentative="1">
+      <w:start w:val="1"/>
+      <w:numFmt w:val="bullet"/>
+      <w:lvlText w:val=""/>
+      <w:lvlJc w:val="left"/>
+      <w:pPr>
+        <w:tabs>
+          <w:tab w:val="num" w:pos="3600"/>
+        </w:tabs>
+        <w:ind w:left="3600" w:hanging="360"/>
+      </w:pPr>
+      <w:rPr>
+        <w:rFonts w:ascii="Wingdings" w:hAnsi="Wingdings" w:hint="default"/>
+        <w:sz w:val="20"/>
+      </w:rPr>
+    </w:lvl>
+    <w:lvl w:ilvl="5" w:tentative="1">
+      <w:start w:val="1"/>
+      <w:numFmt w:val="bullet"/>
+      <w:lvlText w:val=""/>
+      <w:lvlJc w:val="left"/>
+      <w:pPr>
+        <w:tabs>
+          <w:tab w:val="num" w:pos="4320"/>
+        </w:tabs>
+        <w:ind w:left="4320" w:hanging="360"/>
+      </w:pPr>
+      <w:rPr>
+        <w:rFonts w:ascii="Wingdings" w:hAnsi="Wingdings" w:hint="default"/>
+        <w:sz w:val="20"/>
+      </w:rPr>
+    </w:lvl>
+    <w:lvl w:ilvl="6" w:tentative="1">
+      <w:start w:val="1"/>
+      <w:numFmt w:val="bullet"/>
+      <w:lvlText w:val=""/>
+      <w:lvlJc w:val="left"/>
+      <w:pPr>
+        <w:tabs>
+          <w:tab w:val="num" w:pos="5040"/>
+        </w:tabs>
+        <w:ind w:left="5040" w:hanging="360"/>
+      </w:pPr>
+      <w:rPr>
+        <w:rFonts w:ascii="Wingdings" w:hAnsi="Wingdings" w:hint="default"/>
+        <w:sz w:val="20"/>
+      </w:rPr>
+    </w:lvl>
+    <w:lvl w:ilvl="7" w:tentative="1">
+      <w:start w:val="1"/>
+      <w:numFmt w:val="bullet"/>
+      <w:lvlText w:val=""/>
+      <w:lvlJc w:val="left"/>
+      <w:pPr>
+        <w:tabs>
+          <w:tab w:val="num" w:pos="5760"/>
+        </w:tabs>
+        <w:ind w:left="5760" w:hanging="360"/>
+      </w:pPr>
+      <w:rPr>
+        <w:rFonts w:ascii="Wingdings" w:hAnsi="Wingdings" w:hint="default"/>
+        <w:sz w:val="20"/>
+      </w:rPr>
+    </w:lvl>
+    <w:lvl w:ilvl="8" w:tentative="1">
+      <w:start w:val="1"/>
+      <w:numFmt w:val="bullet"/>
+      <w:lvlText w:val=""/>
+      <w:lvlJc w:val="left"/>
+      <w:pPr>
+        <w:tabs>
+          <w:tab w:val="num" w:pos="6480"/>
+        </w:tabs>
+        <w:ind w:left="6480" w:hanging="360"/>
+      </w:pPr>
+      <w:rPr>
+        <w:rFonts w:ascii="Wingdings" w:hAnsi="Wingdings" w:hint="default"/>
+        <w:sz w:val="20"/>
+      </w:rPr>
+    </w:lvl>
+  </w:abstractNum>
+  <w:abstractNum w:abstractNumId="25" w15:restartNumberingAfterBreak="0">
     <w:nsid w:val="6F3D5629"/>
     <w:multiLevelType w:val="multilevel"/>
     <w:tmpl w:val="47DACA98"/>
@@ -2689,7 +4046,7 @@
       </w:rPr>
     </w:lvl>
   </w:abstractNum>
-  <w:abstractNum w:abstractNumId="20" w15:restartNumberingAfterBreak="0">
+  <w:abstractNum w:abstractNumId="26" w15:restartNumberingAfterBreak="0">
     <w:nsid w:val="77845555"/>
     <w:multiLevelType w:val="hybridMultilevel"/>
     <w:tmpl w:val="FF32E578"/>
@@ -2802,7 +4159,7 @@
       </w:rPr>
     </w:lvl>
   </w:abstractNum>
-  <w:abstractNum w:abstractNumId="21" w15:restartNumberingAfterBreak="0">
+  <w:abstractNum w:abstractNumId="27" w15:restartNumberingAfterBreak="0">
     <w:nsid w:val="78466886"/>
     <w:multiLevelType w:val="hybridMultilevel"/>
     <w:tmpl w:val="614C3294"/>
@@ -2912,6 +4269,155 @@
       </w:pPr>
       <w:rPr>
         <w:rFonts w:ascii="Wingdings" w:hAnsi="Wingdings" w:hint="default"/>
+      </w:rPr>
+    </w:lvl>
+  </w:abstractNum>
+  <w:abstractNum w:abstractNumId="28" w15:restartNumberingAfterBreak="0">
+    <w:nsid w:val="7CC1584E"/>
+    <w:multiLevelType w:val="multilevel"/>
+    <w:tmpl w:val="CCBAA85A"/>
+    <w:lvl w:ilvl="0">
+      <w:start w:val="1"/>
+      <w:numFmt w:val="bullet"/>
+      <w:lvlText w:val=""/>
+      <w:lvlJc w:val="left"/>
+      <w:pPr>
+        <w:tabs>
+          <w:tab w:val="num" w:pos="720"/>
+        </w:tabs>
+        <w:ind w:left="720" w:hanging="360"/>
+      </w:pPr>
+      <w:rPr>
+        <w:rFonts w:ascii="Symbol" w:hAnsi="Symbol" w:hint="default"/>
+        <w:sz w:val="20"/>
+      </w:rPr>
+    </w:lvl>
+    <w:lvl w:ilvl="1" w:tentative="1">
+      <w:start w:val="1"/>
+      <w:numFmt w:val="bullet"/>
+      <w:lvlText w:val="o"/>
+      <w:lvlJc w:val="left"/>
+      <w:pPr>
+        <w:tabs>
+          <w:tab w:val="num" w:pos="1440"/>
+        </w:tabs>
+        <w:ind w:left="1440" w:hanging="360"/>
+      </w:pPr>
+      <w:rPr>
+        <w:rFonts w:ascii="Courier New" w:hAnsi="Courier New" w:hint="default"/>
+        <w:sz w:val="20"/>
+      </w:rPr>
+    </w:lvl>
+    <w:lvl w:ilvl="2" w:tentative="1">
+      <w:start w:val="1"/>
+      <w:numFmt w:val="bullet"/>
+      <w:lvlText w:val=""/>
+      <w:lvlJc w:val="left"/>
+      <w:pPr>
+        <w:tabs>
+          <w:tab w:val="num" w:pos="2160"/>
+        </w:tabs>
+        <w:ind w:left="2160" w:hanging="360"/>
+      </w:pPr>
+      <w:rPr>
+        <w:rFonts w:ascii="Wingdings" w:hAnsi="Wingdings" w:hint="default"/>
+        <w:sz w:val="20"/>
+      </w:rPr>
+    </w:lvl>
+    <w:lvl w:ilvl="3" w:tentative="1">
+      <w:start w:val="1"/>
+      <w:numFmt w:val="bullet"/>
+      <w:lvlText w:val=""/>
+      <w:lvlJc w:val="left"/>
+      <w:pPr>
+        <w:tabs>
+          <w:tab w:val="num" w:pos="2880"/>
+        </w:tabs>
+        <w:ind w:left="2880" w:hanging="360"/>
+      </w:pPr>
+      <w:rPr>
+        <w:rFonts w:ascii="Wingdings" w:hAnsi="Wingdings" w:hint="default"/>
+        <w:sz w:val="20"/>
+      </w:rPr>
+    </w:lvl>
+    <w:lvl w:ilvl="4" w:tentative="1">
+      <w:start w:val="1"/>
+      <w:numFmt w:val="bullet"/>
+      <w:lvlText w:val=""/>
+      <w:lvlJc w:val="left"/>
+      <w:pPr>
+        <w:tabs>
+          <w:tab w:val="num" w:pos="3600"/>
+        </w:tabs>
+        <w:ind w:left="3600" w:hanging="360"/>
+      </w:pPr>
+      <w:rPr>
+        <w:rFonts w:ascii="Wingdings" w:hAnsi="Wingdings" w:hint="default"/>
+        <w:sz w:val="20"/>
+      </w:rPr>
+    </w:lvl>
+    <w:lvl w:ilvl="5" w:tentative="1">
+      <w:start w:val="1"/>
+      <w:numFmt w:val="bullet"/>
+      <w:lvlText w:val=""/>
+      <w:lvlJc w:val="left"/>
+      <w:pPr>
+        <w:tabs>
+          <w:tab w:val="num" w:pos="4320"/>
+        </w:tabs>
+        <w:ind w:left="4320" w:hanging="360"/>
+      </w:pPr>
+      <w:rPr>
+        <w:rFonts w:ascii="Wingdings" w:hAnsi="Wingdings" w:hint="default"/>
+        <w:sz w:val="20"/>
+      </w:rPr>
+    </w:lvl>
+    <w:lvl w:ilvl="6" w:tentative="1">
+      <w:start w:val="1"/>
+      <w:numFmt w:val="bullet"/>
+      <w:lvlText w:val=""/>
+      <w:lvlJc w:val="left"/>
+      <w:pPr>
+        <w:tabs>
+          <w:tab w:val="num" w:pos="5040"/>
+        </w:tabs>
+        <w:ind w:left="5040" w:hanging="360"/>
+      </w:pPr>
+      <w:rPr>
+        <w:rFonts w:ascii="Wingdings" w:hAnsi="Wingdings" w:hint="default"/>
+        <w:sz w:val="20"/>
+      </w:rPr>
+    </w:lvl>
+    <w:lvl w:ilvl="7" w:tentative="1">
+      <w:start w:val="1"/>
+      <w:numFmt w:val="bullet"/>
+      <w:lvlText w:val=""/>
+      <w:lvlJc w:val="left"/>
+      <w:pPr>
+        <w:tabs>
+          <w:tab w:val="num" w:pos="5760"/>
+        </w:tabs>
+        <w:ind w:left="5760" w:hanging="360"/>
+      </w:pPr>
+      <w:rPr>
+        <w:rFonts w:ascii="Wingdings" w:hAnsi="Wingdings" w:hint="default"/>
+        <w:sz w:val="20"/>
+      </w:rPr>
+    </w:lvl>
+    <w:lvl w:ilvl="8" w:tentative="1">
+      <w:start w:val="1"/>
+      <w:numFmt w:val="bullet"/>
+      <w:lvlText w:val=""/>
+      <w:lvlJc w:val="left"/>
+      <w:pPr>
+        <w:tabs>
+          <w:tab w:val="num" w:pos="6480"/>
+        </w:tabs>
+        <w:ind w:left="6480" w:hanging="360"/>
+      </w:pPr>
+      <w:rPr>
+        <w:rFonts w:ascii="Wingdings" w:hAnsi="Wingdings" w:hint="default"/>
+        <w:sz w:val="20"/>
       </w:rPr>
     </w:lvl>
   </w:abstractNum>
@@ -2943,43 +4449,64 @@
     <w:abstractNumId w:val="0"/>
   </w:num>
   <w:num w:numId="10" w16cid:durableId="1124302796">
+    <w:abstractNumId w:val="13"/>
+  </w:num>
+  <w:num w:numId="11" w16cid:durableId="285281834">
+    <w:abstractNumId w:val="15"/>
+  </w:num>
+  <w:num w:numId="12" w16cid:durableId="158234426">
+    <w:abstractNumId w:val="19"/>
+  </w:num>
+  <w:num w:numId="13" w16cid:durableId="676036262">
+    <w:abstractNumId w:val="26"/>
+  </w:num>
+  <w:num w:numId="14" w16cid:durableId="176191179">
+    <w:abstractNumId w:val="20"/>
+  </w:num>
+  <w:num w:numId="15" w16cid:durableId="435827437">
     <w:abstractNumId w:val="12"/>
   </w:num>
-  <w:num w:numId="11" w16cid:durableId="285281834">
-    <w:abstractNumId w:val="14"/>
+  <w:num w:numId="16" w16cid:durableId="44793620">
+    <w:abstractNumId w:val="27"/>
   </w:num>
-  <w:num w:numId="12" w16cid:durableId="158234426">
-    <w:abstractNumId w:val="17"/>
-  </w:num>
-  <w:num w:numId="13" w16cid:durableId="676036262">
-    <w:abstractNumId w:val="20"/>
-  </w:num>
-  <w:num w:numId="14" w16cid:durableId="176191179">
-    <w:abstractNumId w:val="18"/>
-  </w:num>
-  <w:num w:numId="15" w16cid:durableId="435827437">
+  <w:num w:numId="17" w16cid:durableId="2006013150">
     <w:abstractNumId w:val="11"/>
   </w:num>
-  <w:num w:numId="16" w16cid:durableId="44793620">
-    <w:abstractNumId w:val="21"/>
-  </w:num>
-  <w:num w:numId="17" w16cid:durableId="2006013150">
-    <w:abstractNumId w:val="10"/>
-  </w:num>
   <w:num w:numId="18" w16cid:durableId="1124426011">
-    <w:abstractNumId w:val="13"/>
+    <w:abstractNumId w:val="14"/>
   </w:num>
   <w:num w:numId="19" w16cid:durableId="575012869">
     <w:abstractNumId w:val="9"/>
   </w:num>
   <w:num w:numId="20" w16cid:durableId="1493832896">
-    <w:abstractNumId w:val="19"/>
+    <w:abstractNumId w:val="25"/>
   </w:num>
   <w:num w:numId="21" w16cid:durableId="1835761001">
-    <w:abstractNumId w:val="15"/>
+    <w:abstractNumId w:val="16"/>
   </w:num>
   <w:num w:numId="22" w16cid:durableId="555165579">
-    <w:abstractNumId w:val="16"/>
+    <w:abstractNumId w:val="18"/>
+  </w:num>
+  <w:num w:numId="23" w16cid:durableId="1886796738">
+    <w:abstractNumId w:val="22"/>
+  </w:num>
+  <w:num w:numId="24" w16cid:durableId="1779910556">
+    <w:abstractNumId w:val="10"/>
+  </w:num>
+  <w:num w:numId="25" w16cid:durableId="681972374">
+    <w:abstractNumId w:val="23"/>
+  </w:num>
+  <w:num w:numId="26" w16cid:durableId="1709066961">
+    <w:abstractNumId w:val="21"/>
+  </w:num>
+  <w:num w:numId="27" w16cid:durableId="544679807">
+    <w:abstractNumId w:val="24"/>
+  </w:num>
+  <w:num w:numId="28" w16cid:durableId="147328161">
+    <w:abstractNumId w:val="28"/>
+  </w:num>
+  <w:num w:numId="29" w16cid:durableId="239759979">
+    <w:abstractNumId w:val="17"/>
   </w:num>
 </w:numbering>
 </file>
@@ -3586,7 +5113,6 @@
   <w:style w:type="character" w:default="1" w:styleId="DefaultParagraphFont">
     <w:name w:val="Default Paragraph Font"/>
     <w:uiPriority w:val="1"/>
-    <w:semiHidden/>
     <w:unhideWhenUsed/>
   </w:style>
   <w:style w:type="table" w:default="1" w:styleId="TableNormal">
@@ -14746,18 +16272,6 @@
 </file>
 
 <file path=customXml/item1.xml><?xml version="1.0" encoding="utf-8"?>
-<p:properties xmlns:p="http://schemas.microsoft.com/office/2006/metadata/properties" xmlns:xsi="http://www.w3.org/2001/XMLSchema-instance" xmlns:pc="http://schemas.microsoft.com/office/infopath/2007/PartnerControls">
-  <documentManagement>
-    <_activity xmlns="c448f3b3-f817-4428-bd02-9c34780a6902" xsi:nil="true"/>
-  </documentManagement>
-</p:properties>
-</file>
-
-<file path=customXml/item2.xml><?xml version="1.0" encoding="utf-8"?>
-<b:Sources xmlns:b="http://schemas.openxmlformats.org/officeDocument/2006/bibliography" xmlns="http://schemas.openxmlformats.org/officeDocument/2006/bibliography" SelectedStyle="/APA.XSL" StyleName="APA"/>
-</file>
-
-<file path=customXml/item3.xml><?xml version="1.0" encoding="utf-8"?>
 <ct:contentTypeSchema xmlns:ct="http://schemas.microsoft.com/office/2006/metadata/contentType" xmlns:ma="http://schemas.microsoft.com/office/2006/metadata/properties/metaAttributes" ct:_="" ma:_="" ma:contentTypeName="Dokument" ma:contentTypeID="0x01010050E2360FEE84954E8F0E30DF78503D29" ma:contentTypeVersion="16" ma:contentTypeDescription="Vytvoří nový dokument" ma:contentTypeScope="" ma:versionID="2fe211171285e1f92d8d01dc49166516">
   <xsd:schema xmlns:xsd="http://www.w3.org/2001/XMLSchema" xmlns:xs="http://www.w3.org/2001/XMLSchema" xmlns:p="http://schemas.microsoft.com/office/2006/metadata/properties" xmlns:ns3="c448f3b3-f817-4428-bd02-9c34780a6902" xmlns:ns4="7ee44cee-52a8-4061-9824-560008e69792" targetNamespace="http://schemas.microsoft.com/office/2006/metadata/properties" ma:root="true" ma:fieldsID="2d0c74476a6e6677e3afe7ab5c9b4ea0" ns3:_="" ns4:_="">
     <xsd:import namespace="c448f3b3-f817-4428-bd02-9c34780a6902"/>
@@ -14996,6 +16510,18 @@
 </ct:contentTypeSchema>
 </file>
 
+<file path=customXml/item2.xml><?xml version="1.0" encoding="utf-8"?>
+<b:Sources xmlns:b="http://schemas.openxmlformats.org/officeDocument/2006/bibliography" xmlns="http://schemas.openxmlformats.org/officeDocument/2006/bibliography" SelectedStyle="/APA.XSL" StyleName="APA"/>
+</file>
+
+<file path=customXml/item3.xml><?xml version="1.0" encoding="utf-8"?>
+<p:properties xmlns:p="http://schemas.microsoft.com/office/2006/metadata/properties" xmlns:xsi="http://www.w3.org/2001/XMLSchema-instance" xmlns:pc="http://schemas.microsoft.com/office/infopath/2007/PartnerControls">
+  <documentManagement>
+    <_activity xmlns="c448f3b3-f817-4428-bd02-9c34780a6902" xsi:nil="true"/>
+  </documentManagement>
+</p:properties>
+</file>
+
 <file path=customXml/item4.xml><?xml version="1.0" encoding="utf-8"?>
 <?mso-contentType ?>
 <FormTemplates xmlns="http://schemas.microsoft.com/sharepoint/v3/contenttype/forms">
@@ -15006,24 +16532,6 @@
 </file>
 
 <file path=customXml/itemProps1.xml><?xml version="1.0" encoding="utf-8"?>
-<ds:datastoreItem xmlns:ds="http://schemas.openxmlformats.org/officeDocument/2006/customXml" ds:itemID="{88C9CC01-F060-4865-8CDA-21EFC1501CD6}">
-  <ds:schemaRefs>
-    <ds:schemaRef ds:uri="http://schemas.microsoft.com/office/2006/metadata/properties"/>
-    <ds:schemaRef ds:uri="http://schemas.microsoft.com/office/infopath/2007/PartnerControls"/>
-    <ds:schemaRef ds:uri="c448f3b3-f817-4428-bd02-9c34780a6902"/>
-  </ds:schemaRefs>
-</ds:datastoreItem>
-</file>
-
-<file path=customXml/itemProps2.xml><?xml version="1.0" encoding="utf-8"?>
-<ds:datastoreItem xmlns:ds="http://schemas.openxmlformats.org/officeDocument/2006/customXml" ds:itemID="{EF278816-EC6F-A645-907D-7F25AECB1D4A}">
-  <ds:schemaRefs>
-    <ds:schemaRef ds:uri="http://schemas.openxmlformats.org/officeDocument/2006/bibliography"/>
-  </ds:schemaRefs>
-</ds:datastoreItem>
-</file>
-
-<file path=customXml/itemProps3.xml><?xml version="1.0" encoding="utf-8"?>
 <ds:datastoreItem xmlns:ds="http://schemas.openxmlformats.org/officeDocument/2006/customXml" ds:itemID="{43833E3B-844D-4512-8254-62A4D8F5A274}">
   <ds:schemaRefs>
     <ds:schemaRef ds:uri="http://schemas.microsoft.com/office/2006/metadata/contentType"/>
@@ -15042,6 +16550,24 @@
 </ds:datastoreItem>
 </file>
 
+<file path=customXml/itemProps2.xml><?xml version="1.0" encoding="utf-8"?>
+<ds:datastoreItem xmlns:ds="http://schemas.openxmlformats.org/officeDocument/2006/customXml" ds:itemID="{EF278816-EC6F-A645-907D-7F25AECB1D4A}">
+  <ds:schemaRefs>
+    <ds:schemaRef ds:uri="http://schemas.openxmlformats.org/officeDocument/2006/bibliography"/>
+  </ds:schemaRefs>
+</ds:datastoreItem>
+</file>
+
+<file path=customXml/itemProps3.xml><?xml version="1.0" encoding="utf-8"?>
+<ds:datastoreItem xmlns:ds="http://schemas.openxmlformats.org/officeDocument/2006/customXml" ds:itemID="{88C9CC01-F060-4865-8CDA-21EFC1501CD6}">
+  <ds:schemaRefs>
+    <ds:schemaRef ds:uri="http://schemas.microsoft.com/office/2006/metadata/properties"/>
+    <ds:schemaRef ds:uri="http://schemas.microsoft.com/office/infopath/2007/PartnerControls"/>
+    <ds:schemaRef ds:uri="c448f3b3-f817-4428-bd02-9c34780a6902"/>
+  </ds:schemaRefs>
+</ds:datastoreItem>
+</file>
+
 <file path=customXml/itemProps4.xml><?xml version="1.0" encoding="utf-8"?>
 <ds:datastoreItem xmlns:ds="http://schemas.openxmlformats.org/officeDocument/2006/customXml" ds:itemID="{41915D9B-B23C-4588-AB35-87621E176C8C}">
   <ds:schemaRefs>

--- a/Hero_Bala_CV_2025.docx
+++ b/Hero_Bala_CV_2025.docx
@@ -4,7 +4,7 @@
   <w:body>
     <w:p>
       <w:pPr>
-        <w:shd w:val="clear" w:color="auto" w:fill="FFFFFF" w:themeFill="background1"/>
+        <w:shd w:val="clear" w:color="auto" w:fill="000000" w:themeFill="text1"/>
         <w:spacing w:line="240" w:lineRule="auto"/>
         <w:contextualSpacing/>
         <w:jc w:val="both"/>
@@ -33,6 +33,7 @@
         <w:spacing w:line="240" w:lineRule="auto"/>
         <w:ind w:left="720" w:hanging="720"/>
         <w:contextualSpacing/>
+        <w:jc w:val="both"/>
         <w:rPr>
           <w:rStyle w:val="Emphasis"/>
           <w:i w:val="0"/>
@@ -349,6 +350,7 @@
         <w:spacing w:line="240" w:lineRule="auto"/>
         <w:ind w:left="720" w:hanging="720"/>
         <w:contextualSpacing/>
+        <w:jc w:val="both"/>
         <w:rPr>
           <w:i/>
           <w:iCs/>
@@ -563,6 +565,8 @@
       <w:r>
         <w:rPr>
           <w:rFonts w:ascii="Times New Roman" w:eastAsia="Times New Roman" w:hAnsi="Times New Roman" w:cs="Times New Roman"/>
+          <w:b/>
+          <w:bCs/>
           <w:sz w:val="24"/>
           <w:szCs w:val="24"/>
           <w:lang w:val="en-GB" w:eastAsia="en-GB"/>
@@ -573,6 +577,8 @@
       <w:r>
         <w:rPr>
           <w:rFonts w:ascii="Times New Roman" w:eastAsia="Times New Roman" w:hAnsi="Times New Roman" w:cs="Times New Roman"/>
+          <w:b/>
+          <w:bCs/>
           <w:sz w:val="24"/>
           <w:szCs w:val="24"/>
           <w:lang w:val="en-GB" w:eastAsia="en-GB"/>
@@ -583,6 +589,8 @@
       <w:r>
         <w:rPr>
           <w:rFonts w:ascii="Times New Roman" w:eastAsia="Times New Roman" w:hAnsi="Times New Roman" w:cs="Times New Roman"/>
+          <w:b/>
+          <w:bCs/>
           <w:sz w:val="24"/>
           <w:szCs w:val="24"/>
           <w:lang w:val="en-GB" w:eastAsia="en-GB"/>
@@ -593,6 +601,8 @@
       <w:r>
         <w:rPr>
           <w:rFonts w:ascii="Times New Roman" w:eastAsia="Times New Roman" w:hAnsi="Times New Roman" w:cs="Times New Roman"/>
+          <w:b/>
+          <w:bCs/>
           <w:sz w:val="24"/>
           <w:szCs w:val="24"/>
           <w:lang w:val="en-GB" w:eastAsia="en-GB"/>
@@ -603,6 +613,8 @@
       <w:r>
         <w:rPr>
           <w:rFonts w:ascii="Times New Roman" w:eastAsia="Times New Roman" w:hAnsi="Times New Roman" w:cs="Times New Roman"/>
+          <w:b/>
+          <w:bCs/>
           <w:sz w:val="24"/>
           <w:szCs w:val="24"/>
           <w:lang w:val="en-GB" w:eastAsia="en-GB"/>
@@ -632,92 +644,9 @@
         <w:contextualSpacing/>
         <w:jc w:val="both"/>
         <w:rPr>
-          <w:rFonts w:ascii="Times New Roman" w:eastAsia="Times New Roman" w:hAnsi="Times New Roman" w:cs="Times New Roman"/>
-          <w:sz w:val="24"/>
-          <w:szCs w:val="24"/>
-          <w:lang w:val="en-GB" w:eastAsia="en-GB"/>
-        </w:rPr>
-      </w:pPr>
-    </w:p>
-    <w:p>
-      <w:pPr>
-        <w:spacing w:before="100" w:beforeAutospacing="1" w:after="100" w:afterAutospacing="1" w:line="240" w:lineRule="auto"/>
-        <w:contextualSpacing/>
-        <w:jc w:val="both"/>
-        <w:rPr>
-          <w:rFonts w:ascii="Times New Roman" w:eastAsia="Times New Roman" w:hAnsi="Times New Roman" w:cs="Times New Roman"/>
-          <w:sz w:val="24"/>
-          <w:szCs w:val="24"/>
-          <w:lang w:val="en-GB" w:eastAsia="en-GB"/>
-        </w:rPr>
-      </w:pPr>
-      <w:r>
-        <w:rPr>
-          <w:rFonts w:ascii="Times New Roman" w:eastAsia="Times New Roman" w:hAnsi="Times New Roman" w:cs="Times New Roman"/>
-          <w:sz w:val="24"/>
-          <w:szCs w:val="24"/>
-          <w:lang w:val="en-GB" w:eastAsia="en-GB"/>
-        </w:rPr>
-        <w:t>AMC Knit Composite Ltd., Dhaka, Bangladesh</w:t>
-      </w:r>
-      <w:r>
-        <w:rPr>
-          <w:rFonts w:ascii="Times New Roman" w:eastAsia="Times New Roman" w:hAnsi="Times New Roman" w:cs="Times New Roman"/>
-          <w:sz w:val="24"/>
-          <w:szCs w:val="24"/>
-          <w:lang w:val="en-GB" w:eastAsia="en-GB"/>
-        </w:rPr>
-        <w:t xml:space="preserve"> (</w:t>
-      </w:r>
-      <w:r>
-        <w:rPr>
           <w:rFonts w:ascii="Times New Roman" w:hAnsi="Times New Roman" w:cs="Times New Roman"/>
         </w:rPr>
-        <w:t>Maintenance Performance Analyst</w:t>
-      </w:r>
-      <w:r>
-        <w:rPr>
-          <w:rFonts w:ascii="Times New Roman" w:hAnsi="Times New Roman" w:cs="Times New Roman"/>
-        </w:rPr>
-        <w:t>) (</w:t>
-      </w:r>
-      <w:r>
-        <w:rPr>
-          <w:rFonts w:ascii="Times New Roman" w:eastAsia="Times New Roman" w:hAnsi="Times New Roman" w:cs="Times New Roman"/>
-          <w:sz w:val="24"/>
-          <w:szCs w:val="24"/>
-          <w:lang w:val="en-GB" w:eastAsia="en-GB"/>
-        </w:rPr>
-        <w:t>Jan 2021 – Dec 2021</w:t>
-      </w:r>
-      <w:r>
-        <w:rPr>
-          <w:rFonts w:ascii="Times New Roman" w:eastAsia="Times New Roman" w:hAnsi="Times New Roman" w:cs="Times New Roman"/>
-          <w:sz w:val="24"/>
-          <w:szCs w:val="24"/>
-          <w:lang w:val="en-GB" w:eastAsia="en-GB"/>
-        </w:rPr>
-        <w:t>)</w:t>
-      </w:r>
-    </w:p>
-    <w:p>
-      <w:pPr>
-        <w:spacing w:before="100" w:beforeAutospacing="1" w:after="100" w:afterAutospacing="1" w:line="240" w:lineRule="auto"/>
-        <w:contextualSpacing/>
-        <w:jc w:val="both"/>
-        <w:rPr>
-          <w:rFonts w:ascii="Times New Roman" w:eastAsia="Times New Roman" w:hAnsi="Times New Roman" w:cs="Times New Roman"/>
-          <w:sz w:val="24"/>
-          <w:szCs w:val="24"/>
-          <w:lang w:val="en-GB" w:eastAsia="en-GB"/>
-        </w:rPr>
-      </w:pPr>
-      <w:r>
-        <w:rPr>
-          <w:rFonts w:ascii="Times New Roman" w:hAnsi="Times New Roman" w:cs="Times New Roman"/>
-        </w:rPr>
-        <w:t>Monitored machine operations and reported anomalies to the AGM and maintenance department. Conducted inspections and documented faults for root cause analysis and preventive action. Prepared performance and failure reports to support data-driven maintenance decisions. Developed a practical understanding of preventive maintenance and issue tracking.</w:t>
-      </w:r>
+      </w:pPr>
     </w:p>
     <w:p>
       <w:pPr>
@@ -726,28 +655,19 @@
         <w:jc w:val="both"/>
         <w:rPr>
           <w:rFonts w:ascii="Times New Roman" w:eastAsia="Times New Roman" w:hAnsi="Times New Roman" w:cs="Times New Roman"/>
+          <w:b/>
+          <w:bCs/>
           <w:sz w:val="24"/>
           <w:szCs w:val="24"/>
           <w:lang w:val="en-GB" w:eastAsia="en-GB"/>
         </w:rPr>
       </w:pPr>
-    </w:p>
-    <w:p>
-      <w:pPr>
-        <w:spacing w:after="0" w:line="240" w:lineRule="auto"/>
-        <w:contextualSpacing/>
-        <w:jc w:val="both"/>
-        <w:rPr>
-          <w:rFonts w:ascii="Times New Roman" w:eastAsia="Times New Roman" w:hAnsi="Times New Roman" w:cs="Times New Roman"/>
-          <w:sz w:val="24"/>
-          <w:szCs w:val="24"/>
-          <w:lang w:val="en-GB" w:eastAsia="en-GB"/>
-        </w:rPr>
-      </w:pPr>
       <w:proofErr w:type="gramStart"/>
       <w:r>
         <w:rPr>
           <w:rFonts w:ascii="Times New Roman" w:eastAsia="Times New Roman" w:hAnsi="Times New Roman" w:cs="Times New Roman"/>
+          <w:b/>
+          <w:bCs/>
           <w:sz w:val="24"/>
           <w:szCs w:val="24"/>
           <w:lang w:val="en-GB" w:eastAsia="en-GB"/>
@@ -758,17 +678,32 @@
       <w:r>
         <w:rPr>
           <w:rFonts w:ascii="Times New Roman" w:eastAsia="Times New Roman" w:hAnsi="Times New Roman" w:cs="Times New Roman"/>
+          <w:b/>
+          <w:bCs/>
           <w:sz w:val="24"/>
           <w:szCs w:val="24"/>
           <w:lang w:val="en-GB" w:eastAsia="en-GB"/>
         </w:rPr>
-        <w:t xml:space="preserve"> University, Khulna, Bangladesh</w:t>
+        <w:t xml:space="preserve"> University, Khulna, Bangladesh (Adjunct </w:t>
       </w:r>
+      <w:proofErr w:type="gramStart"/>
       <w:r>
         <w:rPr>
           <w:rFonts w:ascii="Times New Roman" w:eastAsia="Times New Roman" w:hAnsi="Times New Roman" w:cs="Times New Roman"/>
+          <w:b/>
+          <w:bCs/>
           <w:sz w:val="24"/>
           <w:szCs w:val="24"/>
+          <w:lang w:val="en-GB" w:eastAsia="en-GB"/>
+        </w:rPr>
+        <w:t>Lecturer )</w:t>
+      </w:r>
+      <w:proofErr w:type="gramEnd"/>
+      <w:r>
+        <w:rPr>
+          <w:rFonts w:ascii="Times New Roman" w:eastAsia="Times New Roman" w:hAnsi="Times New Roman" w:cs="Times New Roman"/>
+          <w:b/>
+          <w:bCs/>
           <w:lang w:val="en-GB" w:eastAsia="en-GB"/>
         </w:rPr>
         <w:t xml:space="preserve"> (</w:t>
@@ -776,76 +711,89 @@
       <w:r>
         <w:rPr>
           <w:rFonts w:ascii="Times New Roman" w:eastAsia="Times New Roman" w:hAnsi="Times New Roman" w:cs="Times New Roman"/>
+          <w:b/>
+          <w:bCs/>
           <w:sz w:val="24"/>
           <w:szCs w:val="24"/>
           <w:lang w:val="en-GB" w:eastAsia="en-GB"/>
         </w:rPr>
-        <w:t xml:space="preserve">Adjunct </w:t>
+        <w:t>Feb 2022 – Jul 2022)</w:t>
       </w:r>
-      <w:proofErr w:type="gramStart"/>
+    </w:p>
+    <w:p>
+      <w:pPr>
+        <w:pStyle w:val="NormalWeb"/>
+        <w:spacing w:line="240" w:lineRule="auto"/>
+        <w:contextualSpacing/>
+        <w:jc w:val="both"/>
+      </w:pPr>
       <w:r>
+        <w:t>Delivered undergraduate electronics courses with an emphasis on practical applications. Created lab assignments and maintained academic records and progress reports. Mentored students on circuit-based projects, improving their analytical and problem-solving abilities. Contributed to structured reporting and evaluation processes.</w:t>
+      </w:r>
+    </w:p>
+    <w:p>
+      <w:pPr>
+        <w:spacing w:before="100" w:beforeAutospacing="1" w:after="100" w:afterAutospacing="1" w:line="240" w:lineRule="auto"/>
+        <w:contextualSpacing/>
+        <w:jc w:val="both"/>
+        <w:rPr>
+          <w:rFonts w:ascii="Times New Roman" w:eastAsia="Times New Roman" w:hAnsi="Times New Roman" w:cs="Times New Roman"/>
+          <w:b/>
+          <w:bCs/>
+          <w:sz w:val="24"/>
+          <w:szCs w:val="24"/>
+          <w:lang w:val="en-GB" w:eastAsia="en-GB"/>
+        </w:rPr>
+      </w:pPr>
+      <w:r>
+        <w:rPr>
+          <w:rFonts w:ascii="Times New Roman" w:eastAsia="Times New Roman" w:hAnsi="Times New Roman" w:cs="Times New Roman"/>
+          <w:b/>
+          <w:bCs/>
+          <w:sz w:val="24"/>
+          <w:szCs w:val="24"/>
+          <w:lang w:val="en-GB" w:eastAsia="en-GB"/>
+        </w:rPr>
+        <w:t>AMC Knit Composite Ltd., Dhaka, Bangladesh (</w:t>
+      </w:r>
+      <w:r>
+        <w:rPr>
+          <w:rFonts w:ascii="Times New Roman" w:hAnsi="Times New Roman" w:cs="Times New Roman"/>
+          <w:b/>
+          <w:bCs/>
+        </w:rPr>
+        <w:t>Maintenance Performance Analyst) (</w:t>
+      </w:r>
+      <w:r>
+        <w:rPr>
+          <w:rFonts w:ascii="Times New Roman" w:eastAsia="Times New Roman" w:hAnsi="Times New Roman" w:cs="Times New Roman"/>
+          <w:b/>
+          <w:bCs/>
+          <w:sz w:val="24"/>
+          <w:szCs w:val="24"/>
+          <w:lang w:val="en-GB" w:eastAsia="en-GB"/>
+        </w:rPr>
+        <w:t>Jan 2021 – Dec 2021)</w:t>
+      </w:r>
+    </w:p>
+    <w:p>
+      <w:pPr>
+        <w:spacing w:before="100" w:beforeAutospacing="1" w:after="100" w:afterAutospacing="1" w:line="240" w:lineRule="auto"/>
+        <w:contextualSpacing/>
+        <w:jc w:val="both"/>
         <w:rPr>
           <w:rFonts w:ascii="Times New Roman" w:eastAsia="Times New Roman" w:hAnsi="Times New Roman" w:cs="Times New Roman"/>
           <w:sz w:val="24"/>
           <w:szCs w:val="24"/>
           <w:lang w:val="en-GB" w:eastAsia="en-GB"/>
         </w:rPr>
-        <w:t>Lecturer</w:t>
-      </w:r>
+      </w:pPr>
       <w:r>
         <w:rPr>
-          <w:rFonts w:ascii="Times New Roman" w:eastAsia="Times New Roman" w:hAnsi="Times New Roman" w:cs="Times New Roman"/>
-          <w:sz w:val="24"/>
-          <w:szCs w:val="24"/>
-          <w:lang w:val="en-GB" w:eastAsia="en-GB"/>
+          <w:rFonts w:ascii="Times New Roman" w:hAnsi="Times New Roman" w:cs="Times New Roman"/>
         </w:rPr>
-        <w:t xml:space="preserve"> )</w:t>
+        <w:t>Monitored machine operations and reported anomalies to the AGM and maintenance department. Conducted inspections and documented faults for root cause analysis and preventive action. Prepared performance and failure reports to support data-driven maintenance decisions. Developed a practical understanding of preventive maintenance and issue tracking.</w:t>
       </w:r>
-      <w:proofErr w:type="gramEnd"/>
-      <w:r>
-        <w:rPr>
-          <w:rFonts w:ascii="Times New Roman" w:eastAsia="Times New Roman" w:hAnsi="Times New Roman" w:cs="Times New Roman"/>
-          <w:lang w:val="en-GB" w:eastAsia="en-GB"/>
-        </w:rPr>
-        <w:t xml:space="preserve"> (</w:t>
-      </w:r>
-      <w:r>
-        <w:rPr>
-          <w:rFonts w:ascii="Times New Roman" w:eastAsia="Times New Roman" w:hAnsi="Times New Roman" w:cs="Times New Roman"/>
-          <w:sz w:val="24"/>
-          <w:szCs w:val="24"/>
-          <w:lang w:val="en-GB" w:eastAsia="en-GB"/>
-        </w:rPr>
-        <w:t>Feb 2022 – Jul 2022</w:t>
-      </w:r>
-      <w:r>
-        <w:rPr>
-          <w:rFonts w:ascii="Times New Roman" w:eastAsia="Times New Roman" w:hAnsi="Times New Roman" w:cs="Times New Roman"/>
-          <w:sz w:val="24"/>
-          <w:szCs w:val="24"/>
-          <w:lang w:val="en-GB" w:eastAsia="en-GB"/>
-        </w:rPr>
-        <w:t>)</w:t>
-      </w:r>
-    </w:p>
-    <w:p>
-      <w:pPr>
-        <w:pStyle w:val="NormalWeb"/>
-        <w:spacing w:line="240" w:lineRule="auto"/>
-        <w:contextualSpacing/>
-        <w:jc w:val="both"/>
-      </w:pPr>
-      <w:r>
-        <w:t>Delivered undergraduate electronics courses with an emphasis on practical applications. Created lab assignments and maintained academic records and progress reports. Mentored students on circuit-based projects, improving their analytical and problem-solving abilities. Contributed to structured reporting and evaluation processes.</w:t>
-      </w:r>
-    </w:p>
-    <w:p>
-      <w:pPr>
-        <w:pStyle w:val="NormalWeb"/>
-        <w:spacing w:line="240" w:lineRule="auto"/>
-        <w:contextualSpacing/>
-        <w:jc w:val="both"/>
-      </w:pPr>
     </w:p>
     <w:p>
       <w:pPr>
@@ -882,7 +830,7 @@
     </w:p>
     <w:tbl>
       <w:tblPr>
-        <w:tblW w:w="10454" w:type="dxa"/>
+        <w:tblW w:w="10515" w:type="dxa"/>
         <w:tblCellSpacing w:w="15" w:type="dxa"/>
         <w:tblLayout w:type="fixed"/>
         <w:tblCellMar>
@@ -894,20 +842,20 @@
         <w:tblLook w:val="04A0" w:firstRow="1" w:lastRow="0" w:firstColumn="1" w:lastColumn="0" w:noHBand="0" w:noVBand="1"/>
       </w:tblPr>
       <w:tblGrid>
-        <w:gridCol w:w="1558"/>
-        <w:gridCol w:w="5246"/>
-        <w:gridCol w:w="1843"/>
-        <w:gridCol w:w="1807"/>
+        <w:gridCol w:w="1567"/>
+        <w:gridCol w:w="5277"/>
+        <w:gridCol w:w="1854"/>
+        <w:gridCol w:w="1817"/>
       </w:tblGrid>
       <w:tr>
         <w:trPr>
-          <w:trHeight w:val="144"/>
+          <w:trHeight w:val="137"/>
           <w:tblHeader/>
           <w:tblCellSpacing w:w="15" w:type="dxa"/>
         </w:trPr>
         <w:tc>
           <w:tcPr>
-            <w:tcW w:w="1513" w:type="dxa"/>
+            <w:tcW w:w="1522" w:type="dxa"/>
             <w:vAlign w:val="center"/>
             <w:hideMark/>
           </w:tcPr>
@@ -930,7 +878,7 @@
         </w:tc>
         <w:tc>
           <w:tcPr>
-            <w:tcW w:w="5216" w:type="dxa"/>
+            <w:tcW w:w="5247" w:type="dxa"/>
             <w:vAlign w:val="center"/>
             <w:hideMark/>
           </w:tcPr>
@@ -953,7 +901,7 @@
         </w:tc>
         <w:tc>
           <w:tcPr>
-            <w:tcW w:w="1813" w:type="dxa"/>
+            <w:tcW w:w="1824" w:type="dxa"/>
             <w:vAlign w:val="center"/>
             <w:hideMark/>
           </w:tcPr>
@@ -977,7 +925,7 @@
         </w:tc>
         <w:tc>
           <w:tcPr>
-            <w:tcW w:w="1762" w:type="dxa"/>
+            <w:tcW w:w="1772" w:type="dxa"/>
             <w:vAlign w:val="center"/>
             <w:hideMark/>
           </w:tcPr>
@@ -1001,12 +949,12 @@
       </w:tr>
       <w:tr>
         <w:trPr>
-          <w:trHeight w:val="403"/>
+          <w:trHeight w:val="385"/>
           <w:tblCellSpacing w:w="15" w:type="dxa"/>
         </w:trPr>
         <w:tc>
           <w:tcPr>
-            <w:tcW w:w="1513" w:type="dxa"/>
+            <w:tcW w:w="1522" w:type="dxa"/>
             <w:vAlign w:val="center"/>
             <w:hideMark/>
           </w:tcPr>
@@ -1029,7 +977,7 @@
         </w:tc>
         <w:tc>
           <w:tcPr>
-            <w:tcW w:w="5216" w:type="dxa"/>
+            <w:tcW w:w="5247" w:type="dxa"/>
             <w:vAlign w:val="center"/>
             <w:hideMark/>
           </w:tcPr>
@@ -1050,7 +998,7 @@
         </w:tc>
         <w:tc>
           <w:tcPr>
-            <w:tcW w:w="1813" w:type="dxa"/>
+            <w:tcW w:w="1824" w:type="dxa"/>
             <w:vAlign w:val="center"/>
             <w:hideMark/>
           </w:tcPr>
@@ -1085,7 +1033,7 @@
         </w:tc>
         <w:tc>
           <w:tcPr>
-            <w:tcW w:w="1762" w:type="dxa"/>
+            <w:tcW w:w="1772" w:type="dxa"/>
             <w:shd w:val="clear" w:color="auto" w:fill="auto"/>
             <w:vAlign w:val="center"/>
             <w:hideMark/>
@@ -1112,12 +1060,12 @@
       </w:tr>
       <w:tr>
         <w:trPr>
-          <w:trHeight w:val="320"/>
+          <w:trHeight w:val="306"/>
           <w:tblCellSpacing w:w="15" w:type="dxa"/>
         </w:trPr>
         <w:tc>
           <w:tcPr>
-            <w:tcW w:w="1513" w:type="dxa"/>
+            <w:tcW w:w="1522" w:type="dxa"/>
             <w:vAlign w:val="center"/>
             <w:hideMark/>
           </w:tcPr>
@@ -1138,7 +1086,7 @@
         </w:tc>
         <w:tc>
           <w:tcPr>
-            <w:tcW w:w="5216" w:type="dxa"/>
+            <w:tcW w:w="5247" w:type="dxa"/>
             <w:vAlign w:val="center"/>
             <w:hideMark/>
           </w:tcPr>
@@ -1159,7 +1107,7 @@
         </w:tc>
         <w:tc>
           <w:tcPr>
-            <w:tcW w:w="1813" w:type="dxa"/>
+            <w:tcW w:w="1824" w:type="dxa"/>
             <w:vAlign w:val="center"/>
             <w:hideMark/>
           </w:tcPr>
@@ -1180,7 +1128,7 @@
         </w:tc>
         <w:tc>
           <w:tcPr>
-            <w:tcW w:w="1762" w:type="dxa"/>
+            <w:tcW w:w="1772" w:type="dxa"/>
             <w:shd w:val="clear" w:color="auto" w:fill="auto"/>
             <w:vAlign w:val="center"/>
             <w:hideMark/>
@@ -1207,12 +1155,12 @@
       </w:tr>
       <w:tr>
         <w:trPr>
-          <w:trHeight w:val="320"/>
+          <w:trHeight w:val="306"/>
           <w:tblCellSpacing w:w="15" w:type="dxa"/>
         </w:trPr>
         <w:tc>
           <w:tcPr>
-            <w:tcW w:w="1513" w:type="dxa"/>
+            <w:tcW w:w="1522" w:type="dxa"/>
             <w:vAlign w:val="center"/>
             <w:hideMark/>
           </w:tcPr>
@@ -1235,7 +1183,7 @@
         </w:tc>
         <w:tc>
           <w:tcPr>
-            <w:tcW w:w="5216" w:type="dxa"/>
+            <w:tcW w:w="5247" w:type="dxa"/>
             <w:vAlign w:val="center"/>
             <w:hideMark/>
           </w:tcPr>
@@ -1256,7 +1204,7 @@
         </w:tc>
         <w:tc>
           <w:tcPr>
-            <w:tcW w:w="1813" w:type="dxa"/>
+            <w:tcW w:w="1824" w:type="dxa"/>
             <w:vAlign w:val="center"/>
             <w:hideMark/>
           </w:tcPr>
@@ -1277,7 +1225,7 @@
         </w:tc>
         <w:tc>
           <w:tcPr>
-            <w:tcW w:w="1762" w:type="dxa"/>
+            <w:tcW w:w="1772" w:type="dxa"/>
             <w:vAlign w:val="center"/>
             <w:hideMark/>
           </w:tcPr>
@@ -1295,23 +1243,7 @@
                   <w:rFonts w:ascii="Times New Roman" w:hAnsi="Times New Roman" w:cs="Times New Roman"/>
                   <w:color w:val="000000" w:themeColor="text1"/>
                 </w:rPr>
-                <w:t>https://github.com/He</w:t>
-              </w:r>
-              <w:r>
-                <w:rPr>
-                  <w:rStyle w:val="Hyperlink"/>
-                  <w:rFonts w:ascii="Times New Roman" w:hAnsi="Times New Roman" w:cs="Times New Roman"/>
-                  <w:color w:val="000000" w:themeColor="text1"/>
-                </w:rPr>
-                <w:t>r</w:t>
-              </w:r>
-              <w:r>
-                <w:rPr>
-                  <w:rStyle w:val="Hyperlink"/>
-                  <w:rFonts w:ascii="Times New Roman" w:hAnsi="Times New Roman" w:cs="Times New Roman"/>
-                  <w:color w:val="000000" w:themeColor="text1"/>
-                </w:rPr>
-                <w:t>oBala/StitchWatch</w:t>
+                <w:t>https://github.com/HeroBala/StitchWatch</w:t>
               </w:r>
             </w:hyperlink>
           </w:p>
@@ -1319,12 +1251,12 @@
       </w:tr>
       <w:tr>
         <w:trPr>
-          <w:trHeight w:val="320"/>
+          <w:trHeight w:val="306"/>
           <w:tblCellSpacing w:w="15" w:type="dxa"/>
         </w:trPr>
         <w:tc>
           <w:tcPr>
-            <w:tcW w:w="1513" w:type="dxa"/>
+            <w:tcW w:w="1522" w:type="dxa"/>
             <w:vAlign w:val="center"/>
             <w:hideMark/>
           </w:tcPr>
@@ -1345,7 +1277,7 @@
         </w:tc>
         <w:tc>
           <w:tcPr>
-            <w:tcW w:w="5216" w:type="dxa"/>
+            <w:tcW w:w="5247" w:type="dxa"/>
             <w:vAlign w:val="center"/>
             <w:hideMark/>
           </w:tcPr>
@@ -1366,7 +1298,7 @@
         </w:tc>
         <w:tc>
           <w:tcPr>
-            <w:tcW w:w="1813" w:type="dxa"/>
+            <w:tcW w:w="1824" w:type="dxa"/>
             <w:vAlign w:val="center"/>
             <w:hideMark/>
           </w:tcPr>
@@ -1387,7 +1319,7 @@
         </w:tc>
         <w:tc>
           <w:tcPr>
-            <w:tcW w:w="1762" w:type="dxa"/>
+            <w:tcW w:w="1772" w:type="dxa"/>
             <w:vAlign w:val="center"/>
             <w:hideMark/>
           </w:tcPr>
@@ -1405,23 +1337,7 @@
                   <w:rFonts w:ascii="Times New Roman" w:hAnsi="Times New Roman" w:cs="Times New Roman"/>
                   <w:color w:val="000000" w:themeColor="text1"/>
                 </w:rPr>
-                <w:t>https://githu</w:t>
-              </w:r>
-              <w:r>
-                <w:rPr>
-                  <w:rStyle w:val="Hyperlink"/>
-                  <w:rFonts w:ascii="Times New Roman" w:hAnsi="Times New Roman" w:cs="Times New Roman"/>
-                  <w:color w:val="000000" w:themeColor="text1"/>
-                </w:rPr>
-                <w:t>b</w:t>
-              </w:r>
-              <w:r>
-                <w:rPr>
-                  <w:rStyle w:val="Hyperlink"/>
-                  <w:rFonts w:ascii="Times New Roman" w:hAnsi="Times New Roman" w:cs="Times New Roman"/>
-                  <w:color w:val="000000" w:themeColor="text1"/>
-                </w:rPr>
-                <w:t>.com/HeroBala/automation-scripts</w:t>
+                <w:t>https://github.com/HeroBala/automation-scripts</w:t>
               </w:r>
             </w:hyperlink>
           </w:p>
@@ -1429,12 +1345,12 @@
       </w:tr>
       <w:tr>
         <w:trPr>
-          <w:trHeight w:val="316"/>
+          <w:trHeight w:val="302"/>
           <w:tblCellSpacing w:w="15" w:type="dxa"/>
         </w:trPr>
         <w:tc>
           <w:tcPr>
-            <w:tcW w:w="1513" w:type="dxa"/>
+            <w:tcW w:w="1522" w:type="dxa"/>
             <w:vAlign w:val="center"/>
             <w:hideMark/>
           </w:tcPr>
@@ -1480,7 +1396,7 @@
         </w:tc>
         <w:tc>
           <w:tcPr>
-            <w:tcW w:w="5216" w:type="dxa"/>
+            <w:tcW w:w="5247" w:type="dxa"/>
             <w:vAlign w:val="center"/>
             <w:hideMark/>
           </w:tcPr>
@@ -1515,7 +1431,7 @@
         </w:tc>
         <w:tc>
           <w:tcPr>
-            <w:tcW w:w="1813" w:type="dxa"/>
+            <w:tcW w:w="1824" w:type="dxa"/>
             <w:vAlign w:val="center"/>
             <w:hideMark/>
           </w:tcPr>
@@ -1550,7 +1466,7 @@
         </w:tc>
         <w:tc>
           <w:tcPr>
-            <w:tcW w:w="1762" w:type="dxa"/>
+            <w:tcW w:w="1772" w:type="dxa"/>
             <w:vAlign w:val="center"/>
             <w:hideMark/>
           </w:tcPr>
@@ -5113,6 +5029,7 @@
   <w:style w:type="character" w:default="1" w:styleId="DefaultParagraphFont">
     <w:name w:val="Default Paragraph Font"/>
     <w:uiPriority w:val="1"/>
+    <w:semiHidden/>
     <w:unhideWhenUsed/>
   </w:style>
   <w:style w:type="table" w:default="1" w:styleId="TableNormal">
@@ -16272,6 +16189,10 @@
 </file>
 
 <file path=customXml/item1.xml><?xml version="1.0" encoding="utf-8"?>
+<b:Sources xmlns:b="http://schemas.openxmlformats.org/officeDocument/2006/bibliography" xmlns="http://schemas.openxmlformats.org/officeDocument/2006/bibliography" SelectedStyle="/APA.XSL" StyleName="APA"/>
+</file>
+
+<file path=customXml/item2.xml><?xml version="1.0" encoding="utf-8"?>
 <ct:contentTypeSchema xmlns:ct="http://schemas.microsoft.com/office/2006/metadata/contentType" xmlns:ma="http://schemas.microsoft.com/office/2006/metadata/properties/metaAttributes" ct:_="" ma:_="" ma:contentTypeName="Dokument" ma:contentTypeID="0x01010050E2360FEE84954E8F0E30DF78503D29" ma:contentTypeVersion="16" ma:contentTypeDescription="Vytvoří nový dokument" ma:contentTypeScope="" ma:versionID="2fe211171285e1f92d8d01dc49166516">
   <xsd:schema xmlns:xsd="http://www.w3.org/2001/XMLSchema" xmlns:xs="http://www.w3.org/2001/XMLSchema" xmlns:p="http://schemas.microsoft.com/office/2006/metadata/properties" xmlns:ns3="c448f3b3-f817-4428-bd02-9c34780a6902" xmlns:ns4="7ee44cee-52a8-4061-9824-560008e69792" targetNamespace="http://schemas.microsoft.com/office/2006/metadata/properties" ma:root="true" ma:fieldsID="2d0c74476a6e6677e3afe7ab5c9b4ea0" ns3:_="" ns4:_="">
     <xsd:import namespace="c448f3b3-f817-4428-bd02-9c34780a6902"/>
@@ -16510,19 +16431,7 @@
 </ct:contentTypeSchema>
 </file>
 
-<file path=customXml/item2.xml><?xml version="1.0" encoding="utf-8"?>
-<b:Sources xmlns:b="http://schemas.openxmlformats.org/officeDocument/2006/bibliography" xmlns="http://schemas.openxmlformats.org/officeDocument/2006/bibliography" SelectedStyle="/APA.XSL" StyleName="APA"/>
-</file>
-
 <file path=customXml/item3.xml><?xml version="1.0" encoding="utf-8"?>
-<p:properties xmlns:p="http://schemas.microsoft.com/office/2006/metadata/properties" xmlns:xsi="http://www.w3.org/2001/XMLSchema-instance" xmlns:pc="http://schemas.microsoft.com/office/infopath/2007/PartnerControls">
-  <documentManagement>
-    <_activity xmlns="c448f3b3-f817-4428-bd02-9c34780a6902" xsi:nil="true"/>
-  </documentManagement>
-</p:properties>
-</file>
-
-<file path=customXml/item4.xml><?xml version="1.0" encoding="utf-8"?>
 <?mso-contentType ?>
 <FormTemplates xmlns="http://schemas.microsoft.com/sharepoint/v3/contenttype/forms">
   <Display>DocumentLibraryForm</Display>
@@ -16531,7 +16440,23 @@
 </FormTemplates>
 </file>
 
+<file path=customXml/item4.xml><?xml version="1.0" encoding="utf-8"?>
+<p:properties xmlns:p="http://schemas.microsoft.com/office/2006/metadata/properties" xmlns:xsi="http://www.w3.org/2001/XMLSchema-instance" xmlns:pc="http://schemas.microsoft.com/office/infopath/2007/PartnerControls">
+  <documentManagement>
+    <_activity xmlns="c448f3b3-f817-4428-bd02-9c34780a6902" xsi:nil="true"/>
+  </documentManagement>
+</p:properties>
+</file>
+
 <file path=customXml/itemProps1.xml><?xml version="1.0" encoding="utf-8"?>
+<ds:datastoreItem xmlns:ds="http://schemas.openxmlformats.org/officeDocument/2006/customXml" ds:itemID="{EF278816-EC6F-A645-907D-7F25AECB1D4A}">
+  <ds:schemaRefs>
+    <ds:schemaRef ds:uri="http://schemas.openxmlformats.org/officeDocument/2006/bibliography"/>
+  </ds:schemaRefs>
+</ds:datastoreItem>
+</file>
+
+<file path=customXml/itemProps2.xml><?xml version="1.0" encoding="utf-8"?>
 <ds:datastoreItem xmlns:ds="http://schemas.openxmlformats.org/officeDocument/2006/customXml" ds:itemID="{43833E3B-844D-4512-8254-62A4D8F5A274}">
   <ds:schemaRefs>
     <ds:schemaRef ds:uri="http://schemas.microsoft.com/office/2006/metadata/contentType"/>
@@ -16550,15 +16475,15 @@
 </ds:datastoreItem>
 </file>
 
-<file path=customXml/itemProps2.xml><?xml version="1.0" encoding="utf-8"?>
-<ds:datastoreItem xmlns:ds="http://schemas.openxmlformats.org/officeDocument/2006/customXml" ds:itemID="{EF278816-EC6F-A645-907D-7F25AECB1D4A}">
+<file path=customXml/itemProps3.xml><?xml version="1.0" encoding="utf-8"?>
+<ds:datastoreItem xmlns:ds="http://schemas.openxmlformats.org/officeDocument/2006/customXml" ds:itemID="{41915D9B-B23C-4588-AB35-87621E176C8C}">
   <ds:schemaRefs>
-    <ds:schemaRef ds:uri="http://schemas.openxmlformats.org/officeDocument/2006/bibliography"/>
+    <ds:schemaRef ds:uri="http://schemas.microsoft.com/sharepoint/v3/contenttype/forms"/>
   </ds:schemaRefs>
 </ds:datastoreItem>
 </file>
 
-<file path=customXml/itemProps3.xml><?xml version="1.0" encoding="utf-8"?>
+<file path=customXml/itemProps4.xml><?xml version="1.0" encoding="utf-8"?>
 <ds:datastoreItem xmlns:ds="http://schemas.openxmlformats.org/officeDocument/2006/customXml" ds:itemID="{88C9CC01-F060-4865-8CDA-21EFC1501CD6}">
   <ds:schemaRefs>
     <ds:schemaRef ds:uri="http://schemas.microsoft.com/office/2006/metadata/properties"/>
@@ -16566,12 +16491,4 @@
     <ds:schemaRef ds:uri="c448f3b3-f817-4428-bd02-9c34780a6902"/>
   </ds:schemaRefs>
 </ds:datastoreItem>
-</file>
-
-<file path=customXml/itemProps4.xml><?xml version="1.0" encoding="utf-8"?>
-<ds:datastoreItem xmlns:ds="http://schemas.openxmlformats.org/officeDocument/2006/customXml" ds:itemID="{41915D9B-B23C-4588-AB35-87621E176C8C}">
-  <ds:schemaRefs>
-    <ds:schemaRef ds:uri="http://schemas.microsoft.com/sharepoint/v3/contenttype/forms"/>
-  </ds:schemaRefs>
-</ds:datastoreItem>
 </file>
--- a/Hero_Bala_CV_2025.docx
+++ b/Hero_Bala_CV_2025.docx
@@ -33,7 +33,6 @@
         <w:spacing w:line="240" w:lineRule="auto"/>
         <w:ind w:left="720" w:hanging="720"/>
         <w:contextualSpacing/>
-        <w:jc w:val="both"/>
         <w:rPr>
           <w:rStyle w:val="Emphasis"/>
           <w:i w:val="0"/>
@@ -343,6 +342,7 @@
         </w:rPr>
         <w:t>Brno, Czech</w:t>
       </w:r>
+      <w:proofErr w:type="spellStart"/>
     </w:p>
     <w:p>
       <w:pPr>
@@ -350,7 +350,6 @@
         <w:spacing w:line="240" w:lineRule="auto"/>
         <w:ind w:left="720" w:hanging="720"/>
         <w:contextualSpacing/>
-        <w:jc w:val="both"/>
         <w:rPr>
           <w:i/>
           <w:iCs/>
@@ -388,7 +387,29 @@
             <w14:round/>
           </w14:textOutline>
         </w:rPr>
-        <w:t>Republic</w:t>
+        <w:t>R</w:t>
+      </w:r>
+      <w:proofErr w:type="spellEnd"/>
+      <w:r>
+        <w:rPr>
+          <w:rStyle w:val="Emphasis"/>
+          <w:i w:val="0"/>
+          <w:iCs w:val="0"/>
+          <w:color w:val="000000" w:themeColor="text1"/>
+          <w:sz w:val="22"/>
+          <w:szCs w:val="22"/>
+          <w14:shadow w14:blurRad="38100" w14:dist="25400" w14:dir="5400000" w14:sx="100000" w14:sy="100000" w14:kx="0" w14:ky="0" w14:algn="ctr">
+            <w14:srgbClr w14:val="6E747A">
+              <w14:alpha w14:val="57000"/>
+            </w14:srgbClr>
+          </w14:shadow>
+          <w14:textOutline w14:w="0" w14:cap="flat" w14:cmpd="sng" w14:algn="ctr">
+            <w14:noFill/>
+            <w14:prstDash w14:val="solid"/>
+            <w14:round/>
+          </w14:textOutline>
+        </w:rPr>
+        <w:t>epublic</w:t>
       </w:r>
       <w:r>
         <w:rPr>
@@ -453,15 +474,58 @@
         <w:jc w:val="both"/>
         <w:rPr>
           <w:rFonts w:ascii="Times New Roman" w:hAnsi="Times New Roman" w:cs="Times New Roman"/>
-          <w:b/>
-          <w:bCs/>
+          <w:sz w:val="24"/>
+          <w:szCs w:val="24"/>
+        </w:rPr>
+      </w:pPr>
+      <w:r>
+        <w:t xml:space="preserve">Detail-oriented </w:t>
+      </w:r>
+      <w:r>
+        <w:rPr>
+          <w:rStyle w:val="Strong"/>
+          <w:b w:val="0"/>
+          <w:bCs w:val="0"/>
+        </w:rPr>
+        <w:t>Data Analyst</w:t>
+      </w:r>
+      <w:r>
+        <w:t xml:space="preserve"> with strong expertise in </w:t>
+      </w:r>
+      <w:r>
+        <w:rPr>
+          <w:rStyle w:val="Strong"/>
+          <w:b w:val="0"/>
+          <w:bCs w:val="0"/>
+        </w:rPr>
+        <w:t>SQL, Excel, Python, and Power BI</w:t>
+      </w:r>
+      <w:r>
+        <w:t xml:space="preserve">, skilled in data modeling, statistical analysis, and visualization. Experienced in turning raw data into actionable business insights to support decision-making in </w:t>
+      </w:r>
+      <w:r>
+        <w:rPr>
+          <w:rStyle w:val="Strong"/>
+          <w:b w:val="0"/>
+          <w:bCs w:val="0"/>
+        </w:rPr>
+        <w:t>energy, manufacturing, and academia</w:t>
+      </w:r>
+      <w:r>
+        <w:t>. Adept at collaborating across departments to deliver accurate, meaningful reporting and optimize processes.</w:t>
+      </w:r>
+    </w:p>
+    <w:p>
+      <w:pPr>
+        <w:spacing w:before="100" w:beforeAutospacing="1" w:after="100" w:afterAutospacing="1" w:line="240" w:lineRule="auto"/>
+        <w:jc w:val="both"/>
+        <w:rPr>
+          <w:rFonts w:ascii="Times New Roman" w:hAnsi="Times New Roman" w:cs="Times New Roman"/>
         </w:rPr>
       </w:pPr>
       <w:r>
         <w:rPr>
           <w:rFonts w:ascii="Times New Roman" w:hAnsi="Times New Roman" w:cs="Times New Roman"/>
-          <w:b/>
-          <w:bCs/>
           <w:sz w:val="24"/>
           <w:szCs w:val="24"/>
         </w:rPr>
@@ -470,8 +534,6 @@
       <w:r>
         <w:rPr>
           <w:rFonts w:ascii="Times New Roman" w:hAnsi="Times New Roman" w:cs="Times New Roman"/>
-          <w:b/>
-          <w:bCs/>
         </w:rPr>
         <w:t xml:space="preserve"> </w:t>
       </w:r>
@@ -510,289 +572,283 @@
     </w:p>
     <w:p>
       <w:pPr>
-        <w:spacing w:before="100" w:beforeAutospacing="1" w:after="100" w:afterAutospacing="1" w:line="240" w:lineRule="auto"/>
-        <w:jc w:val="both"/>
+        <w:pStyle w:val="Heading2"/>
+      </w:pPr>
+      <w:r>
         <w:rPr>
-          <w:rFonts w:ascii="Times New Roman" w:hAnsi="Times New Roman" w:cs="Times New Roman"/>
+          <w:rStyle w:val="Strong"/>
           <w:b/>
           <w:bCs/>
-          <w:color w:val="000000" w:themeColor="text1"/>
-          <w:sz w:val="24"/>
-          <w:szCs w:val="24"/>
-          <w14:textOutline w14:w="0" w14:cap="flat" w14:cmpd="sng" w14:algn="ctr">
-            <w14:noFill/>
-            <w14:prstDash w14:val="solid"/>
-            <w14:round/>
-          </w14:textOutline>
         </w:rPr>
-      </w:pPr>
-      <w:r>
-        <w:rPr>
-          <w:rFonts w:ascii="Times New Roman" w:hAnsi="Times New Roman" w:cs="Times New Roman"/>
-          <w:b/>
-          <w:bCs/>
-          <w:color w:val="000000" w:themeColor="text1"/>
-          <w:sz w:val="24"/>
-          <w:szCs w:val="24"/>
-          <w14:textOutline w14:w="0" w14:cap="flat" w14:cmpd="sng" w14:algn="ctr">
-            <w14:noFill/>
-            <w14:prstDash w14:val="solid"/>
-            <w14:round/>
-          </w14:textOutline>
-        </w:rPr>
-        <w:t>Experiences</w:t>
+        <w:t>Experience</w:t>
       </w:r>
     </w:p>
     <w:p>
       <w:pPr>
-        <w:spacing w:before="100" w:beforeAutospacing="1" w:after="100" w:afterAutospacing="1" w:line="240" w:lineRule="auto"/>
-        <w:contextualSpacing/>
-        <w:jc w:val="both"/>
-        <w:rPr>
-          <w:rFonts w:ascii="Times New Roman" w:hAnsi="Times New Roman" w:cs="Times New Roman"/>
-          <w:b/>
-          <w:bCs/>
-          <w:color w:val="000000" w:themeColor="text1"/>
-          <w:sz w:val="24"/>
-          <w:szCs w:val="24"/>
-          <w14:textOutline w14:w="0" w14:cap="flat" w14:cmpd="sng" w14:algn="ctr">
-            <w14:noFill/>
-            <w14:prstDash w14:val="solid"/>
-            <w14:round/>
-          </w14:textOutline>
-        </w:rPr>
+        <w:pStyle w:val="NormalWeb"/>
       </w:pPr>
       <w:r>
         <w:rPr>
-          <w:rFonts w:ascii="Times New Roman" w:eastAsia="Times New Roman" w:hAnsi="Times New Roman" w:cs="Times New Roman"/>
-          <w:b/>
-          <w:bCs/>
-          <w:sz w:val="24"/>
-          <w:szCs w:val="24"/>
-          <w:lang w:val="en-GB" w:eastAsia="en-GB"/>
+          <w:rStyle w:val="Strong"/>
         </w:rPr>
-        <w:t xml:space="preserve">MENDELU, </w:t>
+        <w:t xml:space="preserve">MENDELU, Brno, Czech Republic — </w:t>
       </w:r>
       <w:proofErr w:type="gramStart"/>
       <w:r>
         <w:rPr>
-          <w:rFonts w:ascii="Times New Roman" w:eastAsia="Times New Roman" w:hAnsi="Times New Roman" w:cs="Times New Roman"/>
-          <w:b/>
-          <w:bCs/>
-          <w:sz w:val="24"/>
-          <w:szCs w:val="24"/>
-          <w:lang w:val="en-GB" w:eastAsia="en-GB"/>
+          <w:rStyle w:val="Strong"/>
         </w:rPr>
         <w:t>Master’s</w:t>
       </w:r>
       <w:proofErr w:type="gramEnd"/>
       <w:r>
         <w:rPr>
-          <w:rFonts w:ascii="Times New Roman" w:eastAsia="Times New Roman" w:hAnsi="Times New Roman" w:cs="Times New Roman"/>
-          <w:b/>
-          <w:bCs/>
-          <w:sz w:val="24"/>
-          <w:szCs w:val="24"/>
-          <w:lang w:val="en-GB" w:eastAsia="en-GB"/>
+          <w:rStyle w:val="Strong"/>
         </w:rPr>
-        <w:t xml:space="preserve"> Student </w:t>
+        <w:t xml:space="preserve"> Student (Open Informatics)</w:t>
+      </w:r>
+      <w:r>
+        <w:br/>
+      </w:r>
+      <w:r>
+        <w:rPr>
+          <w:rStyle w:val="Emphasis"/>
+        </w:rPr>
+        <w:t>Feb 2023 – Present</w:t>
+      </w:r>
+    </w:p>
+    <w:p>
+      <w:pPr>
+        <w:pStyle w:val="NormalWeb"/>
+      </w:pPr>
+      <w:r>
+        <w:t xml:space="preserve">Applied </w:t>
+      </w:r>
+      <w:r>
+        <w:rPr>
+          <w:rStyle w:val="Strong"/>
+          <w:b w:val="0"/>
+          <w:bCs w:val="0"/>
+        </w:rPr>
+        <w:t>statistical analysis, data modeling, and automation</w:t>
+      </w:r>
+      <w:r>
+        <w:t xml:space="preserve"> in academic and business projects.</w:t>
+      </w:r>
+      <w:r>
+        <w:t xml:space="preserve"> </w:t>
+      </w:r>
+      <w:r>
+        <w:t xml:space="preserve">Designed </w:t>
+      </w:r>
+      <w:r>
+        <w:rPr>
+          <w:rStyle w:val="Strong"/>
+          <w:b w:val="0"/>
+          <w:bCs w:val="0"/>
+        </w:rPr>
+        <w:t>interactive dashboards</w:t>
+      </w:r>
+      <w:r>
+        <w:t xml:space="preserve"> in Power BI and Excel to track performance and pricing strategies.</w:t>
+      </w:r>
+      <w:r>
+        <w:t xml:space="preserve"> </w:t>
       </w:r>
       <w:proofErr w:type="gramStart"/>
       <w:r>
-        <w:rPr>
-          <w:rFonts w:ascii="Times New Roman" w:eastAsia="Times New Roman" w:hAnsi="Times New Roman" w:cs="Times New Roman"/>
-          <w:b/>
-          <w:bCs/>
-          <w:sz w:val="24"/>
-          <w:szCs w:val="24"/>
-          <w:lang w:val="en-GB" w:eastAsia="en-GB"/>
-        </w:rPr>
-        <w:t>( Open</w:t>
+        <w:t>Collaborated</w:t>
       </w:r>
       <w:proofErr w:type="gramEnd"/>
       <w:r>
+        <w:t xml:space="preserve"> with peers to translate technical findings into </w:t>
+      </w:r>
+      <w:r>
         <w:rPr>
-          <w:rFonts w:ascii="Times New Roman" w:eastAsia="Times New Roman" w:hAnsi="Times New Roman" w:cs="Times New Roman"/>
+          <w:rStyle w:val="Strong"/>
+          <w:b w:val="0"/>
+          <w:bCs w:val="0"/>
+        </w:rPr>
+        <w:t>clear business insights</w:t>
+      </w:r>
+      <w:r>
+        <w:rPr>
           <w:b/>
           <w:bCs/>
-          <w:sz w:val="24"/>
-          <w:szCs w:val="24"/>
-          <w:lang w:val="en-GB" w:eastAsia="en-GB"/>
         </w:rPr>
-        <w:t xml:space="preserve"> Informatics) (Feb 2023-Now)</w:t>
+        <w:t>.</w:t>
       </w:r>
     </w:p>
     <w:p>
       <w:pPr>
-        <w:spacing w:before="100" w:beforeAutospacing="1" w:after="100" w:afterAutospacing="1" w:line="240" w:lineRule="auto"/>
-        <w:contextualSpacing/>
-        <w:jc w:val="both"/>
-        <w:rPr>
-          <w:rFonts w:ascii="Times New Roman" w:hAnsi="Times New Roman" w:cs="Times New Roman"/>
-        </w:rPr>
-      </w:pPr>
-      <w:r>
-        <w:rPr>
-          <w:rFonts w:ascii="Times New Roman" w:hAnsi="Times New Roman" w:cs="Times New Roman"/>
-        </w:rPr>
-        <w:t>As a graduate student in Open Informatics, I have focused on applying data analytics and computational techniques to real-world problems in business and technology. My coursework and projects have emphasized statistical analysis, automation, and advanced data modeling, with a growing concentration in business intelligence, pricing strategy, and product optimization. I have developed proficiency in tools such as Python, SQL, Power BI, and Excel for data cleaning, transformation, and dashboarding. Collaborating with peers across multidisciplinary projects has strengthened my ability to communicate insights effectively and solve complex problems using data-driven methods.</w:t>
-      </w:r>
-    </w:p>
-    <w:p>
-      <w:pPr>
-        <w:spacing w:before="100" w:beforeAutospacing="1" w:after="100" w:afterAutospacing="1" w:line="240" w:lineRule="auto"/>
-        <w:contextualSpacing/>
-        <w:jc w:val="both"/>
-        <w:rPr>
-          <w:rFonts w:ascii="Times New Roman" w:hAnsi="Times New Roman" w:cs="Times New Roman"/>
-        </w:rPr>
-      </w:pPr>
-    </w:p>
-    <w:p>
-      <w:pPr>
-        <w:spacing w:after="0" w:line="240" w:lineRule="auto"/>
-        <w:contextualSpacing/>
-        <w:jc w:val="both"/>
-        <w:rPr>
-          <w:rFonts w:ascii="Times New Roman" w:eastAsia="Times New Roman" w:hAnsi="Times New Roman" w:cs="Times New Roman"/>
-          <w:b/>
-          <w:bCs/>
-          <w:sz w:val="24"/>
-          <w:szCs w:val="24"/>
-          <w:lang w:val="en-GB" w:eastAsia="en-GB"/>
-        </w:rPr>
+        <w:pStyle w:val="NormalWeb"/>
       </w:pPr>
       <w:proofErr w:type="gramStart"/>
       <w:r>
         <w:rPr>
-          <w:rFonts w:ascii="Times New Roman" w:eastAsia="Times New Roman" w:hAnsi="Times New Roman" w:cs="Times New Roman"/>
-          <w:b/>
-          <w:bCs/>
-          <w:sz w:val="24"/>
-          <w:szCs w:val="24"/>
-          <w:lang w:val="en-GB" w:eastAsia="en-GB"/>
+          <w:rStyle w:val="Strong"/>
         </w:rPr>
         <w:t>North Western</w:t>
       </w:r>
       <w:proofErr w:type="gramEnd"/>
       <w:r>
         <w:rPr>
-          <w:rFonts w:ascii="Times New Roman" w:eastAsia="Times New Roman" w:hAnsi="Times New Roman" w:cs="Times New Roman"/>
+          <w:rStyle w:val="Strong"/>
+        </w:rPr>
+        <w:t xml:space="preserve"> University, Khulna, Bangladesh — Adjunct Lecturer</w:t>
+      </w:r>
+      <w:r>
+        <w:br/>
+      </w:r>
+      <w:r>
+        <w:rPr>
+          <w:rStyle w:val="Emphasis"/>
+        </w:rPr>
+        <w:t>Feb 2022 – Jul 2022</w:t>
+      </w:r>
+    </w:p>
+    <w:p>
+      <w:pPr>
+        <w:pStyle w:val="NormalWeb"/>
+      </w:pPr>
+      <w:r>
+        <w:t xml:space="preserve">Delivered electronics courses with a focus on </w:t>
+      </w:r>
+      <w:r>
+        <w:rPr>
+          <w:rStyle w:val="Strong"/>
+          <w:b w:val="0"/>
+          <w:bCs w:val="0"/>
+        </w:rPr>
+        <w:t>practical applications and data-driven evaluation</w:t>
+      </w:r>
+      <w:r>
+        <w:rPr>
           <w:b/>
           <w:bCs/>
-          <w:sz w:val="24"/>
-          <w:szCs w:val="24"/>
-          <w:lang w:val="en-GB" w:eastAsia="en-GB"/>
         </w:rPr>
-        <w:t xml:space="preserve"> University, Khulna, Bangladesh (Adjunct </w:t>
+        <w:t>.</w:t>
+      </w:r>
+      <w:r>
+        <w:rPr>
+          <w:b/>
+          <w:bCs/>
+        </w:rPr>
+        <w:t xml:space="preserve"> </w:t>
+      </w:r>
+      <w:proofErr w:type="gramStart"/>
+      <w:r>
+        <w:t>Mentored</w:t>
+      </w:r>
+      <w:proofErr w:type="gramEnd"/>
+      <w:r>
+        <w:t xml:space="preserve"> students on analytical projects, strengthening problem-solving and reporting skills.</w:t>
+      </w:r>
+    </w:p>
+    <w:p>
+      <w:pPr>
+        <w:pStyle w:val="NormalWeb"/>
+      </w:pPr>
+      <w:r>
+        <w:rPr>
+          <w:rStyle w:val="Strong"/>
+        </w:rPr>
+        <w:t>AMC Knit Composite Ltd., Dhaka, Bangladesh — Maintenance Performance Analyst</w:t>
+      </w:r>
+      <w:r>
+        <w:br/>
+      </w:r>
+      <w:r>
+        <w:rPr>
+          <w:rStyle w:val="Emphasis"/>
+        </w:rPr>
+        <w:t>Jan 2021 – Dec 2021</w:t>
+      </w:r>
+    </w:p>
+    <w:p>
+      <w:pPr>
+        <w:pStyle w:val="NormalWeb"/>
+      </w:pPr>
+      <w:r>
+        <w:t xml:space="preserve">Conducted </w:t>
+      </w:r>
+      <w:r>
+        <w:rPr>
+          <w:rStyle w:val="Strong"/>
+          <w:b w:val="0"/>
+          <w:bCs w:val="0"/>
+        </w:rPr>
+        <w:t>data-driven root cause analysis</w:t>
+      </w:r>
+      <w:r>
+        <w:t xml:space="preserve"> of machine failures and prepared preventive maintenance reports.</w:t>
+      </w:r>
+      <w:r>
+        <w:t xml:space="preserve"> </w:t>
+      </w:r>
+      <w:proofErr w:type="gramStart"/>
+      <w:r>
+        <w:t>Designed</w:t>
+      </w:r>
+      <w:proofErr w:type="gramEnd"/>
+      <w:r>
+        <w:t xml:space="preserve"> and tracked </w:t>
+      </w:r>
+      <w:r>
+        <w:rPr>
+          <w:rStyle w:val="Strong"/>
+          <w:b w:val="0"/>
+          <w:bCs w:val="0"/>
+        </w:rPr>
+        <w:t>performance KPIs</w:t>
+      </w:r>
+      <w:r>
+        <w:rPr>
+          <w:b/>
+          <w:bCs/>
+        </w:rPr>
+        <w:t>,</w:t>
+      </w:r>
+      <w:r>
+        <w:t xml:space="preserve"> enabling early anomaly detection and cost reduction.</w:t>
+      </w:r>
+    </w:p>
+    <w:p>
+      <w:pPr>
+        <w:pStyle w:val="NormalWeb"/>
+      </w:pPr>
+      <w:r>
+        <w:rPr>
+          <w:rStyle w:val="Strong"/>
+        </w:rPr>
+        <w:t xml:space="preserve">Gopalganj Science and Technology University, Bangladesh — </w:t>
       </w:r>
       <w:proofErr w:type="gramStart"/>
       <w:r>
         <w:rPr>
-          <w:rFonts w:ascii="Times New Roman" w:eastAsia="Times New Roman" w:hAnsi="Times New Roman" w:cs="Times New Roman"/>
-          <w:b/>
-          <w:bCs/>
-          <w:sz w:val="24"/>
-          <w:szCs w:val="24"/>
-          <w:lang w:val="en-GB" w:eastAsia="en-GB"/>
+          <w:rStyle w:val="Strong"/>
         </w:rPr>
-        <w:t>Lecturer )</w:t>
+        <w:t>Bachelor’s in Electrical</w:t>
       </w:r>
       <w:proofErr w:type="gramEnd"/>
       <w:r>
         <w:rPr>
-          <w:rFonts w:ascii="Times New Roman" w:eastAsia="Times New Roman" w:hAnsi="Times New Roman" w:cs="Times New Roman"/>
-          <w:b/>
-          <w:bCs/>
-          <w:lang w:val="en-GB" w:eastAsia="en-GB"/>
+          <w:rStyle w:val="Strong"/>
         </w:rPr>
-        <w:t xml:space="preserve"> (</w:t>
+        <w:t xml:space="preserve"> &amp; Electronic Engineering (EEE)</w:t>
+      </w:r>
+      <w:r>
+        <w:t xml:space="preserve"> </w:t>
       </w:r>
       <w:r>
         <w:rPr>
-          <w:rFonts w:ascii="Times New Roman" w:eastAsia="Times New Roman" w:hAnsi="Times New Roman" w:cs="Times New Roman"/>
-          <w:b/>
-          <w:bCs/>
-          <w:sz w:val="24"/>
-          <w:szCs w:val="24"/>
-          <w:lang w:val="en-GB" w:eastAsia="en-GB"/>
+          <w:rStyle w:val="Emphasis"/>
         </w:rPr>
-        <w:t>Feb 2022 – Jul 2022)</w:t>
-      </w:r>
-    </w:p>
-    <w:p>
-      <w:pPr>
-        <w:pStyle w:val="NormalWeb"/>
-        <w:spacing w:line="240" w:lineRule="auto"/>
-        <w:contextualSpacing/>
-        <w:jc w:val="both"/>
-      </w:pPr>
-      <w:r>
-        <w:t>Delivered undergraduate electronics courses with an emphasis on practical applications. Created lab assignments and maintained academic records and progress reports. Mentored students on circuit-based projects, improving their analytical and problem-solving abilities. Contributed to structured reporting and evaluation processes.</w:t>
-      </w:r>
-    </w:p>
-    <w:p>
-      <w:pPr>
-        <w:spacing w:before="100" w:beforeAutospacing="1" w:after="100" w:afterAutospacing="1" w:line="240" w:lineRule="auto"/>
-        <w:contextualSpacing/>
-        <w:jc w:val="both"/>
-        <w:rPr>
-          <w:rFonts w:ascii="Times New Roman" w:eastAsia="Times New Roman" w:hAnsi="Times New Roman" w:cs="Times New Roman"/>
-          <w:b/>
-          <w:bCs/>
-          <w:sz w:val="24"/>
-          <w:szCs w:val="24"/>
-          <w:lang w:val="en-GB" w:eastAsia="en-GB"/>
-        </w:rPr>
-      </w:pPr>
-      <w:r>
-        <w:rPr>
-          <w:rFonts w:ascii="Times New Roman" w:eastAsia="Times New Roman" w:hAnsi="Times New Roman" w:cs="Times New Roman"/>
-          <w:b/>
-          <w:bCs/>
-          <w:sz w:val="24"/>
-          <w:szCs w:val="24"/>
-          <w:lang w:val="en-GB" w:eastAsia="en-GB"/>
-        </w:rPr>
-        <w:t>AMC Knit Composite Ltd., Dhaka, Bangladesh (</w:t>
+        <w:t>(2015 – 2020)</w:t>
       </w:r>
       <w:r>
-        <w:rPr>
-          <w:rFonts w:ascii="Times New Roman" w:hAnsi="Times New Roman" w:cs="Times New Roman"/>
-          <w:b/>
-          <w:bCs/>
-        </w:rPr>
-        <w:t>Maintenance Performance Analyst) (</w:t>
-      </w:r>
-      <w:r>
-        <w:rPr>
-          <w:rFonts w:ascii="Times New Roman" w:eastAsia="Times New Roman" w:hAnsi="Times New Roman" w:cs="Times New Roman"/>
-          <w:b/>
-          <w:bCs/>
-          <w:sz w:val="24"/>
-          <w:szCs w:val="24"/>
-          <w:lang w:val="en-GB" w:eastAsia="en-GB"/>
-        </w:rPr>
-        <w:t>Jan 2021 – Dec 2021)</w:t>
-      </w:r>
-    </w:p>
-    <w:p>
-      <w:pPr>
-        <w:spacing w:before="100" w:beforeAutospacing="1" w:after="100" w:afterAutospacing="1" w:line="240" w:lineRule="auto"/>
-        <w:contextualSpacing/>
-        <w:jc w:val="both"/>
-        <w:rPr>
-          <w:rFonts w:ascii="Times New Roman" w:eastAsia="Times New Roman" w:hAnsi="Times New Roman" w:cs="Times New Roman"/>
-          <w:sz w:val="24"/>
-          <w:szCs w:val="24"/>
-          <w:lang w:val="en-GB" w:eastAsia="en-GB"/>
-        </w:rPr>
-      </w:pPr>
-      <w:r>
-        <w:rPr>
-          <w:rFonts w:ascii="Times New Roman" w:hAnsi="Times New Roman" w:cs="Times New Roman"/>
-        </w:rPr>
-        <w:t>Monitored machine operations and reported anomalies to the AGM and maintenance department. Conducted inspections and documented faults for root cause analysis and preventive action. Prepared performance and failure reports to support data-driven maintenance decisions. Developed a practical understanding of preventive maintenance and issue tracking.</w:t>
+        <w:br/>
+        <w:t>Focus: Electronics, Data Systems, and Applied Engineering Projects.</w:t>
       </w:r>
     </w:p>
     <w:p>
@@ -815,7 +871,7 @@
           <w:sz w:val="22"/>
           <w:szCs w:val="22"/>
         </w:rPr>
-        <w:t xml:space="preserve">Top Recent </w:t>
+        <w:t xml:space="preserve">Recent </w:t>
       </w:r>
       <w:r>
         <w:rPr>
@@ -844,8 +900,8 @@
       <w:tblGrid>
         <w:gridCol w:w="1567"/>
         <w:gridCol w:w="5277"/>
-        <w:gridCol w:w="1854"/>
-        <w:gridCol w:w="1817"/>
+        <w:gridCol w:w="2087"/>
+        <w:gridCol w:w="1584"/>
       </w:tblGrid>
       <w:tr>
         <w:trPr>
@@ -901,7 +957,7 @@
         </w:tc>
         <w:tc>
           <w:tcPr>
-            <w:tcW w:w="1824" w:type="dxa"/>
+            <w:tcW w:w="2057" w:type="dxa"/>
             <w:vAlign w:val="center"/>
             <w:hideMark/>
           </w:tcPr>
@@ -925,7 +981,7 @@
         </w:tc>
         <w:tc>
           <w:tcPr>
-            <w:tcW w:w="1772" w:type="dxa"/>
+            <w:tcW w:w="1539" w:type="dxa"/>
             <w:vAlign w:val="center"/>
             <w:hideMark/>
           </w:tcPr>
@@ -998,7 +1054,7 @@
         </w:tc>
         <w:tc>
           <w:tcPr>
-            <w:tcW w:w="1824" w:type="dxa"/>
+            <w:tcW w:w="2057" w:type="dxa"/>
             <w:vAlign w:val="center"/>
             <w:hideMark/>
           </w:tcPr>
@@ -1033,7 +1089,7 @@
         </w:tc>
         <w:tc>
           <w:tcPr>
-            <w:tcW w:w="1772" w:type="dxa"/>
+            <w:tcW w:w="1539" w:type="dxa"/>
             <w:shd w:val="clear" w:color="auto" w:fill="auto"/>
             <w:vAlign w:val="center"/>
             <w:hideMark/>
@@ -1052,102 +1108,23 @@
                   <w:rFonts w:ascii="Times New Roman" w:hAnsi="Times New Roman" w:cs="Times New Roman"/>
                   <w:color w:val="000000" w:themeColor="text1"/>
                 </w:rPr>
-                <w:t>https://github.com/HeroBala/TrendSense</w:t>
+                <w:t>https://github.com/HeroBala/Trend</w:t>
               </w:r>
-            </w:hyperlink>
-          </w:p>
-        </w:tc>
-      </w:tr>
-      <w:tr>
-        <w:trPr>
-          <w:trHeight w:val="306"/>
-          <w:tblCellSpacing w:w="15" w:type="dxa"/>
-        </w:trPr>
-        <w:tc>
-          <w:tcPr>
-            <w:tcW w:w="1522" w:type="dxa"/>
-            <w:vAlign w:val="center"/>
-            <w:hideMark/>
-          </w:tcPr>
-          <w:p>
-            <w:pPr>
-              <w:rPr>
-                <w:rFonts w:ascii="Times New Roman" w:hAnsi="Times New Roman" w:cs="Times New Roman"/>
-              </w:rPr>
-            </w:pPr>
-            <w:r>
-              <w:rPr>
-                <w:rStyle w:val="Strong"/>
-                <w:rFonts w:ascii="Times New Roman" w:hAnsi="Times New Roman" w:cs="Times New Roman"/>
-              </w:rPr>
-              <w:t>Smart Daily Planner</w:t>
-            </w:r>
-          </w:p>
-        </w:tc>
-        <w:tc>
-          <w:tcPr>
-            <w:tcW w:w="5247" w:type="dxa"/>
-            <w:vAlign w:val="center"/>
-            <w:hideMark/>
-          </w:tcPr>
-          <w:p>
-            <w:pPr>
-              <w:jc w:val="both"/>
-              <w:rPr>
-                <w:rFonts w:ascii="Times New Roman" w:hAnsi="Times New Roman" w:cs="Times New Roman"/>
-              </w:rPr>
-            </w:pPr>
-            <w:r>
-              <w:rPr>
-                <w:rFonts w:ascii="Times New Roman" w:hAnsi="Times New Roman" w:cs="Times New Roman"/>
-              </w:rPr>
-              <w:t>A full-stack calendar and task management app with Google Calendar integration. Allows event creation, editing, and drag-and-drop rescheduling.</w:t>
-            </w:r>
-          </w:p>
-        </w:tc>
-        <w:tc>
-          <w:tcPr>
-            <w:tcW w:w="1824" w:type="dxa"/>
-            <w:vAlign w:val="center"/>
-            <w:hideMark/>
-          </w:tcPr>
-          <w:p>
-            <w:pPr>
-              <w:jc w:val="center"/>
-              <w:rPr>
-                <w:rFonts w:ascii="Times New Roman" w:hAnsi="Times New Roman" w:cs="Times New Roman"/>
-              </w:rPr>
-            </w:pPr>
-            <w:r>
-              <w:rPr>
-                <w:rFonts w:ascii="Times New Roman" w:hAnsi="Times New Roman" w:cs="Times New Roman"/>
-              </w:rPr>
-              <w:t>JavaScript, OAuth2, Google Calendar API, HTML/CSS</w:t>
-            </w:r>
-          </w:p>
-        </w:tc>
-        <w:tc>
-          <w:tcPr>
-            <w:tcW w:w="1772" w:type="dxa"/>
-            <w:shd w:val="clear" w:color="auto" w:fill="auto"/>
-            <w:vAlign w:val="center"/>
-            <w:hideMark/>
-          </w:tcPr>
-          <w:p>
-            <w:pPr>
-              <w:rPr>
-                <w:rFonts w:ascii="Times New Roman" w:hAnsi="Times New Roman" w:cs="Times New Roman"/>
-                <w:color w:val="000000" w:themeColor="text1"/>
-              </w:rPr>
-            </w:pPr>
-            <w:hyperlink r:id="rId13" w:history="1">
               <w:r>
                 <w:rPr>
                   <w:rStyle w:val="Hyperlink"/>
                   <w:rFonts w:ascii="Times New Roman" w:hAnsi="Times New Roman" w:cs="Times New Roman"/>
                   <w:color w:val="000000" w:themeColor="text1"/>
                 </w:rPr>
-                <w:t>https://github.com/HeroBala/smart-daily-planner</w:t>
+                <w:t>S</w:t>
+              </w:r>
+              <w:r>
+                <w:rPr>
+                  <w:rStyle w:val="Hyperlink"/>
+                  <w:rFonts w:ascii="Times New Roman" w:hAnsi="Times New Roman" w:cs="Times New Roman"/>
+                  <w:color w:val="000000" w:themeColor="text1"/>
+                </w:rPr>
+                <w:t>ense</w:t>
               </w:r>
             </w:hyperlink>
           </w:p>
@@ -1204,7 +1181,7 @@
         </w:tc>
         <w:tc>
           <w:tcPr>
-            <w:tcW w:w="1824" w:type="dxa"/>
+            <w:tcW w:w="2057" w:type="dxa"/>
             <w:vAlign w:val="center"/>
             <w:hideMark/>
           </w:tcPr>
@@ -1225,7 +1202,7 @@
         </w:tc>
         <w:tc>
           <w:tcPr>
-            <w:tcW w:w="1772" w:type="dxa"/>
+            <w:tcW w:w="1539" w:type="dxa"/>
             <w:vAlign w:val="center"/>
             <w:hideMark/>
           </w:tcPr>
@@ -1236,7 +1213,7 @@
                 <w:color w:val="000000" w:themeColor="text1"/>
               </w:rPr>
             </w:pPr>
-            <w:hyperlink r:id="rId14" w:history="1">
+            <w:hyperlink r:id="rId13" w:history="1">
               <w:r>
                 <w:rPr>
                   <w:rStyle w:val="Hyperlink"/>
@@ -1298,7 +1275,7 @@
         </w:tc>
         <w:tc>
           <w:tcPr>
-            <w:tcW w:w="1824" w:type="dxa"/>
+            <w:tcW w:w="2057" w:type="dxa"/>
             <w:vAlign w:val="center"/>
             <w:hideMark/>
           </w:tcPr>
@@ -1319,7 +1296,7 @@
         </w:tc>
         <w:tc>
           <w:tcPr>
-            <w:tcW w:w="1772" w:type="dxa"/>
+            <w:tcW w:w="1539" w:type="dxa"/>
             <w:vAlign w:val="center"/>
             <w:hideMark/>
           </w:tcPr>
@@ -1330,7 +1307,7 @@
                 <w:color w:val="000000" w:themeColor="text1"/>
               </w:rPr>
             </w:pPr>
-            <w:hyperlink r:id="rId15" w:history="1">
+            <w:hyperlink r:id="rId14" w:history="1">
               <w:r>
                 <w:rPr>
                   <w:rStyle w:val="Hyperlink"/>
@@ -1338,153 +1315,6 @@
                   <w:color w:val="000000" w:themeColor="text1"/>
                 </w:rPr>
                 <w:t>https://github.com/HeroBala/automation-scripts</w:t>
-              </w:r>
-            </w:hyperlink>
-          </w:p>
-        </w:tc>
-      </w:tr>
-      <w:tr>
-        <w:trPr>
-          <w:trHeight w:val="302"/>
-          <w:tblCellSpacing w:w="15" w:type="dxa"/>
-        </w:trPr>
-        <w:tc>
-          <w:tcPr>
-            <w:tcW w:w="1522" w:type="dxa"/>
-            <w:vAlign w:val="center"/>
-            <w:hideMark/>
-          </w:tcPr>
-          <w:p>
-            <w:pPr>
-              <w:rPr>
-                <w:rFonts w:ascii="Times New Roman" w:hAnsi="Times New Roman" w:cs="Times New Roman"/>
-              </w:rPr>
-            </w:pPr>
-            <w:proofErr w:type="spellStart"/>
-            <w:r>
-              <w:rPr>
-                <w:rStyle w:val="Strong"/>
-                <w:rFonts w:ascii="Times New Roman" w:hAnsi="Times New Roman" w:cs="Times New Roman"/>
-              </w:rPr>
-              <w:t>aframe</w:t>
-            </w:r>
-            <w:proofErr w:type="spellEnd"/>
-            <w:r>
-              <w:rPr>
-                <w:rStyle w:val="Strong"/>
-                <w:rFonts w:ascii="Times New Roman" w:hAnsi="Times New Roman" w:cs="Times New Roman"/>
-              </w:rPr>
-              <w:t>-</w:t>
-            </w:r>
-            <w:proofErr w:type="spellStart"/>
-            <w:r>
-              <w:rPr>
-                <w:rStyle w:val="Strong"/>
-                <w:rFonts w:ascii="Times New Roman" w:hAnsi="Times New Roman" w:cs="Times New Roman"/>
-              </w:rPr>
-              <w:t>vr</w:t>
-            </w:r>
-            <w:proofErr w:type="spellEnd"/>
-            <w:r>
-              <w:rPr>
-                <w:rStyle w:val="Strong"/>
-                <w:rFonts w:ascii="Times New Roman" w:hAnsi="Times New Roman" w:cs="Times New Roman"/>
-              </w:rPr>
-              <w:t>-game</w:t>
-            </w:r>
-          </w:p>
-        </w:tc>
-        <w:tc>
-          <w:tcPr>
-            <w:tcW w:w="5247" w:type="dxa"/>
-            <w:vAlign w:val="center"/>
-            <w:hideMark/>
-          </w:tcPr>
-          <w:p>
-            <w:pPr>
-              <w:jc w:val="both"/>
-              <w:rPr>
-                <w:rFonts w:ascii="Times New Roman" w:hAnsi="Times New Roman" w:cs="Times New Roman"/>
-              </w:rPr>
-            </w:pPr>
-            <w:r>
-              <w:rPr>
-                <w:rFonts w:ascii="Times New Roman" w:hAnsi="Times New Roman" w:cs="Times New Roman"/>
-              </w:rPr>
-              <w:t xml:space="preserve">A 3D VR shooting game built for browsers using </w:t>
-            </w:r>
-            <w:proofErr w:type="spellStart"/>
-            <w:r>
-              <w:rPr>
-                <w:rFonts w:ascii="Times New Roman" w:hAnsi="Times New Roman" w:cs="Times New Roman"/>
-              </w:rPr>
-              <w:t>WebXR</w:t>
-            </w:r>
-            <w:proofErr w:type="spellEnd"/>
-            <w:r>
-              <w:rPr>
-                <w:rFonts w:ascii="Times New Roman" w:hAnsi="Times New Roman" w:cs="Times New Roman"/>
-              </w:rPr>
-              <w:t>. Includes enemy AI, score tracking, and immersive controls.</w:t>
-            </w:r>
-          </w:p>
-        </w:tc>
-        <w:tc>
-          <w:tcPr>
-            <w:tcW w:w="1824" w:type="dxa"/>
-            <w:vAlign w:val="center"/>
-            <w:hideMark/>
-          </w:tcPr>
-          <w:p>
-            <w:pPr>
-              <w:jc w:val="center"/>
-              <w:rPr>
-                <w:rFonts w:ascii="Times New Roman" w:hAnsi="Times New Roman" w:cs="Times New Roman"/>
-              </w:rPr>
-            </w:pPr>
-            <w:r>
-              <w:rPr>
-                <w:rFonts w:ascii="Times New Roman" w:hAnsi="Times New Roman" w:cs="Times New Roman"/>
-              </w:rPr>
-              <w:t xml:space="preserve">JavaScript, A-Frame, </w:t>
-            </w:r>
-            <w:proofErr w:type="spellStart"/>
-            <w:r>
-              <w:rPr>
-                <w:rFonts w:ascii="Times New Roman" w:hAnsi="Times New Roman" w:cs="Times New Roman"/>
-              </w:rPr>
-              <w:t>WebXR</w:t>
-            </w:r>
-            <w:proofErr w:type="spellEnd"/>
-            <w:r>
-              <w:rPr>
-                <w:rFonts w:ascii="Times New Roman" w:hAnsi="Times New Roman" w:cs="Times New Roman"/>
-              </w:rPr>
-              <w:t>, Vite</w:t>
-            </w:r>
-          </w:p>
-        </w:tc>
-        <w:tc>
-          <w:tcPr>
-            <w:tcW w:w="1772" w:type="dxa"/>
-            <w:vAlign w:val="center"/>
-            <w:hideMark/>
-          </w:tcPr>
-          <w:p>
-            <w:pPr>
-              <w:rPr>
-                <w:rFonts w:ascii="Times New Roman" w:hAnsi="Times New Roman" w:cs="Times New Roman"/>
-                <w:color w:val="000000" w:themeColor="text1"/>
-              </w:rPr>
-            </w:pPr>
-            <w:hyperlink r:id="rId16" w:history="1">
-              <w:r>
-                <w:rPr>
-                  <w:rStyle w:val="Hyperlink"/>
-                  <w:rFonts w:ascii="Times New Roman" w:hAnsi="Times New Roman" w:cs="Times New Roman"/>
-                  <w:color w:val="000000" w:themeColor="text1"/>
-                </w:rPr>
-                <w:t>https://github.com/HeroBala/aframe-vr-game</w:t>
               </w:r>
             </w:hyperlink>
           </w:p>
@@ -3028,6 +2858,155 @@
     </w:lvl>
   </w:abstractNum>
   <w:abstractNum w:abstractNumId="19" w15:restartNumberingAfterBreak="0">
+    <w:nsid w:val="2B9F276E"/>
+    <w:multiLevelType w:val="multilevel"/>
+    <w:tmpl w:val="DFCE9BF2"/>
+    <w:lvl w:ilvl="0">
+      <w:start w:val="1"/>
+      <w:numFmt w:val="bullet"/>
+      <w:lvlText w:val=""/>
+      <w:lvlJc w:val="left"/>
+      <w:pPr>
+        <w:tabs>
+          <w:tab w:val="num" w:pos="720"/>
+        </w:tabs>
+        <w:ind w:left="720" w:hanging="360"/>
+      </w:pPr>
+      <w:rPr>
+        <w:rFonts w:ascii="Symbol" w:hAnsi="Symbol" w:hint="default"/>
+        <w:sz w:val="20"/>
+      </w:rPr>
+    </w:lvl>
+    <w:lvl w:ilvl="1" w:tentative="1">
+      <w:start w:val="1"/>
+      <w:numFmt w:val="bullet"/>
+      <w:lvlText w:val="o"/>
+      <w:lvlJc w:val="left"/>
+      <w:pPr>
+        <w:tabs>
+          <w:tab w:val="num" w:pos="1440"/>
+        </w:tabs>
+        <w:ind w:left="1440" w:hanging="360"/>
+      </w:pPr>
+      <w:rPr>
+        <w:rFonts w:ascii="Courier New" w:hAnsi="Courier New" w:hint="default"/>
+        <w:sz w:val="20"/>
+      </w:rPr>
+    </w:lvl>
+    <w:lvl w:ilvl="2" w:tentative="1">
+      <w:start w:val="1"/>
+      <w:numFmt w:val="bullet"/>
+      <w:lvlText w:val=""/>
+      <w:lvlJc w:val="left"/>
+      <w:pPr>
+        <w:tabs>
+          <w:tab w:val="num" w:pos="2160"/>
+        </w:tabs>
+        <w:ind w:left="2160" w:hanging="360"/>
+      </w:pPr>
+      <w:rPr>
+        <w:rFonts w:ascii="Wingdings" w:hAnsi="Wingdings" w:hint="default"/>
+        <w:sz w:val="20"/>
+      </w:rPr>
+    </w:lvl>
+    <w:lvl w:ilvl="3" w:tentative="1">
+      <w:start w:val="1"/>
+      <w:numFmt w:val="bullet"/>
+      <w:lvlText w:val=""/>
+      <w:lvlJc w:val="left"/>
+      <w:pPr>
+        <w:tabs>
+          <w:tab w:val="num" w:pos="2880"/>
+        </w:tabs>
+        <w:ind w:left="2880" w:hanging="360"/>
+      </w:pPr>
+      <w:rPr>
+        <w:rFonts w:ascii="Wingdings" w:hAnsi="Wingdings" w:hint="default"/>
+        <w:sz w:val="20"/>
+      </w:rPr>
+    </w:lvl>
+    <w:lvl w:ilvl="4" w:tentative="1">
+      <w:start w:val="1"/>
+      <w:numFmt w:val="bullet"/>
+      <w:lvlText w:val=""/>
+      <w:lvlJc w:val="left"/>
+      <w:pPr>
+        <w:tabs>
+          <w:tab w:val="num" w:pos="3600"/>
+        </w:tabs>
+        <w:ind w:left="3600" w:hanging="360"/>
+      </w:pPr>
+      <w:rPr>
+        <w:rFonts w:ascii="Wingdings" w:hAnsi="Wingdings" w:hint="default"/>
+        <w:sz w:val="20"/>
+      </w:rPr>
+    </w:lvl>
+    <w:lvl w:ilvl="5" w:tentative="1">
+      <w:start w:val="1"/>
+      <w:numFmt w:val="bullet"/>
+      <w:lvlText w:val=""/>
+      <w:lvlJc w:val="left"/>
+      <w:pPr>
+        <w:tabs>
+          <w:tab w:val="num" w:pos="4320"/>
+        </w:tabs>
+        <w:ind w:left="4320" w:hanging="360"/>
+      </w:pPr>
+      <w:rPr>
+        <w:rFonts w:ascii="Wingdings" w:hAnsi="Wingdings" w:hint="default"/>
+        <w:sz w:val="20"/>
+      </w:rPr>
+    </w:lvl>
+    <w:lvl w:ilvl="6" w:tentative="1">
+      <w:start w:val="1"/>
+      <w:numFmt w:val="bullet"/>
+      <w:lvlText w:val=""/>
+      <w:lvlJc w:val="left"/>
+      <w:pPr>
+        <w:tabs>
+          <w:tab w:val="num" w:pos="5040"/>
+        </w:tabs>
+        <w:ind w:left="5040" w:hanging="360"/>
+      </w:pPr>
+      <w:rPr>
+        <w:rFonts w:ascii="Wingdings" w:hAnsi="Wingdings" w:hint="default"/>
+        <w:sz w:val="20"/>
+      </w:rPr>
+    </w:lvl>
+    <w:lvl w:ilvl="7" w:tentative="1">
+      <w:start w:val="1"/>
+      <w:numFmt w:val="bullet"/>
+      <w:lvlText w:val=""/>
+      <w:lvlJc w:val="left"/>
+      <w:pPr>
+        <w:tabs>
+          <w:tab w:val="num" w:pos="5760"/>
+        </w:tabs>
+        <w:ind w:left="5760" w:hanging="360"/>
+      </w:pPr>
+      <w:rPr>
+        <w:rFonts w:ascii="Wingdings" w:hAnsi="Wingdings" w:hint="default"/>
+        <w:sz w:val="20"/>
+      </w:rPr>
+    </w:lvl>
+    <w:lvl w:ilvl="8" w:tentative="1">
+      <w:start w:val="1"/>
+      <w:numFmt w:val="bullet"/>
+      <w:lvlText w:val=""/>
+      <w:lvlJc w:val="left"/>
+      <w:pPr>
+        <w:tabs>
+          <w:tab w:val="num" w:pos="6480"/>
+        </w:tabs>
+        <w:ind w:left="6480" w:hanging="360"/>
+      </w:pPr>
+      <w:rPr>
+        <w:rFonts w:ascii="Wingdings" w:hAnsi="Wingdings" w:hint="default"/>
+        <w:sz w:val="20"/>
+      </w:rPr>
+    </w:lvl>
+  </w:abstractNum>
+  <w:abstractNum w:abstractNumId="20" w15:restartNumberingAfterBreak="0">
     <w:nsid w:val="2CD34EE8"/>
     <w:multiLevelType w:val="hybridMultilevel"/>
     <w:tmpl w:val="E158886E"/>
@@ -3140,7 +3119,7 @@
       </w:rPr>
     </w:lvl>
   </w:abstractNum>
-  <w:abstractNum w:abstractNumId="20" w15:restartNumberingAfterBreak="0">
+  <w:abstractNum w:abstractNumId="21" w15:restartNumberingAfterBreak="0">
     <w:nsid w:val="2E3D0DEB"/>
     <w:multiLevelType w:val="hybridMultilevel"/>
     <w:tmpl w:val="3878AB24"/>
@@ -3253,7 +3232,7 @@
       </w:rPr>
     </w:lvl>
   </w:abstractNum>
-  <w:abstractNum w:abstractNumId="21" w15:restartNumberingAfterBreak="0">
+  <w:abstractNum w:abstractNumId="22" w15:restartNumberingAfterBreak="0">
     <w:nsid w:val="2F0C0929"/>
     <w:multiLevelType w:val="multilevel"/>
     <w:tmpl w:val="416AF926"/>
@@ -3402,7 +3381,7 @@
       </w:rPr>
     </w:lvl>
   </w:abstractNum>
-  <w:abstractNum w:abstractNumId="22" w15:restartNumberingAfterBreak="0">
+  <w:abstractNum w:abstractNumId="23" w15:restartNumberingAfterBreak="0">
     <w:nsid w:val="3650633F"/>
     <w:multiLevelType w:val="hybridMultilevel"/>
     <w:tmpl w:val="42427268"/>
@@ -3515,7 +3494,305 @@
       </w:rPr>
     </w:lvl>
   </w:abstractNum>
-  <w:abstractNum w:abstractNumId="23" w15:restartNumberingAfterBreak="0">
+  <w:abstractNum w:abstractNumId="24" w15:restartNumberingAfterBreak="0">
+    <w:nsid w:val="45423E62"/>
+    <w:multiLevelType w:val="multilevel"/>
+    <w:tmpl w:val="FF0AAE7C"/>
+    <w:lvl w:ilvl="0">
+      <w:start w:val="1"/>
+      <w:numFmt w:val="bullet"/>
+      <w:lvlText w:val=""/>
+      <w:lvlJc w:val="left"/>
+      <w:pPr>
+        <w:tabs>
+          <w:tab w:val="num" w:pos="720"/>
+        </w:tabs>
+        <w:ind w:left="720" w:hanging="360"/>
+      </w:pPr>
+      <w:rPr>
+        <w:rFonts w:ascii="Symbol" w:hAnsi="Symbol" w:hint="default"/>
+        <w:sz w:val="20"/>
+      </w:rPr>
+    </w:lvl>
+    <w:lvl w:ilvl="1" w:tentative="1">
+      <w:start w:val="1"/>
+      <w:numFmt w:val="bullet"/>
+      <w:lvlText w:val="o"/>
+      <w:lvlJc w:val="left"/>
+      <w:pPr>
+        <w:tabs>
+          <w:tab w:val="num" w:pos="1440"/>
+        </w:tabs>
+        <w:ind w:left="1440" w:hanging="360"/>
+      </w:pPr>
+      <w:rPr>
+        <w:rFonts w:ascii="Courier New" w:hAnsi="Courier New" w:hint="default"/>
+        <w:sz w:val="20"/>
+      </w:rPr>
+    </w:lvl>
+    <w:lvl w:ilvl="2" w:tentative="1">
+      <w:start w:val="1"/>
+      <w:numFmt w:val="bullet"/>
+      <w:lvlText w:val=""/>
+      <w:lvlJc w:val="left"/>
+      <w:pPr>
+        <w:tabs>
+          <w:tab w:val="num" w:pos="2160"/>
+        </w:tabs>
+        <w:ind w:left="2160" w:hanging="360"/>
+      </w:pPr>
+      <w:rPr>
+        <w:rFonts w:ascii="Wingdings" w:hAnsi="Wingdings" w:hint="default"/>
+        <w:sz w:val="20"/>
+      </w:rPr>
+    </w:lvl>
+    <w:lvl w:ilvl="3" w:tentative="1">
+      <w:start w:val="1"/>
+      <w:numFmt w:val="bullet"/>
+      <w:lvlText w:val=""/>
+      <w:lvlJc w:val="left"/>
+      <w:pPr>
+        <w:tabs>
+          <w:tab w:val="num" w:pos="2880"/>
+        </w:tabs>
+        <w:ind w:left="2880" w:hanging="360"/>
+      </w:pPr>
+      <w:rPr>
+        <w:rFonts w:ascii="Wingdings" w:hAnsi="Wingdings" w:hint="default"/>
+        <w:sz w:val="20"/>
+      </w:rPr>
+    </w:lvl>
+    <w:lvl w:ilvl="4" w:tentative="1">
+      <w:start w:val="1"/>
+      <w:numFmt w:val="bullet"/>
+      <w:lvlText w:val=""/>
+      <w:lvlJc w:val="left"/>
+      <w:pPr>
+        <w:tabs>
+          <w:tab w:val="num" w:pos="3600"/>
+        </w:tabs>
+        <w:ind w:left="3600" w:hanging="360"/>
+      </w:pPr>
+      <w:rPr>
+        <w:rFonts w:ascii="Wingdings" w:hAnsi="Wingdings" w:hint="default"/>
+        <w:sz w:val="20"/>
+      </w:rPr>
+    </w:lvl>
+    <w:lvl w:ilvl="5" w:tentative="1">
+      <w:start w:val="1"/>
+      <w:numFmt w:val="bullet"/>
+      <w:lvlText w:val=""/>
+      <w:lvlJc w:val="left"/>
+      <w:pPr>
+        <w:tabs>
+          <w:tab w:val="num" w:pos="4320"/>
+        </w:tabs>
+        <w:ind w:left="4320" w:hanging="360"/>
+      </w:pPr>
+      <w:rPr>
+        <w:rFonts w:ascii="Wingdings" w:hAnsi="Wingdings" w:hint="default"/>
+        <w:sz w:val="20"/>
+      </w:rPr>
+    </w:lvl>
+    <w:lvl w:ilvl="6" w:tentative="1">
+      <w:start w:val="1"/>
+      <w:numFmt w:val="bullet"/>
+      <w:lvlText w:val=""/>
+      <w:lvlJc w:val="left"/>
+      <w:pPr>
+        <w:tabs>
+          <w:tab w:val="num" w:pos="5040"/>
+        </w:tabs>
+        <w:ind w:left="5040" w:hanging="360"/>
+      </w:pPr>
+      <w:rPr>
+        <w:rFonts w:ascii="Wingdings" w:hAnsi="Wingdings" w:hint="default"/>
+        <w:sz w:val="20"/>
+      </w:rPr>
+    </w:lvl>
+    <w:lvl w:ilvl="7" w:tentative="1">
+      <w:start w:val="1"/>
+      <w:numFmt w:val="bullet"/>
+      <w:lvlText w:val=""/>
+      <w:lvlJc w:val="left"/>
+      <w:pPr>
+        <w:tabs>
+          <w:tab w:val="num" w:pos="5760"/>
+        </w:tabs>
+        <w:ind w:left="5760" w:hanging="360"/>
+      </w:pPr>
+      <w:rPr>
+        <w:rFonts w:ascii="Wingdings" w:hAnsi="Wingdings" w:hint="default"/>
+        <w:sz w:val="20"/>
+      </w:rPr>
+    </w:lvl>
+    <w:lvl w:ilvl="8" w:tentative="1">
+      <w:start w:val="1"/>
+      <w:numFmt w:val="bullet"/>
+      <w:lvlText w:val=""/>
+      <w:lvlJc w:val="left"/>
+      <w:pPr>
+        <w:tabs>
+          <w:tab w:val="num" w:pos="6480"/>
+        </w:tabs>
+        <w:ind w:left="6480" w:hanging="360"/>
+      </w:pPr>
+      <w:rPr>
+        <w:rFonts w:ascii="Wingdings" w:hAnsi="Wingdings" w:hint="default"/>
+        <w:sz w:val="20"/>
+      </w:rPr>
+    </w:lvl>
+  </w:abstractNum>
+  <w:abstractNum w:abstractNumId="25" w15:restartNumberingAfterBreak="0">
+    <w:nsid w:val="4F9A0A23"/>
+    <w:multiLevelType w:val="multilevel"/>
+    <w:tmpl w:val="09928C68"/>
+    <w:lvl w:ilvl="0">
+      <w:start w:val="1"/>
+      <w:numFmt w:val="bullet"/>
+      <w:lvlText w:val=""/>
+      <w:lvlJc w:val="left"/>
+      <w:pPr>
+        <w:tabs>
+          <w:tab w:val="num" w:pos="720"/>
+        </w:tabs>
+        <w:ind w:left="720" w:hanging="360"/>
+      </w:pPr>
+      <w:rPr>
+        <w:rFonts w:ascii="Symbol" w:hAnsi="Symbol" w:hint="default"/>
+        <w:sz w:val="20"/>
+      </w:rPr>
+    </w:lvl>
+    <w:lvl w:ilvl="1" w:tentative="1">
+      <w:start w:val="1"/>
+      <w:numFmt w:val="bullet"/>
+      <w:lvlText w:val="o"/>
+      <w:lvlJc w:val="left"/>
+      <w:pPr>
+        <w:tabs>
+          <w:tab w:val="num" w:pos="1440"/>
+        </w:tabs>
+        <w:ind w:left="1440" w:hanging="360"/>
+      </w:pPr>
+      <w:rPr>
+        <w:rFonts w:ascii="Courier New" w:hAnsi="Courier New" w:hint="default"/>
+        <w:sz w:val="20"/>
+      </w:rPr>
+    </w:lvl>
+    <w:lvl w:ilvl="2" w:tentative="1">
+      <w:start w:val="1"/>
+      <w:numFmt w:val="bullet"/>
+      <w:lvlText w:val=""/>
+      <w:lvlJc w:val="left"/>
+      <w:pPr>
+        <w:tabs>
+          <w:tab w:val="num" w:pos="2160"/>
+        </w:tabs>
+        <w:ind w:left="2160" w:hanging="360"/>
+      </w:pPr>
+      <w:rPr>
+        <w:rFonts w:ascii="Wingdings" w:hAnsi="Wingdings" w:hint="default"/>
+        <w:sz w:val="20"/>
+      </w:rPr>
+    </w:lvl>
+    <w:lvl w:ilvl="3" w:tentative="1">
+      <w:start w:val="1"/>
+      <w:numFmt w:val="bullet"/>
+      <w:lvlText w:val=""/>
+      <w:lvlJc w:val="left"/>
+      <w:pPr>
+        <w:tabs>
+          <w:tab w:val="num" w:pos="2880"/>
+        </w:tabs>
+        <w:ind w:left="2880" w:hanging="360"/>
+      </w:pPr>
+      <w:rPr>
+        <w:rFonts w:ascii="Wingdings" w:hAnsi="Wingdings" w:hint="default"/>
+        <w:sz w:val="20"/>
+      </w:rPr>
+    </w:lvl>
+    <w:lvl w:ilvl="4" w:tentative="1">
+      <w:start w:val="1"/>
+      <w:numFmt w:val="bullet"/>
+      <w:lvlText w:val=""/>
+      <w:lvlJc w:val="left"/>
+      <w:pPr>
+        <w:tabs>
+          <w:tab w:val="num" w:pos="3600"/>
+        </w:tabs>
+        <w:ind w:left="3600" w:hanging="360"/>
+      </w:pPr>
+      <w:rPr>
+        <w:rFonts w:ascii="Wingdings" w:hAnsi="Wingdings" w:hint="default"/>
+        <w:sz w:val="20"/>
+      </w:rPr>
+    </w:lvl>
+    <w:lvl w:ilvl="5" w:tentative="1">
+      <w:start w:val="1"/>
+      <w:numFmt w:val="bullet"/>
+      <w:lvlText w:val=""/>
+      <w:lvlJc w:val="left"/>
+      <w:pPr>
+        <w:tabs>
+          <w:tab w:val="num" w:pos="4320"/>
+        </w:tabs>
+        <w:ind w:left="4320" w:hanging="360"/>
+      </w:pPr>
+      <w:rPr>
+        <w:rFonts w:ascii="Wingdings" w:hAnsi="Wingdings" w:hint="default"/>
+        <w:sz w:val="20"/>
+      </w:rPr>
+    </w:lvl>
+    <w:lvl w:ilvl="6" w:tentative="1">
+      <w:start w:val="1"/>
+      <w:numFmt w:val="bullet"/>
+      <w:lvlText w:val=""/>
+      <w:lvlJc w:val="left"/>
+      <w:pPr>
+        <w:tabs>
+          <w:tab w:val="num" w:pos="5040"/>
+        </w:tabs>
+        <w:ind w:left="5040" w:hanging="360"/>
+      </w:pPr>
+      <w:rPr>
+        <w:rFonts w:ascii="Wingdings" w:hAnsi="Wingdings" w:hint="default"/>
+        <w:sz w:val="20"/>
+      </w:rPr>
+    </w:lvl>
+    <w:lvl w:ilvl="7" w:tentative="1">
+      <w:start w:val="1"/>
+      <w:numFmt w:val="bullet"/>
+      <w:lvlText w:val=""/>
+      <w:lvlJc w:val="left"/>
+      <w:pPr>
+        <w:tabs>
+          <w:tab w:val="num" w:pos="5760"/>
+        </w:tabs>
+        <w:ind w:left="5760" w:hanging="360"/>
+      </w:pPr>
+      <w:rPr>
+        <w:rFonts w:ascii="Wingdings" w:hAnsi="Wingdings" w:hint="default"/>
+        <w:sz w:val="20"/>
+      </w:rPr>
+    </w:lvl>
+    <w:lvl w:ilvl="8" w:tentative="1">
+      <w:start w:val="1"/>
+      <w:numFmt w:val="bullet"/>
+      <w:lvlText w:val=""/>
+      <w:lvlJc w:val="left"/>
+      <w:pPr>
+        <w:tabs>
+          <w:tab w:val="num" w:pos="6480"/>
+        </w:tabs>
+        <w:ind w:left="6480" w:hanging="360"/>
+      </w:pPr>
+      <w:rPr>
+        <w:rFonts w:ascii="Wingdings" w:hAnsi="Wingdings" w:hint="default"/>
+        <w:sz w:val="20"/>
+      </w:rPr>
+    </w:lvl>
+  </w:abstractNum>
+  <w:abstractNum w:abstractNumId="26" w15:restartNumberingAfterBreak="0">
     <w:nsid w:val="56C47101"/>
     <w:multiLevelType w:val="multilevel"/>
     <w:tmpl w:val="FA5E9ACE"/>
@@ -3664,7 +3941,7 @@
       </w:rPr>
     </w:lvl>
   </w:abstractNum>
-  <w:abstractNum w:abstractNumId="24" w15:restartNumberingAfterBreak="0">
+  <w:abstractNum w:abstractNumId="27" w15:restartNumberingAfterBreak="0">
     <w:nsid w:val="6CD90866"/>
     <w:multiLevelType w:val="multilevel"/>
     <w:tmpl w:val="D57CB5A0"/>
@@ -3813,7 +4090,7 @@
       </w:rPr>
     </w:lvl>
   </w:abstractNum>
-  <w:abstractNum w:abstractNumId="25" w15:restartNumberingAfterBreak="0">
+  <w:abstractNum w:abstractNumId="28" w15:restartNumberingAfterBreak="0">
     <w:nsid w:val="6F3D5629"/>
     <w:multiLevelType w:val="multilevel"/>
     <w:tmpl w:val="47DACA98"/>
@@ -3962,7 +4239,7 @@
       </w:rPr>
     </w:lvl>
   </w:abstractNum>
-  <w:abstractNum w:abstractNumId="26" w15:restartNumberingAfterBreak="0">
+  <w:abstractNum w:abstractNumId="29" w15:restartNumberingAfterBreak="0">
     <w:nsid w:val="77845555"/>
     <w:multiLevelType w:val="hybridMultilevel"/>
     <w:tmpl w:val="FF32E578"/>
@@ -4075,7 +4352,7 @@
       </w:rPr>
     </w:lvl>
   </w:abstractNum>
-  <w:abstractNum w:abstractNumId="27" w15:restartNumberingAfterBreak="0">
+  <w:abstractNum w:abstractNumId="30" w15:restartNumberingAfterBreak="0">
     <w:nsid w:val="78466886"/>
     <w:multiLevelType w:val="hybridMultilevel"/>
     <w:tmpl w:val="614C3294"/>
@@ -4188,7 +4465,7 @@
       </w:rPr>
     </w:lvl>
   </w:abstractNum>
-  <w:abstractNum w:abstractNumId="28" w15:restartNumberingAfterBreak="0">
+  <w:abstractNum w:abstractNumId="31" w15:restartNumberingAfterBreak="0">
     <w:nsid w:val="7CC1584E"/>
     <w:multiLevelType w:val="multilevel"/>
     <w:tmpl w:val="CCBAA85A"/>
@@ -4371,19 +4648,19 @@
     <w:abstractNumId w:val="15"/>
   </w:num>
   <w:num w:numId="12" w16cid:durableId="158234426">
-    <w:abstractNumId w:val="19"/>
+    <w:abstractNumId w:val="20"/>
   </w:num>
   <w:num w:numId="13" w16cid:durableId="676036262">
-    <w:abstractNumId w:val="26"/>
+    <w:abstractNumId w:val="29"/>
   </w:num>
   <w:num w:numId="14" w16cid:durableId="176191179">
-    <w:abstractNumId w:val="20"/>
+    <w:abstractNumId w:val="21"/>
   </w:num>
   <w:num w:numId="15" w16cid:durableId="435827437">
     <w:abstractNumId w:val="12"/>
   </w:num>
   <w:num w:numId="16" w16cid:durableId="44793620">
-    <w:abstractNumId w:val="27"/>
+    <w:abstractNumId w:val="30"/>
   </w:num>
   <w:num w:numId="17" w16cid:durableId="2006013150">
     <w:abstractNumId w:val="11"/>
@@ -4395,7 +4672,7 @@
     <w:abstractNumId w:val="9"/>
   </w:num>
   <w:num w:numId="20" w16cid:durableId="1493832896">
-    <w:abstractNumId w:val="25"/>
+    <w:abstractNumId w:val="28"/>
   </w:num>
   <w:num w:numId="21" w16cid:durableId="1835761001">
     <w:abstractNumId w:val="16"/>
@@ -4404,25 +4681,34 @@
     <w:abstractNumId w:val="18"/>
   </w:num>
   <w:num w:numId="23" w16cid:durableId="1886796738">
-    <w:abstractNumId w:val="22"/>
+    <w:abstractNumId w:val="23"/>
   </w:num>
   <w:num w:numId="24" w16cid:durableId="1779910556">
     <w:abstractNumId w:val="10"/>
   </w:num>
   <w:num w:numId="25" w16cid:durableId="681972374">
-    <w:abstractNumId w:val="23"/>
+    <w:abstractNumId w:val="26"/>
   </w:num>
   <w:num w:numId="26" w16cid:durableId="1709066961">
-    <w:abstractNumId w:val="21"/>
+    <w:abstractNumId w:val="22"/>
   </w:num>
   <w:num w:numId="27" w16cid:durableId="544679807">
-    <w:abstractNumId w:val="24"/>
+    <w:abstractNumId w:val="27"/>
   </w:num>
   <w:num w:numId="28" w16cid:durableId="147328161">
-    <w:abstractNumId w:val="28"/>
+    <w:abstractNumId w:val="31"/>
   </w:num>
   <w:num w:numId="29" w16cid:durableId="239759979">
     <w:abstractNumId w:val="17"/>
+  </w:num>
+  <w:num w:numId="30" w16cid:durableId="520319305">
+    <w:abstractNumId w:val="19"/>
+  </w:num>
+  <w:num w:numId="31" w16cid:durableId="1780829077">
+    <w:abstractNumId w:val="25"/>
+  </w:num>
+  <w:num w:numId="32" w16cid:durableId="535461758">
+    <w:abstractNumId w:val="24"/>
   </w:num>
 </w:numbering>
 </file>
@@ -16189,10 +16475,6 @@
 </file>
 
 <file path=customXml/item1.xml><?xml version="1.0" encoding="utf-8"?>
-<b:Sources xmlns:b="http://schemas.openxmlformats.org/officeDocument/2006/bibliography" xmlns="http://schemas.openxmlformats.org/officeDocument/2006/bibliography" SelectedStyle="/APA.XSL" StyleName="APA"/>
-</file>
-
-<file path=customXml/item2.xml><?xml version="1.0" encoding="utf-8"?>
 <ct:contentTypeSchema xmlns:ct="http://schemas.microsoft.com/office/2006/metadata/contentType" xmlns:ma="http://schemas.microsoft.com/office/2006/metadata/properties/metaAttributes" ct:_="" ma:_="" ma:contentTypeName="Dokument" ma:contentTypeID="0x01010050E2360FEE84954E8F0E30DF78503D29" ma:contentTypeVersion="16" ma:contentTypeDescription="Vytvoří nový dokument" ma:contentTypeScope="" ma:versionID="2fe211171285e1f92d8d01dc49166516">
   <xsd:schema xmlns:xsd="http://www.w3.org/2001/XMLSchema" xmlns:xs="http://www.w3.org/2001/XMLSchema" xmlns:p="http://schemas.microsoft.com/office/2006/metadata/properties" xmlns:ns3="c448f3b3-f817-4428-bd02-9c34780a6902" xmlns:ns4="7ee44cee-52a8-4061-9824-560008e69792" targetNamespace="http://schemas.microsoft.com/office/2006/metadata/properties" ma:root="true" ma:fieldsID="2d0c74476a6e6677e3afe7ab5c9b4ea0" ns3:_="" ns4:_="">
     <xsd:import namespace="c448f3b3-f817-4428-bd02-9c34780a6902"/>
@@ -16431,7 +16713,19 @@
 </ct:contentTypeSchema>
 </file>
 
+<file path=customXml/item2.xml><?xml version="1.0" encoding="utf-8"?>
+<b:Sources xmlns:b="http://schemas.openxmlformats.org/officeDocument/2006/bibliography" xmlns="http://schemas.openxmlformats.org/officeDocument/2006/bibliography" SelectedStyle="/APA.XSL" StyleName="APA"/>
+</file>
+
 <file path=customXml/item3.xml><?xml version="1.0" encoding="utf-8"?>
+<p:properties xmlns:p="http://schemas.microsoft.com/office/2006/metadata/properties" xmlns:xsi="http://www.w3.org/2001/XMLSchema-instance" xmlns:pc="http://schemas.microsoft.com/office/infopath/2007/PartnerControls">
+  <documentManagement>
+    <_activity xmlns="c448f3b3-f817-4428-bd02-9c34780a6902" xsi:nil="true"/>
+  </documentManagement>
+</p:properties>
+</file>
+
+<file path=customXml/item4.xml><?xml version="1.0" encoding="utf-8"?>
 <?mso-contentType ?>
 <FormTemplates xmlns="http://schemas.microsoft.com/sharepoint/v3/contenttype/forms">
   <Display>DocumentLibraryForm</Display>
@@ -16440,23 +16734,7 @@
 </FormTemplates>
 </file>
 
-<file path=customXml/item4.xml><?xml version="1.0" encoding="utf-8"?>
-<p:properties xmlns:p="http://schemas.microsoft.com/office/2006/metadata/properties" xmlns:xsi="http://www.w3.org/2001/XMLSchema-instance" xmlns:pc="http://schemas.microsoft.com/office/infopath/2007/PartnerControls">
-  <documentManagement>
-    <_activity xmlns="c448f3b3-f817-4428-bd02-9c34780a6902" xsi:nil="true"/>
-  </documentManagement>
-</p:properties>
-</file>
-
 <file path=customXml/itemProps1.xml><?xml version="1.0" encoding="utf-8"?>
-<ds:datastoreItem xmlns:ds="http://schemas.openxmlformats.org/officeDocument/2006/customXml" ds:itemID="{EF278816-EC6F-A645-907D-7F25AECB1D4A}">
-  <ds:schemaRefs>
-    <ds:schemaRef ds:uri="http://schemas.openxmlformats.org/officeDocument/2006/bibliography"/>
-  </ds:schemaRefs>
-</ds:datastoreItem>
-</file>
-
-<file path=customXml/itemProps2.xml><?xml version="1.0" encoding="utf-8"?>
 <ds:datastoreItem xmlns:ds="http://schemas.openxmlformats.org/officeDocument/2006/customXml" ds:itemID="{43833E3B-844D-4512-8254-62A4D8F5A274}">
   <ds:schemaRefs>
     <ds:schemaRef ds:uri="http://schemas.microsoft.com/office/2006/metadata/contentType"/>
@@ -16475,15 +16753,15 @@
 </ds:datastoreItem>
 </file>
 
-<file path=customXml/itemProps3.xml><?xml version="1.0" encoding="utf-8"?>
-<ds:datastoreItem xmlns:ds="http://schemas.openxmlformats.org/officeDocument/2006/customXml" ds:itemID="{41915D9B-B23C-4588-AB35-87621E176C8C}">
+<file path=customXml/itemProps2.xml><?xml version="1.0" encoding="utf-8"?>
+<ds:datastoreItem xmlns:ds="http://schemas.openxmlformats.org/officeDocument/2006/customXml" ds:itemID="{EF278816-EC6F-A645-907D-7F25AECB1D4A}">
   <ds:schemaRefs>
-    <ds:schemaRef ds:uri="http://schemas.microsoft.com/sharepoint/v3/contenttype/forms"/>
+    <ds:schemaRef ds:uri="http://schemas.openxmlformats.org/officeDocument/2006/bibliography"/>
   </ds:schemaRefs>
 </ds:datastoreItem>
 </file>
 
-<file path=customXml/itemProps4.xml><?xml version="1.0" encoding="utf-8"?>
+<file path=customXml/itemProps3.xml><?xml version="1.0" encoding="utf-8"?>
 <ds:datastoreItem xmlns:ds="http://schemas.openxmlformats.org/officeDocument/2006/customXml" ds:itemID="{88C9CC01-F060-4865-8CDA-21EFC1501CD6}">
   <ds:schemaRefs>
     <ds:schemaRef ds:uri="http://schemas.microsoft.com/office/2006/metadata/properties"/>
@@ -16491,4 +16769,12 @@
     <ds:schemaRef ds:uri="c448f3b3-f817-4428-bd02-9c34780a6902"/>
   </ds:schemaRefs>
 </ds:datastoreItem>
+</file>
+
+<file path=customXml/itemProps4.xml><?xml version="1.0" encoding="utf-8"?>
+<ds:datastoreItem xmlns:ds="http://schemas.openxmlformats.org/officeDocument/2006/customXml" ds:itemID="{41915D9B-B23C-4588-AB35-87621E176C8C}">
+  <ds:schemaRefs>
+    <ds:schemaRef ds:uri="http://schemas.microsoft.com/sharepoint/v3/contenttype/forms"/>
+  </ds:schemaRefs>
+</ds:datastoreItem>
 </file>
--- a/Hero_Bala_CV_2025.docx
+++ b/Hero_Bala_CV_2025.docx
@@ -283,25 +283,7 @@
             <w14:round/>
           </w14:textOutline>
         </w:rPr>
-        <w:t xml:space="preserve"> </w:t>
-      </w:r>
-      <w:r>
-        <w:rPr>
-          <w:color w:val="000000" w:themeColor="text1"/>
-          <w:sz w:val="22"/>
-          <w:szCs w:val="22"/>
-          <w14:shadow w14:blurRad="38100" w14:dist="19050" w14:dir="2700000" w14:sx="100000" w14:sy="100000" w14:kx="0" w14:ky="0" w14:algn="tl">
-            <w14:schemeClr w14:val="dk1">
-              <w14:alpha w14:val="60000"/>
-            </w14:schemeClr>
-          </w14:shadow>
-          <w14:textOutline w14:w="0" w14:cap="flat" w14:cmpd="sng" w14:algn="ctr">
-            <w14:noFill/>
-            <w14:prstDash w14:val="solid"/>
-            <w14:round/>
-          </w14:textOutline>
-        </w:rPr>
-        <w:t>|</w:t>
+        <w:t xml:space="preserve"> |</w:t>
       </w:r>
       <w:r>
         <w:rPr>
@@ -342,7 +324,6 @@
         </w:rPr>
         <w:t>Brno, Czech</w:t>
       </w:r>
-      <w:proofErr w:type="spellStart"/>
     </w:p>
     <w:p>
       <w:pPr>
@@ -351,8 +332,6 @@
         <w:ind w:left="720" w:hanging="720"/>
         <w:contextualSpacing/>
         <w:rPr>
-          <w:i/>
-          <w:iCs/>
           <w:color w:val="000000" w:themeColor="text1"/>
           <w:sz w:val="22"/>
           <w:szCs w:val="22"/>
@@ -387,49 +366,7 @@
             <w14:round/>
           </w14:textOutline>
         </w:rPr>
-        <w:t>R</w:t>
-      </w:r>
-      <w:proofErr w:type="spellEnd"/>
-      <w:r>
-        <w:rPr>
-          <w:rStyle w:val="Emphasis"/>
-          <w:i w:val="0"/>
-          <w:iCs w:val="0"/>
-          <w:color w:val="000000" w:themeColor="text1"/>
-          <w:sz w:val="22"/>
-          <w:szCs w:val="22"/>
-          <w14:shadow w14:blurRad="38100" w14:dist="25400" w14:dir="5400000" w14:sx="100000" w14:sy="100000" w14:kx="0" w14:ky="0" w14:algn="ctr">
-            <w14:srgbClr w14:val="6E747A">
-              <w14:alpha w14:val="57000"/>
-            </w14:srgbClr>
-          </w14:shadow>
-          <w14:textOutline w14:w="0" w14:cap="flat" w14:cmpd="sng" w14:algn="ctr">
-            <w14:noFill/>
-            <w14:prstDash w14:val="solid"/>
-            <w14:round/>
-          </w14:textOutline>
-        </w:rPr>
-        <w:t>epublic</w:t>
-      </w:r>
-      <w:r>
-        <w:rPr>
-          <w:i/>
-          <w:iCs/>
-          <w:color w:val="000000" w:themeColor="text1"/>
-          <w:sz w:val="22"/>
-          <w:szCs w:val="22"/>
-          <w14:shadow w14:blurRad="38100" w14:dist="25400" w14:dir="5400000" w14:sx="100000" w14:sy="100000" w14:kx="0" w14:ky="0" w14:algn="ctr">
-            <w14:srgbClr w14:val="6E747A">
-              <w14:alpha w14:val="57000"/>
-            </w14:srgbClr>
-          </w14:shadow>
-          <w14:textOutline w14:w="0" w14:cap="flat" w14:cmpd="sng" w14:algn="ctr">
-            <w14:noFill/>
-            <w14:prstDash w14:val="solid"/>
-            <w14:round/>
-          </w14:textOutline>
-        </w:rPr>
-        <w:t xml:space="preserve"> — </w:t>
+        <w:t>Republic</w:t>
       </w:r>
       <w:r>
         <w:rPr>
@@ -447,408 +384,521 @@
             <w14:round/>
           </w14:textOutline>
         </w:rPr>
-        <w:t>Open to reloca</w:t>
-      </w:r>
-      <w:r>
-        <w:rPr>
-          <w:color w:val="000000" w:themeColor="text1"/>
-          <w:sz w:val="22"/>
-          <w:szCs w:val="22"/>
-          <w14:shadow w14:blurRad="38100" w14:dist="25400" w14:dir="5400000" w14:sx="100000" w14:sy="100000" w14:kx="0" w14:ky="0" w14:algn="ctr">
-            <w14:srgbClr w14:val="6E747A">
-              <w14:alpha w14:val="57000"/>
-            </w14:srgbClr>
-          </w14:shadow>
-          <w14:textOutline w14:w="0" w14:cap="flat" w14:cmpd="sng" w14:algn="ctr">
-            <w14:noFill/>
-            <w14:prstDash w14:val="solid"/>
-            <w14:round/>
-          </w14:textOutline>
-        </w:rPr>
-        <w:t xml:space="preserve">te </w:t>
+        <w:t xml:space="preserve"> </w:t>
       </w:r>
     </w:p>
     <w:p>
       <w:pPr>
         <w:spacing w:before="100" w:beforeAutospacing="1" w:after="100" w:afterAutospacing="1" w:line="240" w:lineRule="auto"/>
         <w:jc w:val="both"/>
-        <w:rPr>
-          <w:rFonts w:ascii="Times New Roman" w:hAnsi="Times New Roman" w:cs="Times New Roman"/>
-          <w:sz w:val="24"/>
-          <w:szCs w:val="24"/>
-        </w:rPr>
       </w:pPr>
       <w:r>
-        <w:t xml:space="preserve">Detail-oriented </w:t>
-      </w:r>
-      <w:r>
-        <w:rPr>
-          <w:rStyle w:val="Strong"/>
-          <w:b w:val="0"/>
-          <w:bCs w:val="0"/>
-        </w:rPr>
-        <w:t>Data Analyst</w:t>
-      </w:r>
-      <w:r>
-        <w:t xml:space="preserve"> with strong expertise in </w:t>
-      </w:r>
-      <w:r>
-        <w:rPr>
-          <w:rStyle w:val="Strong"/>
-          <w:b w:val="0"/>
-          <w:bCs w:val="0"/>
-        </w:rPr>
-        <w:t>SQL, Excel, Python, and Power BI</w:t>
-      </w:r>
-      <w:r>
-        <w:t xml:space="preserve">, skilled in data modeling, statistical analysis, and visualization. Experienced in turning raw data into actionable business insights to support decision-making in </w:t>
-      </w:r>
-      <w:r>
-        <w:rPr>
-          <w:rStyle w:val="Strong"/>
-          <w:b w:val="0"/>
-          <w:bCs w:val="0"/>
-        </w:rPr>
-        <w:t>energy, manufacturing, and academia</w:t>
-      </w:r>
-      <w:r>
-        <w:t>. Adept at collaborating across departments to deliver accurate, meaningful reporting and optimize processes.</w:t>
+        <w:t>Graduate student with a foundation in informatics and electronics, skilled in technical documentation, MATLAB simulation, and 3D design (Blender, A-Frame). Experienced in maintenance reporting, teaching electronics, and automation scripting. Proficient in MS Office, CAD basics, and collaborative tools, with strong problem-solving skills and adaptability. Motivated to contribute to ABB’s mission of building sustainable energy solutions while continuing to grow as an electrical engineer.</w:t>
       </w:r>
     </w:p>
     <w:p>
       <w:pPr>
         <w:spacing w:before="100" w:beforeAutospacing="1" w:after="100" w:afterAutospacing="1" w:line="240" w:lineRule="auto"/>
-        <w:jc w:val="both"/>
         <w:rPr>
-          <w:rFonts w:ascii="Times New Roman" w:hAnsi="Times New Roman" w:cs="Times New Roman"/>
+          <w:rFonts w:ascii="Times New Roman" w:eastAsia="Times New Roman" w:hAnsi="Times New Roman" w:cs="Times New Roman"/>
+          <w:sz w:val="24"/>
+          <w:szCs w:val="24"/>
+          <w:lang w:val="en-CZ" w:eastAsia="en-GB"/>
         </w:rPr>
       </w:pPr>
       <w:r>
         <w:rPr>
-          <w:rFonts w:ascii="Times New Roman" w:hAnsi="Times New Roman" w:cs="Times New Roman"/>
+          <w:rFonts w:ascii="Times New Roman" w:eastAsia="Times New Roman" w:hAnsi="Times New Roman" w:cs="Times New Roman"/>
+          <w:b/>
+          <w:bCs/>
           <w:sz w:val="24"/>
           <w:szCs w:val="24"/>
+          <w:lang w:val="en-CZ" w:eastAsia="en-GB"/>
         </w:rPr>
-        <w:t>Skills:</w:t>
-      </w:r>
-      <w:r>
-        <w:rPr>
-          <w:rFonts w:ascii="Times New Roman" w:hAnsi="Times New Roman" w:cs="Times New Roman"/>
-        </w:rPr>
-        <w:t xml:space="preserve"> </w:t>
-      </w:r>
-      <w:r>
-        <w:rPr>
-          <w:rFonts w:ascii="Times New Roman" w:hAnsi="Times New Roman" w:cs="Times New Roman"/>
-        </w:rPr>
-        <w:t xml:space="preserve">Advanced Excel, Power Query, Pivot Tables, Dashboards, Python, Pandas, NumPy, Seaborn, Matplotlib, </w:t>
-      </w:r>
-      <w:proofErr w:type="spellStart"/>
-      <w:r>
-        <w:rPr>
-          <w:rFonts w:ascii="Times New Roman" w:hAnsi="Times New Roman" w:cs="Times New Roman"/>
-        </w:rPr>
-        <w:t>Plotly</w:t>
-      </w:r>
-      <w:proofErr w:type="spellEnd"/>
-      <w:r>
-        <w:rPr>
-          <w:rFonts w:ascii="Times New Roman" w:hAnsi="Times New Roman" w:cs="Times New Roman"/>
-        </w:rPr>
-        <w:t>, Power BI, Market Analysis, Automation Scripting, Data Cleaning, MySQL, PostgreSQL, Complex Querying, Data Modeling, Scikit-learn, Model Evaluation,</w:t>
-      </w:r>
-      <w:r>
-        <w:rPr>
-          <w:rFonts w:ascii="Times New Roman" w:hAnsi="Times New Roman" w:cs="Times New Roman"/>
-        </w:rPr>
-        <w:t xml:space="preserve"> UI-UX Design,</w:t>
-      </w:r>
-      <w:r>
-        <w:rPr>
-          <w:rFonts w:ascii="Times New Roman" w:hAnsi="Times New Roman" w:cs="Times New Roman"/>
-        </w:rPr>
-        <w:t xml:space="preserve"> PowerPoint, Git, GitHub, Jira</w:t>
+        <w:t>Skills</w:t>
       </w:r>
     </w:p>
     <w:p>
       <w:pPr>
-        <w:pStyle w:val="Heading2"/>
+        <w:numPr>
+          <w:ilvl w:val="0"/>
+          <w:numId w:val="33"/>
+        </w:numPr>
+        <w:spacing w:before="100" w:beforeAutospacing="1" w:after="100" w:afterAutospacing="1" w:line="240" w:lineRule="auto"/>
+        <w:jc w:val="both"/>
+        <w:rPr>
+          <w:rFonts w:ascii="Times New Roman" w:eastAsia="Times New Roman" w:hAnsi="Times New Roman" w:cs="Times New Roman"/>
+          <w:sz w:val="24"/>
+          <w:szCs w:val="24"/>
+          <w:lang w:val="en-CZ" w:eastAsia="en-GB"/>
+        </w:rPr>
       </w:pPr>
       <w:r>
         <w:rPr>
-          <w:rStyle w:val="Strong"/>
+          <w:rFonts w:ascii="Times New Roman" w:eastAsia="Times New Roman" w:hAnsi="Times New Roman" w:cs="Times New Roman"/>
+          <w:sz w:val="24"/>
+          <w:szCs w:val="24"/>
+          <w:lang w:val="en-CZ" w:eastAsia="en-GB"/>
+        </w:rPr>
+        <w:t>Engineering &amp; Simulation: MATLAB (circuit simulation &amp; modeling), Blender (3D design), A-Frame (VR prototyping), Eplan (introductory level), AutoCAD basics</w:t>
+      </w:r>
+    </w:p>
+    <w:p>
+      <w:pPr>
+        <w:numPr>
+          <w:ilvl w:val="0"/>
+          <w:numId w:val="33"/>
+        </w:numPr>
+        <w:spacing w:before="100" w:beforeAutospacing="1" w:after="100" w:afterAutospacing="1" w:line="240" w:lineRule="auto"/>
+        <w:jc w:val="both"/>
+        <w:rPr>
+          <w:rFonts w:ascii="Times New Roman" w:eastAsia="Times New Roman" w:hAnsi="Times New Roman" w:cs="Times New Roman"/>
+          <w:sz w:val="24"/>
+          <w:szCs w:val="24"/>
+          <w:lang w:val="en-CZ" w:eastAsia="en-GB"/>
+        </w:rPr>
+      </w:pPr>
+      <w:r>
+        <w:rPr>
+          <w:rFonts w:ascii="Times New Roman" w:eastAsia="Times New Roman" w:hAnsi="Times New Roman" w:cs="Times New Roman"/>
+          <w:sz w:val="24"/>
+          <w:szCs w:val="24"/>
+          <w:lang w:val="en-CZ" w:eastAsia="en-GB"/>
+        </w:rPr>
+        <w:t>Documentation &amp; Productivity: Advanced MS Office (Excel dashboards, Power Query, Pivot Tables, PowerPoint presentations), Technical reporting</w:t>
+      </w:r>
+    </w:p>
+    <w:p>
+      <w:pPr>
+        <w:numPr>
+          <w:ilvl w:val="0"/>
+          <w:numId w:val="33"/>
+        </w:numPr>
+        <w:spacing w:before="100" w:beforeAutospacing="1" w:after="100" w:afterAutospacing="1" w:line="240" w:lineRule="auto"/>
+        <w:jc w:val="both"/>
+        <w:rPr>
+          <w:rFonts w:ascii="Times New Roman" w:eastAsia="Times New Roman" w:hAnsi="Times New Roman" w:cs="Times New Roman"/>
+          <w:sz w:val="24"/>
+          <w:szCs w:val="24"/>
+          <w:lang w:val="en-CZ" w:eastAsia="en-GB"/>
+        </w:rPr>
+      </w:pPr>
+      <w:r>
+        <w:rPr>
+          <w:rFonts w:ascii="Times New Roman" w:eastAsia="Times New Roman" w:hAnsi="Times New Roman" w:cs="Times New Roman"/>
+          <w:sz w:val="24"/>
+          <w:szCs w:val="24"/>
+          <w:lang w:val="en-CZ" w:eastAsia="en-GB"/>
+        </w:rPr>
+        <w:t>Programming &amp; Data: Python (Pandas, NumPy, Matplotlib), SQL (MySQL, PostgreSQL), Automation scripting</w:t>
+      </w:r>
+    </w:p>
+    <w:p>
+      <w:pPr>
+        <w:numPr>
+          <w:ilvl w:val="0"/>
+          <w:numId w:val="33"/>
+        </w:numPr>
+        <w:spacing w:before="100" w:beforeAutospacing="1" w:after="100" w:afterAutospacing="1" w:line="240" w:lineRule="auto"/>
+        <w:jc w:val="both"/>
+        <w:rPr>
+          <w:rFonts w:ascii="Times New Roman" w:eastAsia="Times New Roman" w:hAnsi="Times New Roman" w:cs="Times New Roman"/>
+          <w:sz w:val="24"/>
+          <w:szCs w:val="24"/>
+          <w:lang w:val="en-CZ" w:eastAsia="en-GB"/>
+        </w:rPr>
+      </w:pPr>
+      <w:r>
+        <w:rPr>
+          <w:rFonts w:ascii="Times New Roman" w:eastAsia="Times New Roman" w:hAnsi="Times New Roman" w:cs="Times New Roman"/>
+          <w:sz w:val="24"/>
+          <w:szCs w:val="24"/>
+          <w:lang w:val="en-CZ" w:eastAsia="en-GB"/>
+        </w:rPr>
+        <w:t>Visualization &amp; BI: Power BI, Plotly, Seaborn</w:t>
+      </w:r>
+    </w:p>
+    <w:p>
+      <w:pPr>
+        <w:numPr>
+          <w:ilvl w:val="0"/>
+          <w:numId w:val="33"/>
+        </w:numPr>
+        <w:spacing w:before="100" w:beforeAutospacing="1" w:after="100" w:afterAutospacing="1" w:line="240" w:lineRule="auto"/>
+        <w:jc w:val="both"/>
+        <w:rPr>
+          <w:rFonts w:ascii="Times New Roman" w:eastAsia="Times New Roman" w:hAnsi="Times New Roman" w:cs="Times New Roman"/>
+          <w:sz w:val="24"/>
+          <w:szCs w:val="24"/>
+          <w:lang w:val="en-CZ" w:eastAsia="en-GB"/>
+        </w:rPr>
+      </w:pPr>
+      <w:r>
+        <w:rPr>
+          <w:rFonts w:ascii="Times New Roman" w:eastAsia="Times New Roman" w:hAnsi="Times New Roman" w:cs="Times New Roman"/>
+          <w:sz w:val="24"/>
+          <w:szCs w:val="24"/>
+          <w:lang w:val="en-CZ" w:eastAsia="en-GB"/>
+        </w:rPr>
+        <w:t>Collaboration Tools: Git, GitHub, Jira</w:t>
+      </w:r>
+    </w:p>
+    <w:p>
+      <w:pPr>
+        <w:spacing w:before="100" w:beforeAutospacing="1" w:after="100" w:afterAutospacing="1" w:line="240" w:lineRule="auto"/>
+        <w:rPr>
+          <w:rFonts w:ascii="Times New Roman" w:eastAsia="Times New Roman" w:hAnsi="Times New Roman" w:cs="Times New Roman"/>
+          <w:sz w:val="24"/>
+          <w:szCs w:val="24"/>
+          <w:lang w:val="en-CZ" w:eastAsia="en-GB"/>
+        </w:rPr>
+      </w:pPr>
+      <w:r>
+        <w:rPr>
+          <w:rFonts w:ascii="Times New Roman" w:eastAsia="Times New Roman" w:hAnsi="Times New Roman" w:cs="Times New Roman"/>
           <w:b/>
           <w:bCs/>
+          <w:sz w:val="24"/>
+          <w:szCs w:val="24"/>
+          <w:lang w:val="en-CZ" w:eastAsia="en-GB"/>
         </w:rPr>
         <w:t>Experience</w:t>
       </w:r>
     </w:p>
     <w:p>
       <w:pPr>
-        <w:pStyle w:val="NormalWeb"/>
+        <w:spacing w:before="100" w:beforeAutospacing="1" w:after="100" w:afterAutospacing="1" w:line="240" w:lineRule="auto"/>
+        <w:rPr>
+          <w:rFonts w:ascii="Times New Roman" w:eastAsia="Times New Roman" w:hAnsi="Times New Roman" w:cs="Times New Roman"/>
+          <w:sz w:val="24"/>
+          <w:szCs w:val="24"/>
+          <w:lang w:val="en-CZ" w:eastAsia="en-GB"/>
+        </w:rPr>
       </w:pPr>
       <w:r>
         <w:rPr>
-          <w:rStyle w:val="Strong"/>
+          <w:rFonts w:ascii="Times New Roman" w:eastAsia="Times New Roman" w:hAnsi="Times New Roman" w:cs="Times New Roman"/>
+          <w:sz w:val="24"/>
+          <w:szCs w:val="24"/>
+          <w:lang w:val="en-CZ" w:eastAsia="en-GB"/>
         </w:rPr>
-        <w:t xml:space="preserve">MENDELU, Brno, Czech Republic — </w:t>
+        <w:t>Adjunct Lecturer – North Western University, Bangladesh</w:t>
       </w:r>
-      <w:proofErr w:type="gramStart"/>
       <w:r>
         <w:rPr>
-          <w:rStyle w:val="Strong"/>
+          <w:rFonts w:ascii="Times New Roman" w:eastAsia="Times New Roman" w:hAnsi="Times New Roman" w:cs="Times New Roman"/>
+          <w:sz w:val="24"/>
+          <w:szCs w:val="24"/>
+          <w:lang w:val="en-CZ" w:eastAsia="en-GB"/>
         </w:rPr>
-        <w:t>Master’s</w:t>
-      </w:r>
-      <w:proofErr w:type="gramEnd"/>
-      <w:r>
-        <w:rPr>
-          <w:rStyle w:val="Strong"/>
-        </w:rPr>
-        <w:t xml:space="preserve"> Student (Open Informatics)</w:t>
-      </w:r>
-      <w:r>
         <w:br/>
       </w:r>
       <w:r>
         <w:rPr>
-          <w:rStyle w:val="Emphasis"/>
+          <w:rFonts w:ascii="Times New Roman" w:eastAsia="Times New Roman" w:hAnsi="Times New Roman" w:cs="Times New Roman"/>
+          <w:i/>
+          <w:iCs/>
+          <w:sz w:val="24"/>
+          <w:szCs w:val="24"/>
+          <w:lang w:val="en-CZ" w:eastAsia="en-GB"/>
         </w:rPr>
-        <w:t>Feb 2023 – Present</w:t>
+        <w:t>(Feb 2022 – Jul 2022)</w:t>
       </w:r>
     </w:p>
     <w:p>
       <w:pPr>
-        <w:pStyle w:val="NormalWeb"/>
+        <w:numPr>
+          <w:ilvl w:val="0"/>
+          <w:numId w:val="34"/>
+        </w:numPr>
+        <w:spacing w:before="100" w:beforeAutospacing="1" w:after="100" w:afterAutospacing="1" w:line="240" w:lineRule="auto"/>
+        <w:rPr>
+          <w:rFonts w:ascii="Times New Roman" w:eastAsia="Times New Roman" w:hAnsi="Times New Roman" w:cs="Times New Roman"/>
+          <w:sz w:val="24"/>
+          <w:szCs w:val="24"/>
+          <w:lang w:val="en-CZ" w:eastAsia="en-GB"/>
+        </w:rPr>
       </w:pPr>
       <w:r>
-        <w:t xml:space="preserve">Applied </w:t>
+        <w:rPr>
+          <w:rFonts w:ascii="Times New Roman" w:eastAsia="Times New Roman" w:hAnsi="Times New Roman" w:cs="Times New Roman"/>
+          <w:sz w:val="24"/>
+          <w:szCs w:val="24"/>
+          <w:lang w:val="en-CZ" w:eastAsia="en-GB"/>
+        </w:rPr>
+        <w:t>Delivered electronics courses with practical applications using MATLAB simulations.</w:t>
+      </w:r>
+    </w:p>
+    <w:p>
+      <w:pPr>
+        <w:numPr>
+          <w:ilvl w:val="0"/>
+          <w:numId w:val="34"/>
+        </w:numPr>
+        <w:spacing w:before="100" w:beforeAutospacing="1" w:after="100" w:afterAutospacing="1" w:line="240" w:lineRule="auto"/>
+        <w:rPr>
+          <w:rFonts w:ascii="Times New Roman" w:eastAsia="Times New Roman" w:hAnsi="Times New Roman" w:cs="Times New Roman"/>
+          <w:sz w:val="24"/>
+          <w:szCs w:val="24"/>
+          <w:lang w:val="en-CZ" w:eastAsia="en-GB"/>
+        </w:rPr>
+      </w:pPr>
+      <w:r>
+        <w:rPr>
+          <w:rFonts w:ascii="Times New Roman" w:eastAsia="Times New Roman" w:hAnsi="Times New Roman" w:cs="Times New Roman"/>
+          <w:sz w:val="24"/>
+          <w:szCs w:val="24"/>
+          <w:lang w:val="en-CZ" w:eastAsia="en-GB"/>
+        </w:rPr>
+        <w:t>Created lab assignments and supported students in circuit modeling and CAD basics.</w:t>
+      </w:r>
+    </w:p>
+    <w:p>
+      <w:pPr>
+        <w:numPr>
+          <w:ilvl w:val="0"/>
+          <w:numId w:val="34"/>
+        </w:numPr>
+        <w:spacing w:before="100" w:beforeAutospacing="1" w:after="100" w:afterAutospacing="1" w:line="240" w:lineRule="auto"/>
+        <w:rPr>
+          <w:rFonts w:ascii="Times New Roman" w:eastAsia="Times New Roman" w:hAnsi="Times New Roman" w:cs="Times New Roman"/>
+          <w:sz w:val="24"/>
+          <w:szCs w:val="24"/>
+          <w:lang w:val="en-CZ" w:eastAsia="en-GB"/>
+        </w:rPr>
+      </w:pPr>
+      <w:r>
+        <w:rPr>
+          <w:rFonts w:ascii="Times New Roman" w:eastAsia="Times New Roman" w:hAnsi="Times New Roman" w:cs="Times New Roman"/>
+          <w:sz w:val="24"/>
+          <w:szCs w:val="24"/>
+          <w:lang w:val="en-CZ" w:eastAsia="en-GB"/>
+        </w:rPr>
+        <w:t>Maintained structured academic documentation and progress reports.</w:t>
+      </w:r>
+    </w:p>
+    <w:p>
+      <w:pPr>
+        <w:spacing w:before="100" w:beforeAutospacing="1" w:after="100" w:afterAutospacing="1" w:line="240" w:lineRule="auto"/>
+        <w:rPr>
+          <w:rFonts w:ascii="Times New Roman" w:eastAsia="Times New Roman" w:hAnsi="Times New Roman" w:cs="Times New Roman"/>
+          <w:sz w:val="24"/>
+          <w:szCs w:val="24"/>
+          <w:lang w:val="en-CZ" w:eastAsia="en-GB"/>
+        </w:rPr>
+      </w:pPr>
+      <w:r>
+        <w:rPr>
+          <w:rFonts w:ascii="Times New Roman" w:eastAsia="Times New Roman" w:hAnsi="Times New Roman" w:cs="Times New Roman"/>
+          <w:sz w:val="24"/>
+          <w:szCs w:val="24"/>
+          <w:lang w:val="en-CZ" w:eastAsia="en-GB"/>
+        </w:rPr>
+        <w:t>Maintenance Performance Analyst – AMC Knit Composite Ltd., Bangladesh</w:t>
       </w:r>
       <w:r>
         <w:rPr>
-          <w:rStyle w:val="Strong"/>
-          <w:b w:val="0"/>
-          <w:bCs w:val="0"/>
+          <w:rFonts w:ascii="Times New Roman" w:eastAsia="Times New Roman" w:hAnsi="Times New Roman" w:cs="Times New Roman"/>
+          <w:sz w:val="24"/>
+          <w:szCs w:val="24"/>
+          <w:lang w:val="en-CZ" w:eastAsia="en-GB"/>
         </w:rPr>
-        <w:t>statistical analysis, data modeling, and automation</w:t>
-      </w:r>
-      <w:r>
-        <w:t xml:space="preserve"> in academic and business projects.</w:t>
-      </w:r>
-      <w:r>
-        <w:t xml:space="preserve"> </w:t>
-      </w:r>
-      <w:r>
-        <w:t xml:space="preserve">Designed </w:t>
-      </w:r>
-      <w:r>
-        <w:rPr>
-          <w:rStyle w:val="Strong"/>
-          <w:b w:val="0"/>
-          <w:bCs w:val="0"/>
-        </w:rPr>
-        <w:t>interactive dashboards</w:t>
-      </w:r>
-      <w:r>
-        <w:t xml:space="preserve"> in Power BI and Excel to track performance and pricing strategies.</w:t>
-      </w:r>
-      <w:r>
-        <w:t xml:space="preserve"> </w:t>
-      </w:r>
-      <w:proofErr w:type="gramStart"/>
-      <w:r>
-        <w:t>Collaborated</w:t>
-      </w:r>
-      <w:proofErr w:type="gramEnd"/>
-      <w:r>
-        <w:t xml:space="preserve"> with peers to translate technical findings into </w:t>
-      </w:r>
-      <w:r>
-        <w:rPr>
-          <w:rStyle w:val="Strong"/>
-          <w:b w:val="0"/>
-          <w:bCs w:val="0"/>
-        </w:rPr>
-        <w:t>clear business insights</w:t>
-      </w:r>
-      <w:r>
-        <w:rPr>
-          <w:b/>
-          <w:bCs/>
-        </w:rPr>
-        <w:t>.</w:t>
-      </w:r>
-    </w:p>
-    <w:p>
-      <w:pPr>
-        <w:pStyle w:val="NormalWeb"/>
-      </w:pPr>
-      <w:proofErr w:type="gramStart"/>
-      <w:r>
-        <w:rPr>
-          <w:rStyle w:val="Strong"/>
-        </w:rPr>
-        <w:t>North Western</w:t>
-      </w:r>
-      <w:proofErr w:type="gramEnd"/>
-      <w:r>
-        <w:rPr>
-          <w:rStyle w:val="Strong"/>
-        </w:rPr>
-        <w:t xml:space="preserve"> University, Khulna, Bangladesh — Adjunct Lecturer</w:t>
-      </w:r>
-      <w:r>
         <w:br/>
       </w:r>
       <w:r>
         <w:rPr>
-          <w:rStyle w:val="Emphasis"/>
+          <w:rFonts w:ascii="Times New Roman" w:eastAsia="Times New Roman" w:hAnsi="Times New Roman" w:cs="Times New Roman"/>
+          <w:i/>
+          <w:iCs/>
+          <w:sz w:val="24"/>
+          <w:szCs w:val="24"/>
+          <w:lang w:val="en-CZ" w:eastAsia="en-GB"/>
         </w:rPr>
-        <w:t>Feb 2022 – Jul 2022</w:t>
+        <w:t>(Jan 2021 – Dec 2021)</w:t>
       </w:r>
     </w:p>
     <w:p>
       <w:pPr>
-        <w:pStyle w:val="NormalWeb"/>
+        <w:numPr>
+          <w:ilvl w:val="0"/>
+          <w:numId w:val="35"/>
+        </w:numPr>
+        <w:spacing w:before="100" w:beforeAutospacing="1" w:after="100" w:afterAutospacing="1" w:line="240" w:lineRule="auto"/>
+        <w:rPr>
+          <w:rFonts w:ascii="Times New Roman" w:eastAsia="Times New Roman" w:hAnsi="Times New Roman" w:cs="Times New Roman"/>
+          <w:sz w:val="24"/>
+          <w:szCs w:val="24"/>
+          <w:lang w:val="en-CZ" w:eastAsia="en-GB"/>
+        </w:rPr>
       </w:pPr>
       <w:r>
-        <w:t xml:space="preserve">Delivered electronics courses with a focus on </w:t>
+        <w:rPr>
+          <w:rFonts w:ascii="Times New Roman" w:eastAsia="Times New Roman" w:hAnsi="Times New Roman" w:cs="Times New Roman"/>
+          <w:sz w:val="24"/>
+          <w:szCs w:val="24"/>
+          <w:lang w:val="en-CZ" w:eastAsia="en-GB"/>
+        </w:rPr>
+        <w:t>Monitored machines and reported faults, contributing to preventive maintenance planning.</w:t>
+      </w:r>
+    </w:p>
+    <w:p>
+      <w:pPr>
+        <w:numPr>
+          <w:ilvl w:val="0"/>
+          <w:numId w:val="35"/>
+        </w:numPr>
+        <w:spacing w:before="100" w:beforeAutospacing="1" w:after="100" w:afterAutospacing="1" w:line="240" w:lineRule="auto"/>
+        <w:rPr>
+          <w:rFonts w:ascii="Times New Roman" w:eastAsia="Times New Roman" w:hAnsi="Times New Roman" w:cs="Times New Roman"/>
+          <w:sz w:val="24"/>
+          <w:szCs w:val="24"/>
+          <w:lang w:val="en-CZ" w:eastAsia="en-GB"/>
+        </w:rPr>
+      </w:pPr>
+      <w:r>
+        <w:rPr>
+          <w:rFonts w:ascii="Times New Roman" w:eastAsia="Times New Roman" w:hAnsi="Times New Roman" w:cs="Times New Roman"/>
+          <w:sz w:val="24"/>
+          <w:szCs w:val="24"/>
+          <w:lang w:val="en-CZ" w:eastAsia="en-GB"/>
+        </w:rPr>
+        <w:t>Prepared detailed technical documentation and performance reports for management.</w:t>
+      </w:r>
+    </w:p>
+    <w:p>
+      <w:pPr>
+        <w:numPr>
+          <w:ilvl w:val="0"/>
+          <w:numId w:val="35"/>
+        </w:numPr>
+        <w:spacing w:before="100" w:beforeAutospacing="1" w:after="100" w:afterAutospacing="1" w:line="240" w:lineRule="auto"/>
+        <w:rPr>
+          <w:rFonts w:ascii="Times New Roman" w:eastAsia="Times New Roman" w:hAnsi="Times New Roman" w:cs="Times New Roman"/>
+          <w:sz w:val="24"/>
+          <w:szCs w:val="24"/>
+          <w:lang w:val="en-CZ" w:eastAsia="en-GB"/>
+        </w:rPr>
+      </w:pPr>
+      <w:r>
+        <w:rPr>
+          <w:rFonts w:ascii="Times New Roman" w:eastAsia="Times New Roman" w:hAnsi="Times New Roman" w:cs="Times New Roman"/>
+          <w:sz w:val="24"/>
+          <w:szCs w:val="24"/>
+          <w:lang w:val="en-CZ" w:eastAsia="en-GB"/>
+        </w:rPr>
+        <w:t>Applied data-driven analysis using Excel to support maintenance decisions.</w:t>
+      </w:r>
+    </w:p>
+    <w:p>
+      <w:pPr>
+        <w:spacing w:before="100" w:beforeAutospacing="1" w:after="100" w:afterAutospacing="1" w:line="240" w:lineRule="auto"/>
+        <w:rPr>
+          <w:rFonts w:ascii="Times New Roman" w:eastAsia="Times New Roman" w:hAnsi="Times New Roman" w:cs="Times New Roman"/>
+          <w:sz w:val="24"/>
+          <w:szCs w:val="24"/>
+          <w:lang w:val="en-CZ" w:eastAsia="en-GB"/>
+        </w:rPr>
+      </w:pPr>
+      <w:r>
+        <w:rPr>
+          <w:rFonts w:ascii="Times New Roman" w:eastAsia="Times New Roman" w:hAnsi="Times New Roman" w:cs="Times New Roman"/>
+          <w:sz w:val="24"/>
+          <w:szCs w:val="24"/>
+          <w:lang w:val="en-CZ" w:eastAsia="en-GB"/>
+        </w:rPr>
+        <w:t>Master’s Student – Mendel University, Czech Republic</w:t>
       </w:r>
       <w:r>
         <w:rPr>
-          <w:rStyle w:val="Strong"/>
-          <w:b w:val="0"/>
-          <w:bCs w:val="0"/>
+          <w:rFonts w:ascii="Times New Roman" w:eastAsia="Times New Roman" w:hAnsi="Times New Roman" w:cs="Times New Roman"/>
+          <w:sz w:val="24"/>
+          <w:szCs w:val="24"/>
+          <w:lang w:val="en-CZ" w:eastAsia="en-GB"/>
         </w:rPr>
-        <w:t>practical applications and data-driven evaluation</w:t>
-      </w:r>
-      <w:r>
-        <w:rPr>
-          <w:b/>
-          <w:bCs/>
-        </w:rPr>
-        <w:t>.</w:t>
-      </w:r>
-      <w:r>
-        <w:rPr>
-          <w:b/>
-          <w:bCs/>
-        </w:rPr>
-        <w:t xml:space="preserve"> </w:t>
-      </w:r>
-      <w:proofErr w:type="gramStart"/>
-      <w:r>
-        <w:t>Mentored</w:t>
-      </w:r>
-      <w:proofErr w:type="gramEnd"/>
-      <w:r>
-        <w:t xml:space="preserve"> students on analytical projects, strengthening problem-solving and reporting skills.</w:t>
-      </w:r>
-    </w:p>
-    <w:p>
-      <w:pPr>
-        <w:pStyle w:val="NormalWeb"/>
-      </w:pPr>
-      <w:r>
-        <w:rPr>
-          <w:rStyle w:val="Strong"/>
-        </w:rPr>
-        <w:t>AMC Knit Composite Ltd., Dhaka, Bangladesh — Maintenance Performance Analyst</w:t>
-      </w:r>
-      <w:r>
         <w:br/>
       </w:r>
       <w:r>
         <w:rPr>
-          <w:rStyle w:val="Emphasis"/>
+          <w:rFonts w:ascii="Times New Roman" w:eastAsia="Times New Roman" w:hAnsi="Times New Roman" w:cs="Times New Roman"/>
+          <w:i/>
+          <w:iCs/>
+          <w:sz w:val="24"/>
+          <w:szCs w:val="24"/>
+          <w:lang w:val="en-CZ" w:eastAsia="en-GB"/>
         </w:rPr>
-        <w:t>Jan 2021 – Dec 2021</w:t>
+        <w:t>(Feb 2023 – Present)</w:t>
       </w:r>
     </w:p>
     <w:p>
       <w:pPr>
-        <w:pStyle w:val="NormalWeb"/>
-      </w:pPr>
-      <w:r>
-        <w:t xml:space="preserve">Conducted </w:t>
-      </w:r>
+        <w:numPr>
+          <w:ilvl w:val="0"/>
+          <w:numId w:val="36"/>
+        </w:numPr>
+        <w:spacing w:before="100" w:beforeAutospacing="1" w:after="100" w:afterAutospacing="1" w:line="240" w:lineRule="auto"/>
+        <w:rPr>
+          <w:rFonts w:ascii="Times New Roman" w:eastAsia="Times New Roman" w:hAnsi="Times New Roman" w:cs="Times New Roman"/>
+          <w:sz w:val="24"/>
+          <w:szCs w:val="24"/>
+          <w:lang w:val="en-CZ" w:eastAsia="en-GB"/>
+        </w:rPr>
+      </w:pPr>
       <w:r>
         <w:rPr>
-          <w:rStyle w:val="Strong"/>
-          <w:b w:val="0"/>
-          <w:bCs w:val="0"/>
+          <w:rFonts w:ascii="Times New Roman" w:eastAsia="Times New Roman" w:hAnsi="Times New Roman" w:cs="Times New Roman"/>
+          <w:sz w:val="24"/>
+          <w:szCs w:val="24"/>
+          <w:lang w:val="en-CZ" w:eastAsia="en-GB"/>
         </w:rPr>
-        <w:t>data-driven root cause analysis</w:t>
-      </w:r>
-      <w:r>
-        <w:t xml:space="preserve"> of machine failures and prepared preventive maintenance reports.</w:t>
-      </w:r>
-      <w:r>
-        <w:t xml:space="preserve"> </w:t>
-      </w:r>
-      <w:proofErr w:type="gramStart"/>
-      <w:r>
-        <w:t>Designed</w:t>
-      </w:r>
-      <w:proofErr w:type="gramEnd"/>
-      <w:r>
-        <w:t xml:space="preserve"> and tracked </w:t>
-      </w:r>
-      <w:r>
-        <w:rPr>
-          <w:rStyle w:val="Strong"/>
-          <w:b w:val="0"/>
-          <w:bCs w:val="0"/>
-        </w:rPr>
-        <w:t>performance KPIs</w:t>
-      </w:r>
-      <w:r>
-        <w:rPr>
-          <w:b/>
-          <w:bCs/>
-        </w:rPr>
-        <w:t>,</w:t>
-      </w:r>
-      <w:r>
-        <w:t xml:space="preserve"> enabling early anomaly detection and cost reduction.</w:t>
+        <w:t>Applied computational modeling, data analysis, and automation to engineering-related problems.</w:t>
       </w:r>
     </w:p>
     <w:p>
       <w:pPr>
-        <w:pStyle w:val="NormalWeb"/>
+        <w:numPr>
+          <w:ilvl w:val="0"/>
+          <w:numId w:val="36"/>
+        </w:numPr>
+        <w:spacing w:before="100" w:beforeAutospacing="1" w:after="100" w:afterAutospacing="1" w:line="240" w:lineRule="auto"/>
+        <w:rPr>
+          <w:rFonts w:ascii="Times New Roman" w:eastAsia="Times New Roman" w:hAnsi="Times New Roman" w:cs="Times New Roman"/>
+          <w:sz w:val="24"/>
+          <w:szCs w:val="24"/>
+          <w:lang w:val="en-CZ" w:eastAsia="en-GB"/>
+        </w:rPr>
       </w:pPr>
       <w:r>
         <w:rPr>
-          <w:rStyle w:val="Strong"/>
+          <w:rFonts w:ascii="Times New Roman" w:eastAsia="Times New Roman" w:hAnsi="Times New Roman" w:cs="Times New Roman"/>
+          <w:sz w:val="24"/>
+          <w:szCs w:val="24"/>
+          <w:lang w:val="en-CZ" w:eastAsia="en-GB"/>
         </w:rPr>
-        <w:t xml:space="preserve">Gopalganj Science and Technology University, Bangladesh — </w:t>
+        <w:t>Collaborated on projects requiring technical documentation, dashboard creation, and simulations.</w:t>
       </w:r>
-      <w:proofErr w:type="gramStart"/>
+    </w:p>
+    <w:p>
+      <w:pPr>
+        <w:numPr>
+          <w:ilvl w:val="0"/>
+          <w:numId w:val="36"/>
+        </w:numPr>
+        <w:spacing w:before="100" w:beforeAutospacing="1" w:after="100" w:afterAutospacing="1" w:line="240" w:lineRule="auto"/>
+        <w:rPr>
+          <w:rFonts w:ascii="Times New Roman" w:eastAsia="Times New Roman" w:hAnsi="Times New Roman" w:cs="Times New Roman"/>
+          <w:sz w:val="24"/>
+          <w:szCs w:val="24"/>
+          <w:lang w:val="en-CZ" w:eastAsia="en-GB"/>
+        </w:rPr>
+      </w:pPr>
       <w:r>
         <w:rPr>
-          <w:rStyle w:val="Strong"/>
+          <w:rFonts w:ascii="Times New Roman" w:eastAsia="Times New Roman" w:hAnsi="Times New Roman" w:cs="Times New Roman"/>
+          <w:sz w:val="24"/>
+          <w:szCs w:val="24"/>
+          <w:lang w:val="en-CZ" w:eastAsia="en-GB"/>
         </w:rPr>
-        <w:t>Bachelor’s in Electrical</w:t>
-      </w:r>
-      <w:proofErr w:type="gramEnd"/>
-      <w:r>
-        <w:rPr>
-          <w:rStyle w:val="Strong"/>
-        </w:rPr>
-        <w:t xml:space="preserve"> &amp; Electronic Engineering (EEE)</w:t>
-      </w:r>
-      <w:r>
-        <w:t xml:space="preserve"> </w:t>
-      </w:r>
-      <w:r>
-        <w:rPr>
-          <w:rStyle w:val="Emphasis"/>
-        </w:rPr>
-        <w:t>(2015 – 2020)</w:t>
-      </w:r>
-      <w:r>
-        <w:br/>
-        <w:t>Focus: Electronics, Data Systems, and Applied Engineering Projects.</w:t>
+        <w:t>Strengthened teamwork and communication skills in cross-disciplinary projects.</w:t>
       </w:r>
     </w:p>
     <w:p>
@@ -859,8 +909,6 @@
           <w:b/>
           <w:bCs/>
           <w:color w:val="000000" w:themeColor="text1"/>
-          <w:sz w:val="22"/>
-          <w:szCs w:val="22"/>
         </w:rPr>
       </w:pPr>
       <w:r>
@@ -868,459 +916,421 @@
           <w:b/>
           <w:bCs/>
           <w:color w:val="000000" w:themeColor="text1"/>
-          <w:sz w:val="22"/>
-          <w:szCs w:val="22"/>
-        </w:rPr>
-        <w:t xml:space="preserve">Recent </w:t>
-      </w:r>
-      <w:r>
-        <w:rPr>
-          <w:b/>
-          <w:bCs/>
-          <w:color w:val="000000" w:themeColor="text1"/>
-          <w:sz w:val="22"/>
-          <w:szCs w:val="22"/>
         </w:rPr>
         <w:t>Projects:</w:t>
       </w:r>
     </w:p>
-    <w:tbl>
-      <w:tblPr>
-        <w:tblW w:w="10515" w:type="dxa"/>
-        <w:tblCellSpacing w:w="15" w:type="dxa"/>
-        <w:tblLayout w:type="fixed"/>
-        <w:tblCellMar>
-          <w:top w:w="15" w:type="dxa"/>
-          <w:left w:w="15" w:type="dxa"/>
-          <w:bottom w:w="15" w:type="dxa"/>
-          <w:right w:w="15" w:type="dxa"/>
-        </w:tblCellMar>
-        <w:tblLook w:val="04A0" w:firstRow="1" w:lastRow="0" w:firstColumn="1" w:lastColumn="0" w:noHBand="0" w:noVBand="1"/>
-      </w:tblPr>
-      <w:tblGrid>
-        <w:gridCol w:w="1567"/>
-        <w:gridCol w:w="5277"/>
-        <w:gridCol w:w="2087"/>
-        <w:gridCol w:w="1584"/>
-      </w:tblGrid>
-      <w:tr>
-        <w:trPr>
-          <w:trHeight w:val="137"/>
-          <w:tblHeader/>
-          <w:tblCellSpacing w:w="15" w:type="dxa"/>
-        </w:trPr>
-        <w:tc>
-          <w:tcPr>
-            <w:tcW w:w="1522" w:type="dxa"/>
-            <w:vAlign w:val="center"/>
-            <w:hideMark/>
-          </w:tcPr>
-          <w:p>
-            <w:pPr>
-              <w:rPr>
-                <w:rFonts w:ascii="Times New Roman" w:hAnsi="Times New Roman" w:cs="Times New Roman"/>
-                <w:b/>
-                <w:bCs/>
-              </w:rPr>
-            </w:pPr>
-            <w:r>
-              <w:rPr>
-                <w:rStyle w:val="Strong"/>
-                <w:rFonts w:ascii="Times New Roman" w:hAnsi="Times New Roman" w:cs="Times New Roman"/>
-              </w:rPr>
-              <w:t>Name</w:t>
-            </w:r>
-          </w:p>
-        </w:tc>
-        <w:tc>
-          <w:tcPr>
-            <w:tcW w:w="5247" w:type="dxa"/>
-            <w:vAlign w:val="center"/>
-            <w:hideMark/>
-          </w:tcPr>
-          <w:p>
-            <w:pPr>
-              <w:rPr>
-                <w:rFonts w:ascii="Times New Roman" w:hAnsi="Times New Roman" w:cs="Times New Roman"/>
-                <w:b/>
-                <w:bCs/>
-              </w:rPr>
-            </w:pPr>
-            <w:r>
-              <w:rPr>
-                <w:rStyle w:val="Strong"/>
-                <w:rFonts w:ascii="Times New Roman" w:hAnsi="Times New Roman" w:cs="Times New Roman"/>
-              </w:rPr>
-              <w:t>Description</w:t>
-            </w:r>
-          </w:p>
-        </w:tc>
-        <w:tc>
-          <w:tcPr>
-            <w:tcW w:w="2057" w:type="dxa"/>
-            <w:vAlign w:val="center"/>
-            <w:hideMark/>
-          </w:tcPr>
-          <w:p>
-            <w:pPr>
-              <w:jc w:val="center"/>
-              <w:rPr>
-                <w:rFonts w:ascii="Times New Roman" w:hAnsi="Times New Roman" w:cs="Times New Roman"/>
-                <w:b/>
-                <w:bCs/>
-              </w:rPr>
-            </w:pPr>
-            <w:r>
-              <w:rPr>
-                <w:rStyle w:val="Strong"/>
-                <w:rFonts w:ascii="Times New Roman" w:hAnsi="Times New Roman" w:cs="Times New Roman"/>
-              </w:rPr>
-              <w:t>Technologies Used</w:t>
-            </w:r>
-          </w:p>
-        </w:tc>
-        <w:tc>
-          <w:tcPr>
-            <w:tcW w:w="1539" w:type="dxa"/>
-            <w:vAlign w:val="center"/>
-            <w:hideMark/>
-          </w:tcPr>
-          <w:p>
-            <w:pPr>
-              <w:rPr>
-                <w:rFonts w:ascii="Times New Roman" w:hAnsi="Times New Roman" w:cs="Times New Roman"/>
-                <w:b/>
-                <w:bCs/>
-              </w:rPr>
-            </w:pPr>
-            <w:r>
-              <w:rPr>
-                <w:rStyle w:val="Strong"/>
-                <w:rFonts w:ascii="Times New Roman" w:hAnsi="Times New Roman" w:cs="Times New Roman"/>
-              </w:rPr>
-              <w:t>GitHub Link</w:t>
-            </w:r>
-          </w:p>
-        </w:tc>
-      </w:tr>
-      <w:tr>
-        <w:trPr>
-          <w:trHeight w:val="385"/>
-          <w:tblCellSpacing w:w="15" w:type="dxa"/>
-        </w:trPr>
-        <w:tc>
-          <w:tcPr>
-            <w:tcW w:w="1522" w:type="dxa"/>
-            <w:vAlign w:val="center"/>
-            <w:hideMark/>
-          </w:tcPr>
-          <w:p>
-            <w:pPr>
-              <w:rPr>
-                <w:rFonts w:ascii="Times New Roman" w:hAnsi="Times New Roman" w:cs="Times New Roman"/>
-              </w:rPr>
-            </w:pPr>
-            <w:proofErr w:type="spellStart"/>
-            <w:r>
-              <w:rPr>
-                <w:rStyle w:val="Strong"/>
-                <w:rFonts w:ascii="Times New Roman" w:hAnsi="Times New Roman" w:cs="Times New Roman"/>
-              </w:rPr>
-              <w:t>TrendSense</w:t>
-            </w:r>
-            <w:proofErr w:type="spellEnd"/>
-          </w:p>
-        </w:tc>
-        <w:tc>
-          <w:tcPr>
-            <w:tcW w:w="5247" w:type="dxa"/>
-            <w:vAlign w:val="center"/>
-            <w:hideMark/>
-          </w:tcPr>
-          <w:p>
-            <w:pPr>
-              <w:jc w:val="both"/>
-              <w:rPr>
-                <w:rFonts w:ascii="Times New Roman" w:hAnsi="Times New Roman" w:cs="Times New Roman"/>
-              </w:rPr>
-            </w:pPr>
-            <w:r>
-              <w:rPr>
-                <w:rFonts w:ascii="Times New Roman" w:hAnsi="Times New Roman" w:cs="Times New Roman"/>
-              </w:rPr>
-              <w:t>A real-time Reddit monitoring tool that detects trending topics and sentiment using NLP and topic modeling. Ideal for public opinion and market trend analysis.</w:t>
-            </w:r>
-          </w:p>
-        </w:tc>
-        <w:tc>
-          <w:tcPr>
-            <w:tcW w:w="2057" w:type="dxa"/>
-            <w:vAlign w:val="center"/>
-            <w:hideMark/>
-          </w:tcPr>
-          <w:p>
-            <w:pPr>
-              <w:jc w:val="center"/>
-              <w:rPr>
-                <w:rFonts w:ascii="Times New Roman" w:hAnsi="Times New Roman" w:cs="Times New Roman"/>
-              </w:rPr>
-            </w:pPr>
-            <w:r>
-              <w:rPr>
-                <w:rFonts w:ascii="Times New Roman" w:hAnsi="Times New Roman" w:cs="Times New Roman"/>
-              </w:rPr>
-              <w:t xml:space="preserve">Python, Reddit API, </w:t>
-            </w:r>
-            <w:proofErr w:type="spellStart"/>
-            <w:r>
-              <w:rPr>
-                <w:rFonts w:ascii="Times New Roman" w:hAnsi="Times New Roman" w:cs="Times New Roman"/>
-              </w:rPr>
-              <w:t>BERTopic</w:t>
-            </w:r>
-            <w:proofErr w:type="spellEnd"/>
-            <w:r>
-              <w:rPr>
-                <w:rFonts w:ascii="Times New Roman" w:hAnsi="Times New Roman" w:cs="Times New Roman"/>
-              </w:rPr>
-              <w:t>, Pandas</w:t>
-            </w:r>
-          </w:p>
-        </w:tc>
-        <w:tc>
-          <w:tcPr>
-            <w:tcW w:w="1539" w:type="dxa"/>
-            <w:shd w:val="clear" w:color="auto" w:fill="auto"/>
-            <w:vAlign w:val="center"/>
-            <w:hideMark/>
-          </w:tcPr>
-          <w:p>
-            <w:pPr>
-              <w:rPr>
-                <w:rFonts w:ascii="Times New Roman" w:hAnsi="Times New Roman" w:cs="Times New Roman"/>
-                <w:color w:val="000000" w:themeColor="text1"/>
-              </w:rPr>
-            </w:pPr>
-            <w:hyperlink r:id="rId12" w:history="1">
-              <w:r>
-                <w:rPr>
-                  <w:rStyle w:val="Hyperlink"/>
-                  <w:rFonts w:ascii="Times New Roman" w:hAnsi="Times New Roman" w:cs="Times New Roman"/>
-                  <w:color w:val="000000" w:themeColor="text1"/>
-                </w:rPr>
-                <w:t>https://github.com/HeroBala/Trend</w:t>
-              </w:r>
-              <w:r>
-                <w:rPr>
-                  <w:rStyle w:val="Hyperlink"/>
-                  <w:rFonts w:ascii="Times New Roman" w:hAnsi="Times New Roman" w:cs="Times New Roman"/>
-                  <w:color w:val="000000" w:themeColor="text1"/>
-                </w:rPr>
-                <w:t>S</w:t>
-              </w:r>
-              <w:r>
-                <w:rPr>
-                  <w:rStyle w:val="Hyperlink"/>
-                  <w:rFonts w:ascii="Times New Roman" w:hAnsi="Times New Roman" w:cs="Times New Roman"/>
-                  <w:color w:val="000000" w:themeColor="text1"/>
-                </w:rPr>
-                <w:t>ense</w:t>
-              </w:r>
-            </w:hyperlink>
-          </w:p>
-        </w:tc>
-      </w:tr>
-      <w:tr>
-        <w:trPr>
-          <w:trHeight w:val="306"/>
-          <w:tblCellSpacing w:w="15" w:type="dxa"/>
-        </w:trPr>
-        <w:tc>
-          <w:tcPr>
-            <w:tcW w:w="1522" w:type="dxa"/>
-            <w:vAlign w:val="center"/>
-            <w:hideMark/>
-          </w:tcPr>
-          <w:p>
-            <w:pPr>
-              <w:rPr>
-                <w:rFonts w:ascii="Times New Roman" w:hAnsi="Times New Roman" w:cs="Times New Roman"/>
-              </w:rPr>
-            </w:pPr>
-            <w:proofErr w:type="spellStart"/>
-            <w:r>
-              <w:rPr>
-                <w:rStyle w:val="Strong"/>
-                <w:rFonts w:ascii="Times New Roman" w:hAnsi="Times New Roman" w:cs="Times New Roman"/>
-              </w:rPr>
-              <w:t>StitchWatch</w:t>
-            </w:r>
-            <w:proofErr w:type="spellEnd"/>
-          </w:p>
-        </w:tc>
-        <w:tc>
-          <w:tcPr>
-            <w:tcW w:w="5247" w:type="dxa"/>
-            <w:vAlign w:val="center"/>
-            <w:hideMark/>
-          </w:tcPr>
-          <w:p>
-            <w:pPr>
-              <w:jc w:val="both"/>
-              <w:rPr>
-                <w:rFonts w:ascii="Times New Roman" w:hAnsi="Times New Roman" w:cs="Times New Roman"/>
-              </w:rPr>
-            </w:pPr>
-            <w:r>
-              <w:rPr>
-                <w:rFonts w:ascii="Times New Roman" w:hAnsi="Times New Roman" w:cs="Times New Roman"/>
-              </w:rPr>
-              <w:t>A maintenance tracking tool for monitoring machine issues, reporting faults, and supporting preventive maintenance scheduling in manufacturing.</w:t>
-            </w:r>
-          </w:p>
-        </w:tc>
-        <w:tc>
-          <w:tcPr>
-            <w:tcW w:w="2057" w:type="dxa"/>
-            <w:vAlign w:val="center"/>
-            <w:hideMark/>
-          </w:tcPr>
-          <w:p>
-            <w:pPr>
-              <w:jc w:val="center"/>
-              <w:rPr>
-                <w:rFonts w:ascii="Times New Roman" w:hAnsi="Times New Roman" w:cs="Times New Roman"/>
-              </w:rPr>
-            </w:pPr>
-            <w:r>
-              <w:rPr>
-                <w:rFonts w:ascii="Times New Roman" w:hAnsi="Times New Roman" w:cs="Times New Roman"/>
-              </w:rPr>
-              <w:t>TypeScript, JavaScript, CSS Modules</w:t>
-            </w:r>
-          </w:p>
-        </w:tc>
-        <w:tc>
-          <w:tcPr>
-            <w:tcW w:w="1539" w:type="dxa"/>
-            <w:vAlign w:val="center"/>
-            <w:hideMark/>
-          </w:tcPr>
-          <w:p>
-            <w:pPr>
-              <w:rPr>
-                <w:rFonts w:ascii="Times New Roman" w:hAnsi="Times New Roman" w:cs="Times New Roman"/>
-                <w:color w:val="000000" w:themeColor="text1"/>
-              </w:rPr>
-            </w:pPr>
-            <w:hyperlink r:id="rId13" w:history="1">
-              <w:r>
-                <w:rPr>
-                  <w:rStyle w:val="Hyperlink"/>
-                  <w:rFonts w:ascii="Times New Roman" w:hAnsi="Times New Roman" w:cs="Times New Roman"/>
-                  <w:color w:val="000000" w:themeColor="text1"/>
-                </w:rPr>
-                <w:t>https://github.com/HeroBala/StitchWatch</w:t>
-              </w:r>
-            </w:hyperlink>
-          </w:p>
-        </w:tc>
-      </w:tr>
-      <w:tr>
-        <w:trPr>
-          <w:trHeight w:val="306"/>
-          <w:tblCellSpacing w:w="15" w:type="dxa"/>
-        </w:trPr>
-        <w:tc>
-          <w:tcPr>
-            <w:tcW w:w="1522" w:type="dxa"/>
-            <w:vAlign w:val="center"/>
-            <w:hideMark/>
-          </w:tcPr>
-          <w:p>
-            <w:pPr>
-              <w:rPr>
-                <w:rFonts w:ascii="Times New Roman" w:hAnsi="Times New Roman" w:cs="Times New Roman"/>
-              </w:rPr>
-            </w:pPr>
-            <w:r>
-              <w:rPr>
-                <w:rStyle w:val="Strong"/>
-                <w:rFonts w:ascii="Times New Roman" w:hAnsi="Times New Roman" w:cs="Times New Roman"/>
-              </w:rPr>
-              <w:t>Automation Scripts</w:t>
-            </w:r>
-          </w:p>
-        </w:tc>
-        <w:tc>
-          <w:tcPr>
-            <w:tcW w:w="5247" w:type="dxa"/>
-            <w:vAlign w:val="center"/>
-            <w:hideMark/>
-          </w:tcPr>
-          <w:p>
-            <w:pPr>
-              <w:jc w:val="both"/>
-              <w:rPr>
-                <w:rFonts w:ascii="Times New Roman" w:hAnsi="Times New Roman" w:cs="Times New Roman"/>
-              </w:rPr>
-            </w:pPr>
-            <w:r>
-              <w:rPr>
-                <w:rFonts w:ascii="Times New Roman" w:hAnsi="Times New Roman" w:cs="Times New Roman"/>
-              </w:rPr>
-              <w:t>A Python-based toolkit for automating daily operations such as file handling, reporting, and GitHub repository management.</w:t>
-            </w:r>
-          </w:p>
-        </w:tc>
-        <w:tc>
-          <w:tcPr>
-            <w:tcW w:w="2057" w:type="dxa"/>
-            <w:vAlign w:val="center"/>
-            <w:hideMark/>
-          </w:tcPr>
-          <w:p>
-            <w:pPr>
-              <w:jc w:val="center"/>
-              <w:rPr>
-                <w:rFonts w:ascii="Times New Roman" w:hAnsi="Times New Roman" w:cs="Times New Roman"/>
-              </w:rPr>
-            </w:pPr>
-            <w:r>
-              <w:rPr>
-                <w:rFonts w:ascii="Times New Roman" w:hAnsi="Times New Roman" w:cs="Times New Roman"/>
-              </w:rPr>
-              <w:t>Python, Pandas, GitHub CLI, OS Module</w:t>
-            </w:r>
-          </w:p>
-        </w:tc>
-        <w:tc>
-          <w:tcPr>
-            <w:tcW w:w="1539" w:type="dxa"/>
-            <w:vAlign w:val="center"/>
-            <w:hideMark/>
-          </w:tcPr>
-          <w:p>
-            <w:pPr>
-              <w:rPr>
-                <w:rFonts w:ascii="Times New Roman" w:hAnsi="Times New Roman" w:cs="Times New Roman"/>
-                <w:color w:val="000000" w:themeColor="text1"/>
-              </w:rPr>
-            </w:pPr>
-            <w:hyperlink r:id="rId14" w:history="1">
-              <w:r>
-                <w:rPr>
-                  <w:rStyle w:val="Hyperlink"/>
-                  <w:rFonts w:ascii="Times New Roman" w:hAnsi="Times New Roman" w:cs="Times New Roman"/>
-                  <w:color w:val="000000" w:themeColor="text1"/>
-                </w:rPr>
-                <w:t>https://github.com/HeroBala/automation-scripts</w:t>
-              </w:r>
-            </w:hyperlink>
-          </w:p>
-        </w:tc>
-      </w:tr>
-    </w:tbl>
+    <w:p>
+      <w:pPr>
+        <w:spacing w:before="100" w:beforeAutospacing="1" w:after="100" w:afterAutospacing="1" w:line="240" w:lineRule="auto"/>
+        <w:rPr>
+          <w:rFonts w:ascii="Times New Roman" w:eastAsia="Times New Roman" w:hAnsi="Times New Roman" w:cs="Times New Roman"/>
+          <w:sz w:val="24"/>
+          <w:szCs w:val="24"/>
+          <w:lang w:val="en-CZ" w:eastAsia="en-GB"/>
+        </w:rPr>
+      </w:pPr>
+      <w:r>
+        <w:rPr>
+          <w:rFonts w:ascii="Times New Roman" w:eastAsia="Times New Roman" w:hAnsi="Times New Roman" w:cs="Times New Roman"/>
+          <w:sz w:val="24"/>
+          <w:szCs w:val="24"/>
+          <w:lang w:val="en-CZ" w:eastAsia="en-GB"/>
+        </w:rPr>
+        <w:t xml:space="preserve">Fuzzy Logic Controller for Wind Turbine Optimization </w:t>
+      </w:r>
+      <w:r>
+        <w:rPr>
+          <w:rFonts w:ascii="Times New Roman" w:eastAsia="Times New Roman" w:hAnsi="Times New Roman" w:cs="Times New Roman"/>
+          <w:i/>
+          <w:iCs/>
+          <w:sz w:val="24"/>
+          <w:szCs w:val="24"/>
+          <w:lang w:val="en-CZ" w:eastAsia="en-GB"/>
+        </w:rPr>
+        <w:t>(Master’s Thesis – Ongoing)</w:t>
+      </w:r>
+    </w:p>
+    <w:p>
+      <w:pPr>
+        <w:numPr>
+          <w:ilvl w:val="0"/>
+          <w:numId w:val="37"/>
+        </w:numPr>
+        <w:spacing w:before="100" w:beforeAutospacing="1" w:after="100" w:afterAutospacing="1" w:line="240" w:lineRule="auto"/>
+        <w:rPr>
+          <w:rFonts w:ascii="Times New Roman" w:eastAsia="Times New Roman" w:hAnsi="Times New Roman" w:cs="Times New Roman"/>
+          <w:sz w:val="24"/>
+          <w:szCs w:val="24"/>
+          <w:lang w:val="en-CZ" w:eastAsia="en-GB"/>
+        </w:rPr>
+      </w:pPr>
+      <w:r>
+        <w:rPr>
+          <w:rFonts w:ascii="Times New Roman" w:eastAsia="Times New Roman" w:hAnsi="Times New Roman" w:cs="Times New Roman"/>
+          <w:sz w:val="24"/>
+          <w:szCs w:val="24"/>
+          <w:lang w:val="en-CZ" w:eastAsia="en-GB"/>
+        </w:rPr>
+        <w:t>Developing a fuzzy logic controller to optimize the efficiency of wind turbine operation under varying wind conditions.</w:t>
+      </w:r>
+    </w:p>
+    <w:p>
+      <w:pPr>
+        <w:numPr>
+          <w:ilvl w:val="0"/>
+          <w:numId w:val="37"/>
+        </w:numPr>
+        <w:spacing w:before="100" w:beforeAutospacing="1" w:after="100" w:afterAutospacing="1" w:line="240" w:lineRule="auto"/>
+        <w:rPr>
+          <w:rFonts w:ascii="Times New Roman" w:eastAsia="Times New Roman" w:hAnsi="Times New Roman" w:cs="Times New Roman"/>
+          <w:sz w:val="24"/>
+          <w:szCs w:val="24"/>
+          <w:lang w:val="en-CZ" w:eastAsia="en-GB"/>
+        </w:rPr>
+      </w:pPr>
+      <w:r>
+        <w:rPr>
+          <w:rFonts w:ascii="Times New Roman" w:eastAsia="Times New Roman" w:hAnsi="Times New Roman" w:cs="Times New Roman"/>
+          <w:sz w:val="24"/>
+          <w:szCs w:val="24"/>
+          <w:lang w:val="en-CZ" w:eastAsia="en-GB"/>
+        </w:rPr>
+        <w:t>Focused on renewable energy, control systems, and intelligent optimization.</w:t>
+      </w:r>
+    </w:p>
+    <w:p>
+      <w:pPr>
+        <w:numPr>
+          <w:ilvl w:val="0"/>
+          <w:numId w:val="37"/>
+        </w:numPr>
+        <w:spacing w:before="100" w:beforeAutospacing="1" w:after="100" w:afterAutospacing="1" w:line="240" w:lineRule="auto"/>
+        <w:rPr>
+          <w:rFonts w:ascii="Times New Roman" w:eastAsia="Times New Roman" w:hAnsi="Times New Roman" w:cs="Times New Roman"/>
+          <w:sz w:val="24"/>
+          <w:szCs w:val="24"/>
+          <w:lang w:val="en-CZ" w:eastAsia="en-GB"/>
+        </w:rPr>
+      </w:pPr>
+      <w:r>
+        <w:rPr>
+          <w:rFonts w:ascii="Times New Roman" w:eastAsia="Times New Roman" w:hAnsi="Times New Roman" w:cs="Times New Roman"/>
+          <w:sz w:val="24"/>
+          <w:szCs w:val="24"/>
+          <w:lang w:val="en-CZ" w:eastAsia="en-GB"/>
+        </w:rPr>
+        <w:t>Tools: MATLAB/Simulink, Control Systems, Fuzzy Logic</w:t>
+      </w:r>
+    </w:p>
+    <w:p>
+      <w:pPr>
+        <w:spacing w:before="100" w:beforeAutospacing="1" w:after="100" w:afterAutospacing="1" w:line="240" w:lineRule="auto"/>
+        <w:rPr>
+          <w:rFonts w:ascii="Times New Roman" w:eastAsia="Times New Roman" w:hAnsi="Times New Roman" w:cs="Times New Roman"/>
+          <w:sz w:val="24"/>
+          <w:szCs w:val="24"/>
+          <w:lang w:val="en-CZ" w:eastAsia="en-GB"/>
+        </w:rPr>
+      </w:pPr>
+      <w:r>
+        <w:rPr>
+          <w:rFonts w:ascii="Times New Roman" w:eastAsia="Times New Roman" w:hAnsi="Times New Roman" w:cs="Times New Roman"/>
+          <w:sz w:val="24"/>
+          <w:szCs w:val="24"/>
+          <w:lang w:val="en-CZ" w:eastAsia="en-GB"/>
+        </w:rPr>
+        <w:t xml:space="preserve">Solar Power System Design and Simulation </w:t>
+      </w:r>
+      <w:r>
+        <w:rPr>
+          <w:rFonts w:ascii="Times New Roman" w:eastAsia="Times New Roman" w:hAnsi="Times New Roman" w:cs="Times New Roman"/>
+          <w:i/>
+          <w:iCs/>
+          <w:sz w:val="24"/>
+          <w:szCs w:val="24"/>
+          <w:lang w:val="en-CZ" w:eastAsia="en-GB"/>
+        </w:rPr>
+        <w:t>(Bachelor’s Project)</w:t>
+      </w:r>
+    </w:p>
+    <w:p>
+      <w:pPr>
+        <w:numPr>
+          <w:ilvl w:val="0"/>
+          <w:numId w:val="38"/>
+        </w:numPr>
+        <w:spacing w:before="100" w:beforeAutospacing="1" w:after="100" w:afterAutospacing="1" w:line="240" w:lineRule="auto"/>
+        <w:rPr>
+          <w:rFonts w:ascii="Times New Roman" w:eastAsia="Times New Roman" w:hAnsi="Times New Roman" w:cs="Times New Roman"/>
+          <w:sz w:val="24"/>
+          <w:szCs w:val="24"/>
+          <w:lang w:val="en-CZ" w:eastAsia="en-GB"/>
+        </w:rPr>
+      </w:pPr>
+      <w:r>
+        <w:rPr>
+          <w:rFonts w:ascii="Times New Roman" w:eastAsia="Times New Roman" w:hAnsi="Times New Roman" w:cs="Times New Roman"/>
+          <w:sz w:val="24"/>
+          <w:szCs w:val="24"/>
+          <w:lang w:val="en-CZ" w:eastAsia="en-GB"/>
+        </w:rPr>
+        <w:lastRenderedPageBreak/>
+        <w:t>Designed and simulated a solar energy generation system, analyzing output under different load and irradiance conditions.</w:t>
+      </w:r>
+    </w:p>
+    <w:p>
+      <w:pPr>
+        <w:numPr>
+          <w:ilvl w:val="0"/>
+          <w:numId w:val="38"/>
+        </w:numPr>
+        <w:spacing w:before="100" w:beforeAutospacing="1" w:after="100" w:afterAutospacing="1" w:line="240" w:lineRule="auto"/>
+        <w:rPr>
+          <w:rFonts w:ascii="Times New Roman" w:eastAsia="Times New Roman" w:hAnsi="Times New Roman" w:cs="Times New Roman"/>
+          <w:sz w:val="24"/>
+          <w:szCs w:val="24"/>
+          <w:lang w:val="en-CZ" w:eastAsia="en-GB"/>
+        </w:rPr>
+      </w:pPr>
+      <w:r>
+        <w:rPr>
+          <w:rFonts w:ascii="Times New Roman" w:eastAsia="Times New Roman" w:hAnsi="Times New Roman" w:cs="Times New Roman"/>
+          <w:sz w:val="24"/>
+          <w:szCs w:val="24"/>
+          <w:lang w:val="en-CZ" w:eastAsia="en-GB"/>
+        </w:rPr>
+        <w:t>Conducted feasibility studies for integration into local grids.</w:t>
+      </w:r>
+    </w:p>
+    <w:p>
+      <w:pPr>
+        <w:numPr>
+          <w:ilvl w:val="0"/>
+          <w:numId w:val="38"/>
+        </w:numPr>
+        <w:spacing w:before="100" w:beforeAutospacing="1" w:after="100" w:afterAutospacing="1" w:line="240" w:lineRule="auto"/>
+        <w:rPr>
+          <w:rFonts w:ascii="Times New Roman" w:eastAsia="Times New Roman" w:hAnsi="Times New Roman" w:cs="Times New Roman"/>
+          <w:sz w:val="24"/>
+          <w:szCs w:val="24"/>
+          <w:lang w:val="en-CZ" w:eastAsia="en-GB"/>
+        </w:rPr>
+      </w:pPr>
+      <w:r>
+        <w:rPr>
+          <w:rFonts w:ascii="Times New Roman" w:eastAsia="Times New Roman" w:hAnsi="Times New Roman" w:cs="Times New Roman"/>
+          <w:sz w:val="24"/>
+          <w:szCs w:val="24"/>
+          <w:lang w:val="en-CZ" w:eastAsia="en-GB"/>
+        </w:rPr>
+        <w:t>Tools: MATLAB/Simulink, Electrical System Modeling</w:t>
+      </w:r>
+    </w:p>
+    <w:p>
+      <w:pPr>
+        <w:spacing w:before="100" w:beforeAutospacing="1" w:after="100" w:afterAutospacing="1" w:line="240" w:lineRule="auto"/>
+        <w:rPr>
+          <w:rFonts w:ascii="Times New Roman" w:eastAsia="Times New Roman" w:hAnsi="Times New Roman" w:cs="Times New Roman"/>
+          <w:sz w:val="24"/>
+          <w:szCs w:val="24"/>
+          <w:lang w:val="en-CZ" w:eastAsia="en-GB"/>
+        </w:rPr>
+      </w:pPr>
+      <w:r>
+        <w:rPr>
+          <w:rFonts w:ascii="Times New Roman" w:eastAsia="Times New Roman" w:hAnsi="Times New Roman" w:cs="Times New Roman"/>
+          <w:sz w:val="24"/>
+          <w:szCs w:val="24"/>
+          <w:lang w:val="en-CZ" w:eastAsia="en-GB"/>
+        </w:rPr>
+        <w:t>A-Frame VR Game</w:t>
+      </w:r>
+    </w:p>
+    <w:p>
+      <w:pPr>
+        <w:numPr>
+          <w:ilvl w:val="0"/>
+          <w:numId w:val="39"/>
+        </w:numPr>
+        <w:spacing w:before="100" w:beforeAutospacing="1" w:after="100" w:afterAutospacing="1" w:line="240" w:lineRule="auto"/>
+        <w:rPr>
+          <w:rFonts w:ascii="Times New Roman" w:eastAsia="Times New Roman" w:hAnsi="Times New Roman" w:cs="Times New Roman"/>
+          <w:sz w:val="24"/>
+          <w:szCs w:val="24"/>
+          <w:lang w:val="en-CZ" w:eastAsia="en-GB"/>
+        </w:rPr>
+      </w:pPr>
+      <w:r>
+        <w:rPr>
+          <w:rFonts w:ascii="Times New Roman" w:eastAsia="Times New Roman" w:hAnsi="Times New Roman" w:cs="Times New Roman"/>
+          <w:sz w:val="24"/>
+          <w:szCs w:val="24"/>
+          <w:lang w:val="en-CZ" w:eastAsia="en-GB"/>
+        </w:rPr>
+        <w:t>Built a browser-based 3D VR simulation with Blender models, demonstrating 3D design and immersive prototyping.</w:t>
+      </w:r>
+    </w:p>
+    <w:p>
+      <w:pPr>
+        <w:numPr>
+          <w:ilvl w:val="0"/>
+          <w:numId w:val="39"/>
+        </w:numPr>
+        <w:spacing w:before="100" w:beforeAutospacing="1" w:after="100" w:afterAutospacing="1" w:line="240" w:lineRule="auto"/>
+        <w:rPr>
+          <w:rFonts w:ascii="Times New Roman" w:eastAsia="Times New Roman" w:hAnsi="Times New Roman" w:cs="Times New Roman"/>
+          <w:sz w:val="24"/>
+          <w:szCs w:val="24"/>
+          <w:lang w:val="en-CZ" w:eastAsia="en-GB"/>
+        </w:rPr>
+      </w:pPr>
+      <w:r>
+        <w:rPr>
+          <w:rFonts w:ascii="Times New Roman" w:eastAsia="Times New Roman" w:hAnsi="Times New Roman" w:cs="Times New Roman"/>
+          <w:sz w:val="24"/>
+          <w:szCs w:val="24"/>
+          <w:lang w:val="en-CZ" w:eastAsia="en-GB"/>
+        </w:rPr>
+        <w:t>Tools: JavaScript, A-Frame, WebXR, Blender</w:t>
+      </w:r>
+    </w:p>
+    <w:p>
+      <w:pPr>
+        <w:spacing w:before="100" w:beforeAutospacing="1" w:after="100" w:afterAutospacing="1" w:line="240" w:lineRule="auto"/>
+        <w:rPr>
+          <w:rFonts w:ascii="Times New Roman" w:eastAsia="Times New Roman" w:hAnsi="Times New Roman" w:cs="Times New Roman"/>
+          <w:sz w:val="24"/>
+          <w:szCs w:val="24"/>
+          <w:lang w:val="en-CZ" w:eastAsia="en-GB"/>
+        </w:rPr>
+      </w:pPr>
+      <w:r>
+        <w:rPr>
+          <w:rFonts w:ascii="Times New Roman" w:eastAsia="Times New Roman" w:hAnsi="Times New Roman" w:cs="Times New Roman"/>
+          <w:sz w:val="24"/>
+          <w:szCs w:val="24"/>
+          <w:lang w:val="en-CZ" w:eastAsia="en-GB"/>
+        </w:rPr>
+        <w:t>StitchWatch – Maintenance Tracking Tool</w:t>
+      </w:r>
+    </w:p>
+    <w:p>
+      <w:pPr>
+        <w:numPr>
+          <w:ilvl w:val="0"/>
+          <w:numId w:val="40"/>
+        </w:numPr>
+        <w:spacing w:before="100" w:beforeAutospacing="1" w:after="100" w:afterAutospacing="1" w:line="240" w:lineRule="auto"/>
+        <w:rPr>
+          <w:rFonts w:ascii="Times New Roman" w:eastAsia="Times New Roman" w:hAnsi="Times New Roman" w:cs="Times New Roman"/>
+          <w:sz w:val="24"/>
+          <w:szCs w:val="24"/>
+          <w:lang w:val="en-CZ" w:eastAsia="en-GB"/>
+        </w:rPr>
+      </w:pPr>
+      <w:r>
+        <w:rPr>
+          <w:rFonts w:ascii="Times New Roman" w:eastAsia="Times New Roman" w:hAnsi="Times New Roman" w:cs="Times New Roman"/>
+          <w:sz w:val="24"/>
+          <w:szCs w:val="24"/>
+          <w:lang w:val="en-CZ" w:eastAsia="en-GB"/>
+        </w:rPr>
+        <w:t>Developed a fault logging and preventive maintenance system to monitor machine issues in industrial settings.</w:t>
+      </w:r>
+    </w:p>
+    <w:p>
+      <w:pPr>
+        <w:numPr>
+          <w:ilvl w:val="0"/>
+          <w:numId w:val="40"/>
+        </w:numPr>
+        <w:spacing w:before="100" w:beforeAutospacing="1" w:after="100" w:afterAutospacing="1" w:line="240" w:lineRule="auto"/>
+        <w:rPr>
+          <w:rFonts w:ascii="Times New Roman" w:eastAsia="Times New Roman" w:hAnsi="Times New Roman" w:cs="Times New Roman"/>
+          <w:sz w:val="24"/>
+          <w:szCs w:val="24"/>
+          <w:lang w:val="en-CZ" w:eastAsia="en-GB"/>
+        </w:rPr>
+      </w:pPr>
+      <w:r>
+        <w:rPr>
+          <w:rFonts w:ascii="Times New Roman" w:eastAsia="Times New Roman" w:hAnsi="Times New Roman" w:cs="Times New Roman"/>
+          <w:sz w:val="24"/>
+          <w:szCs w:val="24"/>
+          <w:lang w:val="en-CZ" w:eastAsia="en-GB"/>
+        </w:rPr>
+        <w:t>Tools: TypeScript, JavaScript, CSS Modules</w:t>
+      </w:r>
+    </w:p>
+    <w:p>
+      <w:pPr>
+        <w:spacing w:before="100" w:beforeAutospacing="1" w:after="100" w:afterAutospacing="1" w:line="240" w:lineRule="auto"/>
+        <w:rPr>
+          <w:rFonts w:ascii="Times New Roman" w:eastAsia="Times New Roman" w:hAnsi="Times New Roman" w:cs="Times New Roman"/>
+          <w:sz w:val="24"/>
+          <w:szCs w:val="24"/>
+          <w:lang w:val="en-CZ" w:eastAsia="en-GB"/>
+        </w:rPr>
+      </w:pPr>
+      <w:r>
+        <w:rPr>
+          <w:rFonts w:ascii="Times New Roman" w:eastAsia="Times New Roman" w:hAnsi="Times New Roman" w:cs="Times New Roman"/>
+          <w:sz w:val="24"/>
+          <w:szCs w:val="24"/>
+          <w:lang w:val="en-CZ" w:eastAsia="en-GB"/>
+        </w:rPr>
+        <w:t>TrendSense – Real-time Reddit Monitoring</w:t>
+      </w:r>
+    </w:p>
+    <w:p>
+      <w:pPr>
+        <w:numPr>
+          <w:ilvl w:val="0"/>
+          <w:numId w:val="41"/>
+        </w:numPr>
+        <w:spacing w:before="100" w:beforeAutospacing="1" w:after="100" w:afterAutospacing="1" w:line="240" w:lineRule="auto"/>
+        <w:rPr>
+          <w:rFonts w:ascii="Times New Roman" w:eastAsia="Times New Roman" w:hAnsi="Times New Roman" w:cs="Times New Roman"/>
+          <w:sz w:val="24"/>
+          <w:szCs w:val="24"/>
+          <w:lang w:val="en-CZ" w:eastAsia="en-GB"/>
+        </w:rPr>
+      </w:pPr>
+      <w:r>
+        <w:rPr>
+          <w:rFonts w:ascii="Times New Roman" w:eastAsia="Times New Roman" w:hAnsi="Times New Roman" w:cs="Times New Roman"/>
+          <w:sz w:val="24"/>
+          <w:szCs w:val="24"/>
+          <w:lang w:val="en-CZ" w:eastAsia="en-GB"/>
+        </w:rPr>
+        <w:t>Built a system to detect trending topics and sentiment using NLP and topic modeling for market and opinion analysis.</w:t>
+      </w:r>
+    </w:p>
+    <w:p>
+      <w:pPr>
+        <w:numPr>
+          <w:ilvl w:val="0"/>
+          <w:numId w:val="41"/>
+        </w:numPr>
+        <w:spacing w:before="100" w:beforeAutospacing="1" w:after="100" w:afterAutospacing="1" w:line="240" w:lineRule="auto"/>
+        <w:rPr>
+          <w:rFonts w:ascii="Times New Roman" w:eastAsia="Times New Roman" w:hAnsi="Times New Roman" w:cs="Times New Roman"/>
+          <w:sz w:val="24"/>
+          <w:szCs w:val="24"/>
+          <w:lang w:val="en-CZ" w:eastAsia="en-GB"/>
+        </w:rPr>
+      </w:pPr>
+      <w:r>
+        <w:rPr>
+          <w:rFonts w:ascii="Times New Roman" w:eastAsia="Times New Roman" w:hAnsi="Times New Roman" w:cs="Times New Roman"/>
+          <w:sz w:val="24"/>
+          <w:szCs w:val="24"/>
+          <w:lang w:val="en-CZ" w:eastAsia="en-GB"/>
+        </w:rPr>
+        <w:t>Tools: Python, Pandas, BERTopic, Reddit API</w:t>
+      </w:r>
+    </w:p>
     <w:p>
       <w:pPr>
         <w:rPr>
@@ -1887,6 +1897,453 @@
     </w:lvl>
   </w:abstractNum>
   <w:abstractNum w:abstractNumId="12" w15:restartNumberingAfterBreak="0">
+    <w:nsid w:val="12D075FC"/>
+    <w:multiLevelType w:val="multilevel"/>
+    <w:tmpl w:val="3DAC4F6E"/>
+    <w:lvl w:ilvl="0">
+      <w:start w:val="1"/>
+      <w:numFmt w:val="bullet"/>
+      <w:lvlText w:val=""/>
+      <w:lvlJc w:val="left"/>
+      <w:pPr>
+        <w:tabs>
+          <w:tab w:val="num" w:pos="720"/>
+        </w:tabs>
+        <w:ind w:left="720" w:hanging="360"/>
+      </w:pPr>
+      <w:rPr>
+        <w:rFonts w:ascii="Symbol" w:hAnsi="Symbol" w:hint="default"/>
+        <w:sz w:val="20"/>
+      </w:rPr>
+    </w:lvl>
+    <w:lvl w:ilvl="1" w:tentative="1">
+      <w:start w:val="1"/>
+      <w:numFmt w:val="bullet"/>
+      <w:lvlText w:val="o"/>
+      <w:lvlJc w:val="left"/>
+      <w:pPr>
+        <w:tabs>
+          <w:tab w:val="num" w:pos="1440"/>
+        </w:tabs>
+        <w:ind w:left="1440" w:hanging="360"/>
+      </w:pPr>
+      <w:rPr>
+        <w:rFonts w:ascii="Courier New" w:hAnsi="Courier New" w:hint="default"/>
+        <w:sz w:val="20"/>
+      </w:rPr>
+    </w:lvl>
+    <w:lvl w:ilvl="2" w:tentative="1">
+      <w:start w:val="1"/>
+      <w:numFmt w:val="bullet"/>
+      <w:lvlText w:val=""/>
+      <w:lvlJc w:val="left"/>
+      <w:pPr>
+        <w:tabs>
+          <w:tab w:val="num" w:pos="2160"/>
+        </w:tabs>
+        <w:ind w:left="2160" w:hanging="360"/>
+      </w:pPr>
+      <w:rPr>
+        <w:rFonts w:ascii="Wingdings" w:hAnsi="Wingdings" w:hint="default"/>
+        <w:sz w:val="20"/>
+      </w:rPr>
+    </w:lvl>
+    <w:lvl w:ilvl="3" w:tentative="1">
+      <w:start w:val="1"/>
+      <w:numFmt w:val="bullet"/>
+      <w:lvlText w:val=""/>
+      <w:lvlJc w:val="left"/>
+      <w:pPr>
+        <w:tabs>
+          <w:tab w:val="num" w:pos="2880"/>
+        </w:tabs>
+        <w:ind w:left="2880" w:hanging="360"/>
+      </w:pPr>
+      <w:rPr>
+        <w:rFonts w:ascii="Wingdings" w:hAnsi="Wingdings" w:hint="default"/>
+        <w:sz w:val="20"/>
+      </w:rPr>
+    </w:lvl>
+    <w:lvl w:ilvl="4" w:tentative="1">
+      <w:start w:val="1"/>
+      <w:numFmt w:val="bullet"/>
+      <w:lvlText w:val=""/>
+      <w:lvlJc w:val="left"/>
+      <w:pPr>
+        <w:tabs>
+          <w:tab w:val="num" w:pos="3600"/>
+        </w:tabs>
+        <w:ind w:left="3600" w:hanging="360"/>
+      </w:pPr>
+      <w:rPr>
+        <w:rFonts w:ascii="Wingdings" w:hAnsi="Wingdings" w:hint="default"/>
+        <w:sz w:val="20"/>
+      </w:rPr>
+    </w:lvl>
+    <w:lvl w:ilvl="5" w:tentative="1">
+      <w:start w:val="1"/>
+      <w:numFmt w:val="bullet"/>
+      <w:lvlText w:val=""/>
+      <w:lvlJc w:val="left"/>
+      <w:pPr>
+        <w:tabs>
+          <w:tab w:val="num" w:pos="4320"/>
+        </w:tabs>
+        <w:ind w:left="4320" w:hanging="360"/>
+      </w:pPr>
+      <w:rPr>
+        <w:rFonts w:ascii="Wingdings" w:hAnsi="Wingdings" w:hint="default"/>
+        <w:sz w:val="20"/>
+      </w:rPr>
+    </w:lvl>
+    <w:lvl w:ilvl="6" w:tentative="1">
+      <w:start w:val="1"/>
+      <w:numFmt w:val="bullet"/>
+      <w:lvlText w:val=""/>
+      <w:lvlJc w:val="left"/>
+      <w:pPr>
+        <w:tabs>
+          <w:tab w:val="num" w:pos="5040"/>
+        </w:tabs>
+        <w:ind w:left="5040" w:hanging="360"/>
+      </w:pPr>
+      <w:rPr>
+        <w:rFonts w:ascii="Wingdings" w:hAnsi="Wingdings" w:hint="default"/>
+        <w:sz w:val="20"/>
+      </w:rPr>
+    </w:lvl>
+    <w:lvl w:ilvl="7" w:tentative="1">
+      <w:start w:val="1"/>
+      <w:numFmt w:val="bullet"/>
+      <w:lvlText w:val=""/>
+      <w:lvlJc w:val="left"/>
+      <w:pPr>
+        <w:tabs>
+          <w:tab w:val="num" w:pos="5760"/>
+        </w:tabs>
+        <w:ind w:left="5760" w:hanging="360"/>
+      </w:pPr>
+      <w:rPr>
+        <w:rFonts w:ascii="Wingdings" w:hAnsi="Wingdings" w:hint="default"/>
+        <w:sz w:val="20"/>
+      </w:rPr>
+    </w:lvl>
+    <w:lvl w:ilvl="8" w:tentative="1">
+      <w:start w:val="1"/>
+      <w:numFmt w:val="bullet"/>
+      <w:lvlText w:val=""/>
+      <w:lvlJc w:val="left"/>
+      <w:pPr>
+        <w:tabs>
+          <w:tab w:val="num" w:pos="6480"/>
+        </w:tabs>
+        <w:ind w:left="6480" w:hanging="360"/>
+      </w:pPr>
+      <w:rPr>
+        <w:rFonts w:ascii="Wingdings" w:hAnsi="Wingdings" w:hint="default"/>
+        <w:sz w:val="20"/>
+      </w:rPr>
+    </w:lvl>
+  </w:abstractNum>
+  <w:abstractNum w:abstractNumId="13" w15:restartNumberingAfterBreak="0">
+    <w:nsid w:val="16CE0E36"/>
+    <w:multiLevelType w:val="multilevel"/>
+    <w:tmpl w:val="DED29BDA"/>
+    <w:lvl w:ilvl="0">
+      <w:start w:val="1"/>
+      <w:numFmt w:val="bullet"/>
+      <w:lvlText w:val=""/>
+      <w:lvlJc w:val="left"/>
+      <w:pPr>
+        <w:tabs>
+          <w:tab w:val="num" w:pos="720"/>
+        </w:tabs>
+        <w:ind w:left="720" w:hanging="360"/>
+      </w:pPr>
+      <w:rPr>
+        <w:rFonts w:ascii="Symbol" w:hAnsi="Symbol" w:hint="default"/>
+        <w:sz w:val="20"/>
+      </w:rPr>
+    </w:lvl>
+    <w:lvl w:ilvl="1" w:tentative="1">
+      <w:start w:val="1"/>
+      <w:numFmt w:val="bullet"/>
+      <w:lvlText w:val="o"/>
+      <w:lvlJc w:val="left"/>
+      <w:pPr>
+        <w:tabs>
+          <w:tab w:val="num" w:pos="1440"/>
+        </w:tabs>
+        <w:ind w:left="1440" w:hanging="360"/>
+      </w:pPr>
+      <w:rPr>
+        <w:rFonts w:ascii="Courier New" w:hAnsi="Courier New" w:hint="default"/>
+        <w:sz w:val="20"/>
+      </w:rPr>
+    </w:lvl>
+    <w:lvl w:ilvl="2" w:tentative="1">
+      <w:start w:val="1"/>
+      <w:numFmt w:val="bullet"/>
+      <w:lvlText w:val=""/>
+      <w:lvlJc w:val="left"/>
+      <w:pPr>
+        <w:tabs>
+          <w:tab w:val="num" w:pos="2160"/>
+        </w:tabs>
+        <w:ind w:left="2160" w:hanging="360"/>
+      </w:pPr>
+      <w:rPr>
+        <w:rFonts w:ascii="Wingdings" w:hAnsi="Wingdings" w:hint="default"/>
+        <w:sz w:val="20"/>
+      </w:rPr>
+    </w:lvl>
+    <w:lvl w:ilvl="3" w:tentative="1">
+      <w:start w:val="1"/>
+      <w:numFmt w:val="bullet"/>
+      <w:lvlText w:val=""/>
+      <w:lvlJc w:val="left"/>
+      <w:pPr>
+        <w:tabs>
+          <w:tab w:val="num" w:pos="2880"/>
+        </w:tabs>
+        <w:ind w:left="2880" w:hanging="360"/>
+      </w:pPr>
+      <w:rPr>
+        <w:rFonts w:ascii="Wingdings" w:hAnsi="Wingdings" w:hint="default"/>
+        <w:sz w:val="20"/>
+      </w:rPr>
+    </w:lvl>
+    <w:lvl w:ilvl="4" w:tentative="1">
+      <w:start w:val="1"/>
+      <w:numFmt w:val="bullet"/>
+      <w:lvlText w:val=""/>
+      <w:lvlJc w:val="left"/>
+      <w:pPr>
+        <w:tabs>
+          <w:tab w:val="num" w:pos="3600"/>
+        </w:tabs>
+        <w:ind w:left="3600" w:hanging="360"/>
+      </w:pPr>
+      <w:rPr>
+        <w:rFonts w:ascii="Wingdings" w:hAnsi="Wingdings" w:hint="default"/>
+        <w:sz w:val="20"/>
+      </w:rPr>
+    </w:lvl>
+    <w:lvl w:ilvl="5" w:tentative="1">
+      <w:start w:val="1"/>
+      <w:numFmt w:val="bullet"/>
+      <w:lvlText w:val=""/>
+      <w:lvlJc w:val="left"/>
+      <w:pPr>
+        <w:tabs>
+          <w:tab w:val="num" w:pos="4320"/>
+        </w:tabs>
+        <w:ind w:left="4320" w:hanging="360"/>
+      </w:pPr>
+      <w:rPr>
+        <w:rFonts w:ascii="Wingdings" w:hAnsi="Wingdings" w:hint="default"/>
+        <w:sz w:val="20"/>
+      </w:rPr>
+    </w:lvl>
+    <w:lvl w:ilvl="6" w:tentative="1">
+      <w:start w:val="1"/>
+      <w:numFmt w:val="bullet"/>
+      <w:lvlText w:val=""/>
+      <w:lvlJc w:val="left"/>
+      <w:pPr>
+        <w:tabs>
+          <w:tab w:val="num" w:pos="5040"/>
+        </w:tabs>
+        <w:ind w:left="5040" w:hanging="360"/>
+      </w:pPr>
+      <w:rPr>
+        <w:rFonts w:ascii="Wingdings" w:hAnsi="Wingdings" w:hint="default"/>
+        <w:sz w:val="20"/>
+      </w:rPr>
+    </w:lvl>
+    <w:lvl w:ilvl="7" w:tentative="1">
+      <w:start w:val="1"/>
+      <w:numFmt w:val="bullet"/>
+      <w:lvlText w:val=""/>
+      <w:lvlJc w:val="left"/>
+      <w:pPr>
+        <w:tabs>
+          <w:tab w:val="num" w:pos="5760"/>
+        </w:tabs>
+        <w:ind w:left="5760" w:hanging="360"/>
+      </w:pPr>
+      <w:rPr>
+        <w:rFonts w:ascii="Wingdings" w:hAnsi="Wingdings" w:hint="default"/>
+        <w:sz w:val="20"/>
+      </w:rPr>
+    </w:lvl>
+    <w:lvl w:ilvl="8" w:tentative="1">
+      <w:start w:val="1"/>
+      <w:numFmt w:val="bullet"/>
+      <w:lvlText w:val=""/>
+      <w:lvlJc w:val="left"/>
+      <w:pPr>
+        <w:tabs>
+          <w:tab w:val="num" w:pos="6480"/>
+        </w:tabs>
+        <w:ind w:left="6480" w:hanging="360"/>
+      </w:pPr>
+      <w:rPr>
+        <w:rFonts w:ascii="Wingdings" w:hAnsi="Wingdings" w:hint="default"/>
+        <w:sz w:val="20"/>
+      </w:rPr>
+    </w:lvl>
+  </w:abstractNum>
+  <w:abstractNum w:abstractNumId="14" w15:restartNumberingAfterBreak="0">
+    <w:nsid w:val="1A4C10D6"/>
+    <w:multiLevelType w:val="multilevel"/>
+    <w:tmpl w:val="35A46018"/>
+    <w:lvl w:ilvl="0">
+      <w:start w:val="1"/>
+      <w:numFmt w:val="bullet"/>
+      <w:lvlText w:val=""/>
+      <w:lvlJc w:val="left"/>
+      <w:pPr>
+        <w:tabs>
+          <w:tab w:val="num" w:pos="720"/>
+        </w:tabs>
+        <w:ind w:left="720" w:hanging="360"/>
+      </w:pPr>
+      <w:rPr>
+        <w:rFonts w:ascii="Symbol" w:hAnsi="Symbol" w:hint="default"/>
+        <w:sz w:val="20"/>
+      </w:rPr>
+    </w:lvl>
+    <w:lvl w:ilvl="1" w:tentative="1">
+      <w:start w:val="1"/>
+      <w:numFmt w:val="bullet"/>
+      <w:lvlText w:val="o"/>
+      <w:lvlJc w:val="left"/>
+      <w:pPr>
+        <w:tabs>
+          <w:tab w:val="num" w:pos="1440"/>
+        </w:tabs>
+        <w:ind w:left="1440" w:hanging="360"/>
+      </w:pPr>
+      <w:rPr>
+        <w:rFonts w:ascii="Courier New" w:hAnsi="Courier New" w:hint="default"/>
+        <w:sz w:val="20"/>
+      </w:rPr>
+    </w:lvl>
+    <w:lvl w:ilvl="2" w:tentative="1">
+      <w:start w:val="1"/>
+      <w:numFmt w:val="bullet"/>
+      <w:lvlText w:val=""/>
+      <w:lvlJc w:val="left"/>
+      <w:pPr>
+        <w:tabs>
+          <w:tab w:val="num" w:pos="2160"/>
+        </w:tabs>
+        <w:ind w:left="2160" w:hanging="360"/>
+      </w:pPr>
+      <w:rPr>
+        <w:rFonts w:ascii="Wingdings" w:hAnsi="Wingdings" w:hint="default"/>
+        <w:sz w:val="20"/>
+      </w:rPr>
+    </w:lvl>
+    <w:lvl w:ilvl="3" w:tentative="1">
+      <w:start w:val="1"/>
+      <w:numFmt w:val="bullet"/>
+      <w:lvlText w:val=""/>
+      <w:lvlJc w:val="left"/>
+      <w:pPr>
+        <w:tabs>
+          <w:tab w:val="num" w:pos="2880"/>
+        </w:tabs>
+        <w:ind w:left="2880" w:hanging="360"/>
+      </w:pPr>
+      <w:rPr>
+        <w:rFonts w:ascii="Wingdings" w:hAnsi="Wingdings" w:hint="default"/>
+        <w:sz w:val="20"/>
+      </w:rPr>
+    </w:lvl>
+    <w:lvl w:ilvl="4" w:tentative="1">
+      <w:start w:val="1"/>
+      <w:numFmt w:val="bullet"/>
+      <w:lvlText w:val=""/>
+      <w:lvlJc w:val="left"/>
+      <w:pPr>
+        <w:tabs>
+          <w:tab w:val="num" w:pos="3600"/>
+        </w:tabs>
+        <w:ind w:left="3600" w:hanging="360"/>
+      </w:pPr>
+      <w:rPr>
+        <w:rFonts w:ascii="Wingdings" w:hAnsi="Wingdings" w:hint="default"/>
+        <w:sz w:val="20"/>
+      </w:rPr>
+    </w:lvl>
+    <w:lvl w:ilvl="5" w:tentative="1">
+      <w:start w:val="1"/>
+      <w:numFmt w:val="bullet"/>
+      <w:lvlText w:val=""/>
+      <w:lvlJc w:val="left"/>
+      <w:pPr>
+        <w:tabs>
+          <w:tab w:val="num" w:pos="4320"/>
+        </w:tabs>
+        <w:ind w:left="4320" w:hanging="360"/>
+      </w:pPr>
+      <w:rPr>
+        <w:rFonts w:ascii="Wingdings" w:hAnsi="Wingdings" w:hint="default"/>
+        <w:sz w:val="20"/>
+      </w:rPr>
+    </w:lvl>
+    <w:lvl w:ilvl="6" w:tentative="1">
+      <w:start w:val="1"/>
+      <w:numFmt w:val="bullet"/>
+      <w:lvlText w:val=""/>
+      <w:lvlJc w:val="left"/>
+      <w:pPr>
+        <w:tabs>
+          <w:tab w:val="num" w:pos="5040"/>
+        </w:tabs>
+        <w:ind w:left="5040" w:hanging="360"/>
+      </w:pPr>
+      <w:rPr>
+        <w:rFonts w:ascii="Wingdings" w:hAnsi="Wingdings" w:hint="default"/>
+        <w:sz w:val="20"/>
+      </w:rPr>
+    </w:lvl>
+    <w:lvl w:ilvl="7" w:tentative="1">
+      <w:start w:val="1"/>
+      <w:numFmt w:val="bullet"/>
+      <w:lvlText w:val=""/>
+      <w:lvlJc w:val="left"/>
+      <w:pPr>
+        <w:tabs>
+          <w:tab w:val="num" w:pos="5760"/>
+        </w:tabs>
+        <w:ind w:left="5760" w:hanging="360"/>
+      </w:pPr>
+      <w:rPr>
+        <w:rFonts w:ascii="Wingdings" w:hAnsi="Wingdings" w:hint="default"/>
+        <w:sz w:val="20"/>
+      </w:rPr>
+    </w:lvl>
+    <w:lvl w:ilvl="8" w:tentative="1">
+      <w:start w:val="1"/>
+      <w:numFmt w:val="bullet"/>
+      <w:lvlText w:val=""/>
+      <w:lvlJc w:val="left"/>
+      <w:pPr>
+        <w:tabs>
+          <w:tab w:val="num" w:pos="6480"/>
+        </w:tabs>
+        <w:ind w:left="6480" w:hanging="360"/>
+      </w:pPr>
+      <w:rPr>
+        <w:rFonts w:ascii="Wingdings" w:hAnsi="Wingdings" w:hint="default"/>
+        <w:sz w:val="20"/>
+      </w:rPr>
+    </w:lvl>
+  </w:abstractNum>
+  <w:abstractNum w:abstractNumId="15" w15:restartNumberingAfterBreak="0">
     <w:nsid w:val="1A590407"/>
     <w:multiLevelType w:val="multilevel"/>
     <w:tmpl w:val="6186D5D6"/>
@@ -2035,7 +2492,7 @@
       </w:rPr>
     </w:lvl>
   </w:abstractNum>
-  <w:abstractNum w:abstractNumId="13" w15:restartNumberingAfterBreak="0">
+  <w:abstractNum w:abstractNumId="16" w15:restartNumberingAfterBreak="0">
     <w:nsid w:val="1B7473D2"/>
     <w:multiLevelType w:val="hybridMultilevel"/>
     <w:tmpl w:val="0A7A3B08"/>
@@ -2148,7 +2605,156 @@
       </w:rPr>
     </w:lvl>
   </w:abstractNum>
-  <w:abstractNum w:abstractNumId="14" w15:restartNumberingAfterBreak="0">
+  <w:abstractNum w:abstractNumId="17" w15:restartNumberingAfterBreak="0">
+    <w:nsid w:val="1CBE660B"/>
+    <w:multiLevelType w:val="multilevel"/>
+    <w:tmpl w:val="13587752"/>
+    <w:lvl w:ilvl="0">
+      <w:start w:val="1"/>
+      <w:numFmt w:val="bullet"/>
+      <w:lvlText w:val=""/>
+      <w:lvlJc w:val="left"/>
+      <w:pPr>
+        <w:tabs>
+          <w:tab w:val="num" w:pos="720"/>
+        </w:tabs>
+        <w:ind w:left="720" w:hanging="360"/>
+      </w:pPr>
+      <w:rPr>
+        <w:rFonts w:ascii="Symbol" w:hAnsi="Symbol" w:hint="default"/>
+        <w:sz w:val="20"/>
+      </w:rPr>
+    </w:lvl>
+    <w:lvl w:ilvl="1" w:tentative="1">
+      <w:start w:val="1"/>
+      <w:numFmt w:val="bullet"/>
+      <w:lvlText w:val="o"/>
+      <w:lvlJc w:val="left"/>
+      <w:pPr>
+        <w:tabs>
+          <w:tab w:val="num" w:pos="1440"/>
+        </w:tabs>
+        <w:ind w:left="1440" w:hanging="360"/>
+      </w:pPr>
+      <w:rPr>
+        <w:rFonts w:ascii="Courier New" w:hAnsi="Courier New" w:hint="default"/>
+        <w:sz w:val="20"/>
+      </w:rPr>
+    </w:lvl>
+    <w:lvl w:ilvl="2" w:tentative="1">
+      <w:start w:val="1"/>
+      <w:numFmt w:val="bullet"/>
+      <w:lvlText w:val=""/>
+      <w:lvlJc w:val="left"/>
+      <w:pPr>
+        <w:tabs>
+          <w:tab w:val="num" w:pos="2160"/>
+        </w:tabs>
+        <w:ind w:left="2160" w:hanging="360"/>
+      </w:pPr>
+      <w:rPr>
+        <w:rFonts w:ascii="Wingdings" w:hAnsi="Wingdings" w:hint="default"/>
+        <w:sz w:val="20"/>
+      </w:rPr>
+    </w:lvl>
+    <w:lvl w:ilvl="3" w:tentative="1">
+      <w:start w:val="1"/>
+      <w:numFmt w:val="bullet"/>
+      <w:lvlText w:val=""/>
+      <w:lvlJc w:val="left"/>
+      <w:pPr>
+        <w:tabs>
+          <w:tab w:val="num" w:pos="2880"/>
+        </w:tabs>
+        <w:ind w:left="2880" w:hanging="360"/>
+      </w:pPr>
+      <w:rPr>
+        <w:rFonts w:ascii="Wingdings" w:hAnsi="Wingdings" w:hint="default"/>
+        <w:sz w:val="20"/>
+      </w:rPr>
+    </w:lvl>
+    <w:lvl w:ilvl="4" w:tentative="1">
+      <w:start w:val="1"/>
+      <w:numFmt w:val="bullet"/>
+      <w:lvlText w:val=""/>
+      <w:lvlJc w:val="left"/>
+      <w:pPr>
+        <w:tabs>
+          <w:tab w:val="num" w:pos="3600"/>
+        </w:tabs>
+        <w:ind w:left="3600" w:hanging="360"/>
+      </w:pPr>
+      <w:rPr>
+        <w:rFonts w:ascii="Wingdings" w:hAnsi="Wingdings" w:hint="default"/>
+        <w:sz w:val="20"/>
+      </w:rPr>
+    </w:lvl>
+    <w:lvl w:ilvl="5" w:tentative="1">
+      <w:start w:val="1"/>
+      <w:numFmt w:val="bullet"/>
+      <w:lvlText w:val=""/>
+      <w:lvlJc w:val="left"/>
+      <w:pPr>
+        <w:tabs>
+          <w:tab w:val="num" w:pos="4320"/>
+        </w:tabs>
+        <w:ind w:left="4320" w:hanging="360"/>
+      </w:pPr>
+      <w:rPr>
+        <w:rFonts w:ascii="Wingdings" w:hAnsi="Wingdings" w:hint="default"/>
+        <w:sz w:val="20"/>
+      </w:rPr>
+    </w:lvl>
+    <w:lvl w:ilvl="6" w:tentative="1">
+      <w:start w:val="1"/>
+      <w:numFmt w:val="bullet"/>
+      <w:lvlText w:val=""/>
+      <w:lvlJc w:val="left"/>
+      <w:pPr>
+        <w:tabs>
+          <w:tab w:val="num" w:pos="5040"/>
+        </w:tabs>
+        <w:ind w:left="5040" w:hanging="360"/>
+      </w:pPr>
+      <w:rPr>
+        <w:rFonts w:ascii="Wingdings" w:hAnsi="Wingdings" w:hint="default"/>
+        <w:sz w:val="20"/>
+      </w:rPr>
+    </w:lvl>
+    <w:lvl w:ilvl="7" w:tentative="1">
+      <w:start w:val="1"/>
+      <w:numFmt w:val="bullet"/>
+      <w:lvlText w:val=""/>
+      <w:lvlJc w:val="left"/>
+      <w:pPr>
+        <w:tabs>
+          <w:tab w:val="num" w:pos="5760"/>
+        </w:tabs>
+        <w:ind w:left="5760" w:hanging="360"/>
+      </w:pPr>
+      <w:rPr>
+        <w:rFonts w:ascii="Wingdings" w:hAnsi="Wingdings" w:hint="default"/>
+        <w:sz w:val="20"/>
+      </w:rPr>
+    </w:lvl>
+    <w:lvl w:ilvl="8" w:tentative="1">
+      <w:start w:val="1"/>
+      <w:numFmt w:val="bullet"/>
+      <w:lvlText w:val=""/>
+      <w:lvlJc w:val="left"/>
+      <w:pPr>
+        <w:tabs>
+          <w:tab w:val="num" w:pos="6480"/>
+        </w:tabs>
+        <w:ind w:left="6480" w:hanging="360"/>
+      </w:pPr>
+      <w:rPr>
+        <w:rFonts w:ascii="Wingdings" w:hAnsi="Wingdings" w:hint="default"/>
+        <w:sz w:val="20"/>
+      </w:rPr>
+    </w:lvl>
+  </w:abstractNum>
+  <w:abstractNum w:abstractNumId="18" w15:restartNumberingAfterBreak="0">
     <w:nsid w:val="1DA03BE8"/>
     <w:multiLevelType w:val="multilevel"/>
     <w:tmpl w:val="E1DA11D6"/>
@@ -2297,7 +2903,7 @@
       </w:rPr>
     </w:lvl>
   </w:abstractNum>
-  <w:abstractNum w:abstractNumId="15" w15:restartNumberingAfterBreak="0">
+  <w:abstractNum w:abstractNumId="19" w15:restartNumberingAfterBreak="0">
     <w:nsid w:val="1F5F467F"/>
     <w:multiLevelType w:val="hybridMultilevel"/>
     <w:tmpl w:val="5A2A73AE"/>
@@ -2410,7 +3016,7 @@
       </w:rPr>
     </w:lvl>
   </w:abstractNum>
-  <w:abstractNum w:abstractNumId="16" w15:restartNumberingAfterBreak="0">
+  <w:abstractNum w:abstractNumId="20" w15:restartNumberingAfterBreak="0">
     <w:nsid w:val="23F23ACE"/>
     <w:multiLevelType w:val="multilevel"/>
     <w:tmpl w:val="6BDC7550"/>
@@ -2559,7 +3165,7 @@
       </w:rPr>
     </w:lvl>
   </w:abstractNum>
-  <w:abstractNum w:abstractNumId="17" w15:restartNumberingAfterBreak="0">
+  <w:abstractNum w:abstractNumId="21" w15:restartNumberingAfterBreak="0">
     <w:nsid w:val="28B44107"/>
     <w:multiLevelType w:val="multilevel"/>
     <w:tmpl w:val="E4BA706A"/>
@@ -2708,7 +3314,7 @@
       </w:rPr>
     </w:lvl>
   </w:abstractNum>
-  <w:abstractNum w:abstractNumId="18" w15:restartNumberingAfterBreak="0">
+  <w:abstractNum w:abstractNumId="22" w15:restartNumberingAfterBreak="0">
     <w:nsid w:val="29A84DFE"/>
     <w:multiLevelType w:val="multilevel"/>
     <w:tmpl w:val="8F10C042"/>
@@ -2857,7 +3463,7 @@
       </w:rPr>
     </w:lvl>
   </w:abstractNum>
-  <w:abstractNum w:abstractNumId="19" w15:restartNumberingAfterBreak="0">
+  <w:abstractNum w:abstractNumId="23" w15:restartNumberingAfterBreak="0">
     <w:nsid w:val="2B9F276E"/>
     <w:multiLevelType w:val="multilevel"/>
     <w:tmpl w:val="DFCE9BF2"/>
@@ -3006,7 +3612,7 @@
       </w:rPr>
     </w:lvl>
   </w:abstractNum>
-  <w:abstractNum w:abstractNumId="20" w15:restartNumberingAfterBreak="0">
+  <w:abstractNum w:abstractNumId="24" w15:restartNumberingAfterBreak="0">
     <w:nsid w:val="2CD34EE8"/>
     <w:multiLevelType w:val="hybridMultilevel"/>
     <w:tmpl w:val="E158886E"/>
@@ -3119,7 +3725,7 @@
       </w:rPr>
     </w:lvl>
   </w:abstractNum>
-  <w:abstractNum w:abstractNumId="21" w15:restartNumberingAfterBreak="0">
+  <w:abstractNum w:abstractNumId="25" w15:restartNumberingAfterBreak="0">
     <w:nsid w:val="2E3D0DEB"/>
     <w:multiLevelType w:val="hybridMultilevel"/>
     <w:tmpl w:val="3878AB24"/>
@@ -3232,7 +3838,7 @@
       </w:rPr>
     </w:lvl>
   </w:abstractNum>
-  <w:abstractNum w:abstractNumId="22" w15:restartNumberingAfterBreak="0">
+  <w:abstractNum w:abstractNumId="26" w15:restartNumberingAfterBreak="0">
     <w:nsid w:val="2F0C0929"/>
     <w:multiLevelType w:val="multilevel"/>
     <w:tmpl w:val="416AF926"/>
@@ -3381,7 +3987,156 @@
       </w:rPr>
     </w:lvl>
   </w:abstractNum>
-  <w:abstractNum w:abstractNumId="23" w15:restartNumberingAfterBreak="0">
+  <w:abstractNum w:abstractNumId="27" w15:restartNumberingAfterBreak="0">
+    <w:nsid w:val="30ED32A6"/>
+    <w:multiLevelType w:val="multilevel"/>
+    <w:tmpl w:val="A33E1980"/>
+    <w:lvl w:ilvl="0">
+      <w:start w:val="1"/>
+      <w:numFmt w:val="bullet"/>
+      <w:lvlText w:val=""/>
+      <w:lvlJc w:val="left"/>
+      <w:pPr>
+        <w:tabs>
+          <w:tab w:val="num" w:pos="720"/>
+        </w:tabs>
+        <w:ind w:left="720" w:hanging="360"/>
+      </w:pPr>
+      <w:rPr>
+        <w:rFonts w:ascii="Symbol" w:hAnsi="Symbol" w:hint="default"/>
+        <w:sz w:val="20"/>
+      </w:rPr>
+    </w:lvl>
+    <w:lvl w:ilvl="1" w:tentative="1">
+      <w:start w:val="1"/>
+      <w:numFmt w:val="bullet"/>
+      <w:lvlText w:val="o"/>
+      <w:lvlJc w:val="left"/>
+      <w:pPr>
+        <w:tabs>
+          <w:tab w:val="num" w:pos="1440"/>
+        </w:tabs>
+        <w:ind w:left="1440" w:hanging="360"/>
+      </w:pPr>
+      <w:rPr>
+        <w:rFonts w:ascii="Courier New" w:hAnsi="Courier New" w:hint="default"/>
+        <w:sz w:val="20"/>
+      </w:rPr>
+    </w:lvl>
+    <w:lvl w:ilvl="2" w:tentative="1">
+      <w:start w:val="1"/>
+      <w:numFmt w:val="bullet"/>
+      <w:lvlText w:val=""/>
+      <w:lvlJc w:val="left"/>
+      <w:pPr>
+        <w:tabs>
+          <w:tab w:val="num" w:pos="2160"/>
+        </w:tabs>
+        <w:ind w:left="2160" w:hanging="360"/>
+      </w:pPr>
+      <w:rPr>
+        <w:rFonts w:ascii="Wingdings" w:hAnsi="Wingdings" w:hint="default"/>
+        <w:sz w:val="20"/>
+      </w:rPr>
+    </w:lvl>
+    <w:lvl w:ilvl="3" w:tentative="1">
+      <w:start w:val="1"/>
+      <w:numFmt w:val="bullet"/>
+      <w:lvlText w:val=""/>
+      <w:lvlJc w:val="left"/>
+      <w:pPr>
+        <w:tabs>
+          <w:tab w:val="num" w:pos="2880"/>
+        </w:tabs>
+        <w:ind w:left="2880" w:hanging="360"/>
+      </w:pPr>
+      <w:rPr>
+        <w:rFonts w:ascii="Wingdings" w:hAnsi="Wingdings" w:hint="default"/>
+        <w:sz w:val="20"/>
+      </w:rPr>
+    </w:lvl>
+    <w:lvl w:ilvl="4" w:tentative="1">
+      <w:start w:val="1"/>
+      <w:numFmt w:val="bullet"/>
+      <w:lvlText w:val=""/>
+      <w:lvlJc w:val="left"/>
+      <w:pPr>
+        <w:tabs>
+          <w:tab w:val="num" w:pos="3600"/>
+        </w:tabs>
+        <w:ind w:left="3600" w:hanging="360"/>
+      </w:pPr>
+      <w:rPr>
+        <w:rFonts w:ascii="Wingdings" w:hAnsi="Wingdings" w:hint="default"/>
+        <w:sz w:val="20"/>
+      </w:rPr>
+    </w:lvl>
+    <w:lvl w:ilvl="5" w:tentative="1">
+      <w:start w:val="1"/>
+      <w:numFmt w:val="bullet"/>
+      <w:lvlText w:val=""/>
+      <w:lvlJc w:val="left"/>
+      <w:pPr>
+        <w:tabs>
+          <w:tab w:val="num" w:pos="4320"/>
+        </w:tabs>
+        <w:ind w:left="4320" w:hanging="360"/>
+      </w:pPr>
+      <w:rPr>
+        <w:rFonts w:ascii="Wingdings" w:hAnsi="Wingdings" w:hint="default"/>
+        <w:sz w:val="20"/>
+      </w:rPr>
+    </w:lvl>
+    <w:lvl w:ilvl="6" w:tentative="1">
+      <w:start w:val="1"/>
+      <w:numFmt w:val="bullet"/>
+      <w:lvlText w:val=""/>
+      <w:lvlJc w:val="left"/>
+      <w:pPr>
+        <w:tabs>
+          <w:tab w:val="num" w:pos="5040"/>
+        </w:tabs>
+        <w:ind w:left="5040" w:hanging="360"/>
+      </w:pPr>
+      <w:rPr>
+        <w:rFonts w:ascii="Wingdings" w:hAnsi="Wingdings" w:hint="default"/>
+        <w:sz w:val="20"/>
+      </w:rPr>
+    </w:lvl>
+    <w:lvl w:ilvl="7" w:tentative="1">
+      <w:start w:val="1"/>
+      <w:numFmt w:val="bullet"/>
+      <w:lvlText w:val=""/>
+      <w:lvlJc w:val="left"/>
+      <w:pPr>
+        <w:tabs>
+          <w:tab w:val="num" w:pos="5760"/>
+        </w:tabs>
+        <w:ind w:left="5760" w:hanging="360"/>
+      </w:pPr>
+      <w:rPr>
+        <w:rFonts w:ascii="Wingdings" w:hAnsi="Wingdings" w:hint="default"/>
+        <w:sz w:val="20"/>
+      </w:rPr>
+    </w:lvl>
+    <w:lvl w:ilvl="8" w:tentative="1">
+      <w:start w:val="1"/>
+      <w:numFmt w:val="bullet"/>
+      <w:lvlText w:val=""/>
+      <w:lvlJc w:val="left"/>
+      <w:pPr>
+        <w:tabs>
+          <w:tab w:val="num" w:pos="6480"/>
+        </w:tabs>
+        <w:ind w:left="6480" w:hanging="360"/>
+      </w:pPr>
+      <w:rPr>
+        <w:rFonts w:ascii="Wingdings" w:hAnsi="Wingdings" w:hint="default"/>
+        <w:sz w:val="20"/>
+      </w:rPr>
+    </w:lvl>
+  </w:abstractNum>
+  <w:abstractNum w:abstractNumId="28" w15:restartNumberingAfterBreak="0">
     <w:nsid w:val="3650633F"/>
     <w:multiLevelType w:val="hybridMultilevel"/>
     <w:tmpl w:val="42427268"/>
@@ -3494,7 +4249,156 @@
       </w:rPr>
     </w:lvl>
   </w:abstractNum>
-  <w:abstractNum w:abstractNumId="24" w15:restartNumberingAfterBreak="0">
+  <w:abstractNum w:abstractNumId="29" w15:restartNumberingAfterBreak="0">
+    <w:nsid w:val="423C43E7"/>
+    <w:multiLevelType w:val="multilevel"/>
+    <w:tmpl w:val="8FCC1EBC"/>
+    <w:lvl w:ilvl="0">
+      <w:start w:val="1"/>
+      <w:numFmt w:val="bullet"/>
+      <w:lvlText w:val=""/>
+      <w:lvlJc w:val="left"/>
+      <w:pPr>
+        <w:tabs>
+          <w:tab w:val="num" w:pos="720"/>
+        </w:tabs>
+        <w:ind w:left="720" w:hanging="360"/>
+      </w:pPr>
+      <w:rPr>
+        <w:rFonts w:ascii="Symbol" w:hAnsi="Symbol" w:hint="default"/>
+        <w:sz w:val="20"/>
+      </w:rPr>
+    </w:lvl>
+    <w:lvl w:ilvl="1" w:tentative="1">
+      <w:start w:val="1"/>
+      <w:numFmt w:val="bullet"/>
+      <w:lvlText w:val="o"/>
+      <w:lvlJc w:val="left"/>
+      <w:pPr>
+        <w:tabs>
+          <w:tab w:val="num" w:pos="1440"/>
+        </w:tabs>
+        <w:ind w:left="1440" w:hanging="360"/>
+      </w:pPr>
+      <w:rPr>
+        <w:rFonts w:ascii="Courier New" w:hAnsi="Courier New" w:hint="default"/>
+        <w:sz w:val="20"/>
+      </w:rPr>
+    </w:lvl>
+    <w:lvl w:ilvl="2" w:tentative="1">
+      <w:start w:val="1"/>
+      <w:numFmt w:val="bullet"/>
+      <w:lvlText w:val=""/>
+      <w:lvlJc w:val="left"/>
+      <w:pPr>
+        <w:tabs>
+          <w:tab w:val="num" w:pos="2160"/>
+        </w:tabs>
+        <w:ind w:left="2160" w:hanging="360"/>
+      </w:pPr>
+      <w:rPr>
+        <w:rFonts w:ascii="Wingdings" w:hAnsi="Wingdings" w:hint="default"/>
+        <w:sz w:val="20"/>
+      </w:rPr>
+    </w:lvl>
+    <w:lvl w:ilvl="3" w:tentative="1">
+      <w:start w:val="1"/>
+      <w:numFmt w:val="bullet"/>
+      <w:lvlText w:val=""/>
+      <w:lvlJc w:val="left"/>
+      <w:pPr>
+        <w:tabs>
+          <w:tab w:val="num" w:pos="2880"/>
+        </w:tabs>
+        <w:ind w:left="2880" w:hanging="360"/>
+      </w:pPr>
+      <w:rPr>
+        <w:rFonts w:ascii="Wingdings" w:hAnsi="Wingdings" w:hint="default"/>
+        <w:sz w:val="20"/>
+      </w:rPr>
+    </w:lvl>
+    <w:lvl w:ilvl="4" w:tentative="1">
+      <w:start w:val="1"/>
+      <w:numFmt w:val="bullet"/>
+      <w:lvlText w:val=""/>
+      <w:lvlJc w:val="left"/>
+      <w:pPr>
+        <w:tabs>
+          <w:tab w:val="num" w:pos="3600"/>
+        </w:tabs>
+        <w:ind w:left="3600" w:hanging="360"/>
+      </w:pPr>
+      <w:rPr>
+        <w:rFonts w:ascii="Wingdings" w:hAnsi="Wingdings" w:hint="default"/>
+        <w:sz w:val="20"/>
+      </w:rPr>
+    </w:lvl>
+    <w:lvl w:ilvl="5" w:tentative="1">
+      <w:start w:val="1"/>
+      <w:numFmt w:val="bullet"/>
+      <w:lvlText w:val=""/>
+      <w:lvlJc w:val="left"/>
+      <w:pPr>
+        <w:tabs>
+          <w:tab w:val="num" w:pos="4320"/>
+        </w:tabs>
+        <w:ind w:left="4320" w:hanging="360"/>
+      </w:pPr>
+      <w:rPr>
+        <w:rFonts w:ascii="Wingdings" w:hAnsi="Wingdings" w:hint="default"/>
+        <w:sz w:val="20"/>
+      </w:rPr>
+    </w:lvl>
+    <w:lvl w:ilvl="6" w:tentative="1">
+      <w:start w:val="1"/>
+      <w:numFmt w:val="bullet"/>
+      <w:lvlText w:val=""/>
+      <w:lvlJc w:val="left"/>
+      <w:pPr>
+        <w:tabs>
+          <w:tab w:val="num" w:pos="5040"/>
+        </w:tabs>
+        <w:ind w:left="5040" w:hanging="360"/>
+      </w:pPr>
+      <w:rPr>
+        <w:rFonts w:ascii="Wingdings" w:hAnsi="Wingdings" w:hint="default"/>
+        <w:sz w:val="20"/>
+      </w:rPr>
+    </w:lvl>
+    <w:lvl w:ilvl="7" w:tentative="1">
+      <w:start w:val="1"/>
+      <w:numFmt w:val="bullet"/>
+      <w:lvlText w:val=""/>
+      <w:lvlJc w:val="left"/>
+      <w:pPr>
+        <w:tabs>
+          <w:tab w:val="num" w:pos="5760"/>
+        </w:tabs>
+        <w:ind w:left="5760" w:hanging="360"/>
+      </w:pPr>
+      <w:rPr>
+        <w:rFonts w:ascii="Wingdings" w:hAnsi="Wingdings" w:hint="default"/>
+        <w:sz w:val="20"/>
+      </w:rPr>
+    </w:lvl>
+    <w:lvl w:ilvl="8" w:tentative="1">
+      <w:start w:val="1"/>
+      <w:numFmt w:val="bullet"/>
+      <w:lvlText w:val=""/>
+      <w:lvlJc w:val="left"/>
+      <w:pPr>
+        <w:tabs>
+          <w:tab w:val="num" w:pos="6480"/>
+        </w:tabs>
+        <w:ind w:left="6480" w:hanging="360"/>
+      </w:pPr>
+      <w:rPr>
+        <w:rFonts w:ascii="Wingdings" w:hAnsi="Wingdings" w:hint="default"/>
+        <w:sz w:val="20"/>
+      </w:rPr>
+    </w:lvl>
+  </w:abstractNum>
+  <w:abstractNum w:abstractNumId="30" w15:restartNumberingAfterBreak="0">
     <w:nsid w:val="45423E62"/>
     <w:multiLevelType w:val="multilevel"/>
     <w:tmpl w:val="FF0AAE7C"/>
@@ -3643,7 +4547,7 @@
       </w:rPr>
     </w:lvl>
   </w:abstractNum>
-  <w:abstractNum w:abstractNumId="25" w15:restartNumberingAfterBreak="0">
+  <w:abstractNum w:abstractNumId="31" w15:restartNumberingAfterBreak="0">
     <w:nsid w:val="4F9A0A23"/>
     <w:multiLevelType w:val="multilevel"/>
     <w:tmpl w:val="09928C68"/>
@@ -3792,7 +4696,7 @@
       </w:rPr>
     </w:lvl>
   </w:abstractNum>
-  <w:abstractNum w:abstractNumId="26" w15:restartNumberingAfterBreak="0">
+  <w:abstractNum w:abstractNumId="32" w15:restartNumberingAfterBreak="0">
     <w:nsid w:val="56C47101"/>
     <w:multiLevelType w:val="multilevel"/>
     <w:tmpl w:val="FA5E9ACE"/>
@@ -3941,7 +4845,156 @@
       </w:rPr>
     </w:lvl>
   </w:abstractNum>
-  <w:abstractNum w:abstractNumId="27" w15:restartNumberingAfterBreak="0">
+  <w:abstractNum w:abstractNumId="33" w15:restartNumberingAfterBreak="0">
+    <w:nsid w:val="6B667610"/>
+    <w:multiLevelType w:val="multilevel"/>
+    <w:tmpl w:val="3A5097BA"/>
+    <w:lvl w:ilvl="0">
+      <w:start w:val="1"/>
+      <w:numFmt w:val="bullet"/>
+      <w:lvlText w:val=""/>
+      <w:lvlJc w:val="left"/>
+      <w:pPr>
+        <w:tabs>
+          <w:tab w:val="num" w:pos="720"/>
+        </w:tabs>
+        <w:ind w:left="720" w:hanging="360"/>
+      </w:pPr>
+      <w:rPr>
+        <w:rFonts w:ascii="Symbol" w:hAnsi="Symbol" w:hint="default"/>
+        <w:sz w:val="20"/>
+      </w:rPr>
+    </w:lvl>
+    <w:lvl w:ilvl="1" w:tentative="1">
+      <w:start w:val="1"/>
+      <w:numFmt w:val="bullet"/>
+      <w:lvlText w:val="o"/>
+      <w:lvlJc w:val="left"/>
+      <w:pPr>
+        <w:tabs>
+          <w:tab w:val="num" w:pos="1440"/>
+        </w:tabs>
+        <w:ind w:left="1440" w:hanging="360"/>
+      </w:pPr>
+      <w:rPr>
+        <w:rFonts w:ascii="Courier New" w:hAnsi="Courier New" w:hint="default"/>
+        <w:sz w:val="20"/>
+      </w:rPr>
+    </w:lvl>
+    <w:lvl w:ilvl="2" w:tentative="1">
+      <w:start w:val="1"/>
+      <w:numFmt w:val="bullet"/>
+      <w:lvlText w:val=""/>
+      <w:lvlJc w:val="left"/>
+      <w:pPr>
+        <w:tabs>
+          <w:tab w:val="num" w:pos="2160"/>
+        </w:tabs>
+        <w:ind w:left="2160" w:hanging="360"/>
+      </w:pPr>
+      <w:rPr>
+        <w:rFonts w:ascii="Wingdings" w:hAnsi="Wingdings" w:hint="default"/>
+        <w:sz w:val="20"/>
+      </w:rPr>
+    </w:lvl>
+    <w:lvl w:ilvl="3" w:tentative="1">
+      <w:start w:val="1"/>
+      <w:numFmt w:val="bullet"/>
+      <w:lvlText w:val=""/>
+      <w:lvlJc w:val="left"/>
+      <w:pPr>
+        <w:tabs>
+          <w:tab w:val="num" w:pos="2880"/>
+        </w:tabs>
+        <w:ind w:left="2880" w:hanging="360"/>
+      </w:pPr>
+      <w:rPr>
+        <w:rFonts w:ascii="Wingdings" w:hAnsi="Wingdings" w:hint="default"/>
+        <w:sz w:val="20"/>
+      </w:rPr>
+    </w:lvl>
+    <w:lvl w:ilvl="4" w:tentative="1">
+      <w:start w:val="1"/>
+      <w:numFmt w:val="bullet"/>
+      <w:lvlText w:val=""/>
+      <w:lvlJc w:val="left"/>
+      <w:pPr>
+        <w:tabs>
+          <w:tab w:val="num" w:pos="3600"/>
+        </w:tabs>
+        <w:ind w:left="3600" w:hanging="360"/>
+      </w:pPr>
+      <w:rPr>
+        <w:rFonts w:ascii="Wingdings" w:hAnsi="Wingdings" w:hint="default"/>
+        <w:sz w:val="20"/>
+      </w:rPr>
+    </w:lvl>
+    <w:lvl w:ilvl="5" w:tentative="1">
+      <w:start w:val="1"/>
+      <w:numFmt w:val="bullet"/>
+      <w:lvlText w:val=""/>
+      <w:lvlJc w:val="left"/>
+      <w:pPr>
+        <w:tabs>
+          <w:tab w:val="num" w:pos="4320"/>
+        </w:tabs>
+        <w:ind w:left="4320" w:hanging="360"/>
+      </w:pPr>
+      <w:rPr>
+        <w:rFonts w:ascii="Wingdings" w:hAnsi="Wingdings" w:hint="default"/>
+        <w:sz w:val="20"/>
+      </w:rPr>
+    </w:lvl>
+    <w:lvl w:ilvl="6" w:tentative="1">
+      <w:start w:val="1"/>
+      <w:numFmt w:val="bullet"/>
+      <w:lvlText w:val=""/>
+      <w:lvlJc w:val="left"/>
+      <w:pPr>
+        <w:tabs>
+          <w:tab w:val="num" w:pos="5040"/>
+        </w:tabs>
+        <w:ind w:left="5040" w:hanging="360"/>
+      </w:pPr>
+      <w:rPr>
+        <w:rFonts w:ascii="Wingdings" w:hAnsi="Wingdings" w:hint="default"/>
+        <w:sz w:val="20"/>
+      </w:rPr>
+    </w:lvl>
+    <w:lvl w:ilvl="7" w:tentative="1">
+      <w:start w:val="1"/>
+      <w:numFmt w:val="bullet"/>
+      <w:lvlText w:val=""/>
+      <w:lvlJc w:val="left"/>
+      <w:pPr>
+        <w:tabs>
+          <w:tab w:val="num" w:pos="5760"/>
+        </w:tabs>
+        <w:ind w:left="5760" w:hanging="360"/>
+      </w:pPr>
+      <w:rPr>
+        <w:rFonts w:ascii="Wingdings" w:hAnsi="Wingdings" w:hint="default"/>
+        <w:sz w:val="20"/>
+      </w:rPr>
+    </w:lvl>
+    <w:lvl w:ilvl="8" w:tentative="1">
+      <w:start w:val="1"/>
+      <w:numFmt w:val="bullet"/>
+      <w:lvlText w:val=""/>
+      <w:lvlJc w:val="left"/>
+      <w:pPr>
+        <w:tabs>
+          <w:tab w:val="num" w:pos="6480"/>
+        </w:tabs>
+        <w:ind w:left="6480" w:hanging="360"/>
+      </w:pPr>
+      <w:rPr>
+        <w:rFonts w:ascii="Wingdings" w:hAnsi="Wingdings" w:hint="default"/>
+        <w:sz w:val="20"/>
+      </w:rPr>
+    </w:lvl>
+  </w:abstractNum>
+  <w:abstractNum w:abstractNumId="34" w15:restartNumberingAfterBreak="0">
     <w:nsid w:val="6CD90866"/>
     <w:multiLevelType w:val="multilevel"/>
     <w:tmpl w:val="D57CB5A0"/>
@@ -4090,7 +5143,7 @@
       </w:rPr>
     </w:lvl>
   </w:abstractNum>
-  <w:abstractNum w:abstractNumId="28" w15:restartNumberingAfterBreak="0">
+  <w:abstractNum w:abstractNumId="35" w15:restartNumberingAfterBreak="0">
     <w:nsid w:val="6F3D5629"/>
     <w:multiLevelType w:val="multilevel"/>
     <w:tmpl w:val="47DACA98"/>
@@ -4239,7 +5292,156 @@
       </w:rPr>
     </w:lvl>
   </w:abstractNum>
-  <w:abstractNum w:abstractNumId="29" w15:restartNumberingAfterBreak="0">
+  <w:abstractNum w:abstractNumId="36" w15:restartNumberingAfterBreak="0">
+    <w:nsid w:val="7221277E"/>
+    <w:multiLevelType w:val="multilevel"/>
+    <w:tmpl w:val="8356F990"/>
+    <w:lvl w:ilvl="0">
+      <w:start w:val="1"/>
+      <w:numFmt w:val="bullet"/>
+      <w:lvlText w:val=""/>
+      <w:lvlJc w:val="left"/>
+      <w:pPr>
+        <w:tabs>
+          <w:tab w:val="num" w:pos="720"/>
+        </w:tabs>
+        <w:ind w:left="720" w:hanging="360"/>
+      </w:pPr>
+      <w:rPr>
+        <w:rFonts w:ascii="Symbol" w:hAnsi="Symbol" w:hint="default"/>
+        <w:sz w:val="20"/>
+      </w:rPr>
+    </w:lvl>
+    <w:lvl w:ilvl="1" w:tentative="1">
+      <w:start w:val="1"/>
+      <w:numFmt w:val="bullet"/>
+      <w:lvlText w:val="o"/>
+      <w:lvlJc w:val="left"/>
+      <w:pPr>
+        <w:tabs>
+          <w:tab w:val="num" w:pos="1440"/>
+        </w:tabs>
+        <w:ind w:left="1440" w:hanging="360"/>
+      </w:pPr>
+      <w:rPr>
+        <w:rFonts w:ascii="Courier New" w:hAnsi="Courier New" w:hint="default"/>
+        <w:sz w:val="20"/>
+      </w:rPr>
+    </w:lvl>
+    <w:lvl w:ilvl="2" w:tentative="1">
+      <w:start w:val="1"/>
+      <w:numFmt w:val="bullet"/>
+      <w:lvlText w:val=""/>
+      <w:lvlJc w:val="left"/>
+      <w:pPr>
+        <w:tabs>
+          <w:tab w:val="num" w:pos="2160"/>
+        </w:tabs>
+        <w:ind w:left="2160" w:hanging="360"/>
+      </w:pPr>
+      <w:rPr>
+        <w:rFonts w:ascii="Wingdings" w:hAnsi="Wingdings" w:hint="default"/>
+        <w:sz w:val="20"/>
+      </w:rPr>
+    </w:lvl>
+    <w:lvl w:ilvl="3" w:tentative="1">
+      <w:start w:val="1"/>
+      <w:numFmt w:val="bullet"/>
+      <w:lvlText w:val=""/>
+      <w:lvlJc w:val="left"/>
+      <w:pPr>
+        <w:tabs>
+          <w:tab w:val="num" w:pos="2880"/>
+        </w:tabs>
+        <w:ind w:left="2880" w:hanging="360"/>
+      </w:pPr>
+      <w:rPr>
+        <w:rFonts w:ascii="Wingdings" w:hAnsi="Wingdings" w:hint="default"/>
+        <w:sz w:val="20"/>
+      </w:rPr>
+    </w:lvl>
+    <w:lvl w:ilvl="4" w:tentative="1">
+      <w:start w:val="1"/>
+      <w:numFmt w:val="bullet"/>
+      <w:lvlText w:val=""/>
+      <w:lvlJc w:val="left"/>
+      <w:pPr>
+        <w:tabs>
+          <w:tab w:val="num" w:pos="3600"/>
+        </w:tabs>
+        <w:ind w:left="3600" w:hanging="360"/>
+      </w:pPr>
+      <w:rPr>
+        <w:rFonts w:ascii="Wingdings" w:hAnsi="Wingdings" w:hint="default"/>
+        <w:sz w:val="20"/>
+      </w:rPr>
+    </w:lvl>
+    <w:lvl w:ilvl="5" w:tentative="1">
+      <w:start w:val="1"/>
+      <w:numFmt w:val="bullet"/>
+      <w:lvlText w:val=""/>
+      <w:lvlJc w:val="left"/>
+      <w:pPr>
+        <w:tabs>
+          <w:tab w:val="num" w:pos="4320"/>
+        </w:tabs>
+        <w:ind w:left="4320" w:hanging="360"/>
+      </w:pPr>
+      <w:rPr>
+        <w:rFonts w:ascii="Wingdings" w:hAnsi="Wingdings" w:hint="default"/>
+        <w:sz w:val="20"/>
+      </w:rPr>
+    </w:lvl>
+    <w:lvl w:ilvl="6" w:tentative="1">
+      <w:start w:val="1"/>
+      <w:numFmt w:val="bullet"/>
+      <w:lvlText w:val=""/>
+      <w:lvlJc w:val="left"/>
+      <w:pPr>
+        <w:tabs>
+          <w:tab w:val="num" w:pos="5040"/>
+        </w:tabs>
+        <w:ind w:left="5040" w:hanging="360"/>
+      </w:pPr>
+      <w:rPr>
+        <w:rFonts w:ascii="Wingdings" w:hAnsi="Wingdings" w:hint="default"/>
+        <w:sz w:val="20"/>
+      </w:rPr>
+    </w:lvl>
+    <w:lvl w:ilvl="7" w:tentative="1">
+      <w:start w:val="1"/>
+      <w:numFmt w:val="bullet"/>
+      <w:lvlText w:val=""/>
+      <w:lvlJc w:val="left"/>
+      <w:pPr>
+        <w:tabs>
+          <w:tab w:val="num" w:pos="5760"/>
+        </w:tabs>
+        <w:ind w:left="5760" w:hanging="360"/>
+      </w:pPr>
+      <w:rPr>
+        <w:rFonts w:ascii="Wingdings" w:hAnsi="Wingdings" w:hint="default"/>
+        <w:sz w:val="20"/>
+      </w:rPr>
+    </w:lvl>
+    <w:lvl w:ilvl="8" w:tentative="1">
+      <w:start w:val="1"/>
+      <w:numFmt w:val="bullet"/>
+      <w:lvlText w:val=""/>
+      <w:lvlJc w:val="left"/>
+      <w:pPr>
+        <w:tabs>
+          <w:tab w:val="num" w:pos="6480"/>
+        </w:tabs>
+        <w:ind w:left="6480" w:hanging="360"/>
+      </w:pPr>
+      <w:rPr>
+        <w:rFonts w:ascii="Wingdings" w:hAnsi="Wingdings" w:hint="default"/>
+        <w:sz w:val="20"/>
+      </w:rPr>
+    </w:lvl>
+  </w:abstractNum>
+  <w:abstractNum w:abstractNumId="37" w15:restartNumberingAfterBreak="0">
     <w:nsid w:val="77845555"/>
     <w:multiLevelType w:val="hybridMultilevel"/>
     <w:tmpl w:val="FF32E578"/>
@@ -4352,7 +5554,7 @@
       </w:rPr>
     </w:lvl>
   </w:abstractNum>
-  <w:abstractNum w:abstractNumId="30" w15:restartNumberingAfterBreak="0">
+  <w:abstractNum w:abstractNumId="38" w15:restartNumberingAfterBreak="0">
     <w:nsid w:val="78466886"/>
     <w:multiLevelType w:val="hybridMultilevel"/>
     <w:tmpl w:val="614C3294"/>
@@ -4465,10 +5667,159 @@
       </w:rPr>
     </w:lvl>
   </w:abstractNum>
-  <w:abstractNum w:abstractNumId="31" w15:restartNumberingAfterBreak="0">
+  <w:abstractNum w:abstractNumId="39" w15:restartNumberingAfterBreak="0">
     <w:nsid w:val="7CC1584E"/>
     <w:multiLevelType w:val="multilevel"/>
     <w:tmpl w:val="CCBAA85A"/>
+    <w:lvl w:ilvl="0">
+      <w:start w:val="1"/>
+      <w:numFmt w:val="bullet"/>
+      <w:lvlText w:val=""/>
+      <w:lvlJc w:val="left"/>
+      <w:pPr>
+        <w:tabs>
+          <w:tab w:val="num" w:pos="720"/>
+        </w:tabs>
+        <w:ind w:left="720" w:hanging="360"/>
+      </w:pPr>
+      <w:rPr>
+        <w:rFonts w:ascii="Symbol" w:hAnsi="Symbol" w:hint="default"/>
+        <w:sz w:val="20"/>
+      </w:rPr>
+    </w:lvl>
+    <w:lvl w:ilvl="1" w:tentative="1">
+      <w:start w:val="1"/>
+      <w:numFmt w:val="bullet"/>
+      <w:lvlText w:val="o"/>
+      <w:lvlJc w:val="left"/>
+      <w:pPr>
+        <w:tabs>
+          <w:tab w:val="num" w:pos="1440"/>
+        </w:tabs>
+        <w:ind w:left="1440" w:hanging="360"/>
+      </w:pPr>
+      <w:rPr>
+        <w:rFonts w:ascii="Courier New" w:hAnsi="Courier New" w:hint="default"/>
+        <w:sz w:val="20"/>
+      </w:rPr>
+    </w:lvl>
+    <w:lvl w:ilvl="2" w:tentative="1">
+      <w:start w:val="1"/>
+      <w:numFmt w:val="bullet"/>
+      <w:lvlText w:val=""/>
+      <w:lvlJc w:val="left"/>
+      <w:pPr>
+        <w:tabs>
+          <w:tab w:val="num" w:pos="2160"/>
+        </w:tabs>
+        <w:ind w:left="2160" w:hanging="360"/>
+      </w:pPr>
+      <w:rPr>
+        <w:rFonts w:ascii="Wingdings" w:hAnsi="Wingdings" w:hint="default"/>
+        <w:sz w:val="20"/>
+      </w:rPr>
+    </w:lvl>
+    <w:lvl w:ilvl="3" w:tentative="1">
+      <w:start w:val="1"/>
+      <w:numFmt w:val="bullet"/>
+      <w:lvlText w:val=""/>
+      <w:lvlJc w:val="left"/>
+      <w:pPr>
+        <w:tabs>
+          <w:tab w:val="num" w:pos="2880"/>
+        </w:tabs>
+        <w:ind w:left="2880" w:hanging="360"/>
+      </w:pPr>
+      <w:rPr>
+        <w:rFonts w:ascii="Wingdings" w:hAnsi="Wingdings" w:hint="default"/>
+        <w:sz w:val="20"/>
+      </w:rPr>
+    </w:lvl>
+    <w:lvl w:ilvl="4" w:tentative="1">
+      <w:start w:val="1"/>
+      <w:numFmt w:val="bullet"/>
+      <w:lvlText w:val=""/>
+      <w:lvlJc w:val="left"/>
+      <w:pPr>
+        <w:tabs>
+          <w:tab w:val="num" w:pos="3600"/>
+        </w:tabs>
+        <w:ind w:left="3600" w:hanging="360"/>
+      </w:pPr>
+      <w:rPr>
+        <w:rFonts w:ascii="Wingdings" w:hAnsi="Wingdings" w:hint="default"/>
+        <w:sz w:val="20"/>
+      </w:rPr>
+    </w:lvl>
+    <w:lvl w:ilvl="5" w:tentative="1">
+      <w:start w:val="1"/>
+      <w:numFmt w:val="bullet"/>
+      <w:lvlText w:val=""/>
+      <w:lvlJc w:val="left"/>
+      <w:pPr>
+        <w:tabs>
+          <w:tab w:val="num" w:pos="4320"/>
+        </w:tabs>
+        <w:ind w:left="4320" w:hanging="360"/>
+      </w:pPr>
+      <w:rPr>
+        <w:rFonts w:ascii="Wingdings" w:hAnsi="Wingdings" w:hint="default"/>
+        <w:sz w:val="20"/>
+      </w:rPr>
+    </w:lvl>
+    <w:lvl w:ilvl="6" w:tentative="1">
+      <w:start w:val="1"/>
+      <w:numFmt w:val="bullet"/>
+      <w:lvlText w:val=""/>
+      <w:lvlJc w:val="left"/>
+      <w:pPr>
+        <w:tabs>
+          <w:tab w:val="num" w:pos="5040"/>
+        </w:tabs>
+        <w:ind w:left="5040" w:hanging="360"/>
+      </w:pPr>
+      <w:rPr>
+        <w:rFonts w:ascii="Wingdings" w:hAnsi="Wingdings" w:hint="default"/>
+        <w:sz w:val="20"/>
+      </w:rPr>
+    </w:lvl>
+    <w:lvl w:ilvl="7" w:tentative="1">
+      <w:start w:val="1"/>
+      <w:numFmt w:val="bullet"/>
+      <w:lvlText w:val=""/>
+      <w:lvlJc w:val="left"/>
+      <w:pPr>
+        <w:tabs>
+          <w:tab w:val="num" w:pos="5760"/>
+        </w:tabs>
+        <w:ind w:left="5760" w:hanging="360"/>
+      </w:pPr>
+      <w:rPr>
+        <w:rFonts w:ascii="Wingdings" w:hAnsi="Wingdings" w:hint="default"/>
+        <w:sz w:val="20"/>
+      </w:rPr>
+    </w:lvl>
+    <w:lvl w:ilvl="8" w:tentative="1">
+      <w:start w:val="1"/>
+      <w:numFmt w:val="bullet"/>
+      <w:lvlText w:val=""/>
+      <w:lvlJc w:val="left"/>
+      <w:pPr>
+        <w:tabs>
+          <w:tab w:val="num" w:pos="6480"/>
+        </w:tabs>
+        <w:ind w:left="6480" w:hanging="360"/>
+      </w:pPr>
+      <w:rPr>
+        <w:rFonts w:ascii="Wingdings" w:hAnsi="Wingdings" w:hint="default"/>
+        <w:sz w:val="20"/>
+      </w:rPr>
+    </w:lvl>
+  </w:abstractNum>
+  <w:abstractNum w:abstractNumId="40" w15:restartNumberingAfterBreak="0">
+    <w:nsid w:val="7DC701F6"/>
+    <w:multiLevelType w:val="multilevel"/>
+    <w:tmpl w:val="CA2228E6"/>
     <w:lvl w:ilvl="0">
       <w:start w:val="1"/>
       <w:numFmt w:val="bullet"/>
@@ -4642,73 +5993,100 @@
     <w:abstractNumId w:val="0"/>
   </w:num>
   <w:num w:numId="10" w16cid:durableId="1124302796">
-    <w:abstractNumId w:val="13"/>
+    <w:abstractNumId w:val="16"/>
   </w:num>
   <w:num w:numId="11" w16cid:durableId="285281834">
+    <w:abstractNumId w:val="19"/>
+  </w:num>
+  <w:num w:numId="12" w16cid:durableId="158234426">
+    <w:abstractNumId w:val="24"/>
+  </w:num>
+  <w:num w:numId="13" w16cid:durableId="676036262">
+    <w:abstractNumId w:val="37"/>
+  </w:num>
+  <w:num w:numId="14" w16cid:durableId="176191179">
+    <w:abstractNumId w:val="25"/>
+  </w:num>
+  <w:num w:numId="15" w16cid:durableId="435827437">
     <w:abstractNumId w:val="15"/>
   </w:num>
-  <w:num w:numId="12" w16cid:durableId="158234426">
-    <w:abstractNumId w:val="20"/>
-  </w:num>
-  <w:num w:numId="13" w16cid:durableId="676036262">
-    <w:abstractNumId w:val="29"/>
-  </w:num>
-  <w:num w:numId="14" w16cid:durableId="176191179">
-    <w:abstractNumId w:val="21"/>
-  </w:num>
-  <w:num w:numId="15" w16cid:durableId="435827437">
-    <w:abstractNumId w:val="12"/>
-  </w:num>
   <w:num w:numId="16" w16cid:durableId="44793620">
-    <w:abstractNumId w:val="30"/>
+    <w:abstractNumId w:val="38"/>
   </w:num>
   <w:num w:numId="17" w16cid:durableId="2006013150">
     <w:abstractNumId w:val="11"/>
   </w:num>
   <w:num w:numId="18" w16cid:durableId="1124426011">
-    <w:abstractNumId w:val="14"/>
+    <w:abstractNumId w:val="18"/>
   </w:num>
   <w:num w:numId="19" w16cid:durableId="575012869">
     <w:abstractNumId w:val="9"/>
   </w:num>
   <w:num w:numId="20" w16cid:durableId="1493832896">
-    <w:abstractNumId w:val="28"/>
+    <w:abstractNumId w:val="35"/>
   </w:num>
   <w:num w:numId="21" w16cid:durableId="1835761001">
-    <w:abstractNumId w:val="16"/>
+    <w:abstractNumId w:val="20"/>
   </w:num>
   <w:num w:numId="22" w16cid:durableId="555165579">
-    <w:abstractNumId w:val="18"/>
+    <w:abstractNumId w:val="22"/>
   </w:num>
   <w:num w:numId="23" w16cid:durableId="1886796738">
-    <w:abstractNumId w:val="23"/>
+    <w:abstractNumId w:val="28"/>
   </w:num>
   <w:num w:numId="24" w16cid:durableId="1779910556">
     <w:abstractNumId w:val="10"/>
   </w:num>
   <w:num w:numId="25" w16cid:durableId="681972374">
+    <w:abstractNumId w:val="32"/>
+  </w:num>
+  <w:num w:numId="26" w16cid:durableId="1709066961">
     <w:abstractNumId w:val="26"/>
   </w:num>
-  <w:num w:numId="26" w16cid:durableId="1709066961">
-    <w:abstractNumId w:val="22"/>
+  <w:num w:numId="27" w16cid:durableId="544679807">
+    <w:abstractNumId w:val="34"/>
   </w:num>
-  <w:num w:numId="27" w16cid:durableId="544679807">
+  <w:num w:numId="28" w16cid:durableId="147328161">
+    <w:abstractNumId w:val="39"/>
+  </w:num>
+  <w:num w:numId="29" w16cid:durableId="239759979">
+    <w:abstractNumId w:val="21"/>
+  </w:num>
+  <w:num w:numId="30" w16cid:durableId="520319305">
+    <w:abstractNumId w:val="23"/>
+  </w:num>
+  <w:num w:numId="31" w16cid:durableId="1780829077">
+    <w:abstractNumId w:val="31"/>
+  </w:num>
+  <w:num w:numId="32" w16cid:durableId="535461758">
+    <w:abstractNumId w:val="30"/>
+  </w:num>
+  <w:num w:numId="33" w16cid:durableId="1512915208">
+    <w:abstractNumId w:val="12"/>
+  </w:num>
+  <w:num w:numId="34" w16cid:durableId="941650745">
+    <w:abstractNumId w:val="13"/>
+  </w:num>
+  <w:num w:numId="35" w16cid:durableId="2082360891">
+    <w:abstractNumId w:val="17"/>
+  </w:num>
+  <w:num w:numId="36" w16cid:durableId="713501865">
+    <w:abstractNumId w:val="33"/>
+  </w:num>
+  <w:num w:numId="37" w16cid:durableId="2087723076">
+    <w:abstractNumId w:val="14"/>
+  </w:num>
+  <w:num w:numId="38" w16cid:durableId="975329423">
+    <w:abstractNumId w:val="40"/>
+  </w:num>
+  <w:num w:numId="39" w16cid:durableId="1378555207">
     <w:abstractNumId w:val="27"/>
   </w:num>
-  <w:num w:numId="28" w16cid:durableId="147328161">
-    <w:abstractNumId w:val="31"/>
+  <w:num w:numId="40" w16cid:durableId="1195264690">
+    <w:abstractNumId w:val="36"/>
   </w:num>
-  <w:num w:numId="29" w16cid:durableId="239759979">
-    <w:abstractNumId w:val="17"/>
-  </w:num>
-  <w:num w:numId="30" w16cid:durableId="520319305">
-    <w:abstractNumId w:val="19"/>
-  </w:num>
-  <w:num w:numId="31" w16cid:durableId="1780829077">
-    <w:abstractNumId w:val="25"/>
-  </w:num>
-  <w:num w:numId="32" w16cid:durableId="535461758">
-    <w:abstractNumId w:val="24"/>
+  <w:num w:numId="41" w16cid:durableId="895631562">
+    <w:abstractNumId w:val="29"/>
   </w:num>
 </w:numbering>
 </file>
@@ -16475,6 +17853,10 @@
 </file>
 
 <file path=customXml/item1.xml><?xml version="1.0" encoding="utf-8"?>
+<b:Sources xmlns:b="http://schemas.openxmlformats.org/officeDocument/2006/bibliography" xmlns="http://schemas.openxmlformats.org/officeDocument/2006/bibliography" SelectedStyle="/APA.XSL" StyleName="APA"/>
+</file>
+
+<file path=customXml/item2.xml><?xml version="1.0" encoding="utf-8"?>
 <ct:contentTypeSchema xmlns:ct="http://schemas.microsoft.com/office/2006/metadata/contentType" xmlns:ma="http://schemas.microsoft.com/office/2006/metadata/properties/metaAttributes" ct:_="" ma:_="" ma:contentTypeName="Dokument" ma:contentTypeID="0x01010050E2360FEE84954E8F0E30DF78503D29" ma:contentTypeVersion="16" ma:contentTypeDescription="Vytvoří nový dokument" ma:contentTypeScope="" ma:versionID="2fe211171285e1f92d8d01dc49166516">
   <xsd:schema xmlns:xsd="http://www.w3.org/2001/XMLSchema" xmlns:xs="http://www.w3.org/2001/XMLSchema" xmlns:p="http://schemas.microsoft.com/office/2006/metadata/properties" xmlns:ns3="c448f3b3-f817-4428-bd02-9c34780a6902" xmlns:ns4="7ee44cee-52a8-4061-9824-560008e69792" targetNamespace="http://schemas.microsoft.com/office/2006/metadata/properties" ma:root="true" ma:fieldsID="2d0c74476a6e6677e3afe7ab5c9b4ea0" ns3:_="" ns4:_="">
     <xsd:import namespace="c448f3b3-f817-4428-bd02-9c34780a6902"/>
@@ -16713,19 +18095,7 @@
 </ct:contentTypeSchema>
 </file>
 
-<file path=customXml/item2.xml><?xml version="1.0" encoding="utf-8"?>
-<b:Sources xmlns:b="http://schemas.openxmlformats.org/officeDocument/2006/bibliography" xmlns="http://schemas.openxmlformats.org/officeDocument/2006/bibliography" SelectedStyle="/APA.XSL" StyleName="APA"/>
-</file>
-
 <file path=customXml/item3.xml><?xml version="1.0" encoding="utf-8"?>
-<p:properties xmlns:p="http://schemas.microsoft.com/office/2006/metadata/properties" xmlns:xsi="http://www.w3.org/2001/XMLSchema-instance" xmlns:pc="http://schemas.microsoft.com/office/infopath/2007/PartnerControls">
-  <documentManagement>
-    <_activity xmlns="c448f3b3-f817-4428-bd02-9c34780a6902" xsi:nil="true"/>
-  </documentManagement>
-</p:properties>
-</file>
-
-<file path=customXml/item4.xml><?xml version="1.0" encoding="utf-8"?>
 <?mso-contentType ?>
 <FormTemplates xmlns="http://schemas.microsoft.com/sharepoint/v3/contenttype/forms">
   <Display>DocumentLibraryForm</Display>
@@ -16734,7 +18104,23 @@
 </FormTemplates>
 </file>
 
+<file path=customXml/item4.xml><?xml version="1.0" encoding="utf-8"?>
+<p:properties xmlns:p="http://schemas.microsoft.com/office/2006/metadata/properties" xmlns:xsi="http://www.w3.org/2001/XMLSchema-instance" xmlns:pc="http://schemas.microsoft.com/office/infopath/2007/PartnerControls">
+  <documentManagement>
+    <_activity xmlns="c448f3b3-f817-4428-bd02-9c34780a6902" xsi:nil="true"/>
+  </documentManagement>
+</p:properties>
+</file>
+
 <file path=customXml/itemProps1.xml><?xml version="1.0" encoding="utf-8"?>
+<ds:datastoreItem xmlns:ds="http://schemas.openxmlformats.org/officeDocument/2006/customXml" ds:itemID="{EF278816-EC6F-A645-907D-7F25AECB1D4A}">
+  <ds:schemaRefs>
+    <ds:schemaRef ds:uri="http://schemas.openxmlformats.org/officeDocument/2006/bibliography"/>
+  </ds:schemaRefs>
+</ds:datastoreItem>
+</file>
+
+<file path=customXml/itemProps2.xml><?xml version="1.0" encoding="utf-8"?>
 <ds:datastoreItem xmlns:ds="http://schemas.openxmlformats.org/officeDocument/2006/customXml" ds:itemID="{43833E3B-844D-4512-8254-62A4D8F5A274}">
   <ds:schemaRefs>
     <ds:schemaRef ds:uri="http://schemas.microsoft.com/office/2006/metadata/contentType"/>
@@ -16753,15 +18139,15 @@
 </ds:datastoreItem>
 </file>
 
-<file path=customXml/itemProps2.xml><?xml version="1.0" encoding="utf-8"?>
-<ds:datastoreItem xmlns:ds="http://schemas.openxmlformats.org/officeDocument/2006/customXml" ds:itemID="{EF278816-EC6F-A645-907D-7F25AECB1D4A}">
+<file path=customXml/itemProps3.xml><?xml version="1.0" encoding="utf-8"?>
+<ds:datastoreItem xmlns:ds="http://schemas.openxmlformats.org/officeDocument/2006/customXml" ds:itemID="{41915D9B-B23C-4588-AB35-87621E176C8C}">
   <ds:schemaRefs>
-    <ds:schemaRef ds:uri="http://schemas.openxmlformats.org/officeDocument/2006/bibliography"/>
+    <ds:schemaRef ds:uri="http://schemas.microsoft.com/sharepoint/v3/contenttype/forms"/>
   </ds:schemaRefs>
 </ds:datastoreItem>
 </file>
 
-<file path=customXml/itemProps3.xml><?xml version="1.0" encoding="utf-8"?>
+<file path=customXml/itemProps4.xml><?xml version="1.0" encoding="utf-8"?>
 <ds:datastoreItem xmlns:ds="http://schemas.openxmlformats.org/officeDocument/2006/customXml" ds:itemID="{88C9CC01-F060-4865-8CDA-21EFC1501CD6}">
   <ds:schemaRefs>
     <ds:schemaRef ds:uri="http://schemas.microsoft.com/office/2006/metadata/properties"/>
@@ -16769,12 +18155,4 @@
     <ds:schemaRef ds:uri="c448f3b3-f817-4428-bd02-9c34780a6902"/>
   </ds:schemaRefs>
 </ds:datastoreItem>
-</file>
-
-<file path=customXml/itemProps4.xml><?xml version="1.0" encoding="utf-8"?>
-<ds:datastoreItem xmlns:ds="http://schemas.openxmlformats.org/officeDocument/2006/customXml" ds:itemID="{41915D9B-B23C-4588-AB35-87621E176C8C}">
-  <ds:schemaRefs>
-    <ds:schemaRef ds:uri="http://schemas.microsoft.com/sharepoint/v3/contenttype/forms"/>
-  </ds:schemaRefs>
-</ds:datastoreItem>
 </file>